--- a/TesinaIS2GalliGravinaValletta.docx
+++ b/TesinaIS2GalliGravinaValletta.docx
@@ -1437,7 +1437,21 @@
           <w:rFonts w:ascii="Times New Roman" w:hAnsi="Times New Roman" w:cs="Times New Roman"/>
           <w:sz w:val="24"/>
         </w:rPr>
-        <w:t xml:space="preserve">I casi di test di sistema o della GUI scritti con Android Espresso sono eseguibili solo su emulatori o dispositivi reali. Una soluzione alternativa che permette di eseguire test senza utilizzare emulatori è rappresentata dal framework Robolectric. In pratica esso mette a disposizione implementazioni alternative (mock) di alcune versioni del framework Android. Scegliendo Robolectric coe esecutore di test, questi verranno eseguiti in un ambiente mock, che fa uso di una macchina virtuale locale anziché di emulatori o dispositivi. Il codice viene eseguito su una macchina virtuale Android, che in qualche modo sostituisce automaticamente con mock tutte le classi necessarie all’esecuzione del test. </w:t>
+        <w:t>I casi di test di sistema o della GUI scritti con Android Espresso sono eseguibili solo su emulatori o dispositivi reali. Una soluzione alternativa che permette di eseguire test senza utilizzare emulatori è rappresentata dal framework Robolectric. In pratica esso mette a disposizione implementazioni alternative (mock) di alcune versioni del framework Android. Scegliendo Robolectric co</w:t>
+      </w:r>
+      <w:r>
+        <w:rPr>
+          <w:rFonts w:ascii="Times New Roman" w:hAnsi="Times New Roman" w:cs="Times New Roman"/>
+          <w:sz w:val="24"/>
+        </w:rPr>
+        <w:t>m</w:t>
+      </w:r>
+      <w:r>
+        <w:rPr>
+          <w:rFonts w:ascii="Times New Roman" w:hAnsi="Times New Roman" w:cs="Times New Roman"/>
+          <w:sz w:val="24"/>
+        </w:rPr>
+        <w:t xml:space="preserve">e esecutore di test, questi verranno eseguiti in un ambiente mock, che fa uso di una macchina virtuale locale anziché di emulatori o dispositivi. Il codice viene eseguito su una macchina virtuale Android, che in qualche modo sostituisce automaticamente con mock tutte le classi necessarie all’esecuzione del test. </w:t>
       </w:r>
     </w:p>
     <w:p>
@@ -1778,34 +1792,1357 @@
         </w:rPr>
         <w:t xml:space="preserve">Con l’ausilio delle corrispondenze trovate è stato possibile generare dei test in Espresso e Robotium ed effettuare le traduzioni in Robolectric. In particolare per l’applicazione MuchLife </w:t>
       </w:r>
-    </w:p>
-    <w:p>
-      <w:pPr>
-        <w:rPr>
-          <w:rFonts w:ascii="Times New Roman" w:hAnsi="Times New Roman" w:cs="Times New Roman"/>
-          <w:sz w:val="24"/>
-        </w:rPr>
-      </w:pPr>
-      <w:r>
-        <w:rPr>
-          <w:rFonts w:ascii="Times New Roman" w:hAnsi="Times New Roman" w:cs="Times New Roman"/>
-          <w:sz w:val="24"/>
-        </w:rPr>
-        <w:t>//mancano le cose di antonio</w:t>
-      </w:r>
-    </w:p>
-    <w:p>
-      <w:pPr>
-        <w:rPr>
-          <w:rFonts w:ascii="Times New Roman" w:hAnsi="Times New Roman" w:cs="Times New Roman"/>
-          <w:sz w:val="24"/>
-        </w:rPr>
-      </w:pPr>
-      <w:r>
-        <w:rPr>
-          <w:rFonts w:ascii="Times New Roman" w:hAnsi="Times New Roman" w:cs="Times New Roman"/>
-          <w:sz w:val="24"/>
-        </w:rPr>
+      <w:r>
+        <w:rPr>
+          <w:rFonts w:ascii="Times New Roman" w:hAnsi="Times New Roman" w:cs="Times New Roman"/>
+          <w:sz w:val="24"/>
+        </w:rPr>
+        <w:t>è stato creato il test Prova.java tramite il recorder automatico di Espresso e successivam</w:t>
+      </w:r>
+      <w:r>
+        <w:rPr>
+          <w:rFonts w:ascii="Times New Roman" w:hAnsi="Times New Roman" w:cs="Times New Roman"/>
+          <w:sz w:val="24"/>
+        </w:rPr>
+        <w:t>ent</w:t>
+      </w:r>
+      <w:r>
+        <w:rPr>
+          <w:rFonts w:ascii="Times New Roman" w:hAnsi="Times New Roman" w:cs="Times New Roman"/>
+          <w:sz w:val="24"/>
+        </w:rPr>
+        <w:t xml:space="preserve">e tale test è stato tradotto al fine di verificare le corrispondenze in Robolectric, creando quindi il test ProvaRobolectric.java. Di seguito sono riportati alcuni esempi di corrispondenze dei due test: </w:t>
+      </w:r>
+    </w:p>
+    <w:p>
+      <w:pPr>
+        <w:pStyle w:val="Paragrafoelenco"/>
+        <w:numPr>
+          <w:ilvl w:val="0"/>
+          <w:numId w:val="10"/>
+        </w:numPr>
+        <w:rPr>
+          <w:rFonts w:ascii="Times New Roman" w:hAnsi="Times New Roman" w:cs="Times New Roman"/>
+          <w:i/>
+          <w:sz w:val="24"/>
+        </w:rPr>
+      </w:pPr>
+      <w:r>
+        <w:rPr>
+          <w:rFonts w:ascii="Times New Roman" w:hAnsi="Times New Roman" w:cs="Times New Roman"/>
+          <w:i/>
+          <w:sz w:val="24"/>
+        </w:rPr>
+        <w:t>Click su bottone Okay Espresso</w:t>
+      </w:r>
+    </w:p>
+    <w:p>
+      <w:pPr>
+        <w:rPr>
+          <w:rFonts w:ascii="Times New Roman" w:hAnsi="Times New Roman" w:cs="Times New Roman"/>
+          <w:sz w:val="24"/>
+        </w:rPr>
+      </w:pPr>
+      <w:r>
+        <w:rPr>
+          <w:rFonts w:ascii="Times New Roman" w:hAnsi="Times New Roman" w:cs="Times New Roman"/>
+          <w:noProof/>
+          <w:sz w:val="24"/>
+        </w:rPr>
+        <mc:AlternateContent>
+          <mc:Choice Requires="wps">
+            <w:drawing>
+              <wp:anchor distT="0" distB="0" distL="114300" distR="114300" simplePos="0" relativeHeight="251667456" behindDoc="0" locked="0" layoutInCell="1" allowOverlap="1" wp14:anchorId="598A145F" wp14:editId="4C44E9A2">
+                <wp:simplePos x="0" y="0"/>
+                <wp:positionH relativeFrom="column">
+                  <wp:posOffset>2832735</wp:posOffset>
+                </wp:positionH>
+                <wp:positionV relativeFrom="paragraph">
+                  <wp:posOffset>1475105</wp:posOffset>
+                </wp:positionV>
+                <wp:extent cx="209550" cy="609600"/>
+                <wp:effectExtent l="19050" t="0" r="19050" b="38100"/>
+                <wp:wrapNone/>
+                <wp:docPr id="10" name="Freccia in giù 10"/>
+                <wp:cNvGraphicFramePr/>
+                <a:graphic xmlns:a="http://schemas.openxmlformats.org/drawingml/2006/main">
+                  <a:graphicData uri="http://schemas.microsoft.com/office/word/2010/wordprocessingShape">
+                    <wps:wsp>
+                      <wps:cNvSpPr/>
+                      <wps:spPr>
+                        <a:xfrm>
+                          <a:off x="0" y="0"/>
+                          <a:ext cx="209550" cy="609600"/>
+                        </a:xfrm>
+                        <a:prstGeom prst="downArrow">
+                          <a:avLst/>
+                        </a:prstGeom>
+                      </wps:spPr>
+                      <wps:style>
+                        <a:lnRef idx="2">
+                          <a:schemeClr val="accent1">
+                            <a:shade val="50000"/>
+                          </a:schemeClr>
+                        </a:lnRef>
+                        <a:fillRef idx="1">
+                          <a:schemeClr val="accent1"/>
+                        </a:fillRef>
+                        <a:effectRef idx="0">
+                          <a:schemeClr val="accent1"/>
+                        </a:effectRef>
+                        <a:fontRef idx="minor">
+                          <a:schemeClr val="lt1"/>
+                        </a:fontRef>
+                      </wps:style>
+                      <wps:bodyPr rot="0" spcFirstLastPara="0" vertOverflow="overflow" horzOverflow="overflow" vert="horz" wrap="square" lIns="91440" tIns="45720" rIns="91440" bIns="45720" numCol="1" spcCol="0" rtlCol="0" fromWordArt="0" anchor="ctr" anchorCtr="0" forceAA="0" compatLnSpc="1">
+                        <a:prstTxWarp prst="textNoShape">
+                          <a:avLst/>
+                        </a:prstTxWarp>
+                        <a:noAutofit/>
+                      </wps:bodyPr>
+                    </wps:wsp>
+                  </a:graphicData>
+                </a:graphic>
+              </wp:anchor>
+            </w:drawing>
+          </mc:Choice>
+          <mc:Fallback>
+            <w:pict>
+              <v:shapetype w14:anchorId="6D89B11F" id="_x0000_t67" coordsize="21600,21600" o:spt="67" adj="16200,5400" path="m0@0l@1@0@1,0@2,0@2@0,21600@0,10800,21600xe">
+                <v:stroke joinstyle="miter"/>
+                <v:formulas>
+                  <v:f eqn="val #0"/>
+                  <v:f eqn="val #1"/>
+                  <v:f eqn="sum height 0 #1"/>
+                  <v:f eqn="sum 10800 0 #1"/>
+                  <v:f eqn="sum width 0 #0"/>
+                  <v:f eqn="prod @4 @3 10800"/>
+                  <v:f eqn="sum width 0 @5"/>
+                </v:formulas>
+                <v:path o:connecttype="custom" o:connectlocs="10800,0;0,@0;10800,21600;21600,@0" o:connectangles="270,180,90,0" textboxrect="@1,0,@2,@6"/>
+                <v:handles>
+                  <v:h position="#1,#0" xrange="0,10800" yrange="0,21600"/>
+                </v:handles>
+              </v:shapetype>
+              <v:shape id="Freccia in giù 10" o:spid="_x0000_s1026" type="#_x0000_t67" style="position:absolute;margin-left:223.05pt;margin-top:116.15pt;width:16.5pt;height:48pt;z-index:251667456;visibility:visible;mso-wrap-style:square;mso-wrap-distance-left:9pt;mso-wrap-distance-top:0;mso-wrap-distance-right:9pt;mso-wrap-distance-bottom:0;mso-position-horizontal:absolute;mso-position-horizontal-relative:text;mso-position-vertical:absolute;mso-position-vertical-relative:text;v-text-anchor:middle" o:gfxdata="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" adj="17888" fillcolor="#4472c4 [3204]" strokecolor="#1f3763 [1604]" strokeweight="1pt"/>
+            </w:pict>
+          </mc:Fallback>
+        </mc:AlternateContent>
+      </w:r>
+      <w:r>
+        <w:rPr>
+          <w:noProof/>
+        </w:rPr>
+        <w:drawing>
+          <wp:inline distT="0" distB="0" distL="0" distR="0" wp14:anchorId="1C7D1C31" wp14:editId="64D1A359">
+            <wp:extent cx="6120130" cy="1470660"/>
+            <wp:effectExtent l="0" t="0" r="0" b="0"/>
+            <wp:docPr id="9" name="Immagine 9"/>
+            <wp:cNvGraphicFramePr>
+              <a:graphicFrameLocks xmlns:a="http://schemas.openxmlformats.org/drawingml/2006/main" noChangeAspect="1"/>
+            </wp:cNvGraphicFramePr>
+            <a:graphic xmlns:a="http://schemas.openxmlformats.org/drawingml/2006/main">
+              <a:graphicData uri="http://schemas.openxmlformats.org/drawingml/2006/picture">
+                <pic:pic xmlns:pic="http://schemas.openxmlformats.org/drawingml/2006/picture">
+                  <pic:nvPicPr>
+                    <pic:cNvPr id="1" name=""/>
+                    <pic:cNvPicPr/>
+                  </pic:nvPicPr>
+                  <pic:blipFill>
+                    <a:blip r:embed="rId14"/>
+                    <a:stretch>
+                      <a:fillRect/>
+                    </a:stretch>
+                  </pic:blipFill>
+                  <pic:spPr>
+                    <a:xfrm>
+                      <a:off x="0" y="0"/>
+                      <a:ext cx="6120130" cy="1470660"/>
+                    </a:xfrm>
+                    <a:prstGeom prst="rect">
+                      <a:avLst/>
+                    </a:prstGeom>
+                  </pic:spPr>
+                </pic:pic>
+              </a:graphicData>
+            </a:graphic>
+          </wp:inline>
+        </w:drawing>
+      </w:r>
+    </w:p>
+    <w:p>
+      <w:pPr>
+        <w:rPr>
+          <w:rFonts w:ascii="Times New Roman" w:hAnsi="Times New Roman" w:cs="Times New Roman"/>
+          <w:sz w:val="24"/>
+        </w:rPr>
+      </w:pPr>
+    </w:p>
+    <w:p>
+      <w:pPr>
+        <w:rPr>
+          <w:rFonts w:ascii="Times New Roman" w:hAnsi="Times New Roman" w:cs="Times New Roman"/>
+          <w:sz w:val="24"/>
+        </w:rPr>
+      </w:pPr>
+    </w:p>
+    <w:p>
+      <w:pPr>
+        <w:ind w:firstLine="708"/>
+        <w:rPr>
+          <w:rFonts w:ascii="Times New Roman" w:hAnsi="Times New Roman" w:cs="Times New Roman"/>
+          <w:i/>
+          <w:sz w:val="24"/>
+        </w:rPr>
+      </w:pPr>
+      <w:r>
+        <w:rPr>
+          <w:rFonts w:ascii="Times New Roman" w:hAnsi="Times New Roman" w:cs="Times New Roman"/>
+          <w:i/>
+          <w:sz w:val="24"/>
+        </w:rPr>
+        <w:t xml:space="preserve">Click su bottone Okay </w:t>
+      </w:r>
+      <w:r>
+        <w:rPr>
+          <w:rFonts w:ascii="Times New Roman" w:hAnsi="Times New Roman" w:cs="Times New Roman"/>
+          <w:i/>
+          <w:sz w:val="24"/>
+        </w:rPr>
+        <w:t>Robolectric</w:t>
+      </w:r>
+    </w:p>
+    <w:p>
+      <w:pPr>
+        <w:rPr>
+          <w:rFonts w:ascii="Times New Roman" w:hAnsi="Times New Roman" w:cs="Times New Roman"/>
+          <w:sz w:val="24"/>
+        </w:rPr>
+      </w:pPr>
+      <w:r>
+        <w:rPr>
+          <w:noProof/>
+        </w:rPr>
+        <w:drawing>
+          <wp:inline distT="0" distB="0" distL="0" distR="0" wp14:anchorId="48A20EFC" wp14:editId="1A3D6653">
+            <wp:extent cx="6120130" cy="297180"/>
+            <wp:effectExtent l="0" t="0" r="0" b="7620"/>
+            <wp:docPr id="23" name="Immagine 23"/>
+            <wp:cNvGraphicFramePr>
+              <a:graphicFrameLocks xmlns:a="http://schemas.openxmlformats.org/drawingml/2006/main" noChangeAspect="1"/>
+            </wp:cNvGraphicFramePr>
+            <a:graphic xmlns:a="http://schemas.openxmlformats.org/drawingml/2006/main">
+              <a:graphicData uri="http://schemas.openxmlformats.org/drawingml/2006/picture">
+                <pic:pic xmlns:pic="http://schemas.openxmlformats.org/drawingml/2006/picture">
+                  <pic:nvPicPr>
+                    <pic:cNvPr id="1" name=""/>
+                    <pic:cNvPicPr/>
+                  </pic:nvPicPr>
+                  <pic:blipFill>
+                    <a:blip r:embed="rId15"/>
+                    <a:stretch>
+                      <a:fillRect/>
+                    </a:stretch>
+                  </pic:blipFill>
+                  <pic:spPr>
+                    <a:xfrm>
+                      <a:off x="0" y="0"/>
+                      <a:ext cx="6120130" cy="297180"/>
+                    </a:xfrm>
+                    <a:prstGeom prst="rect">
+                      <a:avLst/>
+                    </a:prstGeom>
+                  </pic:spPr>
+                </pic:pic>
+              </a:graphicData>
+            </a:graphic>
+          </wp:inline>
+        </w:drawing>
+      </w:r>
+    </w:p>
+    <w:p>
+      <w:pPr>
+        <w:pStyle w:val="Paragrafoelenco"/>
+        <w:numPr>
+          <w:ilvl w:val="0"/>
+          <w:numId w:val="10"/>
+        </w:numPr>
+        <w:rPr>
+          <w:rFonts w:ascii="Times New Roman" w:hAnsi="Times New Roman" w:cs="Times New Roman"/>
+          <w:i/>
+          <w:sz w:val="24"/>
+        </w:rPr>
+      </w:pPr>
+      <w:r>
+        <w:rPr>
+          <w:rFonts w:ascii="Times New Roman" w:hAnsi="Times New Roman" w:cs="Times New Roman"/>
+          <w:i/>
+          <w:sz w:val="24"/>
+        </w:rPr>
+        <w:t>Verifica testo Espresso</w:t>
+      </w:r>
+    </w:p>
+    <w:p>
+      <w:pPr>
+        <w:rPr>
+          <w:rFonts w:ascii="Times New Roman" w:hAnsi="Times New Roman" w:cs="Times New Roman"/>
+          <w:sz w:val="24"/>
+        </w:rPr>
+      </w:pPr>
+      <w:r>
+        <w:rPr>
+          <w:noProof/>
+        </w:rPr>
+        <w:drawing>
+          <wp:inline distT="0" distB="0" distL="0" distR="0" wp14:anchorId="78431CB6" wp14:editId="57E869B4">
+            <wp:extent cx="6120130" cy="1300480"/>
+            <wp:effectExtent l="0" t="0" r="0" b="0"/>
+            <wp:docPr id="24" name="Immagine 24"/>
+            <wp:cNvGraphicFramePr>
+              <a:graphicFrameLocks xmlns:a="http://schemas.openxmlformats.org/drawingml/2006/main" noChangeAspect="1"/>
+            </wp:cNvGraphicFramePr>
+            <a:graphic xmlns:a="http://schemas.openxmlformats.org/drawingml/2006/main">
+              <a:graphicData uri="http://schemas.openxmlformats.org/drawingml/2006/picture">
+                <pic:pic xmlns:pic="http://schemas.openxmlformats.org/drawingml/2006/picture">
+                  <pic:nvPicPr>
+                    <pic:cNvPr id="1" name=""/>
+                    <pic:cNvPicPr/>
+                  </pic:nvPicPr>
+                  <pic:blipFill>
+                    <a:blip r:embed="rId16"/>
+                    <a:stretch>
+                      <a:fillRect/>
+                    </a:stretch>
+                  </pic:blipFill>
+                  <pic:spPr>
+                    <a:xfrm>
+                      <a:off x="0" y="0"/>
+                      <a:ext cx="6120130" cy="1300480"/>
+                    </a:xfrm>
+                    <a:prstGeom prst="rect">
+                      <a:avLst/>
+                    </a:prstGeom>
+                  </pic:spPr>
+                </pic:pic>
+              </a:graphicData>
+            </a:graphic>
+          </wp:inline>
+        </w:drawing>
+      </w:r>
+    </w:p>
+    <w:p>
+      <w:pPr>
+        <w:rPr>
+          <w:rFonts w:ascii="Times New Roman" w:hAnsi="Times New Roman" w:cs="Times New Roman"/>
+          <w:sz w:val="24"/>
+        </w:rPr>
+      </w:pPr>
+      <w:r>
+        <w:rPr>
+          <w:rFonts w:ascii="Times New Roman" w:hAnsi="Times New Roman" w:cs="Times New Roman"/>
+          <w:noProof/>
+          <w:sz w:val="24"/>
+        </w:rPr>
+        <mc:AlternateContent>
+          <mc:Choice Requires="wps">
+            <w:drawing>
+              <wp:anchor distT="0" distB="0" distL="114300" distR="114300" simplePos="0" relativeHeight="251669504" behindDoc="0" locked="0" layoutInCell="1" allowOverlap="1" wp14:anchorId="26952620" wp14:editId="49B3083A">
+                <wp:simplePos x="0" y="0"/>
+                <wp:positionH relativeFrom="margin">
+                  <wp:align>center</wp:align>
+                </wp:positionH>
+                <wp:positionV relativeFrom="paragraph">
+                  <wp:posOffset>6350</wp:posOffset>
+                </wp:positionV>
+                <wp:extent cx="209550" cy="609600"/>
+                <wp:effectExtent l="19050" t="0" r="19050" b="38100"/>
+                <wp:wrapNone/>
+                <wp:docPr id="29" name="Freccia in giù 29"/>
+                <wp:cNvGraphicFramePr/>
+                <a:graphic xmlns:a="http://schemas.openxmlformats.org/drawingml/2006/main">
+                  <a:graphicData uri="http://schemas.microsoft.com/office/word/2010/wordprocessingShape">
+                    <wps:wsp>
+                      <wps:cNvSpPr/>
+                      <wps:spPr>
+                        <a:xfrm>
+                          <a:off x="0" y="0"/>
+                          <a:ext cx="209550" cy="609600"/>
+                        </a:xfrm>
+                        <a:prstGeom prst="downArrow">
+                          <a:avLst/>
+                        </a:prstGeom>
+                      </wps:spPr>
+                      <wps:style>
+                        <a:lnRef idx="2">
+                          <a:schemeClr val="accent1">
+                            <a:shade val="50000"/>
+                          </a:schemeClr>
+                        </a:lnRef>
+                        <a:fillRef idx="1">
+                          <a:schemeClr val="accent1"/>
+                        </a:fillRef>
+                        <a:effectRef idx="0">
+                          <a:schemeClr val="accent1"/>
+                        </a:effectRef>
+                        <a:fontRef idx="minor">
+                          <a:schemeClr val="lt1"/>
+                        </a:fontRef>
+                      </wps:style>
+                      <wps:bodyPr rot="0" spcFirstLastPara="0" vertOverflow="overflow" horzOverflow="overflow" vert="horz" wrap="square" lIns="91440" tIns="45720" rIns="91440" bIns="45720" numCol="1" spcCol="0" rtlCol="0" fromWordArt="0" anchor="ctr" anchorCtr="0" forceAA="0" compatLnSpc="1">
+                        <a:prstTxWarp prst="textNoShape">
+                          <a:avLst/>
+                        </a:prstTxWarp>
+                        <a:noAutofit/>
+                      </wps:bodyPr>
+                    </wps:wsp>
+                  </a:graphicData>
+                </a:graphic>
+              </wp:anchor>
+            </w:drawing>
+          </mc:Choice>
+          <mc:Fallback>
+            <w:pict>
+              <v:shape w14:anchorId="55022367" id="Freccia in giù 29" o:spid="_x0000_s1026" type="#_x0000_t67" style="position:absolute;margin-left:0;margin-top:.5pt;width:16.5pt;height:48pt;z-index:251669504;visibility:visible;mso-wrap-style:square;mso-wrap-distance-left:9pt;mso-wrap-distance-top:0;mso-wrap-distance-right:9pt;mso-wrap-distance-bottom:0;mso-position-horizontal:center;mso-position-horizontal-relative:margin;mso-position-vertical:absolute;mso-position-vertical-relative:text;v-text-anchor:middle" o:gfxdata="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" adj="17888" fillcolor="#4472c4 [3204]" strokecolor="#1f3763 [1604]" strokeweight="1pt">
+                <w10:wrap anchorx="margin"/>
+              </v:shape>
+            </w:pict>
+          </mc:Fallback>
+        </mc:AlternateContent>
+      </w:r>
+    </w:p>
+    <w:p>
+      <w:pPr>
+        <w:rPr>
+          <w:rFonts w:ascii="Times New Roman" w:hAnsi="Times New Roman" w:cs="Times New Roman"/>
+          <w:sz w:val="24"/>
+        </w:rPr>
+      </w:pPr>
+    </w:p>
+    <w:p>
+      <w:pPr>
+        <w:rPr>
+          <w:rFonts w:ascii="Times New Roman" w:hAnsi="Times New Roman" w:cs="Times New Roman"/>
+          <w:sz w:val="24"/>
+        </w:rPr>
+      </w:pPr>
+    </w:p>
+    <w:p>
+      <w:pPr>
+        <w:ind w:firstLine="708"/>
+        <w:rPr>
+          <w:rFonts w:ascii="Times New Roman" w:hAnsi="Times New Roman" w:cs="Times New Roman"/>
+          <w:i/>
+          <w:sz w:val="24"/>
+        </w:rPr>
+      </w:pPr>
+      <w:r>
+        <w:rPr>
+          <w:rFonts w:ascii="Times New Roman" w:hAnsi="Times New Roman" w:cs="Times New Roman"/>
+          <w:i/>
+          <w:sz w:val="24"/>
+        </w:rPr>
+        <w:t xml:space="preserve">Verifica testo </w:t>
+      </w:r>
+      <w:r>
+        <w:rPr>
+          <w:rFonts w:ascii="Times New Roman" w:hAnsi="Times New Roman" w:cs="Times New Roman"/>
+          <w:i/>
+          <w:sz w:val="24"/>
+        </w:rPr>
+        <w:t>Robolectric</w:t>
+      </w:r>
+    </w:p>
+    <w:p>
+      <w:pPr>
+        <w:rPr>
+          <w:rFonts w:ascii="Times New Roman" w:hAnsi="Times New Roman" w:cs="Times New Roman"/>
+          <w:sz w:val="24"/>
+        </w:rPr>
+      </w:pPr>
+      <w:r>
+        <w:rPr>
+          <w:noProof/>
+        </w:rPr>
+        <w:drawing>
+          <wp:inline distT="0" distB="0" distL="0" distR="0" wp14:anchorId="033C855C" wp14:editId="3E14E6F0">
+            <wp:extent cx="6120130" cy="422275"/>
+            <wp:effectExtent l="0" t="0" r="0" b="0"/>
+            <wp:docPr id="31" name="Immagine 31"/>
+            <wp:cNvGraphicFramePr>
+              <a:graphicFrameLocks xmlns:a="http://schemas.openxmlformats.org/drawingml/2006/main" noChangeAspect="1"/>
+            </wp:cNvGraphicFramePr>
+            <a:graphic xmlns:a="http://schemas.openxmlformats.org/drawingml/2006/main">
+              <a:graphicData uri="http://schemas.openxmlformats.org/drawingml/2006/picture">
+                <pic:pic xmlns:pic="http://schemas.openxmlformats.org/drawingml/2006/picture">
+                  <pic:nvPicPr>
+                    <pic:cNvPr id="1" name=""/>
+                    <pic:cNvPicPr/>
+                  </pic:nvPicPr>
+                  <pic:blipFill>
+                    <a:blip r:embed="rId17"/>
+                    <a:stretch>
+                      <a:fillRect/>
+                    </a:stretch>
+                  </pic:blipFill>
+                  <pic:spPr>
+                    <a:xfrm>
+                      <a:off x="0" y="0"/>
+                      <a:ext cx="6120130" cy="422275"/>
+                    </a:xfrm>
+                    <a:prstGeom prst="rect">
+                      <a:avLst/>
+                    </a:prstGeom>
+                  </pic:spPr>
+                </pic:pic>
+              </a:graphicData>
+            </a:graphic>
+          </wp:inline>
+        </w:drawing>
+      </w:r>
+    </w:p>
+    <w:p>
+      <w:pPr>
+        <w:pStyle w:val="Paragrafoelenco"/>
+        <w:numPr>
+          <w:ilvl w:val="0"/>
+          <w:numId w:val="10"/>
+        </w:numPr>
+        <w:rPr>
+          <w:rFonts w:ascii="Times New Roman" w:hAnsi="Times New Roman" w:cs="Times New Roman"/>
+          <w:sz w:val="24"/>
+        </w:rPr>
+      </w:pPr>
+      <w:r>
+        <w:rPr>
+          <w:rFonts w:ascii="Times New Roman" w:hAnsi="Times New Roman" w:cs="Times New Roman"/>
+          <w:i/>
+          <w:sz w:val="24"/>
+        </w:rPr>
+        <w:lastRenderedPageBreak/>
+        <w:t>Click su Menu Option Espresso</w:t>
+      </w:r>
+    </w:p>
+    <w:p>
+      <w:pPr>
+        <w:rPr>
+          <w:rFonts w:ascii="Times New Roman" w:hAnsi="Times New Roman" w:cs="Times New Roman"/>
+          <w:sz w:val="24"/>
+        </w:rPr>
+      </w:pPr>
+      <w:r>
+        <w:rPr>
+          <w:noProof/>
+        </w:rPr>
+        <w:drawing>
+          <wp:inline distT="0" distB="0" distL="0" distR="0" wp14:anchorId="4055C4FB" wp14:editId="6F25DA0A">
+            <wp:extent cx="6120130" cy="1447165"/>
+            <wp:effectExtent l="0" t="0" r="0" b="635"/>
+            <wp:docPr id="32" name="Immagine 32"/>
+            <wp:cNvGraphicFramePr>
+              <a:graphicFrameLocks xmlns:a="http://schemas.openxmlformats.org/drawingml/2006/main" noChangeAspect="1"/>
+            </wp:cNvGraphicFramePr>
+            <a:graphic xmlns:a="http://schemas.openxmlformats.org/drawingml/2006/main">
+              <a:graphicData uri="http://schemas.openxmlformats.org/drawingml/2006/picture">
+                <pic:pic xmlns:pic="http://schemas.openxmlformats.org/drawingml/2006/picture">
+                  <pic:nvPicPr>
+                    <pic:cNvPr id="1" name=""/>
+                    <pic:cNvPicPr/>
+                  </pic:nvPicPr>
+                  <pic:blipFill>
+                    <a:blip r:embed="rId18"/>
+                    <a:stretch>
+                      <a:fillRect/>
+                    </a:stretch>
+                  </pic:blipFill>
+                  <pic:spPr>
+                    <a:xfrm>
+                      <a:off x="0" y="0"/>
+                      <a:ext cx="6120130" cy="1447165"/>
+                    </a:xfrm>
+                    <a:prstGeom prst="rect">
+                      <a:avLst/>
+                    </a:prstGeom>
+                  </pic:spPr>
+                </pic:pic>
+              </a:graphicData>
+            </a:graphic>
+          </wp:inline>
+        </w:drawing>
+      </w:r>
+    </w:p>
+    <w:p>
+      <w:pPr>
+        <w:rPr>
+          <w:rFonts w:ascii="Times New Roman" w:hAnsi="Times New Roman" w:cs="Times New Roman"/>
+          <w:sz w:val="24"/>
+        </w:rPr>
+      </w:pPr>
+      <w:r>
+        <w:rPr>
+          <w:rFonts w:ascii="Times New Roman" w:hAnsi="Times New Roman" w:cs="Times New Roman"/>
+          <w:noProof/>
+          <w:sz w:val="24"/>
+        </w:rPr>
+        <mc:AlternateContent>
+          <mc:Choice Requires="wps">
+            <w:drawing>
+              <wp:anchor distT="0" distB="0" distL="114300" distR="114300" simplePos="0" relativeHeight="251671552" behindDoc="0" locked="0" layoutInCell="1" allowOverlap="1" wp14:anchorId="6573C743" wp14:editId="4C86627D">
+                <wp:simplePos x="0" y="0"/>
+                <wp:positionH relativeFrom="margin">
+                  <wp:posOffset>2714625</wp:posOffset>
+                </wp:positionH>
+                <wp:positionV relativeFrom="paragraph">
+                  <wp:posOffset>165735</wp:posOffset>
+                </wp:positionV>
+                <wp:extent cx="209550" cy="609600"/>
+                <wp:effectExtent l="19050" t="0" r="19050" b="38100"/>
+                <wp:wrapNone/>
+                <wp:docPr id="33" name="Freccia in giù 33"/>
+                <wp:cNvGraphicFramePr/>
+                <a:graphic xmlns:a="http://schemas.openxmlformats.org/drawingml/2006/main">
+                  <a:graphicData uri="http://schemas.microsoft.com/office/word/2010/wordprocessingShape">
+                    <wps:wsp>
+                      <wps:cNvSpPr/>
+                      <wps:spPr>
+                        <a:xfrm>
+                          <a:off x="0" y="0"/>
+                          <a:ext cx="209550" cy="609600"/>
+                        </a:xfrm>
+                        <a:prstGeom prst="downArrow">
+                          <a:avLst/>
+                        </a:prstGeom>
+                      </wps:spPr>
+                      <wps:style>
+                        <a:lnRef idx="2">
+                          <a:schemeClr val="accent1">
+                            <a:shade val="50000"/>
+                          </a:schemeClr>
+                        </a:lnRef>
+                        <a:fillRef idx="1">
+                          <a:schemeClr val="accent1"/>
+                        </a:fillRef>
+                        <a:effectRef idx="0">
+                          <a:schemeClr val="accent1"/>
+                        </a:effectRef>
+                        <a:fontRef idx="minor">
+                          <a:schemeClr val="lt1"/>
+                        </a:fontRef>
+                      </wps:style>
+                      <wps:bodyPr rot="0" spcFirstLastPara="0" vertOverflow="overflow" horzOverflow="overflow" vert="horz" wrap="square" lIns="91440" tIns="45720" rIns="91440" bIns="45720" numCol="1" spcCol="0" rtlCol="0" fromWordArt="0" anchor="ctr" anchorCtr="0" forceAA="0" compatLnSpc="1">
+                        <a:prstTxWarp prst="textNoShape">
+                          <a:avLst/>
+                        </a:prstTxWarp>
+                        <a:noAutofit/>
+                      </wps:bodyPr>
+                    </wps:wsp>
+                  </a:graphicData>
+                </a:graphic>
+              </wp:anchor>
+            </w:drawing>
+          </mc:Choice>
+          <mc:Fallback>
+            <w:pict>
+              <v:shape w14:anchorId="1AFC8E73" id="Freccia in giù 33" o:spid="_x0000_s1026" type="#_x0000_t67" style="position:absolute;margin-left:213.75pt;margin-top:13.05pt;width:16.5pt;height:48pt;z-index:251671552;visibility:visible;mso-wrap-style:square;mso-wrap-distance-left:9pt;mso-wrap-distance-top:0;mso-wrap-distance-right:9pt;mso-wrap-distance-bottom:0;mso-position-horizontal:absolute;mso-position-horizontal-relative:margin;mso-position-vertical:absolute;mso-position-vertical-relative:text;v-text-anchor:middle" o:gfxdata="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" adj="17888" fillcolor="#4472c4 [3204]" strokecolor="#1f3763 [1604]" strokeweight="1pt">
+                <w10:wrap anchorx="margin"/>
+              </v:shape>
+            </w:pict>
+          </mc:Fallback>
+        </mc:AlternateContent>
+      </w:r>
+    </w:p>
+    <w:p>
+      <w:pPr>
+        <w:rPr>
+          <w:rFonts w:ascii="Times New Roman" w:hAnsi="Times New Roman" w:cs="Times New Roman"/>
+          <w:sz w:val="24"/>
+        </w:rPr>
+      </w:pPr>
+    </w:p>
+    <w:p>
+      <w:pPr>
+        <w:rPr>
+          <w:rFonts w:ascii="Times New Roman" w:hAnsi="Times New Roman" w:cs="Times New Roman"/>
+          <w:sz w:val="24"/>
+        </w:rPr>
+      </w:pPr>
+    </w:p>
+    <w:p>
+      <w:pPr>
+        <w:ind w:firstLine="708"/>
+        <w:rPr>
+          <w:rFonts w:ascii="Times New Roman" w:hAnsi="Times New Roman" w:cs="Times New Roman"/>
+          <w:sz w:val="24"/>
+        </w:rPr>
+      </w:pPr>
+      <w:r>
+        <w:rPr>
+          <w:rFonts w:ascii="Times New Roman" w:hAnsi="Times New Roman" w:cs="Times New Roman"/>
+          <w:i/>
+          <w:sz w:val="24"/>
+        </w:rPr>
+        <w:t xml:space="preserve">Click su Menu Option </w:t>
+      </w:r>
+      <w:r>
+        <w:rPr>
+          <w:rFonts w:ascii="Times New Roman" w:hAnsi="Times New Roman" w:cs="Times New Roman"/>
+          <w:i/>
+          <w:sz w:val="24"/>
+        </w:rPr>
+        <w:t>Robolectric</w:t>
+      </w:r>
+    </w:p>
+    <w:p>
+      <w:pPr>
+        <w:rPr>
+          <w:rFonts w:ascii="Times New Roman" w:hAnsi="Times New Roman" w:cs="Times New Roman"/>
+          <w:sz w:val="24"/>
+        </w:rPr>
+      </w:pPr>
+      <w:r>
+        <w:rPr>
+          <w:noProof/>
+        </w:rPr>
+        <w:drawing>
+          <wp:inline distT="0" distB="0" distL="0" distR="0" wp14:anchorId="6E1CAEEB" wp14:editId="5D6F71C5">
+            <wp:extent cx="4171950" cy="247650"/>
+            <wp:effectExtent l="0" t="0" r="0" b="0"/>
+            <wp:docPr id="35" name="Immagine 35"/>
+            <wp:cNvGraphicFramePr>
+              <a:graphicFrameLocks xmlns:a="http://schemas.openxmlformats.org/drawingml/2006/main" noChangeAspect="1"/>
+            </wp:cNvGraphicFramePr>
+            <a:graphic xmlns:a="http://schemas.openxmlformats.org/drawingml/2006/main">
+              <a:graphicData uri="http://schemas.openxmlformats.org/drawingml/2006/picture">
+                <pic:pic xmlns:pic="http://schemas.openxmlformats.org/drawingml/2006/picture">
+                  <pic:nvPicPr>
+                    <pic:cNvPr id="1" name=""/>
+                    <pic:cNvPicPr/>
+                  </pic:nvPicPr>
+                  <pic:blipFill>
+                    <a:blip r:embed="rId19"/>
+                    <a:stretch>
+                      <a:fillRect/>
+                    </a:stretch>
+                  </pic:blipFill>
+                  <pic:spPr>
+                    <a:xfrm>
+                      <a:off x="0" y="0"/>
+                      <a:ext cx="4171950" cy="247650"/>
+                    </a:xfrm>
+                    <a:prstGeom prst="rect">
+                      <a:avLst/>
+                    </a:prstGeom>
+                  </pic:spPr>
+                </pic:pic>
+              </a:graphicData>
+            </a:graphic>
+          </wp:inline>
+        </w:drawing>
+      </w:r>
+    </w:p>
+    <w:p>
+      <w:pPr>
+        <w:rPr>
+          <w:rFonts w:ascii="Times New Roman" w:hAnsi="Times New Roman" w:cs="Times New Roman"/>
+          <w:sz w:val="24"/>
+        </w:rPr>
+      </w:pPr>
+      <w:r>
+        <w:rPr>
+          <w:rFonts w:ascii="Times New Roman" w:hAnsi="Times New Roman" w:cs="Times New Roman"/>
+          <w:sz w:val="24"/>
+        </w:rPr>
+        <w:t>Per l’applicazione MunchLife è presente un test in Robotium, pertanto è possibile vedere come tale strumento gestisce i vari eventi. Di seguito sono riportate le corrisponden</w:t>
+      </w:r>
+      <w:r>
+        <w:rPr>
+          <w:rFonts w:ascii="Times New Roman" w:hAnsi="Times New Roman" w:cs="Times New Roman"/>
+          <w:sz w:val="24"/>
+        </w:rPr>
+        <w:t>ze tra Robotium e Robolectric di alcuni eventi:</w:t>
+      </w:r>
+    </w:p>
+    <w:p>
+      <w:pPr>
+        <w:pStyle w:val="Paragrafoelenco"/>
+        <w:numPr>
+          <w:ilvl w:val="0"/>
+          <w:numId w:val="10"/>
+        </w:numPr>
+        <w:rPr>
+          <w:rFonts w:ascii="Times New Roman" w:hAnsi="Times New Roman" w:cs="Times New Roman"/>
+          <w:i/>
+          <w:sz w:val="24"/>
+        </w:rPr>
+      </w:pPr>
+      <w:r>
+        <w:rPr>
+          <w:rFonts w:ascii="Times New Roman" w:hAnsi="Times New Roman" w:cs="Times New Roman"/>
+          <w:i/>
+          <w:sz w:val="24"/>
+        </w:rPr>
+        <w:t xml:space="preserve">Click su option Menu Robotium   </w:t>
+      </w:r>
+      <w:r>
+        <w:rPr>
+          <w:rFonts w:ascii="Times New Roman" w:hAnsi="Times New Roman" w:cs="Times New Roman"/>
+          <w:i/>
+          <w:sz w:val="24"/>
+        </w:rPr>
+        <w:tab/>
+      </w:r>
+      <w:r>
+        <w:rPr>
+          <w:rFonts w:ascii="Times New Roman" w:hAnsi="Times New Roman" w:cs="Times New Roman"/>
+          <w:i/>
+          <w:sz w:val="24"/>
+        </w:rPr>
+        <w:tab/>
+      </w:r>
+      <w:r>
+        <w:rPr>
+          <w:rFonts w:ascii="Times New Roman" w:hAnsi="Times New Roman" w:cs="Times New Roman"/>
+          <w:i/>
+          <w:sz w:val="24"/>
+        </w:rPr>
+        <w:tab/>
+      </w:r>
+    </w:p>
+    <w:p>
+      <w:pPr>
+        <w:tabs>
+          <w:tab w:val="left" w:pos="5370"/>
+        </w:tabs>
+        <w:rPr>
+          <w:rFonts w:ascii="Times New Roman" w:hAnsi="Times New Roman" w:cs="Times New Roman"/>
+          <w:sz w:val="24"/>
+        </w:rPr>
+      </w:pPr>
+      <w:r>
+        <w:rPr>
+          <w:rFonts w:ascii="Times New Roman" w:hAnsi="Times New Roman" w:cs="Times New Roman"/>
+          <w:noProof/>
+          <w:sz w:val="24"/>
+        </w:rPr>
+        <mc:AlternateContent>
+          <mc:Choice Requires="wps">
+            <w:drawing>
+              <wp:anchor distT="0" distB="0" distL="114300" distR="114300" simplePos="0" relativeHeight="251673600" behindDoc="0" locked="0" layoutInCell="1" allowOverlap="1" wp14:anchorId="0B1943E0" wp14:editId="720E5103">
+                <wp:simplePos x="0" y="0"/>
+                <wp:positionH relativeFrom="margin">
+                  <wp:posOffset>2389188</wp:posOffset>
+                </wp:positionH>
+                <wp:positionV relativeFrom="paragraph">
+                  <wp:posOffset>1095057</wp:posOffset>
+                </wp:positionV>
+                <wp:extent cx="171450" cy="276225"/>
+                <wp:effectExtent l="19050" t="0" r="19050" b="47625"/>
+                <wp:wrapNone/>
+                <wp:docPr id="38" name="Freccia in giù 38"/>
+                <wp:cNvGraphicFramePr/>
+                <a:graphic xmlns:a="http://schemas.openxmlformats.org/drawingml/2006/main">
+                  <a:graphicData uri="http://schemas.microsoft.com/office/word/2010/wordprocessingShape">
+                    <wps:wsp>
+                      <wps:cNvSpPr/>
+                      <wps:spPr>
+                        <a:xfrm>
+                          <a:off x="0" y="0"/>
+                          <a:ext cx="171450" cy="276225"/>
+                        </a:xfrm>
+                        <a:prstGeom prst="downArrow">
+                          <a:avLst/>
+                        </a:prstGeom>
+                      </wps:spPr>
+                      <wps:style>
+                        <a:lnRef idx="2">
+                          <a:schemeClr val="accent1">
+                            <a:shade val="50000"/>
+                          </a:schemeClr>
+                        </a:lnRef>
+                        <a:fillRef idx="1">
+                          <a:schemeClr val="accent1"/>
+                        </a:fillRef>
+                        <a:effectRef idx="0">
+                          <a:schemeClr val="accent1"/>
+                        </a:effectRef>
+                        <a:fontRef idx="minor">
+                          <a:schemeClr val="lt1"/>
+                        </a:fontRef>
+                      </wps:style>
+                      <wps:bodyPr rot="0" spcFirstLastPara="0" vertOverflow="overflow" horzOverflow="overflow" vert="horz" wrap="square" lIns="91440" tIns="45720" rIns="91440" bIns="45720" numCol="1" spcCol="0" rtlCol="0" fromWordArt="0" anchor="ctr" anchorCtr="0" forceAA="0" compatLnSpc="1">
+                        <a:prstTxWarp prst="textNoShape">
+                          <a:avLst/>
+                        </a:prstTxWarp>
+                        <a:noAutofit/>
+                      </wps:bodyPr>
+                    </wps:wsp>
+                  </a:graphicData>
+                </a:graphic>
+                <wp14:sizeRelH relativeFrom="margin">
+                  <wp14:pctWidth>0</wp14:pctWidth>
+                </wp14:sizeRelH>
+                <wp14:sizeRelV relativeFrom="margin">
+                  <wp14:pctHeight>0</wp14:pctHeight>
+                </wp14:sizeRelV>
+              </wp:anchor>
+            </w:drawing>
+          </mc:Choice>
+          <mc:Fallback>
+            <w:pict>
+              <v:shape w14:anchorId="4969196B" id="Freccia in giù 38" o:spid="_x0000_s1026" type="#_x0000_t67" style="position:absolute;margin-left:188.15pt;margin-top:86.2pt;width:13.5pt;height:21.75pt;z-index:251673600;visibility:visible;mso-wrap-style:square;mso-width-percent:0;mso-height-percent:0;mso-wrap-distance-left:9pt;mso-wrap-distance-top:0;mso-wrap-distance-right:9pt;mso-wrap-distance-bottom:0;mso-position-horizontal:absolute;mso-position-horizontal-relative:margin;mso-position-vertical:absolute;mso-position-vertical-relative:text;mso-width-percent:0;mso-height-percent:0;mso-width-relative:margin;mso-height-relative:margin;v-text-anchor:middle" o:gfxdata="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" adj="14897" fillcolor="#4472c4 [3204]" strokecolor="#1f3763 [1604]" strokeweight="1pt">
+                <w10:wrap anchorx="margin"/>
+              </v:shape>
+            </w:pict>
+          </mc:Fallback>
+        </mc:AlternateContent>
+      </w:r>
+      <w:r>
+        <w:rPr>
+          <w:noProof/>
+        </w:rPr>
+        <w:drawing>
+          <wp:inline distT="0" distB="0" distL="0" distR="0" wp14:anchorId="7CDE7EEA" wp14:editId="1747EE68">
+            <wp:extent cx="2771775" cy="971550"/>
+            <wp:effectExtent l="0" t="0" r="9525" b="0"/>
+            <wp:docPr id="36" name="Immagine 36"/>
+            <wp:cNvGraphicFramePr>
+              <a:graphicFrameLocks xmlns:a="http://schemas.openxmlformats.org/drawingml/2006/main" noChangeAspect="1"/>
+            </wp:cNvGraphicFramePr>
+            <a:graphic xmlns:a="http://schemas.openxmlformats.org/drawingml/2006/main">
+              <a:graphicData uri="http://schemas.openxmlformats.org/drawingml/2006/picture">
+                <pic:pic xmlns:pic="http://schemas.openxmlformats.org/drawingml/2006/picture">
+                  <pic:nvPicPr>
+                    <pic:cNvPr id="1" name=""/>
+                    <pic:cNvPicPr/>
+                  </pic:nvPicPr>
+                  <pic:blipFill>
+                    <a:blip r:embed="rId20"/>
+                    <a:stretch>
+                      <a:fillRect/>
+                    </a:stretch>
+                  </pic:blipFill>
+                  <pic:spPr>
+                    <a:xfrm>
+                      <a:off x="0" y="0"/>
+                      <a:ext cx="2771775" cy="971550"/>
+                    </a:xfrm>
+                    <a:prstGeom prst="rect">
+                      <a:avLst/>
+                    </a:prstGeom>
+                  </pic:spPr>
+                </pic:pic>
+              </a:graphicData>
+            </a:graphic>
+          </wp:inline>
+        </w:drawing>
+      </w:r>
+    </w:p>
+    <w:p>
+      <w:pPr>
+        <w:tabs>
+          <w:tab w:val="left" w:pos="5370"/>
+        </w:tabs>
+        <w:rPr>
+          <w:rFonts w:ascii="Times New Roman" w:hAnsi="Times New Roman" w:cs="Times New Roman"/>
+          <w:sz w:val="24"/>
+        </w:rPr>
+      </w:pPr>
+    </w:p>
+    <w:p>
+      <w:pPr>
+        <w:tabs>
+          <w:tab w:val="left" w:pos="5370"/>
+        </w:tabs>
+        <w:rPr>
+          <w:rFonts w:ascii="Times New Roman" w:hAnsi="Times New Roman" w:cs="Times New Roman"/>
+          <w:sz w:val="24"/>
+        </w:rPr>
+      </w:pPr>
+      <w:r>
+        <w:rPr>
+          <w:rFonts w:ascii="Times New Roman" w:hAnsi="Times New Roman" w:cs="Times New Roman"/>
+          <w:i/>
+          <w:sz w:val="24"/>
+        </w:rPr>
+        <w:t xml:space="preserve">           </w:t>
+      </w:r>
+      <w:r>
+        <w:rPr>
+          <w:rFonts w:ascii="Times New Roman" w:hAnsi="Times New Roman" w:cs="Times New Roman"/>
+          <w:i/>
+          <w:sz w:val="24"/>
+        </w:rPr>
+        <w:t xml:space="preserve">Click su option Menu </w:t>
+      </w:r>
+      <w:r>
+        <w:rPr>
+          <w:rFonts w:ascii="Times New Roman" w:hAnsi="Times New Roman" w:cs="Times New Roman"/>
+          <w:i/>
+          <w:sz w:val="24"/>
+        </w:rPr>
+        <w:t>Robolectric</w:t>
+      </w:r>
+    </w:p>
+    <w:p>
+      <w:pPr>
+        <w:tabs>
+          <w:tab w:val="left" w:pos="5370"/>
+        </w:tabs>
+        <w:rPr>
+          <w:rFonts w:ascii="Times New Roman" w:hAnsi="Times New Roman" w:cs="Times New Roman"/>
+          <w:sz w:val="24"/>
+        </w:rPr>
+      </w:pPr>
+      <w:r>
+        <w:rPr>
+          <w:rFonts w:ascii="Times New Roman" w:hAnsi="Times New Roman" w:cs="Times New Roman"/>
+          <w:sz w:val="24"/>
+        </w:rPr>
+        <w:t xml:space="preserve">  </w:t>
+      </w:r>
+      <w:r>
+        <w:rPr>
+          <w:noProof/>
+        </w:rPr>
+        <w:drawing>
+          <wp:inline distT="0" distB="0" distL="0" distR="0" wp14:anchorId="42FB9696" wp14:editId="0903A953">
+            <wp:extent cx="3257542" cy="247650"/>
+            <wp:effectExtent l="0" t="0" r="635" b="0"/>
+            <wp:docPr id="39" name="Immagine 39"/>
+            <wp:cNvGraphicFramePr>
+              <a:graphicFrameLocks xmlns:a="http://schemas.openxmlformats.org/drawingml/2006/main" noChangeAspect="1"/>
+            </wp:cNvGraphicFramePr>
+            <a:graphic xmlns:a="http://schemas.openxmlformats.org/drawingml/2006/main">
+              <a:graphicData uri="http://schemas.openxmlformats.org/drawingml/2006/picture">
+                <pic:pic xmlns:pic="http://schemas.openxmlformats.org/drawingml/2006/picture">
+                  <pic:nvPicPr>
+                    <pic:cNvPr id="1" name=""/>
+                    <pic:cNvPicPr/>
+                  </pic:nvPicPr>
+                  <pic:blipFill>
+                    <a:blip r:embed="rId21"/>
+                    <a:stretch>
+                      <a:fillRect/>
+                    </a:stretch>
+                  </pic:blipFill>
+                  <pic:spPr>
+                    <a:xfrm>
+                      <a:off x="0" y="0"/>
+                      <a:ext cx="3427281" cy="260554"/>
+                    </a:xfrm>
+                    <a:prstGeom prst="rect">
+                      <a:avLst/>
+                    </a:prstGeom>
+                  </pic:spPr>
+                </pic:pic>
+              </a:graphicData>
+            </a:graphic>
+          </wp:inline>
+        </w:drawing>
+      </w:r>
+    </w:p>
+    <w:p>
+      <w:pPr>
+        <w:tabs>
+          <w:tab w:val="left" w:pos="5370"/>
+        </w:tabs>
+        <w:rPr>
+          <w:rFonts w:ascii="Times New Roman" w:hAnsi="Times New Roman" w:cs="Times New Roman"/>
+          <w:sz w:val="24"/>
+        </w:rPr>
+      </w:pPr>
+    </w:p>
+    <w:p>
+      <w:pPr>
+        <w:pStyle w:val="Paragrafoelenco"/>
+        <w:numPr>
+          <w:ilvl w:val="0"/>
+          <w:numId w:val="10"/>
+        </w:numPr>
+        <w:tabs>
+          <w:tab w:val="left" w:pos="5370"/>
+        </w:tabs>
+        <w:rPr>
+          <w:rFonts w:ascii="Times New Roman" w:hAnsi="Times New Roman" w:cs="Times New Roman"/>
+          <w:i/>
+          <w:sz w:val="24"/>
+        </w:rPr>
+      </w:pPr>
+      <w:r>
+        <w:rPr>
+          <w:rFonts w:ascii="Times New Roman" w:hAnsi="Times New Roman" w:cs="Times New Roman"/>
+          <w:i/>
+          <w:sz w:val="24"/>
+        </w:rPr>
+        <w:t>Click su bottone Robotium</w:t>
+      </w:r>
+    </w:p>
+    <w:p>
+      <w:pPr>
+        <w:tabs>
+          <w:tab w:val="left" w:pos="5370"/>
+        </w:tabs>
+        <w:rPr>
+          <w:rFonts w:ascii="Times New Roman" w:hAnsi="Times New Roman" w:cs="Times New Roman"/>
+          <w:sz w:val="24"/>
+        </w:rPr>
+      </w:pPr>
+      <w:r>
+        <w:rPr>
+          <w:rFonts w:ascii="Times New Roman" w:hAnsi="Times New Roman" w:cs="Times New Roman"/>
+          <w:noProof/>
+          <w:sz w:val="24"/>
+        </w:rPr>
+        <mc:AlternateContent>
+          <mc:Choice Requires="wps">
+            <w:drawing>
+              <wp:anchor distT="0" distB="0" distL="114300" distR="114300" simplePos="0" relativeHeight="251675648" behindDoc="0" locked="0" layoutInCell="1" allowOverlap="1" wp14:anchorId="214ABC68" wp14:editId="6C0E6A58">
+                <wp:simplePos x="0" y="0"/>
+                <wp:positionH relativeFrom="margin">
+                  <wp:posOffset>2924493</wp:posOffset>
+                </wp:positionH>
+                <wp:positionV relativeFrom="paragraph">
+                  <wp:posOffset>222567</wp:posOffset>
+                </wp:positionV>
+                <wp:extent cx="171450" cy="276225"/>
+                <wp:effectExtent l="19050" t="0" r="19050" b="47625"/>
+                <wp:wrapNone/>
+                <wp:docPr id="41" name="Freccia in giù 41"/>
+                <wp:cNvGraphicFramePr/>
+                <a:graphic xmlns:a="http://schemas.openxmlformats.org/drawingml/2006/main">
+                  <a:graphicData uri="http://schemas.microsoft.com/office/word/2010/wordprocessingShape">
+                    <wps:wsp>
+                      <wps:cNvSpPr/>
+                      <wps:spPr>
+                        <a:xfrm>
+                          <a:off x="0" y="0"/>
+                          <a:ext cx="171450" cy="276225"/>
+                        </a:xfrm>
+                        <a:prstGeom prst="downArrow">
+                          <a:avLst/>
+                        </a:prstGeom>
+                      </wps:spPr>
+                      <wps:style>
+                        <a:lnRef idx="2">
+                          <a:schemeClr val="accent1">
+                            <a:shade val="50000"/>
+                          </a:schemeClr>
+                        </a:lnRef>
+                        <a:fillRef idx="1">
+                          <a:schemeClr val="accent1"/>
+                        </a:fillRef>
+                        <a:effectRef idx="0">
+                          <a:schemeClr val="accent1"/>
+                        </a:effectRef>
+                        <a:fontRef idx="minor">
+                          <a:schemeClr val="lt1"/>
+                        </a:fontRef>
+                      </wps:style>
+                      <wps:bodyPr rot="0" spcFirstLastPara="0" vertOverflow="overflow" horzOverflow="overflow" vert="horz" wrap="square" lIns="91440" tIns="45720" rIns="91440" bIns="45720" numCol="1" spcCol="0" rtlCol="0" fromWordArt="0" anchor="ctr" anchorCtr="0" forceAA="0" compatLnSpc="1">
+                        <a:prstTxWarp prst="textNoShape">
+                          <a:avLst/>
+                        </a:prstTxWarp>
+                        <a:noAutofit/>
+                      </wps:bodyPr>
+                    </wps:wsp>
+                  </a:graphicData>
+                </a:graphic>
+                <wp14:sizeRelH relativeFrom="margin">
+                  <wp14:pctWidth>0</wp14:pctWidth>
+                </wp14:sizeRelH>
+                <wp14:sizeRelV relativeFrom="margin">
+                  <wp14:pctHeight>0</wp14:pctHeight>
+                </wp14:sizeRelV>
+              </wp:anchor>
+            </w:drawing>
+          </mc:Choice>
+          <mc:Fallback>
+            <w:pict>
+              <v:shape w14:anchorId="004CFB93" id="Freccia in giù 41" o:spid="_x0000_s1026" type="#_x0000_t67" style="position:absolute;margin-left:230.3pt;margin-top:17.5pt;width:13.5pt;height:21.75pt;z-index:251675648;visibility:visible;mso-wrap-style:square;mso-width-percent:0;mso-height-percent:0;mso-wrap-distance-left:9pt;mso-wrap-distance-top:0;mso-wrap-distance-right:9pt;mso-wrap-distance-bottom:0;mso-position-horizontal:absolute;mso-position-horizontal-relative:margin;mso-position-vertical:absolute;mso-position-vertical-relative:text;mso-width-percent:0;mso-height-percent:0;mso-width-relative:margin;mso-height-relative:margin;v-text-anchor:middle" o:gfxdata="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" adj="14897" fillcolor="#4472c4 [3204]" strokecolor="#1f3763 [1604]" strokeweight="1pt">
+                <w10:wrap anchorx="margin"/>
+              </v:shape>
+            </w:pict>
+          </mc:Fallback>
+        </mc:AlternateContent>
+      </w:r>
+      <w:r>
+        <w:rPr>
+          <w:noProof/>
+        </w:rPr>
+        <w:drawing>
+          <wp:inline distT="0" distB="0" distL="0" distR="0" wp14:anchorId="77943168" wp14:editId="0B386BC1">
+            <wp:extent cx="3295650" cy="209550"/>
+            <wp:effectExtent l="0" t="0" r="0" b="0"/>
+            <wp:docPr id="40" name="Immagine 40"/>
+            <wp:cNvGraphicFramePr>
+              <a:graphicFrameLocks xmlns:a="http://schemas.openxmlformats.org/drawingml/2006/main" noChangeAspect="1"/>
+            </wp:cNvGraphicFramePr>
+            <a:graphic xmlns:a="http://schemas.openxmlformats.org/drawingml/2006/main">
+              <a:graphicData uri="http://schemas.openxmlformats.org/drawingml/2006/picture">
+                <pic:pic xmlns:pic="http://schemas.openxmlformats.org/drawingml/2006/picture">
+                  <pic:nvPicPr>
+                    <pic:cNvPr id="1" name=""/>
+                    <pic:cNvPicPr/>
+                  </pic:nvPicPr>
+                  <pic:blipFill>
+                    <a:blip r:embed="rId22"/>
+                    <a:stretch>
+                      <a:fillRect/>
+                    </a:stretch>
+                  </pic:blipFill>
+                  <pic:spPr>
+                    <a:xfrm>
+                      <a:off x="0" y="0"/>
+                      <a:ext cx="3295650" cy="209550"/>
+                    </a:xfrm>
+                    <a:prstGeom prst="rect">
+                      <a:avLst/>
+                    </a:prstGeom>
+                  </pic:spPr>
+                </pic:pic>
+              </a:graphicData>
+            </a:graphic>
+          </wp:inline>
+        </w:drawing>
+      </w:r>
+    </w:p>
+    <w:p>
+      <w:pPr>
+        <w:tabs>
+          <w:tab w:val="left" w:pos="5370"/>
+        </w:tabs>
+        <w:rPr>
+          <w:rFonts w:ascii="Times New Roman" w:hAnsi="Times New Roman" w:cs="Times New Roman"/>
+          <w:sz w:val="24"/>
+        </w:rPr>
+      </w:pPr>
+    </w:p>
+    <w:p>
+      <w:pPr>
+        <w:tabs>
+          <w:tab w:val="left" w:pos="5370"/>
+        </w:tabs>
+        <w:rPr>
+          <w:rFonts w:ascii="Times New Roman" w:hAnsi="Times New Roman" w:cs="Times New Roman"/>
+          <w:i/>
+          <w:sz w:val="24"/>
+        </w:rPr>
+      </w:pPr>
+      <w:r>
+        <w:rPr>
+          <w:rFonts w:ascii="Times New Roman" w:hAnsi="Times New Roman" w:cs="Times New Roman"/>
+          <w:i/>
+          <w:sz w:val="24"/>
+        </w:rPr>
+        <w:t xml:space="preserve">            </w:t>
+      </w:r>
+      <w:r>
+        <w:rPr>
+          <w:rFonts w:ascii="Times New Roman" w:hAnsi="Times New Roman" w:cs="Times New Roman"/>
+          <w:i/>
+          <w:sz w:val="24"/>
+        </w:rPr>
+        <w:t>Click su bottone</w:t>
+      </w:r>
+      <w:r>
+        <w:rPr>
+          <w:rFonts w:ascii="Times New Roman" w:hAnsi="Times New Roman" w:cs="Times New Roman"/>
+          <w:i/>
+          <w:sz w:val="24"/>
+        </w:rPr>
+        <w:t xml:space="preserve"> Robo</w:t>
+      </w:r>
+      <w:r>
+        <w:rPr>
+          <w:rFonts w:ascii="Times New Roman" w:hAnsi="Times New Roman" w:cs="Times New Roman"/>
+          <w:i/>
+          <w:sz w:val="24"/>
+        </w:rPr>
+        <w:t>lectric</w:t>
+      </w:r>
+    </w:p>
+    <w:p>
+      <w:pPr>
+        <w:tabs>
+          <w:tab w:val="left" w:pos="5370"/>
+        </w:tabs>
+        <w:rPr>
+          <w:rFonts w:ascii="Times New Roman" w:hAnsi="Times New Roman" w:cs="Times New Roman"/>
+          <w:sz w:val="24"/>
+        </w:rPr>
+      </w:pPr>
+      <w:r>
+        <w:rPr>
+          <w:noProof/>
+        </w:rPr>
+        <w:drawing>
+          <wp:inline distT="0" distB="0" distL="0" distR="0" wp14:anchorId="541C5CEF" wp14:editId="5F2623C7">
+            <wp:extent cx="3933825" cy="228600"/>
+            <wp:effectExtent l="0" t="0" r="9525" b="0"/>
+            <wp:docPr id="42" name="Immagine 42"/>
+            <wp:cNvGraphicFramePr>
+              <a:graphicFrameLocks xmlns:a="http://schemas.openxmlformats.org/drawingml/2006/main" noChangeAspect="1"/>
+            </wp:cNvGraphicFramePr>
+            <a:graphic xmlns:a="http://schemas.openxmlformats.org/drawingml/2006/main">
+              <a:graphicData uri="http://schemas.openxmlformats.org/drawingml/2006/picture">
+                <pic:pic xmlns:pic="http://schemas.openxmlformats.org/drawingml/2006/picture">
+                  <pic:nvPicPr>
+                    <pic:cNvPr id="1" name=""/>
+                    <pic:cNvPicPr/>
+                  </pic:nvPicPr>
+                  <pic:blipFill>
+                    <a:blip r:embed="rId23"/>
+                    <a:stretch>
+                      <a:fillRect/>
+                    </a:stretch>
+                  </pic:blipFill>
+                  <pic:spPr>
+                    <a:xfrm>
+                      <a:off x="0" y="0"/>
+                      <a:ext cx="3933825" cy="228600"/>
+                    </a:xfrm>
+                    <a:prstGeom prst="rect">
+                      <a:avLst/>
+                    </a:prstGeom>
+                  </pic:spPr>
+                </pic:pic>
+              </a:graphicData>
+            </a:graphic>
+          </wp:inline>
+        </w:drawing>
+      </w:r>
+    </w:p>
+    <w:p>
+      <w:pPr>
+        <w:tabs>
+          <w:tab w:val="left" w:pos="5370"/>
+        </w:tabs>
+        <w:rPr>
+          <w:rFonts w:ascii="Times New Roman" w:hAnsi="Times New Roman" w:cs="Times New Roman"/>
+          <w:sz w:val="24"/>
+        </w:rPr>
+      </w:pPr>
+    </w:p>
+    <w:p>
+      <w:pPr>
+        <w:rPr>
+          <w:rFonts w:ascii="Times New Roman" w:hAnsi="Times New Roman" w:cs="Times New Roman"/>
+          <w:sz w:val="24"/>
+        </w:rPr>
+      </w:pPr>
+    </w:p>
+    <w:p>
+      <w:pPr>
+        <w:rPr>
+          <w:rFonts w:ascii="Times New Roman" w:hAnsi="Times New Roman" w:cs="Times New Roman"/>
+          <w:sz w:val="24"/>
+        </w:rPr>
+      </w:pPr>
+      <w:r>
+        <w:rPr>
+          <w:rFonts w:ascii="Times New Roman" w:hAnsi="Times New Roman" w:cs="Times New Roman"/>
+          <w:sz w:val="24"/>
+        </w:rPr>
+        <w:lastRenderedPageBreak/>
         <w:t xml:space="preserve">Per il progetto ApplicazioneTest è stato generato </w:t>
       </w:r>
       <w:r>
@@ -1853,6 +3190,11 @@
     </w:p>
     <w:p>
       <w:pPr>
+        <w:pStyle w:val="Paragrafoelenco"/>
+        <w:numPr>
+          <w:ilvl w:val="0"/>
+          <w:numId w:val="10"/>
+        </w:numPr>
         <w:rPr>
           <w:rFonts w:ascii="Times New Roman" w:hAnsi="Times New Roman" w:cs="Times New Roman"/>
           <w:i/>
@@ -1866,6 +3208,14 @@
           <w:sz w:val="24"/>
         </w:rPr>
         <w:t xml:space="preserve">Click su CheckBox </w:t>
+      </w:r>
+      <w:r>
+        <w:rPr>
+          <w:rFonts w:ascii="Times New Roman" w:hAnsi="Times New Roman" w:cs="Times New Roman"/>
+          <w:i/>
+          <w:sz w:val="24"/>
+        </w:rPr>
+        <w:t>Espresso</w:t>
       </w:r>
     </w:p>
     <w:p>
@@ -1895,7 +3245,7 @@
                     <pic:cNvPicPr/>
                   </pic:nvPicPr>
                   <pic:blipFill>
-                    <a:blip r:embed="rId14"/>
+                    <a:blip r:embed="rId24"/>
                     <a:stretch>
                       <a:fillRect/>
                     </a:stretch>
@@ -2023,6 +3373,32 @@
     </w:p>
     <w:p>
       <w:pPr>
+        <w:ind w:firstLine="708"/>
+        <w:rPr>
+          <w:rFonts w:ascii="Times New Roman" w:hAnsi="Times New Roman" w:cs="Times New Roman"/>
+          <w:i/>
+          <w:sz w:val="24"/>
+        </w:rPr>
+      </w:pPr>
+      <w:r>
+        <w:rPr>
+          <w:rFonts w:ascii="Times New Roman" w:hAnsi="Times New Roman" w:cs="Times New Roman"/>
+          <w:i/>
+          <w:sz w:val="24"/>
+        </w:rPr>
+        <w:t xml:space="preserve">Click su CheckBox </w:t>
+      </w:r>
+      <w:r>
+        <w:rPr>
+          <w:rFonts w:ascii="Times New Roman" w:hAnsi="Times New Roman" w:cs="Times New Roman"/>
+          <w:i/>
+          <w:sz w:val="24"/>
+        </w:rPr>
+        <w:t>Robolectric</w:t>
+      </w:r>
+    </w:p>
+    <w:p>
+      <w:pPr>
         <w:rPr>
           <w:rFonts w:ascii="Times New Roman" w:hAnsi="Times New Roman" w:cs="Times New Roman"/>
           <w:b/>
@@ -2050,7 +3426,7 @@
                     <pic:cNvPicPr/>
                   </pic:nvPicPr>
                   <pic:blipFill>
-                    <a:blip r:embed="rId15"/>
+                    <a:blip r:embed="rId25"/>
                     <a:stretch>
                       <a:fillRect/>
                     </a:stretch>
@@ -2073,6 +3449,11 @@
     </w:p>
     <w:p>
       <w:pPr>
+        <w:pStyle w:val="Paragrafoelenco"/>
+        <w:numPr>
+          <w:ilvl w:val="0"/>
+          <w:numId w:val="10"/>
+        </w:numPr>
         <w:rPr>
           <w:rFonts w:ascii="Times New Roman" w:hAnsi="Times New Roman" w:cs="Times New Roman"/>
           <w:i/>
@@ -2086,6 +3467,14 @@
           <w:sz w:val="24"/>
         </w:rPr>
         <w:t>Verifica testo</w:t>
+      </w:r>
+      <w:r>
+        <w:rPr>
+          <w:rFonts w:ascii="Times New Roman" w:hAnsi="Times New Roman" w:cs="Times New Roman"/>
+          <w:i/>
+          <w:sz w:val="24"/>
+        </w:rPr>
+        <w:t xml:space="preserve"> Espresso</w:t>
       </w:r>
     </w:p>
     <w:p>
@@ -2186,7 +3575,7 @@
                     <pic:cNvPicPr/>
                   </pic:nvPicPr>
                   <pic:blipFill>
-                    <a:blip r:embed="rId16"/>
+                    <a:blip r:embed="rId26"/>
                     <a:stretch>
                       <a:fillRect/>
                     </a:stretch>
@@ -2227,6 +3616,24 @@
     </w:p>
     <w:p>
       <w:pPr>
+        <w:ind w:firstLine="708"/>
+        <w:rPr>
+          <w:rFonts w:ascii="Times New Roman" w:hAnsi="Times New Roman" w:cs="Times New Roman"/>
+          <w:i/>
+          <w:sz w:val="24"/>
+        </w:rPr>
+      </w:pPr>
+      <w:r>
+        <w:rPr>
+          <w:rFonts w:ascii="Times New Roman" w:hAnsi="Times New Roman" w:cs="Times New Roman"/>
+          <w:i/>
+          <w:sz w:val="24"/>
+        </w:rPr>
+        <w:t>Verifica Testo Robolectric</w:t>
+      </w:r>
+    </w:p>
+    <w:p>
+      <w:pPr>
         <w:rPr>
           <w:rFonts w:ascii="Times New Roman" w:hAnsi="Times New Roman" w:cs="Times New Roman"/>
           <w:i/>
@@ -2253,7 +3660,7 @@
                     <pic:cNvPicPr/>
                   </pic:nvPicPr>
                   <pic:blipFill>
-                    <a:blip r:embed="rId17"/>
+                    <a:blip r:embed="rId27"/>
                     <a:stretch>
                       <a:fillRect/>
                     </a:stretch>
@@ -2291,13 +3698,72 @@
           <w:sz w:val="24"/>
         </w:rPr>
       </w:pPr>
-      <w:r>
-        <w:rPr>
-          <w:rFonts w:ascii="Times New Roman" w:hAnsi="Times New Roman" w:cs="Times New Roman"/>
-          <w:i/>
-          <w:sz w:val="24"/>
-        </w:rPr>
+    </w:p>
+    <w:p>
+      <w:pPr>
+        <w:rPr>
+          <w:rFonts w:ascii="Times New Roman" w:hAnsi="Times New Roman" w:cs="Times New Roman"/>
+          <w:i/>
+          <w:sz w:val="24"/>
+        </w:rPr>
+      </w:pPr>
+    </w:p>
+    <w:p>
+      <w:pPr>
+        <w:rPr>
+          <w:rFonts w:ascii="Times New Roman" w:hAnsi="Times New Roman" w:cs="Times New Roman"/>
+          <w:i/>
+          <w:sz w:val="24"/>
+        </w:rPr>
+      </w:pPr>
+    </w:p>
+    <w:p>
+      <w:pPr>
+        <w:rPr>
+          <w:rFonts w:ascii="Times New Roman" w:hAnsi="Times New Roman" w:cs="Times New Roman"/>
+          <w:i/>
+          <w:sz w:val="24"/>
+        </w:rPr>
+      </w:pPr>
+    </w:p>
+    <w:p>
+      <w:pPr>
+        <w:rPr>
+          <w:rFonts w:ascii="Times New Roman" w:hAnsi="Times New Roman" w:cs="Times New Roman"/>
+          <w:i/>
+          <w:sz w:val="24"/>
+        </w:rPr>
+      </w:pPr>
+    </w:p>
+    <w:p>
+      <w:pPr>
+        <w:pStyle w:val="Paragrafoelenco"/>
+        <w:numPr>
+          <w:ilvl w:val="0"/>
+          <w:numId w:val="10"/>
+        </w:numPr>
+        <w:rPr>
+          <w:rFonts w:ascii="Times New Roman" w:hAnsi="Times New Roman" w:cs="Times New Roman"/>
+          <w:i/>
+          <w:sz w:val="24"/>
+        </w:rPr>
+      </w:pPr>
+      <w:r>
+        <w:rPr>
+          <w:rFonts w:ascii="Times New Roman" w:hAnsi="Times New Roman" w:cs="Times New Roman"/>
+          <w:i/>
+          <w:sz w:val="24"/>
+        </w:rPr>
+        <w:lastRenderedPageBreak/>
         <w:t>LongClick su item di lista</w:t>
+      </w:r>
+      <w:r>
+        <w:rPr>
+          <w:rFonts w:ascii="Times New Roman" w:hAnsi="Times New Roman" w:cs="Times New Roman"/>
+          <w:i/>
+          <w:sz w:val="24"/>
+        </w:rPr>
+        <w:t xml:space="preserve"> Espresso</w:t>
       </w:r>
     </w:p>
     <w:p>
@@ -2398,7 +3864,7 @@
                     <pic:cNvPicPr/>
                   </pic:nvPicPr>
                   <pic:blipFill>
-                    <a:blip r:embed="rId18"/>
+                    <a:blip r:embed="rId28"/>
                     <a:stretch>
                       <a:fillRect/>
                     </a:stretch>
@@ -2448,6 +3914,24 @@
     </w:p>
     <w:p>
       <w:pPr>
+        <w:ind w:firstLine="708"/>
+        <w:rPr>
+          <w:rFonts w:ascii="Times New Roman" w:hAnsi="Times New Roman" w:cs="Times New Roman"/>
+          <w:i/>
+          <w:sz w:val="24"/>
+        </w:rPr>
+      </w:pPr>
+      <w:r>
+        <w:rPr>
+          <w:rFonts w:ascii="Times New Roman" w:hAnsi="Times New Roman" w:cs="Times New Roman"/>
+          <w:i/>
+          <w:sz w:val="24"/>
+        </w:rPr>
+        <w:t>LongClick su item lista Robolectric</w:t>
+      </w:r>
+    </w:p>
+    <w:p>
+      <w:pPr>
         <w:rPr>
           <w:rFonts w:ascii="Times New Roman" w:hAnsi="Times New Roman" w:cs="Times New Roman"/>
           <w:i/>
@@ -2474,7 +3958,7 @@
                     <pic:cNvPicPr/>
                   </pic:nvPicPr>
                   <pic:blipFill>
-                    <a:blip r:embed="rId19"/>
+                    <a:blip r:embed="rId29"/>
                     <a:stretch>
                       <a:fillRect/>
                     </a:stretch>
@@ -2497,6 +3981,11 @@
     </w:p>
     <w:p>
       <w:pPr>
+        <w:pStyle w:val="Paragrafoelenco"/>
+        <w:numPr>
+          <w:ilvl w:val="0"/>
+          <w:numId w:val="10"/>
+        </w:numPr>
         <w:rPr>
           <w:rFonts w:ascii="Times New Roman" w:hAnsi="Times New Roman" w:cs="Times New Roman"/>
           <w:i/>
@@ -2510,6 +3999,14 @@
           <w:sz w:val="24"/>
         </w:rPr>
         <w:t>Scrittura in un campo di testo</w:t>
+      </w:r>
+      <w:r>
+        <w:rPr>
+          <w:rFonts w:ascii="Times New Roman" w:hAnsi="Times New Roman" w:cs="Times New Roman"/>
+          <w:i/>
+          <w:sz w:val="24"/>
+        </w:rPr>
+        <w:t xml:space="preserve"> Espresso</w:t>
       </w:r>
     </w:p>
     <w:p>
@@ -2610,7 +4107,7 @@
                     <pic:cNvPicPr/>
                   </pic:nvPicPr>
                   <pic:blipFill>
-                    <a:blip r:embed="rId20"/>
+                    <a:blip r:embed="rId30"/>
                     <a:stretch>
                       <a:fillRect/>
                     </a:stretch>
@@ -2651,6 +4148,24 @@
     </w:p>
     <w:p>
       <w:pPr>
+        <w:ind w:firstLine="708"/>
+        <w:rPr>
+          <w:rFonts w:ascii="Times New Roman" w:hAnsi="Times New Roman" w:cs="Times New Roman"/>
+          <w:i/>
+          <w:sz w:val="24"/>
+        </w:rPr>
+      </w:pPr>
+      <w:r>
+        <w:rPr>
+          <w:rFonts w:ascii="Times New Roman" w:hAnsi="Times New Roman" w:cs="Times New Roman"/>
+          <w:i/>
+          <w:sz w:val="24"/>
+        </w:rPr>
+        <w:t>Scrittura di un testo Robolectric</w:t>
+      </w:r>
+    </w:p>
+    <w:p>
+      <w:pPr>
         <w:rPr>
           <w:rFonts w:ascii="Times New Roman" w:hAnsi="Times New Roman" w:cs="Times New Roman"/>
           <w:i/>
@@ -2677,7 +4192,7 @@
                     <pic:cNvPicPr/>
                   </pic:nvPicPr>
                   <pic:blipFill>
-                    <a:blip r:embed="rId21"/>
+                    <a:blip r:embed="rId31"/>
                     <a:stretch>
                       <a:fillRect/>
                     </a:stretch>
@@ -2705,130 +4220,28 @@
           <w:sz w:val="24"/>
         </w:rPr>
       </w:pPr>
-      <w:r>
-        <w:rPr>
-          <w:rFonts w:ascii="Times New Roman" w:hAnsi="Times New Roman" w:cs="Times New Roman"/>
-          <w:sz w:val="24"/>
-        </w:rPr>
-        <w:t xml:space="preserve">Per il progetto ApplicazioneTest </w:t>
-      </w:r>
-      <w:r>
-        <w:rPr>
-          <w:rFonts w:ascii="Times New Roman" w:hAnsi="Times New Roman" w:cs="Times New Roman"/>
-          <w:sz w:val="24"/>
-        </w:rPr>
-        <w:t>è stato creato, grazie al recorder automatico di Espresso, il test ProvaTest2.java, al fine di considerare l’evento di “click su un menu”</w:t>
-      </w:r>
-      <w:r>
-        <w:rPr>
-          <w:rFonts w:ascii="Times New Roman" w:hAnsi="Times New Roman" w:cs="Times New Roman"/>
-          <w:sz w:val="24"/>
-        </w:rPr>
-        <w:t xml:space="preserve">. </w:t>
-      </w:r>
-    </w:p>
-    <w:p>
-      <w:pPr>
-        <w:rPr>
-          <w:rFonts w:ascii="Times New Roman" w:hAnsi="Times New Roman" w:cs="Times New Roman"/>
-          <w:sz w:val="24"/>
-        </w:rPr>
-      </w:pPr>
-    </w:p>
-    <w:p>
-      <w:pPr>
-        <w:rPr>
-          <w:rFonts w:ascii="Times New Roman" w:hAnsi="Times New Roman" w:cs="Times New Roman"/>
-          <w:sz w:val="24"/>
-        </w:rPr>
-      </w:pPr>
-    </w:p>
-    <w:p>
-      <w:pPr>
-        <w:rPr>
-          <w:rFonts w:ascii="Times New Roman" w:hAnsi="Times New Roman" w:cs="Times New Roman"/>
-          <w:sz w:val="24"/>
-        </w:rPr>
-      </w:pPr>
-    </w:p>
-    <w:p>
-      <w:pPr>
-        <w:rPr>
-          <w:rFonts w:ascii="Times New Roman" w:hAnsi="Times New Roman" w:cs="Times New Roman"/>
-          <w:i/>
-          <w:sz w:val="24"/>
-        </w:rPr>
-      </w:pPr>
-      <w:r>
-        <w:rPr>
-          <w:rFonts w:ascii="Times New Roman" w:hAnsi="Times New Roman" w:cs="Times New Roman"/>
-          <w:i/>
+    </w:p>
+    <w:p>
+      <w:pPr>
+        <w:rPr>
+          <w:rFonts w:ascii="Times New Roman" w:hAnsi="Times New Roman" w:cs="Times New Roman"/>
+          <w:sz w:val="24"/>
+        </w:rPr>
+      </w:pPr>
+    </w:p>
+    <w:p>
+      <w:pPr>
+        <w:rPr>
+          <w:rFonts w:ascii="Times New Roman" w:hAnsi="Times New Roman" w:cs="Times New Roman"/>
+          <w:sz w:val="24"/>
+        </w:rPr>
+      </w:pPr>
+      <w:r>
+        <w:rPr>
+          <w:rFonts w:ascii="Times New Roman" w:hAnsi="Times New Roman" w:cs="Times New Roman"/>
           <w:sz w:val="24"/>
         </w:rPr>
         <w:lastRenderedPageBreak/>
-        <w:t>Click su menu Espresso</w:t>
-      </w:r>
-    </w:p>
-    <w:p>
-      <w:pPr>
-        <w:rPr>
-          <w:rFonts w:ascii="Times New Roman" w:hAnsi="Times New Roman" w:cs="Times New Roman"/>
-          <w:sz w:val="24"/>
-        </w:rPr>
-      </w:pPr>
-      <w:r>
-        <w:rPr>
-          <w:noProof/>
-        </w:rPr>
-        <w:drawing>
-          <wp:inline distT="0" distB="0" distL="0" distR="0" wp14:anchorId="53E353F6" wp14:editId="750FF364">
-            <wp:extent cx="6120130" cy="3107055"/>
-            <wp:effectExtent l="0" t="0" r="0" b="0"/>
-            <wp:docPr id="22" name="Immagine 22"/>
-            <wp:cNvGraphicFramePr>
-              <a:graphicFrameLocks xmlns:a="http://schemas.openxmlformats.org/drawingml/2006/main" noChangeAspect="1"/>
-            </wp:cNvGraphicFramePr>
-            <a:graphic xmlns:a="http://schemas.openxmlformats.org/drawingml/2006/main">
-              <a:graphicData uri="http://schemas.openxmlformats.org/drawingml/2006/picture">
-                <pic:pic xmlns:pic="http://schemas.openxmlformats.org/drawingml/2006/picture">
-                  <pic:nvPicPr>
-                    <pic:cNvPr id="1" name=""/>
-                    <pic:cNvPicPr/>
-                  </pic:nvPicPr>
-                  <pic:blipFill>
-                    <a:blip r:embed="rId22"/>
-                    <a:stretch>
-                      <a:fillRect/>
-                    </a:stretch>
-                  </pic:blipFill>
-                  <pic:spPr>
-                    <a:xfrm>
-                      <a:off x="0" y="0"/>
-                      <a:ext cx="6120130" cy="3107055"/>
-                    </a:xfrm>
-                    <a:prstGeom prst="rect">
-                      <a:avLst/>
-                    </a:prstGeom>
-                  </pic:spPr>
-                </pic:pic>
-              </a:graphicData>
-            </a:graphic>
-          </wp:inline>
-        </w:drawing>
-      </w:r>
-    </w:p>
-    <w:p>
-      <w:pPr>
-        <w:rPr>
-          <w:rFonts w:ascii="Times New Roman" w:hAnsi="Times New Roman" w:cs="Times New Roman"/>
-          <w:sz w:val="24"/>
-        </w:rPr>
-      </w:pPr>
-      <w:r>
-        <w:rPr>
-          <w:rFonts w:ascii="Times New Roman" w:hAnsi="Times New Roman" w:cs="Times New Roman"/>
-          <w:sz w:val="24"/>
-        </w:rPr>
         <w:t>Robotium viene, invece, utilizzato per generare il test specificato nel file RobotiumTest.java, in cui sono riportati gli eventi visti per i test generati per Espresso e Robolectric. Di seguito sono riportati alcuni esempi:</w:t>
       </w:r>
     </w:p>
@@ -2836,69 +4249,17 @@
       <w:pPr>
         <w:rPr>
           <w:rFonts w:ascii="Times New Roman" w:hAnsi="Times New Roman" w:cs="Times New Roman"/>
-          <w:i/>
-          <w:sz w:val="24"/>
-        </w:rPr>
-      </w:pPr>
-      <w:r>
-        <w:rPr>
-          <w:rFonts w:ascii="Times New Roman" w:hAnsi="Times New Roman" w:cs="Times New Roman"/>
-          <w:i/>
-          <w:sz w:val="24"/>
-        </w:rPr>
-        <w:t>Click su menu</w:t>
-      </w:r>
-    </w:p>
-    <w:p>
-      <w:pPr>
-        <w:rPr>
-          <w:rFonts w:ascii="Times New Roman" w:hAnsi="Times New Roman" w:cs="Times New Roman"/>
-          <w:sz w:val="24"/>
-        </w:rPr>
-      </w:pPr>
-      <w:r>
-        <w:rPr>
-          <w:noProof/>
-        </w:rPr>
-        <w:drawing>
-          <wp:inline distT="0" distB="0" distL="0" distR="0" wp14:anchorId="754A798E" wp14:editId="45262BC8">
-            <wp:extent cx="2800350" cy="333375"/>
-            <wp:effectExtent l="0" t="0" r="0" b="9525"/>
-            <wp:docPr id="25" name="Immagine 25"/>
-            <wp:cNvGraphicFramePr>
-              <a:graphicFrameLocks xmlns:a="http://schemas.openxmlformats.org/drawingml/2006/main" noChangeAspect="1"/>
-            </wp:cNvGraphicFramePr>
-            <a:graphic xmlns:a="http://schemas.openxmlformats.org/drawingml/2006/main">
-              <a:graphicData uri="http://schemas.openxmlformats.org/drawingml/2006/picture">
-                <pic:pic xmlns:pic="http://schemas.openxmlformats.org/drawingml/2006/picture">
-                  <pic:nvPicPr>
-                    <pic:cNvPr id="1" name=""/>
-                    <pic:cNvPicPr/>
-                  </pic:nvPicPr>
-                  <pic:blipFill>
-                    <a:blip r:embed="rId23"/>
-                    <a:stretch>
-                      <a:fillRect/>
-                    </a:stretch>
-                  </pic:blipFill>
-                  <pic:spPr>
-                    <a:xfrm>
-                      <a:off x="0" y="0"/>
-                      <a:ext cx="2800350" cy="333375"/>
-                    </a:xfrm>
-                    <a:prstGeom prst="rect">
-                      <a:avLst/>
-                    </a:prstGeom>
-                  </pic:spPr>
-                </pic:pic>
-              </a:graphicData>
-            </a:graphic>
-          </wp:inline>
-        </w:drawing>
-      </w:r>
-    </w:p>
-    <w:p>
-      <w:pPr>
+          <w:sz w:val="24"/>
+        </w:rPr>
+      </w:pPr>
+    </w:p>
+    <w:p>
+      <w:pPr>
+        <w:pStyle w:val="Paragrafoelenco"/>
+        <w:numPr>
+          <w:ilvl w:val="0"/>
+          <w:numId w:val="10"/>
+        </w:numPr>
         <w:rPr>
           <w:rFonts w:ascii="Times New Roman" w:hAnsi="Times New Roman" w:cs="Times New Roman"/>
           <w:i/>
@@ -2912,6 +4273,14 @@
           <w:sz w:val="24"/>
         </w:rPr>
         <w:t>Long Click su un elemento di una lista</w:t>
+      </w:r>
+      <w:r>
+        <w:rPr>
+          <w:rFonts w:ascii="Times New Roman" w:hAnsi="Times New Roman" w:cs="Times New Roman"/>
+          <w:i/>
+          <w:sz w:val="24"/>
+        </w:rPr>
+        <w:t>, il corrispondente in Robolectricè analogo a quanto visto prima</w:t>
       </w:r>
     </w:p>
     <w:p>
@@ -2941,7 +4310,7 @@
                     <pic:cNvPicPr/>
                   </pic:nvPicPr>
                   <pic:blipFill>
-                    <a:blip r:embed="rId24"/>
+                    <a:blip r:embed="rId32"/>
                     <a:stretch>
                       <a:fillRect/>
                     </a:stretch>
@@ -2966,6 +4335,19 @@
       <w:pPr>
         <w:rPr>
           <w:rFonts w:ascii="Times New Roman" w:hAnsi="Times New Roman" w:cs="Times New Roman"/>
+          <w:sz w:val="24"/>
+        </w:rPr>
+      </w:pPr>
+    </w:p>
+    <w:p>
+      <w:pPr>
+        <w:pStyle w:val="Paragrafoelenco"/>
+        <w:numPr>
+          <w:ilvl w:val="0"/>
+          <w:numId w:val="10"/>
+        </w:numPr>
+        <w:rPr>
+          <w:rFonts w:ascii="Times New Roman" w:hAnsi="Times New Roman" w:cs="Times New Roman"/>
           <w:i/>
           <w:sz w:val="24"/>
         </w:rPr>
@@ -2977,6 +4359,30 @@
           <w:sz w:val="24"/>
         </w:rPr>
         <w:t>Click su checkbox</w:t>
+      </w:r>
+      <w:r>
+        <w:rPr>
+          <w:rFonts w:ascii="Times New Roman" w:hAnsi="Times New Roman" w:cs="Times New Roman"/>
+          <w:i/>
+          <w:sz w:val="24"/>
+        </w:rPr>
+        <w:t xml:space="preserve">, il corrispondente in </w:t>
+      </w:r>
+      <w:r>
+        <w:rPr>
+          <w:rFonts w:ascii="Times New Roman" w:hAnsi="Times New Roman" w:cs="Times New Roman"/>
+          <w:i/>
+          <w:sz w:val="24"/>
+        </w:rPr>
+        <w:t xml:space="preserve">Robolectric </w:t>
+      </w:r>
+      <w:r>
+        <w:rPr>
+          <w:rFonts w:ascii="Times New Roman" w:hAnsi="Times New Roman" w:cs="Times New Roman"/>
+          <w:i/>
+          <w:sz w:val="24"/>
+        </w:rPr>
+        <w:t>è analogo a quanto visto prima</w:t>
       </w:r>
     </w:p>
     <w:p>
@@ -3006,7 +4412,7 @@
                     <pic:cNvPicPr/>
                   </pic:nvPicPr>
                   <pic:blipFill>
-                    <a:blip r:embed="rId25"/>
+                    <a:blip r:embed="rId33"/>
                     <a:stretch>
                       <a:fillRect/>
                     </a:stretch>
@@ -3034,62 +4440,176 @@
           <w:sz w:val="24"/>
         </w:rPr>
       </w:pPr>
-      <w:r>
-        <w:rPr>
-          <w:rFonts w:ascii="Times New Roman" w:hAnsi="Times New Roman" w:cs="Times New Roman"/>
-          <w:sz w:val="24"/>
-        </w:rPr>
-        <w:t>Seleziona un elemento dello Spinner</w:t>
-      </w:r>
-    </w:p>
-    <w:p>
-      <w:pPr>
-        <w:rPr>
-          <w:rFonts w:ascii="Times New Roman" w:hAnsi="Times New Roman" w:cs="Times New Roman"/>
-          <w:sz w:val="24"/>
-        </w:rPr>
-      </w:pPr>
-      <w:r>
-        <w:rPr>
-          <w:noProof/>
-        </w:rPr>
-        <w:drawing>
-          <wp:inline distT="0" distB="0" distL="0" distR="0" wp14:anchorId="78E11671" wp14:editId="6E26EBE7">
-            <wp:extent cx="4124325" cy="971550"/>
-            <wp:effectExtent l="0" t="0" r="9525" b="0"/>
-            <wp:docPr id="28" name="Immagine 28"/>
-            <wp:cNvGraphicFramePr>
-              <a:graphicFrameLocks xmlns:a="http://schemas.openxmlformats.org/drawingml/2006/main" noChangeAspect="1"/>
-            </wp:cNvGraphicFramePr>
-            <a:graphic xmlns:a="http://schemas.openxmlformats.org/drawingml/2006/main">
-              <a:graphicData uri="http://schemas.openxmlformats.org/drawingml/2006/picture">
-                <pic:pic xmlns:pic="http://schemas.openxmlformats.org/drawingml/2006/picture">
-                  <pic:nvPicPr>
-                    <pic:cNvPr id="1" name=""/>
-                    <pic:cNvPicPr/>
-                  </pic:nvPicPr>
-                  <pic:blipFill>
-                    <a:blip r:embed="rId26"/>
-                    <a:stretch>
-                      <a:fillRect/>
-                    </a:stretch>
-                  </pic:blipFill>
-                  <pic:spPr>
-                    <a:xfrm>
-                      <a:off x="0" y="0"/>
-                      <a:ext cx="4124325" cy="971550"/>
-                    </a:xfrm>
-                    <a:prstGeom prst="rect">
-                      <a:avLst/>
-                    </a:prstGeom>
-                  </pic:spPr>
-                </pic:pic>
-              </a:graphicData>
-            </a:graphic>
-          </wp:inline>
-        </w:drawing>
-      </w:r>
-    </w:p>
+    </w:p>
+    <w:p>
+      <w:pPr>
+        <w:pStyle w:val="Paragrafoelenco"/>
+        <w:numPr>
+          <w:ilvl w:val="0"/>
+          <w:numId w:val="10"/>
+        </w:numPr>
+        <w:rPr>
+          <w:rFonts w:ascii="Times New Roman" w:hAnsi="Times New Roman" w:cs="Times New Roman"/>
+          <w:i/>
+          <w:sz w:val="24"/>
+        </w:rPr>
+      </w:pPr>
+      <w:r>
+        <w:rPr>
+          <w:rFonts w:ascii="Times New Roman" w:hAnsi="Times New Roman" w:cs="Times New Roman"/>
+          <w:i/>
+          <w:sz w:val="24"/>
+        </w:rPr>
+        <w:t>Scrittura in un campo di testo, il corrispondente in Robolectric è analogo a quanto visto prima</w:t>
+      </w:r>
+    </w:p>
+    <w:p>
+      <w:pPr>
+        <w:shd w:val="clear" w:color="auto" w:fill="FFFFFF"/>
+        <w:tabs>
+          <w:tab w:val="left" w:pos="916"/>
+          <w:tab w:val="left" w:pos="1832"/>
+          <w:tab w:val="left" w:pos="2748"/>
+          <w:tab w:val="left" w:pos="3664"/>
+          <w:tab w:val="left" w:pos="4580"/>
+          <w:tab w:val="left" w:pos="5496"/>
+          <w:tab w:val="left" w:pos="6412"/>
+          <w:tab w:val="left" w:pos="7328"/>
+          <w:tab w:val="left" w:pos="8244"/>
+          <w:tab w:val="left" w:pos="9160"/>
+          <w:tab w:val="left" w:pos="10076"/>
+          <w:tab w:val="left" w:pos="10992"/>
+          <w:tab w:val="left" w:pos="11908"/>
+          <w:tab w:val="left" w:pos="12824"/>
+          <w:tab w:val="left" w:pos="13740"/>
+          <w:tab w:val="left" w:pos="14656"/>
+        </w:tabs>
+        <w:spacing w:after="0" w:line="240" w:lineRule="auto"/>
+        <w:rPr>
+          <w:rFonts w:ascii="Courier New" w:eastAsia="Times New Roman" w:hAnsi="Courier New" w:cs="Courier New"/>
+          <w:color w:val="000000"/>
+          <w:sz w:val="20"/>
+          <w:szCs w:val="20"/>
+          <w:lang w:eastAsia="it-IT"/>
+        </w:rPr>
+      </w:pPr>
+      <w:r>
+        <w:rPr>
+          <w:rFonts w:ascii="Courier New" w:eastAsia="Times New Roman" w:hAnsi="Courier New" w:cs="Courier New"/>
+          <w:b/>
+          <w:bCs/>
+          <w:color w:val="660E7A"/>
+          <w:sz w:val="20"/>
+          <w:szCs w:val="20"/>
+          <w:lang w:eastAsia="it-IT"/>
+        </w:rPr>
+        <w:t>solo</w:t>
+      </w:r>
+      <w:r>
+        <w:rPr>
+          <w:rFonts w:ascii="Courier New" w:eastAsia="Times New Roman" w:hAnsi="Courier New" w:cs="Courier New"/>
+          <w:color w:val="000000"/>
+          <w:sz w:val="20"/>
+          <w:szCs w:val="20"/>
+          <w:lang w:eastAsia="it-IT"/>
+        </w:rPr>
+        <w:t xml:space="preserve">.enterText((EditText) </w:t>
+      </w:r>
+      <w:r>
+        <w:rPr>
+          <w:rFonts w:ascii="Courier New" w:eastAsia="Times New Roman" w:hAnsi="Courier New" w:cs="Courier New"/>
+          <w:b/>
+          <w:bCs/>
+          <w:color w:val="660E7A"/>
+          <w:sz w:val="20"/>
+          <w:szCs w:val="20"/>
+          <w:lang w:eastAsia="it-IT"/>
+        </w:rPr>
+        <w:t>solo</w:t>
+      </w:r>
+      <w:r>
+        <w:rPr>
+          <w:rFonts w:ascii="Courier New" w:eastAsia="Times New Roman" w:hAnsi="Courier New" w:cs="Courier New"/>
+          <w:color w:val="000000"/>
+          <w:sz w:val="20"/>
+          <w:szCs w:val="20"/>
+          <w:lang w:eastAsia="it-IT"/>
+        </w:rPr>
+        <w:t>.getView(R.id.</w:t>
+      </w:r>
+      <w:r>
+        <w:rPr>
+          <w:rFonts w:ascii="Courier New" w:eastAsia="Times New Roman" w:hAnsi="Courier New" w:cs="Courier New"/>
+          <w:b/>
+          <w:bCs/>
+          <w:i/>
+          <w:iCs/>
+          <w:color w:val="660E7A"/>
+          <w:sz w:val="20"/>
+          <w:szCs w:val="20"/>
+          <w:lang w:eastAsia="it-IT"/>
+        </w:rPr>
+        <w:t>testoInput</w:t>
+      </w:r>
+      <w:r>
+        <w:rPr>
+          <w:rFonts w:ascii="Courier New" w:eastAsia="Times New Roman" w:hAnsi="Courier New" w:cs="Courier New"/>
+          <w:color w:val="000000"/>
+          <w:sz w:val="20"/>
+          <w:szCs w:val="20"/>
+          <w:lang w:eastAsia="it-IT"/>
+        </w:rPr>
+        <w:t xml:space="preserve">), </w:t>
+      </w:r>
+      <w:r>
+        <w:rPr>
+          <w:rFonts w:ascii="Courier New" w:eastAsia="Times New Roman" w:hAnsi="Courier New" w:cs="Courier New"/>
+          <w:b/>
+          <w:bCs/>
+          <w:color w:val="008000"/>
+          <w:sz w:val="20"/>
+          <w:szCs w:val="20"/>
+          <w:lang w:eastAsia="it-IT"/>
+        </w:rPr>
+        <w:t>"idinputText!"</w:t>
+      </w:r>
+      <w:r>
+        <w:rPr>
+          <w:rFonts w:ascii="Courier New" w:eastAsia="Times New Roman" w:hAnsi="Courier New" w:cs="Courier New"/>
+          <w:color w:val="000000"/>
+          <w:sz w:val="20"/>
+          <w:szCs w:val="20"/>
+          <w:lang w:eastAsia="it-IT"/>
+        </w:rPr>
+        <w:t>);</w:t>
+      </w:r>
+    </w:p>
+    <w:p>
+      <w:pPr>
+        <w:rPr>
+          <w:rFonts w:ascii="Times New Roman" w:hAnsi="Times New Roman" w:cs="Times New Roman"/>
+          <w:i/>
+          <w:sz w:val="24"/>
+        </w:rPr>
+      </w:pPr>
+    </w:p>
+    <w:p>
+      <w:pPr>
+        <w:rPr>
+          <w:rFonts w:ascii="Times New Roman" w:hAnsi="Times New Roman" w:cs="Times New Roman"/>
+          <w:sz w:val="24"/>
+        </w:rPr>
+      </w:pPr>
+      <w:bookmarkStart w:id="0" w:name="_GoBack"/>
+      <w:r>
+        <w:rPr>
+          <w:rFonts w:ascii="Times New Roman" w:hAnsi="Times New Roman" w:cs="Times New Roman"/>
+          <w:sz w:val="24"/>
+        </w:rPr>
+        <w:t xml:space="preserve">E’ possibile, infine, fare una osservazione riguardante la corrispondenza degli eventi tra i tre strumenti. In effetti, in alcuni casi non è semplice effettuare una generalizzazione in quanto i tre strumenti, pur svolgendo la stessa azione, ricercano l’elemento in maniera diversa. In particolare Robolectric necessita sempre dell’identificativo della risorsa, mentre, Espresso e Robotium possono ricavare un elemento anche dal testo che compare nell’elemento stesso. Un esempio di quanto detto è proprio l’evento di click su un elemento del menu. Quindi, al fine di rendere possibile una traduzione automatica da Espresso/Robotium in Robolectric è necessario inserire informazioni aggiuntive. </w:t>
+      </w:r>
+    </w:p>
+    <w:bookmarkEnd w:id="0"/>
     <w:p>
       <w:pPr>
         <w:rPr>
@@ -3135,7 +4655,6 @@
           <w:i/>
           <w:sz w:val="24"/>
         </w:rPr>
-        <w:lastRenderedPageBreak/>
         <w:t xml:space="preserve">Progetto Traduttore Automatico </w:t>
       </w:r>
     </w:p>
@@ -3148,8 +4667,6 @@
           <w:sz w:val="24"/>
         </w:rPr>
       </w:pPr>
-      <w:bookmarkStart w:id="0" w:name="_GoBack"/>
-      <w:bookmarkEnd w:id="0"/>
     </w:p>
     <w:p>
       <w:pPr>
@@ -3760,6 +5277,119 @@
     </w:lvl>
   </w:abstractNum>
   <w:abstractNum w:abstractNumId="5" w15:restartNumberingAfterBreak="0">
+    <w:nsid w:val="46B96720"/>
+    <w:multiLevelType w:val="hybridMultilevel"/>
+    <w:tmpl w:val="E91C796E"/>
+    <w:lvl w:ilvl="0" w:tplc="0410000B">
+      <w:start w:val="1"/>
+      <w:numFmt w:val="bullet"/>
+      <w:lvlText w:val=""/>
+      <w:lvlJc w:val="left"/>
+      <w:pPr>
+        <w:ind w:left="720" w:hanging="360"/>
+      </w:pPr>
+      <w:rPr>
+        <w:rFonts w:ascii="Wingdings" w:hAnsi="Wingdings" w:hint="default"/>
+      </w:rPr>
+    </w:lvl>
+    <w:lvl w:ilvl="1" w:tplc="04100003" w:tentative="1">
+      <w:start w:val="1"/>
+      <w:numFmt w:val="bullet"/>
+      <w:lvlText w:val="o"/>
+      <w:lvlJc w:val="left"/>
+      <w:pPr>
+        <w:ind w:left="1440" w:hanging="360"/>
+      </w:pPr>
+      <w:rPr>
+        <w:rFonts w:ascii="Courier New" w:hAnsi="Courier New" w:cs="Courier New" w:hint="default"/>
+      </w:rPr>
+    </w:lvl>
+    <w:lvl w:ilvl="2" w:tplc="04100005" w:tentative="1">
+      <w:start w:val="1"/>
+      <w:numFmt w:val="bullet"/>
+      <w:lvlText w:val=""/>
+      <w:lvlJc w:val="left"/>
+      <w:pPr>
+        <w:ind w:left="2160" w:hanging="360"/>
+      </w:pPr>
+      <w:rPr>
+        <w:rFonts w:ascii="Wingdings" w:hAnsi="Wingdings" w:hint="default"/>
+      </w:rPr>
+    </w:lvl>
+    <w:lvl w:ilvl="3" w:tplc="04100001" w:tentative="1">
+      <w:start w:val="1"/>
+      <w:numFmt w:val="bullet"/>
+      <w:lvlText w:val=""/>
+      <w:lvlJc w:val="left"/>
+      <w:pPr>
+        <w:ind w:left="2880" w:hanging="360"/>
+      </w:pPr>
+      <w:rPr>
+        <w:rFonts w:ascii="Symbol" w:hAnsi="Symbol" w:hint="default"/>
+      </w:rPr>
+    </w:lvl>
+    <w:lvl w:ilvl="4" w:tplc="04100003" w:tentative="1">
+      <w:start w:val="1"/>
+      <w:numFmt w:val="bullet"/>
+      <w:lvlText w:val="o"/>
+      <w:lvlJc w:val="left"/>
+      <w:pPr>
+        <w:ind w:left="3600" w:hanging="360"/>
+      </w:pPr>
+      <w:rPr>
+        <w:rFonts w:ascii="Courier New" w:hAnsi="Courier New" w:cs="Courier New" w:hint="default"/>
+      </w:rPr>
+    </w:lvl>
+    <w:lvl w:ilvl="5" w:tplc="04100005" w:tentative="1">
+      <w:start w:val="1"/>
+      <w:numFmt w:val="bullet"/>
+      <w:lvlText w:val=""/>
+      <w:lvlJc w:val="left"/>
+      <w:pPr>
+        <w:ind w:left="4320" w:hanging="360"/>
+      </w:pPr>
+      <w:rPr>
+        <w:rFonts w:ascii="Wingdings" w:hAnsi="Wingdings" w:hint="default"/>
+      </w:rPr>
+    </w:lvl>
+    <w:lvl w:ilvl="6" w:tplc="04100001" w:tentative="1">
+      <w:start w:val="1"/>
+      <w:numFmt w:val="bullet"/>
+      <w:lvlText w:val=""/>
+      <w:lvlJc w:val="left"/>
+      <w:pPr>
+        <w:ind w:left="5040" w:hanging="360"/>
+      </w:pPr>
+      <w:rPr>
+        <w:rFonts w:ascii="Symbol" w:hAnsi="Symbol" w:hint="default"/>
+      </w:rPr>
+    </w:lvl>
+    <w:lvl w:ilvl="7" w:tplc="04100003" w:tentative="1">
+      <w:start w:val="1"/>
+      <w:numFmt w:val="bullet"/>
+      <w:lvlText w:val="o"/>
+      <w:lvlJc w:val="left"/>
+      <w:pPr>
+        <w:ind w:left="5760" w:hanging="360"/>
+      </w:pPr>
+      <w:rPr>
+        <w:rFonts w:ascii="Courier New" w:hAnsi="Courier New" w:cs="Courier New" w:hint="default"/>
+      </w:rPr>
+    </w:lvl>
+    <w:lvl w:ilvl="8" w:tplc="04100005" w:tentative="1">
+      <w:start w:val="1"/>
+      <w:numFmt w:val="bullet"/>
+      <w:lvlText w:val=""/>
+      <w:lvlJc w:val="left"/>
+      <w:pPr>
+        <w:ind w:left="6480" w:hanging="360"/>
+      </w:pPr>
+      <w:rPr>
+        <w:rFonts w:ascii="Wingdings" w:hAnsi="Wingdings" w:hint="default"/>
+      </w:rPr>
+    </w:lvl>
+  </w:abstractNum>
+  <w:abstractNum w:abstractNumId="6" w15:restartNumberingAfterBreak="0">
     <w:nsid w:val="48CD1EBD"/>
     <w:multiLevelType w:val="multilevel"/>
     <w:tmpl w:val="D9D6A38C"/>
@@ -3881,7 +5511,7 @@
       </w:rPr>
     </w:lvl>
   </w:abstractNum>
-  <w:abstractNum w:abstractNumId="6" w15:restartNumberingAfterBreak="0">
+  <w:abstractNum w:abstractNumId="7" w15:restartNumberingAfterBreak="0">
     <w:nsid w:val="606711A9"/>
     <w:multiLevelType w:val="hybridMultilevel"/>
     <w:tmpl w:val="7422B1AC"/>
@@ -3994,7 +5624,7 @@
       </w:rPr>
     </w:lvl>
   </w:abstractNum>
-  <w:abstractNum w:abstractNumId="7" w15:restartNumberingAfterBreak="0">
+  <w:abstractNum w:abstractNumId="8" w15:restartNumberingAfterBreak="0">
     <w:nsid w:val="65C87C9F"/>
     <w:multiLevelType w:val="multilevel"/>
     <w:tmpl w:val="456A7042"/>
@@ -4116,7 +5746,7 @@
       </w:rPr>
     </w:lvl>
   </w:abstractNum>
-  <w:abstractNum w:abstractNumId="8" w15:restartNumberingAfterBreak="0">
+  <w:abstractNum w:abstractNumId="9" w15:restartNumberingAfterBreak="0">
     <w:nsid w:val="75807DD8"/>
     <w:multiLevelType w:val="multilevel"/>
     <w:tmpl w:val="0410001F"/>
@@ -4206,16 +5836,16 @@
     <w:abstractNumId w:val="0"/>
   </w:num>
   <w:num w:numId="2">
-    <w:abstractNumId w:val="6"/>
+    <w:abstractNumId w:val="7"/>
   </w:num>
   <w:num w:numId="3">
+    <w:abstractNumId w:val="9"/>
+  </w:num>
+  <w:num w:numId="4">
     <w:abstractNumId w:val="8"/>
   </w:num>
-  <w:num w:numId="4">
-    <w:abstractNumId w:val="7"/>
-  </w:num>
   <w:num w:numId="5">
-    <w:abstractNumId w:val="5"/>
+    <w:abstractNumId w:val="6"/>
   </w:num>
   <w:num w:numId="6">
     <w:abstractNumId w:val="4"/>
@@ -4228,6 +5858,9 @@
   </w:num>
   <w:num w:numId="9">
     <w:abstractNumId w:val="2"/>
+  </w:num>
+  <w:num w:numId="10">
+    <w:abstractNumId w:val="5"/>
   </w:num>
 </w:numbering>
 </file>
@@ -4712,6 +6345,56 @@
     <w:uiPriority w:val="99"/>
     <w:rsid w:val="00740C03"/>
   </w:style>
+  <w:style w:type="paragraph" w:styleId="PreformattatoHTML">
+    <w:name w:val="HTML Preformatted"/>
+    <w:basedOn w:val="Normale"/>
+    <w:link w:val="PreformattatoHTMLCarattere"/>
+    <w:uiPriority w:val="99"/>
+    <w:semiHidden/>
+    <w:unhideWhenUsed/>
+    <w:rsid w:val="00C31F7B"/>
+    <w:pPr>
+      <w:tabs>
+        <w:tab w:val="left" w:pos="916"/>
+        <w:tab w:val="left" w:pos="1832"/>
+        <w:tab w:val="left" w:pos="2748"/>
+        <w:tab w:val="left" w:pos="3664"/>
+        <w:tab w:val="left" w:pos="4580"/>
+        <w:tab w:val="left" w:pos="5496"/>
+        <w:tab w:val="left" w:pos="6412"/>
+        <w:tab w:val="left" w:pos="7328"/>
+        <w:tab w:val="left" w:pos="8244"/>
+        <w:tab w:val="left" w:pos="9160"/>
+        <w:tab w:val="left" w:pos="10076"/>
+        <w:tab w:val="left" w:pos="10992"/>
+        <w:tab w:val="left" w:pos="11908"/>
+        <w:tab w:val="left" w:pos="12824"/>
+        <w:tab w:val="left" w:pos="13740"/>
+        <w:tab w:val="left" w:pos="14656"/>
+      </w:tabs>
+      <w:spacing w:after="0" w:line="240" w:lineRule="auto"/>
+    </w:pPr>
+    <w:rPr>
+      <w:rFonts w:ascii="Courier New" w:eastAsia="Times New Roman" w:hAnsi="Courier New" w:cs="Courier New"/>
+      <w:sz w:val="20"/>
+      <w:szCs w:val="20"/>
+      <w:lang w:eastAsia="it-IT"/>
+    </w:rPr>
+  </w:style>
+  <w:style w:type="character" w:customStyle="1" w:styleId="PreformattatoHTMLCarattere">
+    <w:name w:val="Preformattato HTML Carattere"/>
+    <w:basedOn w:val="Carpredefinitoparagrafo"/>
+    <w:link w:val="PreformattatoHTML"/>
+    <w:uiPriority w:val="99"/>
+    <w:semiHidden/>
+    <w:rsid w:val="00C31F7B"/>
+    <w:rPr>
+      <w:rFonts w:ascii="Courier New" w:eastAsia="Times New Roman" w:hAnsi="Courier New" w:cs="Courier New"/>
+      <w:sz w:val="20"/>
+      <w:szCs w:val="20"/>
+      <w:lang w:eastAsia="it-IT"/>
+    </w:rPr>
+  </w:style>
 </w:styles>
 </file>
 

--- a/TesinaIS2GalliGravinaValletta.docx
+++ b/TesinaIS2GalliGravinaValletta.docx
@@ -881,21 +881,21 @@
           <w:rFonts w:ascii="Times New Roman" w:hAnsi="Times New Roman" w:cs="Times New Roman"/>
           <w:sz w:val="24"/>
         </w:rPr>
-        <w:t>L’applicazione consta sostanzialmente di 3 package UI, Business, Entity. Il primo è costituito dalle activity e ha lo scopo di interfacciarsi con l’utente e di cogliere tutti gli eventi esterni. Il secondo package è responsabile della logica dell’applicazione e del collegamento a Firebase,</w:t>
-      </w:r>
-      <w:r>
-        <w:rPr>
-          <w:rFonts w:ascii="Times New Roman" w:hAnsi="Times New Roman" w:cs="Times New Roman"/>
-          <w:sz w:val="24"/>
-        </w:rPr>
-        <w:t xml:space="preserve"> per la persistenza dei dati</w:t>
-      </w:r>
-      <w:r>
-        <w:rPr>
-          <w:rFonts w:ascii="Times New Roman" w:hAnsi="Times New Roman" w:cs="Times New Roman"/>
-          <w:sz w:val="24"/>
-        </w:rPr>
-        <w:t xml:space="preserve">. Il package Entity, infine, </w:t>
+        <w:t>L’applicazione consta sostanzialmente di 3 package UI, Business, Entity. Il primo è costituito dalle activity e ha lo scopo di interfacciarsi con l’utente e di cogliere tutti gli eventi esterni. Il secondo package è responsabile della logica dell’applicazione</w:t>
+      </w:r>
+      <w:r>
+        <w:rPr>
+          <w:rFonts w:ascii="Times New Roman" w:hAnsi="Times New Roman" w:cs="Times New Roman"/>
+          <w:sz w:val="24"/>
+        </w:rPr>
+        <w:t>.</w:t>
+      </w:r>
+      <w:r>
+        <w:rPr>
+          <w:rFonts w:ascii="Times New Roman" w:hAnsi="Times New Roman" w:cs="Times New Roman"/>
+          <w:sz w:val="24"/>
+        </w:rPr>
+        <w:t xml:space="preserve"> Il package Entity, infine, </w:t>
       </w:r>
       <w:r>
         <w:rPr>
@@ -958,26 +958,16 @@
       <w:pPr>
         <w:rPr>
           <w:rFonts w:ascii="Times New Roman" w:hAnsi="Times New Roman" w:cs="Times New Roman"/>
-          <w:i/>
-          <w:sz w:val="24"/>
-        </w:rPr>
-      </w:pPr>
-      <w:r>
-        <w:rPr>
-          <w:rFonts w:ascii="Times New Roman" w:hAnsi="Times New Roman" w:cs="Times New Roman"/>
-          <w:i/>
-          <w:sz w:val="24"/>
-        </w:rPr>
-        <w:t xml:space="preserve">Class Diagram Entity. </w:t>
-      </w:r>
-    </w:p>
-    <w:p>
-      <w:pPr>
-        <w:rPr>
-          <w:rFonts w:ascii="Times New Roman" w:hAnsi="Times New Roman" w:cs="Times New Roman"/>
-          <w:sz w:val="24"/>
-        </w:rPr>
-      </w:pPr>
+          <w:sz w:val="24"/>
+        </w:rPr>
+      </w:pPr>
+      <w:r>
+        <w:rPr>
+          <w:rFonts w:ascii="Times New Roman" w:hAnsi="Times New Roman" w:cs="Times New Roman"/>
+          <w:sz w:val="24"/>
+        </w:rPr>
+        <w:t>Per il corretto funzionamento, l’applicazione necessita dei seguenti permessi, riportati nel Manifest:</w:t>
+      </w:r>
     </w:p>
     <w:p>
       <w:pPr>
@@ -991,10 +981,10 @@
           <w:noProof/>
         </w:rPr>
         <w:drawing>
-          <wp:inline distT="0" distB="0" distL="0" distR="0" wp14:anchorId="2AB5E59E" wp14:editId="56496D88">
-            <wp:extent cx="6238875" cy="3516892"/>
-            <wp:effectExtent l="0" t="0" r="0" b="7620"/>
-            <wp:docPr id="4" name="Immagine 4"/>
+          <wp:inline distT="0" distB="0" distL="0" distR="0" wp14:anchorId="10E15C4D" wp14:editId="309EBCC8">
+            <wp:extent cx="5534025" cy="2057400"/>
+            <wp:effectExtent l="0" t="0" r="9525" b="0"/>
+            <wp:docPr id="7" name="Immagine 7"/>
             <wp:cNvGraphicFramePr>
               <a:graphicFrameLocks xmlns:a="http://schemas.openxmlformats.org/drawingml/2006/main" noChangeAspect="1"/>
             </wp:cNvGraphicFramePr>
@@ -1014,7 +1004,7 @@
                   <pic:spPr>
                     <a:xfrm>
                       <a:off x="0" y="0"/>
-                      <a:ext cx="6241352" cy="3518288"/>
+                      <a:ext cx="5534025" cy="2057400"/>
                     </a:xfrm>
                     <a:prstGeom prst="rect">
                       <a:avLst/>
@@ -1041,12 +1031,19 @@
           <w:i/>
           <w:sz w:val="24"/>
         </w:rPr>
-        <w:t>Package Diagram Generico</w:t>
-      </w:r>
-    </w:p>
-    <w:p>
-      <w:pPr>
-        <w:jc w:val="center"/>
+        <w:t xml:space="preserve">Class Diagram Entity. </w:t>
+      </w:r>
+    </w:p>
+    <w:p>
+      <w:pPr>
+        <w:rPr>
+          <w:rFonts w:ascii="Times New Roman" w:hAnsi="Times New Roman" w:cs="Times New Roman"/>
+          <w:sz w:val="24"/>
+        </w:rPr>
+      </w:pPr>
+    </w:p>
+    <w:p>
+      <w:pPr>
         <w:rPr>
           <w:rFonts w:ascii="Times New Roman" w:hAnsi="Times New Roman" w:cs="Times New Roman"/>
           <w:sz w:val="24"/>
@@ -1057,10 +1054,10 @@
           <w:noProof/>
         </w:rPr>
         <w:drawing>
-          <wp:inline distT="0" distB="0" distL="0" distR="0" wp14:anchorId="13BF9AE3" wp14:editId="4228FF9E">
-            <wp:extent cx="3910995" cy="3190875"/>
+          <wp:inline distT="0" distB="0" distL="0" distR="0" wp14:anchorId="1328A42D" wp14:editId="65D5A2F3">
+            <wp:extent cx="6120130" cy="3241040"/>
             <wp:effectExtent l="0" t="0" r="0" b="0"/>
-            <wp:docPr id="5" name="Immagine 5"/>
+            <wp:docPr id="51" name="Immagine 51"/>
             <wp:cNvGraphicFramePr>
               <a:graphicFrameLocks xmlns:a="http://schemas.openxmlformats.org/drawingml/2006/main" noChangeAspect="1"/>
             </wp:cNvGraphicFramePr>
@@ -1080,7 +1077,7 @@
                   <pic:spPr>
                     <a:xfrm>
                       <a:off x="0" y="0"/>
-                      <a:ext cx="3910995" cy="3190875"/>
+                      <a:ext cx="6120130" cy="3241040"/>
                     </a:xfrm>
                     <a:prstGeom prst="rect">
                       <a:avLst/>
@@ -1101,6 +1098,42 @@
           <w:sz w:val="24"/>
         </w:rPr>
       </w:pPr>
+    </w:p>
+    <w:p>
+      <w:pPr>
+        <w:rPr>
+          <w:rFonts w:ascii="Times New Roman" w:hAnsi="Times New Roman" w:cs="Times New Roman"/>
+          <w:i/>
+          <w:sz w:val="24"/>
+        </w:rPr>
+      </w:pPr>
+    </w:p>
+    <w:p>
+      <w:pPr>
+        <w:rPr>
+          <w:rFonts w:ascii="Times New Roman" w:hAnsi="Times New Roman" w:cs="Times New Roman"/>
+          <w:i/>
+          <w:sz w:val="24"/>
+        </w:rPr>
+      </w:pPr>
+    </w:p>
+    <w:p>
+      <w:pPr>
+        <w:rPr>
+          <w:rFonts w:ascii="Times New Roman" w:hAnsi="Times New Roman" w:cs="Times New Roman"/>
+          <w:i/>
+          <w:sz w:val="24"/>
+        </w:rPr>
+      </w:pPr>
+    </w:p>
+    <w:p>
+      <w:pPr>
+        <w:rPr>
+          <w:rFonts w:ascii="Times New Roman" w:hAnsi="Times New Roman" w:cs="Times New Roman"/>
+          <w:i/>
+          <w:sz w:val="24"/>
+        </w:rPr>
+      </w:pPr>
       <w:r>
         <w:rPr>
           <w:rFonts w:ascii="Times New Roman" w:hAnsi="Times New Roman" w:cs="Times New Roman"/>
@@ -1108,11 +1141,12 @@
           <w:sz w:val="24"/>
         </w:rPr>
         <w:lastRenderedPageBreak/>
-        <w:t>Package Diagram nel dettaglio</w:t>
-      </w:r>
-    </w:p>
-    <w:p>
-      <w:pPr>
+        <w:t>Package Diagram Generico</w:t>
+      </w:r>
+    </w:p>
+    <w:p>
+      <w:pPr>
+        <w:jc w:val="center"/>
         <w:rPr>
           <w:rFonts w:ascii="Times New Roman" w:hAnsi="Times New Roman" w:cs="Times New Roman"/>
           <w:sz w:val="24"/>
@@ -1123,10 +1157,10 @@
           <w:noProof/>
         </w:rPr>
         <w:drawing>
-          <wp:inline distT="0" distB="0" distL="0" distR="0" wp14:anchorId="7ACE3195" wp14:editId="3A057049">
-            <wp:extent cx="6553282" cy="5143500"/>
+          <wp:inline distT="0" distB="0" distL="0" distR="0" wp14:anchorId="13BF9AE3" wp14:editId="4228FF9E">
+            <wp:extent cx="3910995" cy="3190875"/>
             <wp:effectExtent l="0" t="0" r="0" b="0"/>
-            <wp:docPr id="6" name="Immagine 6"/>
+            <wp:docPr id="5" name="Immagine 5"/>
             <wp:cNvGraphicFramePr>
               <a:graphicFrameLocks xmlns:a="http://schemas.openxmlformats.org/drawingml/2006/main" noChangeAspect="1"/>
             </wp:cNvGraphicFramePr>
@@ -1146,7 +1180,7 @@
                   <pic:spPr>
                     <a:xfrm>
                       <a:off x="0" y="0"/>
-                      <a:ext cx="6566344" cy="5153752"/>
+                      <a:ext cx="3910995" cy="3190875"/>
                     </a:xfrm>
                     <a:prstGeom prst="rect">
                       <a:avLst/>
@@ -1163,15 +1197,17 @@
       <w:pPr>
         <w:rPr>
           <w:rFonts w:ascii="Times New Roman" w:hAnsi="Times New Roman" w:cs="Times New Roman"/>
-          <w:sz w:val="24"/>
-        </w:rPr>
-      </w:pPr>
-      <w:r>
-        <w:rPr>
-          <w:rFonts w:ascii="Times New Roman" w:hAnsi="Times New Roman" w:cs="Times New Roman"/>
-          <w:sz w:val="24"/>
-        </w:rPr>
-        <w:t>Per il corretto funzionamento, l’applicazione necessita dei seguenti permessi, riportati nel Manifest:</w:t>
+          <w:i/>
+          <w:sz w:val="24"/>
+        </w:rPr>
+      </w:pPr>
+      <w:r>
+        <w:rPr>
+          <w:rFonts w:ascii="Times New Roman" w:hAnsi="Times New Roman" w:cs="Times New Roman"/>
+          <w:i/>
+          <w:sz w:val="24"/>
+        </w:rPr>
+        <w:t>Package Diagram nel dettaglio</w:t>
       </w:r>
     </w:p>
     <w:p>
@@ -1186,10 +1222,10 @@
           <w:noProof/>
         </w:rPr>
         <w:drawing>
-          <wp:inline distT="0" distB="0" distL="0" distR="0" wp14:anchorId="23239929" wp14:editId="27B788A5">
-            <wp:extent cx="5534025" cy="2057400"/>
-            <wp:effectExtent l="0" t="0" r="9525" b="0"/>
-            <wp:docPr id="7" name="Immagine 7"/>
+          <wp:inline distT="0" distB="0" distL="0" distR="0" wp14:anchorId="17CFBB85" wp14:editId="14810DBA">
+            <wp:extent cx="6120130" cy="3959860"/>
+            <wp:effectExtent l="0" t="0" r="0" b="2540"/>
+            <wp:docPr id="62" name="Immagine 62"/>
             <wp:cNvGraphicFramePr>
               <a:graphicFrameLocks xmlns:a="http://schemas.openxmlformats.org/drawingml/2006/main" noChangeAspect="1"/>
             </wp:cNvGraphicFramePr>
@@ -1209,7 +1245,7 @@
                   <pic:spPr>
                     <a:xfrm>
                       <a:off x="0" y="0"/>
-                      <a:ext cx="5534025" cy="2057400"/>
+                      <a:ext cx="6120130" cy="3959860"/>
                     </a:xfrm>
                     <a:prstGeom prst="rect">
                       <a:avLst/>
@@ -1229,6 +1265,3664 @@
           <w:sz w:val="24"/>
         </w:rPr>
       </w:pPr>
+      <w:r>
+        <w:rPr>
+          <w:rFonts w:ascii="Times New Roman" w:hAnsi="Times New Roman" w:cs="Times New Roman"/>
+          <w:sz w:val="24"/>
+        </w:rPr>
+        <w:t xml:space="preserve">Per questioni di visibilità si rimanda al progetto in Visual Paradigm. </w:t>
+      </w:r>
+    </w:p>
+    <w:p>
+      <w:pPr>
+        <w:rPr>
+          <w:rFonts w:ascii="Times New Roman" w:hAnsi="Times New Roman" w:cs="Times New Roman"/>
+          <w:sz w:val="24"/>
+        </w:rPr>
+      </w:pPr>
+    </w:p>
+    <w:p>
+      <w:pPr>
+        <w:rPr>
+          <w:rFonts w:ascii="Times New Roman" w:hAnsi="Times New Roman" w:cs="Times New Roman"/>
+          <w:sz w:val="24"/>
+        </w:rPr>
+      </w:pPr>
+    </w:p>
+    <w:p>
+      <w:pPr>
+        <w:rPr>
+          <w:rFonts w:ascii="Times New Roman" w:hAnsi="Times New Roman" w:cs="Times New Roman"/>
+          <w:sz w:val="24"/>
+        </w:rPr>
+      </w:pPr>
+    </w:p>
+    <w:p>
+      <w:pPr>
+        <w:rPr>
+          <w:rFonts w:ascii="Times New Roman" w:hAnsi="Times New Roman" w:cs="Times New Roman"/>
+          <w:sz w:val="24"/>
+        </w:rPr>
+      </w:pPr>
+      <w:r>
+        <w:rPr>
+          <w:rFonts w:ascii="Times New Roman" w:hAnsi="Times New Roman" w:cs="Times New Roman"/>
+          <w:sz w:val="24"/>
+        </w:rPr>
+        <w:lastRenderedPageBreak/>
+        <w:t xml:space="preserve">Di seguito è riportata un’analisi delle classi dell’applicazione. </w:t>
+      </w:r>
+    </w:p>
+    <w:p>
+      <w:pPr>
+        <w:pStyle w:val="Paragrafoelenco"/>
+        <w:numPr>
+          <w:ilvl w:val="0"/>
+          <w:numId w:val="11"/>
+        </w:numPr>
+        <w:rPr>
+          <w:rFonts w:ascii="Times New Roman" w:hAnsi="Times New Roman" w:cs="Times New Roman"/>
+          <w:b/>
+          <w:i/>
+          <w:sz w:val="24"/>
+        </w:rPr>
+      </w:pPr>
+      <w:r>
+        <w:rPr>
+          <w:rFonts w:ascii="Times New Roman" w:hAnsi="Times New Roman" w:cs="Times New Roman"/>
+          <w:b/>
+          <w:i/>
+          <w:sz w:val="24"/>
+        </w:rPr>
+        <w:t>Package User Interface:</w:t>
+      </w:r>
+    </w:p>
+    <w:p>
+      <w:pPr>
+        <w:pStyle w:val="PreformattatoHTML"/>
+        <w:shd w:val="clear" w:color="auto" w:fill="FFFFFF"/>
+        <w:rPr>
+          <w:color w:val="000000"/>
+        </w:rPr>
+      </w:pPr>
+      <w:r>
+        <w:rPr>
+          <w:rFonts w:ascii="Times New Roman" w:hAnsi="Times New Roman" w:cs="Times New Roman"/>
+          <w:b/>
+          <w:sz w:val="24"/>
+        </w:rPr>
+        <w:t>SingUp</w:t>
+      </w:r>
+      <w:r>
+        <w:rPr>
+          <w:rFonts w:ascii="Times New Roman" w:hAnsi="Times New Roman" w:cs="Times New Roman"/>
+          <w:b/>
+          <w:sz w:val="24"/>
+        </w:rPr>
+        <w:t xml:space="preserve">: </w:t>
+      </w:r>
+      <w:r>
+        <w:rPr>
+          <w:rFonts w:ascii="Times New Roman" w:hAnsi="Times New Roman" w:cs="Times New Roman"/>
+          <w:sz w:val="24"/>
+        </w:rPr>
+        <w:t>Tale classe permette ad utente di immettere i dati per registrarsi e quindi utilizzare l’applicazione.</w:t>
+      </w:r>
+      <w:r>
+        <w:rPr>
+          <w:rFonts w:ascii="Times New Roman" w:hAnsi="Times New Roman" w:cs="Times New Roman"/>
+          <w:sz w:val="24"/>
+        </w:rPr>
+        <w:t xml:space="preserve"> Tr</w:t>
+      </w:r>
+      <w:r>
+        <w:rPr>
+          <w:rFonts w:ascii="Times New Roman" w:hAnsi="Times New Roman" w:cs="Times New Roman"/>
+          <w:sz w:val="24"/>
+          <w:szCs w:val="24"/>
+        </w:rPr>
+        <w:t xml:space="preserve">amite il metodo </w:t>
+      </w:r>
+      <w:r>
+        <w:rPr>
+          <w:rFonts w:ascii="Times New Roman" w:hAnsi="Times New Roman" w:cs="Times New Roman"/>
+          <w:color w:val="000000"/>
+          <w:sz w:val="24"/>
+          <w:szCs w:val="24"/>
+        </w:rPr>
+        <w:t xml:space="preserve">attemptSignUp() </w:t>
+      </w:r>
+      <w:r>
+        <w:rPr>
+          <w:rFonts w:ascii="Times New Roman" w:hAnsi="Times New Roman" w:cs="Times New Roman"/>
+          <w:sz w:val="24"/>
+          <w:szCs w:val="24"/>
+        </w:rPr>
+        <w:t xml:space="preserve">viene effettuata la registrazione, usufruendo delle funzionalità di Firebase, mentre con il metodo </w:t>
+      </w:r>
+      <w:r>
+        <w:rPr>
+          <w:rFonts w:ascii="Times New Roman" w:hAnsi="Times New Roman" w:cs="Times New Roman"/>
+          <w:color w:val="000000"/>
+          <w:sz w:val="24"/>
+          <w:szCs w:val="24"/>
+        </w:rPr>
+        <w:t xml:space="preserve">isValidEmail() </w:t>
+      </w:r>
+      <w:r>
+        <w:rPr>
+          <w:rFonts w:ascii="Times New Roman" w:hAnsi="Times New Roman" w:cs="Times New Roman"/>
+          <w:color w:val="000000"/>
+          <w:sz w:val="24"/>
+          <w:szCs w:val="24"/>
+        </w:rPr>
+        <w:t xml:space="preserve">viene controllata la validità dell’email con cui l’utente ha deciso di iscriversi; in particolare è possibile usare solo una email del dominio @studenti.unina.it. </w:t>
+      </w:r>
+    </w:p>
+    <w:p>
+      <w:pPr>
+        <w:pStyle w:val="PreformattatoHTML"/>
+        <w:shd w:val="clear" w:color="auto" w:fill="FFFFFF"/>
+        <w:rPr>
+          <w:color w:val="000000"/>
+        </w:rPr>
+      </w:pPr>
+    </w:p>
+    <w:p>
+      <w:pPr>
+        <w:pStyle w:val="Paragrafoelenco"/>
+        <w:rPr>
+          <w:rFonts w:ascii="Times New Roman" w:hAnsi="Times New Roman" w:cs="Times New Roman"/>
+          <w:b/>
+          <w:sz w:val="24"/>
+        </w:rPr>
+      </w:pPr>
+    </w:p>
+    <w:p>
+      <w:pPr>
+        <w:pStyle w:val="Paragrafoelenco"/>
+        <w:jc w:val="center"/>
+        <w:rPr>
+          <w:rFonts w:ascii="Times New Roman" w:hAnsi="Times New Roman" w:cs="Times New Roman"/>
+          <w:b/>
+          <w:sz w:val="24"/>
+        </w:rPr>
+      </w:pPr>
+      <w:r>
+        <w:rPr>
+          <w:noProof/>
+        </w:rPr>
+        <w:drawing>
+          <wp:inline distT="0" distB="0" distL="0" distR="0" wp14:anchorId="6541EC02" wp14:editId="0DCD05AA">
+            <wp:extent cx="1581150" cy="2880657"/>
+            <wp:effectExtent l="0" t="0" r="0" b="0"/>
+            <wp:docPr id="22" name="Immagine 22"/>
+            <wp:cNvGraphicFramePr>
+              <a:graphicFrameLocks xmlns:a="http://schemas.openxmlformats.org/drawingml/2006/main" noChangeAspect="1"/>
+            </wp:cNvGraphicFramePr>
+            <a:graphic xmlns:a="http://schemas.openxmlformats.org/drawingml/2006/main">
+              <a:graphicData uri="http://schemas.openxmlformats.org/drawingml/2006/picture">
+                <pic:pic xmlns:pic="http://schemas.openxmlformats.org/drawingml/2006/picture">
+                  <pic:nvPicPr>
+                    <pic:cNvPr id="1" name=""/>
+                    <pic:cNvPicPr/>
+                  </pic:nvPicPr>
+                  <pic:blipFill>
+                    <a:blip r:embed="rId14"/>
+                    <a:stretch>
+                      <a:fillRect/>
+                    </a:stretch>
+                  </pic:blipFill>
+                  <pic:spPr>
+                    <a:xfrm>
+                      <a:off x="0" y="0"/>
+                      <a:ext cx="1585444" cy="2888480"/>
+                    </a:xfrm>
+                    <a:prstGeom prst="rect">
+                      <a:avLst/>
+                    </a:prstGeom>
+                  </pic:spPr>
+                </pic:pic>
+              </a:graphicData>
+            </a:graphic>
+          </wp:inline>
+        </w:drawing>
+      </w:r>
+      <w:r>
+        <w:rPr>
+          <w:noProof/>
+        </w:rPr>
+        <w:drawing>
+          <wp:inline distT="0" distB="0" distL="0" distR="0" wp14:anchorId="11FC86DA" wp14:editId="0AB1D846">
+            <wp:extent cx="3105150" cy="1744999"/>
+            <wp:effectExtent l="0" t="0" r="0" b="7620"/>
+            <wp:docPr id="25" name="Immagine 25"/>
+            <wp:cNvGraphicFramePr>
+              <a:graphicFrameLocks xmlns:a="http://schemas.openxmlformats.org/drawingml/2006/main" noChangeAspect="1"/>
+            </wp:cNvGraphicFramePr>
+            <a:graphic xmlns:a="http://schemas.openxmlformats.org/drawingml/2006/main">
+              <a:graphicData uri="http://schemas.openxmlformats.org/drawingml/2006/picture">
+                <pic:pic xmlns:pic="http://schemas.openxmlformats.org/drawingml/2006/picture">
+                  <pic:nvPicPr>
+                    <pic:cNvPr id="1" name=""/>
+                    <pic:cNvPicPr/>
+                  </pic:nvPicPr>
+                  <pic:blipFill>
+                    <a:blip r:embed="rId15"/>
+                    <a:stretch>
+                      <a:fillRect/>
+                    </a:stretch>
+                  </pic:blipFill>
+                  <pic:spPr>
+                    <a:xfrm>
+                      <a:off x="0" y="0"/>
+                      <a:ext cx="3119566" cy="1753100"/>
+                    </a:xfrm>
+                    <a:prstGeom prst="rect">
+                      <a:avLst/>
+                    </a:prstGeom>
+                  </pic:spPr>
+                </pic:pic>
+              </a:graphicData>
+            </a:graphic>
+          </wp:inline>
+        </w:drawing>
+      </w:r>
+    </w:p>
+    <w:p>
+      <w:pPr>
+        <w:pStyle w:val="Paragrafoelenco"/>
+        <w:rPr>
+          <w:rFonts w:ascii="Times New Roman" w:hAnsi="Times New Roman" w:cs="Times New Roman"/>
+          <w:b/>
+          <w:sz w:val="24"/>
+        </w:rPr>
+      </w:pPr>
+    </w:p>
+    <w:p>
+      <w:pPr>
+        <w:pStyle w:val="Paragrafoelenco"/>
+        <w:numPr>
+          <w:ilvl w:val="1"/>
+          <w:numId w:val="11"/>
+        </w:numPr>
+        <w:rPr>
+          <w:rFonts w:ascii="Times New Roman" w:hAnsi="Times New Roman" w:cs="Times New Roman"/>
+          <w:b/>
+          <w:sz w:val="24"/>
+        </w:rPr>
+      </w:pPr>
+      <w:r>
+        <w:rPr>
+          <w:rFonts w:ascii="Times New Roman" w:hAnsi="Times New Roman" w:cs="Times New Roman"/>
+          <w:b/>
+          <w:sz w:val="24"/>
+        </w:rPr>
+        <w:t>RecorderManager</w:t>
+      </w:r>
+      <w:r>
+        <w:rPr>
+          <w:rFonts w:ascii="Times New Roman" w:hAnsi="Times New Roman" w:cs="Times New Roman"/>
+          <w:b/>
+          <w:sz w:val="24"/>
+        </w:rPr>
+        <w:t xml:space="preserve">: </w:t>
+      </w:r>
+      <w:r>
+        <w:rPr>
+          <w:rFonts w:ascii="Times New Roman" w:hAnsi="Times New Roman" w:cs="Times New Roman"/>
+          <w:sz w:val="24"/>
+        </w:rPr>
+        <w:t>Tale classe permette all’utente di scegliere una registrazione da caricare, oppure vedere la lista delle registrazioni presente online ed eventualmente di s</w:t>
+      </w:r>
+      <w:r>
+        <w:rPr>
+          <w:rFonts w:ascii="Times New Roman" w:hAnsi="Times New Roman" w:cs="Times New Roman"/>
+          <w:sz w:val="24"/>
+        </w:rPr>
+        <w:t>elezionarne</w:t>
+      </w:r>
+      <w:r>
+        <w:rPr>
+          <w:rFonts w:ascii="Times New Roman" w:hAnsi="Times New Roman" w:cs="Times New Roman"/>
+          <w:sz w:val="24"/>
+        </w:rPr>
+        <w:t xml:space="preserve"> una</w:t>
+      </w:r>
+      <w:r>
+        <w:rPr>
+          <w:rFonts w:ascii="Times New Roman" w:hAnsi="Times New Roman" w:cs="Times New Roman"/>
+          <w:sz w:val="24"/>
+        </w:rPr>
+        <w:t xml:space="preserve"> per cui effettuare un download.</w:t>
+      </w:r>
+      <w:r>
+        <w:rPr>
+          <w:rFonts w:ascii="Times New Roman" w:hAnsi="Times New Roman" w:cs="Times New Roman"/>
+          <w:sz w:val="24"/>
+        </w:rPr>
+        <w:t xml:space="preserve"> Le funzionalità di tale classe accedono alla memoria esterna del dispositivo e pertanto sono necessari gli opportuni permessi, richiesti dalla funzione requestPermission() e verificati dal metodo checkPermission(). Inoltre la classe invoca le funzionalità della classe FileChooser. </w:t>
+      </w:r>
+    </w:p>
+    <w:p>
+      <w:pPr>
+        <w:pStyle w:val="Paragrafoelenco"/>
+        <w:rPr>
+          <w:rFonts w:ascii="Times New Roman" w:hAnsi="Times New Roman" w:cs="Times New Roman"/>
+          <w:b/>
+          <w:sz w:val="24"/>
+        </w:rPr>
+      </w:pPr>
+    </w:p>
+    <w:p>
+      <w:pPr>
+        <w:pStyle w:val="Paragrafoelenco"/>
+        <w:jc w:val="center"/>
+        <w:rPr>
+          <w:rFonts w:ascii="Times New Roman" w:hAnsi="Times New Roman" w:cs="Times New Roman"/>
+          <w:b/>
+          <w:sz w:val="24"/>
+        </w:rPr>
+      </w:pPr>
+      <w:r>
+        <w:rPr>
+          <w:noProof/>
+        </w:rPr>
+        <w:drawing>
+          <wp:inline distT="0" distB="0" distL="0" distR="0" wp14:anchorId="50B818F0" wp14:editId="3EE18345">
+            <wp:extent cx="1535050" cy="2671445"/>
+            <wp:effectExtent l="0" t="0" r="8255" b="0"/>
+            <wp:docPr id="28" name="Immagine 28"/>
+            <wp:cNvGraphicFramePr>
+              <a:graphicFrameLocks xmlns:a="http://schemas.openxmlformats.org/drawingml/2006/main" noChangeAspect="1"/>
+            </wp:cNvGraphicFramePr>
+            <a:graphic xmlns:a="http://schemas.openxmlformats.org/drawingml/2006/main">
+              <a:graphicData uri="http://schemas.openxmlformats.org/drawingml/2006/picture">
+                <pic:pic xmlns:pic="http://schemas.openxmlformats.org/drawingml/2006/picture">
+                  <pic:nvPicPr>
+                    <pic:cNvPr id="1" name=""/>
+                    <pic:cNvPicPr/>
+                  </pic:nvPicPr>
+                  <pic:blipFill>
+                    <a:blip r:embed="rId16"/>
+                    <a:stretch>
+                      <a:fillRect/>
+                    </a:stretch>
+                  </pic:blipFill>
+                  <pic:spPr>
+                    <a:xfrm>
+                      <a:off x="0" y="0"/>
+                      <a:ext cx="1543280" cy="2685768"/>
+                    </a:xfrm>
+                    <a:prstGeom prst="rect">
+                      <a:avLst/>
+                    </a:prstGeom>
+                  </pic:spPr>
+                </pic:pic>
+              </a:graphicData>
+            </a:graphic>
+          </wp:inline>
+        </w:drawing>
+      </w:r>
+      <w:r>
+        <w:rPr>
+          <w:noProof/>
+        </w:rPr>
+        <w:drawing>
+          <wp:inline distT="0" distB="0" distL="0" distR="0" wp14:anchorId="5669FC56" wp14:editId="274A6F2E">
+            <wp:extent cx="2843637" cy="1590675"/>
+            <wp:effectExtent l="0" t="0" r="0" b="0"/>
+            <wp:docPr id="30" name="Immagine 30"/>
+            <wp:cNvGraphicFramePr>
+              <a:graphicFrameLocks xmlns:a="http://schemas.openxmlformats.org/drawingml/2006/main" noChangeAspect="1"/>
+            </wp:cNvGraphicFramePr>
+            <a:graphic xmlns:a="http://schemas.openxmlformats.org/drawingml/2006/main">
+              <a:graphicData uri="http://schemas.openxmlformats.org/drawingml/2006/picture">
+                <pic:pic xmlns:pic="http://schemas.openxmlformats.org/drawingml/2006/picture">
+                  <pic:nvPicPr>
+                    <pic:cNvPr id="1" name=""/>
+                    <pic:cNvPicPr/>
+                  </pic:nvPicPr>
+                  <pic:blipFill>
+                    <a:blip r:embed="rId17"/>
+                    <a:stretch>
+                      <a:fillRect/>
+                    </a:stretch>
+                  </pic:blipFill>
+                  <pic:spPr>
+                    <a:xfrm>
+                      <a:off x="0" y="0"/>
+                      <a:ext cx="2859653" cy="1599634"/>
+                    </a:xfrm>
+                    <a:prstGeom prst="rect">
+                      <a:avLst/>
+                    </a:prstGeom>
+                  </pic:spPr>
+                </pic:pic>
+              </a:graphicData>
+            </a:graphic>
+          </wp:inline>
+        </w:drawing>
+      </w:r>
+    </w:p>
+    <w:p>
+      <w:pPr>
+        <w:pStyle w:val="Paragrafoelenco"/>
+        <w:numPr>
+          <w:ilvl w:val="1"/>
+          <w:numId w:val="11"/>
+        </w:numPr>
+        <w:rPr>
+          <w:rFonts w:ascii="Times New Roman" w:hAnsi="Times New Roman" w:cs="Times New Roman"/>
+          <w:b/>
+          <w:sz w:val="24"/>
+        </w:rPr>
+      </w:pPr>
+      <w:r>
+        <w:rPr>
+          <w:rFonts w:ascii="Times New Roman" w:hAnsi="Times New Roman" w:cs="Times New Roman"/>
+          <w:b/>
+          <w:sz w:val="24"/>
+        </w:rPr>
+        <w:lastRenderedPageBreak/>
+        <w:t>RecorderActivity</w:t>
+      </w:r>
+      <w:r>
+        <w:rPr>
+          <w:rFonts w:ascii="Times New Roman" w:hAnsi="Times New Roman" w:cs="Times New Roman"/>
+          <w:b/>
+          <w:sz w:val="24"/>
+        </w:rPr>
+        <w:t xml:space="preserve">: </w:t>
+      </w:r>
+      <w:r>
+        <w:rPr>
+          <w:rFonts w:ascii="Times New Roman" w:hAnsi="Times New Roman" w:cs="Times New Roman"/>
+          <w:sz w:val="24"/>
+        </w:rPr>
+        <w:t>Tale classe è responsabile di effettuare una registrazione, quindi richiede i permessi per accedere al microfono</w:t>
+      </w:r>
+      <w:r>
+        <w:rPr>
+          <w:rFonts w:ascii="Times New Roman" w:hAnsi="Times New Roman" w:cs="Times New Roman"/>
+          <w:sz w:val="24"/>
+        </w:rPr>
+        <w:t xml:space="preserve"> con la funzione requestPermission(). Alla fine della registrazione viene generato un file in formato “acc” che viene salvato nella memoria esterna del dispositivo. </w:t>
+      </w:r>
+    </w:p>
+    <w:p>
+      <w:pPr>
+        <w:pStyle w:val="Paragrafoelenco"/>
+        <w:rPr>
+          <w:rFonts w:ascii="Times New Roman" w:hAnsi="Times New Roman" w:cs="Times New Roman"/>
+          <w:b/>
+          <w:sz w:val="24"/>
+        </w:rPr>
+      </w:pPr>
+    </w:p>
+    <w:p>
+      <w:pPr>
+        <w:pStyle w:val="Paragrafoelenco"/>
+        <w:jc w:val="center"/>
+        <w:rPr>
+          <w:rFonts w:ascii="Times New Roman" w:hAnsi="Times New Roman" w:cs="Times New Roman"/>
+          <w:b/>
+          <w:sz w:val="24"/>
+        </w:rPr>
+      </w:pPr>
+      <w:r>
+        <w:rPr>
+          <w:noProof/>
+        </w:rPr>
+        <w:drawing>
+          <wp:inline distT="0" distB="0" distL="0" distR="0" wp14:anchorId="298BA9D7" wp14:editId="0EBF99D3">
+            <wp:extent cx="1628775" cy="2890708"/>
+            <wp:effectExtent l="0" t="0" r="0" b="5080"/>
+            <wp:docPr id="34" name="Immagine 34"/>
+            <wp:cNvGraphicFramePr>
+              <a:graphicFrameLocks xmlns:a="http://schemas.openxmlformats.org/drawingml/2006/main" noChangeAspect="1"/>
+            </wp:cNvGraphicFramePr>
+            <a:graphic xmlns:a="http://schemas.openxmlformats.org/drawingml/2006/main">
+              <a:graphicData uri="http://schemas.openxmlformats.org/drawingml/2006/picture">
+                <pic:pic xmlns:pic="http://schemas.openxmlformats.org/drawingml/2006/picture">
+                  <pic:nvPicPr>
+                    <pic:cNvPr id="1" name=""/>
+                    <pic:cNvPicPr/>
+                  </pic:nvPicPr>
+                  <pic:blipFill>
+                    <a:blip r:embed="rId18"/>
+                    <a:stretch>
+                      <a:fillRect/>
+                    </a:stretch>
+                  </pic:blipFill>
+                  <pic:spPr>
+                    <a:xfrm>
+                      <a:off x="0" y="0"/>
+                      <a:ext cx="1635236" cy="2902175"/>
+                    </a:xfrm>
+                    <a:prstGeom prst="rect">
+                      <a:avLst/>
+                    </a:prstGeom>
+                  </pic:spPr>
+                </pic:pic>
+              </a:graphicData>
+            </a:graphic>
+          </wp:inline>
+        </w:drawing>
+      </w:r>
+      <w:r>
+        <w:rPr>
+          <w:noProof/>
+        </w:rPr>
+        <w:drawing>
+          <wp:inline distT="0" distB="0" distL="0" distR="0" wp14:anchorId="0DD9C2B2" wp14:editId="2EBF969A">
+            <wp:extent cx="2781300" cy="1576388"/>
+            <wp:effectExtent l="0" t="0" r="0" b="5080"/>
+            <wp:docPr id="37" name="Immagine 37"/>
+            <wp:cNvGraphicFramePr>
+              <a:graphicFrameLocks xmlns:a="http://schemas.openxmlformats.org/drawingml/2006/main" noChangeAspect="1"/>
+            </wp:cNvGraphicFramePr>
+            <a:graphic xmlns:a="http://schemas.openxmlformats.org/drawingml/2006/main">
+              <a:graphicData uri="http://schemas.openxmlformats.org/drawingml/2006/picture">
+                <pic:pic xmlns:pic="http://schemas.openxmlformats.org/drawingml/2006/picture">
+                  <pic:nvPicPr>
+                    <pic:cNvPr id="1" name=""/>
+                    <pic:cNvPicPr/>
+                  </pic:nvPicPr>
+                  <pic:blipFill>
+                    <a:blip r:embed="rId19"/>
+                    <a:stretch>
+                      <a:fillRect/>
+                    </a:stretch>
+                  </pic:blipFill>
+                  <pic:spPr>
+                    <a:xfrm>
+                      <a:off x="0" y="0"/>
+                      <a:ext cx="2797532" cy="1585588"/>
+                    </a:xfrm>
+                    <a:prstGeom prst="rect">
+                      <a:avLst/>
+                    </a:prstGeom>
+                  </pic:spPr>
+                </pic:pic>
+              </a:graphicData>
+            </a:graphic>
+          </wp:inline>
+        </w:drawing>
+      </w:r>
+    </w:p>
+    <w:p>
+      <w:pPr>
+        <w:pStyle w:val="Paragrafoelenco"/>
+        <w:numPr>
+          <w:ilvl w:val="1"/>
+          <w:numId w:val="11"/>
+        </w:numPr>
+        <w:rPr>
+          <w:rFonts w:ascii="Times New Roman" w:hAnsi="Times New Roman" w:cs="Times New Roman"/>
+          <w:b/>
+          <w:sz w:val="24"/>
+        </w:rPr>
+      </w:pPr>
+      <w:r>
+        <w:rPr>
+          <w:rFonts w:ascii="Times New Roman" w:hAnsi="Times New Roman" w:cs="Times New Roman"/>
+          <w:b/>
+          <w:sz w:val="24"/>
+        </w:rPr>
+        <w:t>QRScannerActivity</w:t>
+      </w:r>
+      <w:r>
+        <w:rPr>
+          <w:rFonts w:ascii="Times New Roman" w:hAnsi="Times New Roman" w:cs="Times New Roman"/>
+          <w:b/>
+          <w:sz w:val="24"/>
+        </w:rPr>
+        <w:t xml:space="preserve">: </w:t>
+      </w:r>
+      <w:r>
+        <w:rPr>
+          <w:rFonts w:ascii="Times New Roman" w:hAnsi="Times New Roman" w:cs="Times New Roman"/>
+          <w:sz w:val="24"/>
+        </w:rPr>
+        <w:t>Tale classe è responsabile di leggere il codice QR presente fuori ogni classe, quindi richiede i permessi per accedere alla fotocamera.</w:t>
+      </w:r>
+    </w:p>
+    <w:p>
+      <w:pPr>
+        <w:pStyle w:val="Paragrafoelenco"/>
+        <w:rPr>
+          <w:rFonts w:ascii="Times New Roman" w:hAnsi="Times New Roman" w:cs="Times New Roman"/>
+          <w:b/>
+          <w:sz w:val="24"/>
+        </w:rPr>
+      </w:pPr>
+    </w:p>
+    <w:p>
+      <w:pPr>
+        <w:pStyle w:val="Paragrafoelenco"/>
+        <w:jc w:val="center"/>
+        <w:rPr>
+          <w:rFonts w:ascii="Times New Roman" w:hAnsi="Times New Roman" w:cs="Times New Roman"/>
+          <w:b/>
+          <w:sz w:val="24"/>
+        </w:rPr>
+      </w:pPr>
+      <w:r>
+        <w:rPr>
+          <w:noProof/>
+        </w:rPr>
+        <w:drawing>
+          <wp:inline distT="0" distB="0" distL="0" distR="0" wp14:anchorId="78D9F57A" wp14:editId="12F65D1E">
+            <wp:extent cx="1600200" cy="2844800"/>
+            <wp:effectExtent l="0" t="0" r="0" b="0"/>
+            <wp:docPr id="43" name="Immagine 43"/>
+            <wp:cNvGraphicFramePr>
+              <a:graphicFrameLocks xmlns:a="http://schemas.openxmlformats.org/drawingml/2006/main" noChangeAspect="1"/>
+            </wp:cNvGraphicFramePr>
+            <a:graphic xmlns:a="http://schemas.openxmlformats.org/drawingml/2006/main">
+              <a:graphicData uri="http://schemas.openxmlformats.org/drawingml/2006/picture">
+                <pic:pic xmlns:pic="http://schemas.openxmlformats.org/drawingml/2006/picture">
+                  <pic:nvPicPr>
+                    <pic:cNvPr id="0" name="Picture 1"/>
+                    <pic:cNvPicPr>
+                      <a:picLocks noChangeAspect="1" noChangeArrowheads="1"/>
+                    </pic:cNvPicPr>
+                  </pic:nvPicPr>
+                  <pic:blipFill>
+                    <a:blip r:embed="rId20" cstate="print">
+                      <a:extLst>
+                        <a:ext uri="{28A0092B-C50C-407E-A947-70E740481C1C}">
+                          <a14:useLocalDpi xmlns:a14="http://schemas.microsoft.com/office/drawing/2010/main" val="0"/>
+                        </a:ext>
+                      </a:extLst>
+                    </a:blip>
+                    <a:srcRect/>
+                    <a:stretch>
+                      <a:fillRect/>
+                    </a:stretch>
+                  </pic:blipFill>
+                  <pic:spPr bwMode="auto">
+                    <a:xfrm>
+                      <a:off x="0" y="0"/>
+                      <a:ext cx="1609779" cy="2861829"/>
+                    </a:xfrm>
+                    <a:prstGeom prst="rect">
+                      <a:avLst/>
+                    </a:prstGeom>
+                    <a:noFill/>
+                    <a:ln>
+                      <a:noFill/>
+                    </a:ln>
+                  </pic:spPr>
+                </pic:pic>
+              </a:graphicData>
+            </a:graphic>
+          </wp:inline>
+        </w:drawing>
+      </w:r>
+      <w:r>
+        <w:rPr>
+          <w:noProof/>
+        </w:rPr>
+        <w:drawing>
+          <wp:inline distT="0" distB="0" distL="0" distR="0" wp14:anchorId="6848145F" wp14:editId="38247C39">
+            <wp:extent cx="1741289" cy="3095625"/>
+            <wp:effectExtent l="0" t="0" r="0" b="0"/>
+            <wp:docPr id="44" name="Immagine 44"/>
+            <wp:cNvGraphicFramePr>
+              <a:graphicFrameLocks xmlns:a="http://schemas.openxmlformats.org/drawingml/2006/main" noChangeAspect="1"/>
+            </wp:cNvGraphicFramePr>
+            <a:graphic xmlns:a="http://schemas.openxmlformats.org/drawingml/2006/main">
+              <a:graphicData uri="http://schemas.openxmlformats.org/drawingml/2006/picture">
+                <pic:pic xmlns:pic="http://schemas.openxmlformats.org/drawingml/2006/picture">
+                  <pic:nvPicPr>
+                    <pic:cNvPr id="0" name="Picture 3"/>
+                    <pic:cNvPicPr>
+                      <a:picLocks noChangeAspect="1" noChangeArrowheads="1"/>
+                    </pic:cNvPicPr>
+                  </pic:nvPicPr>
+                  <pic:blipFill>
+                    <a:blip r:embed="rId21" cstate="print">
+                      <a:extLst>
+                        <a:ext uri="{28A0092B-C50C-407E-A947-70E740481C1C}">
+                          <a14:useLocalDpi xmlns:a14="http://schemas.microsoft.com/office/drawing/2010/main" val="0"/>
+                        </a:ext>
+                      </a:extLst>
+                    </a:blip>
+                    <a:srcRect/>
+                    <a:stretch>
+                      <a:fillRect/>
+                    </a:stretch>
+                  </pic:blipFill>
+                  <pic:spPr bwMode="auto">
+                    <a:xfrm>
+                      <a:off x="0" y="0"/>
+                      <a:ext cx="1741289" cy="3095625"/>
+                    </a:xfrm>
+                    <a:prstGeom prst="rect">
+                      <a:avLst/>
+                    </a:prstGeom>
+                    <a:noFill/>
+                    <a:ln>
+                      <a:noFill/>
+                    </a:ln>
+                  </pic:spPr>
+                </pic:pic>
+              </a:graphicData>
+            </a:graphic>
+          </wp:inline>
+        </w:drawing>
+      </w:r>
+    </w:p>
+    <w:p>
+      <w:pPr>
+        <w:pStyle w:val="Paragrafoelenco"/>
+        <w:jc w:val="center"/>
+        <w:rPr>
+          <w:rFonts w:ascii="Times New Roman" w:hAnsi="Times New Roman" w:cs="Times New Roman"/>
+          <w:b/>
+          <w:sz w:val="24"/>
+        </w:rPr>
+      </w:pPr>
+    </w:p>
+    <w:p>
+      <w:pPr>
+        <w:pStyle w:val="Paragrafoelenco"/>
+        <w:jc w:val="center"/>
+        <w:rPr>
+          <w:rFonts w:ascii="Times New Roman" w:hAnsi="Times New Roman" w:cs="Times New Roman"/>
+          <w:b/>
+          <w:sz w:val="24"/>
+        </w:rPr>
+      </w:pPr>
+    </w:p>
+    <w:p>
+      <w:pPr>
+        <w:pStyle w:val="Paragrafoelenco"/>
+        <w:jc w:val="center"/>
+        <w:rPr>
+          <w:rFonts w:ascii="Times New Roman" w:hAnsi="Times New Roman" w:cs="Times New Roman"/>
+          <w:b/>
+          <w:sz w:val="24"/>
+        </w:rPr>
+      </w:pPr>
+    </w:p>
+    <w:p>
+      <w:pPr>
+        <w:pStyle w:val="Paragrafoelenco"/>
+        <w:jc w:val="center"/>
+        <w:rPr>
+          <w:rFonts w:ascii="Times New Roman" w:hAnsi="Times New Roman" w:cs="Times New Roman"/>
+          <w:b/>
+          <w:sz w:val="24"/>
+        </w:rPr>
+      </w:pPr>
+    </w:p>
+    <w:p>
+      <w:pPr>
+        <w:pStyle w:val="Paragrafoelenco"/>
+        <w:jc w:val="center"/>
+        <w:rPr>
+          <w:rFonts w:ascii="Times New Roman" w:hAnsi="Times New Roman" w:cs="Times New Roman"/>
+          <w:b/>
+          <w:sz w:val="24"/>
+        </w:rPr>
+      </w:pPr>
+    </w:p>
+    <w:p>
+      <w:pPr>
+        <w:pStyle w:val="Paragrafoelenco"/>
+        <w:jc w:val="center"/>
+        <w:rPr>
+          <w:rFonts w:ascii="Times New Roman" w:hAnsi="Times New Roman" w:cs="Times New Roman"/>
+          <w:b/>
+          <w:sz w:val="24"/>
+        </w:rPr>
+      </w:pPr>
+    </w:p>
+    <w:p>
+      <w:pPr>
+        <w:pStyle w:val="Paragrafoelenco"/>
+        <w:jc w:val="center"/>
+        <w:rPr>
+          <w:rFonts w:ascii="Times New Roman" w:hAnsi="Times New Roman" w:cs="Times New Roman"/>
+          <w:b/>
+          <w:sz w:val="24"/>
+        </w:rPr>
+      </w:pPr>
+    </w:p>
+    <w:p>
+      <w:pPr>
+        <w:pStyle w:val="Paragrafoelenco"/>
+        <w:numPr>
+          <w:ilvl w:val="1"/>
+          <w:numId w:val="11"/>
+        </w:numPr>
+        <w:rPr>
+          <w:rFonts w:ascii="Times New Roman" w:hAnsi="Times New Roman" w:cs="Times New Roman"/>
+          <w:b/>
+          <w:sz w:val="24"/>
+        </w:rPr>
+      </w:pPr>
+      <w:r>
+        <w:rPr>
+          <w:rFonts w:ascii="Times New Roman" w:hAnsi="Times New Roman" w:cs="Times New Roman"/>
+          <w:b/>
+          <w:sz w:val="24"/>
+        </w:rPr>
+        <w:lastRenderedPageBreak/>
+        <w:t>MapsMarkerActivity</w:t>
+      </w:r>
+      <w:r>
+        <w:rPr>
+          <w:rFonts w:ascii="Times New Roman" w:hAnsi="Times New Roman" w:cs="Times New Roman"/>
+          <w:b/>
+          <w:sz w:val="24"/>
+        </w:rPr>
+        <w:t xml:space="preserve">: </w:t>
+      </w:r>
+      <w:r>
+        <w:rPr>
+          <w:rFonts w:ascii="Times New Roman" w:hAnsi="Times New Roman" w:cs="Times New Roman"/>
+          <w:sz w:val="24"/>
+        </w:rPr>
+        <w:t>Tale classe ha il compito di mostrare la posizione dell’utente e dell’aula. Necessita dei permessi per accedere alla localizzazione.</w:t>
+      </w:r>
+    </w:p>
+    <w:p>
+      <w:pPr>
+        <w:pStyle w:val="Paragrafoelenco"/>
+        <w:jc w:val="center"/>
+        <w:rPr>
+          <w:rFonts w:ascii="Times New Roman" w:hAnsi="Times New Roman" w:cs="Times New Roman"/>
+          <w:b/>
+          <w:sz w:val="24"/>
+        </w:rPr>
+      </w:pPr>
+      <w:r>
+        <w:rPr>
+          <w:noProof/>
+        </w:rPr>
+        <w:drawing>
+          <wp:inline distT="0" distB="0" distL="0" distR="0" wp14:anchorId="0CCABDC3" wp14:editId="7F1BFA74">
+            <wp:extent cx="1666875" cy="2971830"/>
+            <wp:effectExtent l="0" t="0" r="0" b="0"/>
+            <wp:docPr id="45" name="Immagine 45"/>
+            <wp:cNvGraphicFramePr>
+              <a:graphicFrameLocks xmlns:a="http://schemas.openxmlformats.org/drawingml/2006/main" noChangeAspect="1"/>
+            </wp:cNvGraphicFramePr>
+            <a:graphic xmlns:a="http://schemas.openxmlformats.org/drawingml/2006/main">
+              <a:graphicData uri="http://schemas.openxmlformats.org/drawingml/2006/picture">
+                <pic:pic xmlns:pic="http://schemas.openxmlformats.org/drawingml/2006/picture">
+                  <pic:nvPicPr>
+                    <pic:cNvPr id="1" name=""/>
+                    <pic:cNvPicPr/>
+                  </pic:nvPicPr>
+                  <pic:blipFill>
+                    <a:blip r:embed="rId22"/>
+                    <a:stretch>
+                      <a:fillRect/>
+                    </a:stretch>
+                  </pic:blipFill>
+                  <pic:spPr>
+                    <a:xfrm>
+                      <a:off x="0" y="0"/>
+                      <a:ext cx="1672831" cy="2982448"/>
+                    </a:xfrm>
+                    <a:prstGeom prst="rect">
+                      <a:avLst/>
+                    </a:prstGeom>
+                  </pic:spPr>
+                </pic:pic>
+              </a:graphicData>
+            </a:graphic>
+          </wp:inline>
+        </w:drawing>
+      </w:r>
+      <w:r>
+        <w:rPr>
+          <w:noProof/>
+        </w:rPr>
+        <w:drawing>
+          <wp:inline distT="0" distB="0" distL="0" distR="0" wp14:anchorId="3DFF05A7" wp14:editId="7A5D0C1E">
+            <wp:extent cx="2990850" cy="1670148"/>
+            <wp:effectExtent l="0" t="0" r="0" b="6350"/>
+            <wp:docPr id="46" name="Immagine 46"/>
+            <wp:cNvGraphicFramePr>
+              <a:graphicFrameLocks xmlns:a="http://schemas.openxmlformats.org/drawingml/2006/main" noChangeAspect="1"/>
+            </wp:cNvGraphicFramePr>
+            <a:graphic xmlns:a="http://schemas.openxmlformats.org/drawingml/2006/main">
+              <a:graphicData uri="http://schemas.openxmlformats.org/drawingml/2006/picture">
+                <pic:pic xmlns:pic="http://schemas.openxmlformats.org/drawingml/2006/picture">
+                  <pic:nvPicPr>
+                    <pic:cNvPr id="1" name=""/>
+                    <pic:cNvPicPr/>
+                  </pic:nvPicPr>
+                  <pic:blipFill>
+                    <a:blip r:embed="rId23"/>
+                    <a:stretch>
+                      <a:fillRect/>
+                    </a:stretch>
+                  </pic:blipFill>
+                  <pic:spPr>
+                    <a:xfrm>
+                      <a:off x="0" y="0"/>
+                      <a:ext cx="3011771" cy="1681831"/>
+                    </a:xfrm>
+                    <a:prstGeom prst="rect">
+                      <a:avLst/>
+                    </a:prstGeom>
+                  </pic:spPr>
+                </pic:pic>
+              </a:graphicData>
+            </a:graphic>
+          </wp:inline>
+        </w:drawing>
+      </w:r>
+    </w:p>
+    <w:p>
+      <w:pPr>
+        <w:pStyle w:val="Paragrafoelenco"/>
+        <w:numPr>
+          <w:ilvl w:val="1"/>
+          <w:numId w:val="11"/>
+        </w:numPr>
+        <w:rPr>
+          <w:rFonts w:ascii="Times New Roman" w:hAnsi="Times New Roman" w:cs="Times New Roman"/>
+          <w:b/>
+          <w:sz w:val="24"/>
+        </w:rPr>
+      </w:pPr>
+      <w:r>
+        <w:rPr>
+          <w:rFonts w:ascii="Times New Roman" w:hAnsi="Times New Roman" w:cs="Times New Roman"/>
+          <w:b/>
+          <w:sz w:val="24"/>
+        </w:rPr>
+        <w:t>MailProf</w:t>
+      </w:r>
+      <w:r>
+        <w:rPr>
+          <w:rFonts w:ascii="Times New Roman" w:hAnsi="Times New Roman" w:cs="Times New Roman"/>
+          <w:b/>
+          <w:sz w:val="24"/>
+        </w:rPr>
+        <w:t xml:space="preserve">: </w:t>
+      </w:r>
+      <w:r>
+        <w:rPr>
+          <w:rFonts w:ascii="Times New Roman" w:hAnsi="Times New Roman" w:cs="Times New Roman"/>
+          <w:sz w:val="24"/>
+        </w:rPr>
+        <w:t xml:space="preserve">Tale classe permette all’utente di inviare una mail ad un professore. In effetti il compito dell’invio di una mail è demandato ad un client esterno scelto opportunamente dall’utente. </w:t>
+      </w:r>
+    </w:p>
+    <w:p>
+      <w:pPr>
+        <w:pStyle w:val="Paragrafoelenco"/>
+        <w:jc w:val="center"/>
+        <w:rPr>
+          <w:rFonts w:ascii="Times New Roman" w:hAnsi="Times New Roman" w:cs="Times New Roman"/>
+          <w:b/>
+          <w:sz w:val="24"/>
+        </w:rPr>
+      </w:pPr>
+      <w:r>
+        <w:rPr>
+          <w:noProof/>
+        </w:rPr>
+        <w:drawing>
+          <wp:inline distT="0" distB="0" distL="0" distR="0" wp14:anchorId="6904CBEB" wp14:editId="103BFA7D">
+            <wp:extent cx="1504950" cy="2732064"/>
+            <wp:effectExtent l="0" t="0" r="0" b="0"/>
+            <wp:docPr id="47" name="Immagine 47"/>
+            <wp:cNvGraphicFramePr>
+              <a:graphicFrameLocks xmlns:a="http://schemas.openxmlformats.org/drawingml/2006/main" noChangeAspect="1"/>
+            </wp:cNvGraphicFramePr>
+            <a:graphic xmlns:a="http://schemas.openxmlformats.org/drawingml/2006/main">
+              <a:graphicData uri="http://schemas.openxmlformats.org/drawingml/2006/picture">
+                <pic:pic xmlns:pic="http://schemas.openxmlformats.org/drawingml/2006/picture">
+                  <pic:nvPicPr>
+                    <pic:cNvPr id="1" name=""/>
+                    <pic:cNvPicPr/>
+                  </pic:nvPicPr>
+                  <pic:blipFill>
+                    <a:blip r:embed="rId24"/>
+                    <a:stretch>
+                      <a:fillRect/>
+                    </a:stretch>
+                  </pic:blipFill>
+                  <pic:spPr>
+                    <a:xfrm>
+                      <a:off x="0" y="0"/>
+                      <a:ext cx="1510535" cy="2742203"/>
+                    </a:xfrm>
+                    <a:prstGeom prst="rect">
+                      <a:avLst/>
+                    </a:prstGeom>
+                  </pic:spPr>
+                </pic:pic>
+              </a:graphicData>
+            </a:graphic>
+          </wp:inline>
+        </w:drawing>
+      </w:r>
+      <w:r>
+        <w:rPr>
+          <w:noProof/>
+        </w:rPr>
+        <w:drawing>
+          <wp:inline distT="0" distB="0" distL="0" distR="0" wp14:anchorId="55E2268D" wp14:editId="69D60339">
+            <wp:extent cx="1552575" cy="2760133"/>
+            <wp:effectExtent l="0" t="0" r="0" b="2540"/>
+            <wp:docPr id="48" name="Immagine 48"/>
+            <wp:cNvGraphicFramePr>
+              <a:graphicFrameLocks xmlns:a="http://schemas.openxmlformats.org/drawingml/2006/main" noChangeAspect="1"/>
+            </wp:cNvGraphicFramePr>
+            <a:graphic xmlns:a="http://schemas.openxmlformats.org/drawingml/2006/main">
+              <a:graphicData uri="http://schemas.openxmlformats.org/drawingml/2006/picture">
+                <pic:pic xmlns:pic="http://schemas.openxmlformats.org/drawingml/2006/picture">
+                  <pic:nvPicPr>
+                    <pic:cNvPr id="0" name="Picture 5"/>
+                    <pic:cNvPicPr>
+                      <a:picLocks noChangeAspect="1" noChangeArrowheads="1"/>
+                    </pic:cNvPicPr>
+                  </pic:nvPicPr>
+                  <pic:blipFill>
+                    <a:blip r:embed="rId25" cstate="print">
+                      <a:extLst>
+                        <a:ext uri="{28A0092B-C50C-407E-A947-70E740481C1C}">
+                          <a14:useLocalDpi xmlns:a14="http://schemas.microsoft.com/office/drawing/2010/main" val="0"/>
+                        </a:ext>
+                      </a:extLst>
+                    </a:blip>
+                    <a:srcRect/>
+                    <a:stretch>
+                      <a:fillRect/>
+                    </a:stretch>
+                  </pic:blipFill>
+                  <pic:spPr bwMode="auto">
+                    <a:xfrm>
+                      <a:off x="0" y="0"/>
+                      <a:ext cx="1562878" cy="2778449"/>
+                    </a:xfrm>
+                    <a:prstGeom prst="rect">
+                      <a:avLst/>
+                    </a:prstGeom>
+                    <a:noFill/>
+                    <a:ln>
+                      <a:noFill/>
+                    </a:ln>
+                  </pic:spPr>
+                </pic:pic>
+              </a:graphicData>
+            </a:graphic>
+          </wp:inline>
+        </w:drawing>
+      </w:r>
+    </w:p>
+    <w:p>
+      <w:pPr>
+        <w:pStyle w:val="PreformattatoHTML"/>
+        <w:numPr>
+          <w:ilvl w:val="0"/>
+          <w:numId w:val="12"/>
+        </w:numPr>
+        <w:shd w:val="clear" w:color="auto" w:fill="FFFFFF"/>
+        <w:rPr>
+          <w:rFonts w:ascii="Times New Roman" w:hAnsi="Times New Roman" w:cs="Times New Roman"/>
+          <w:b/>
+          <w:sz w:val="24"/>
+        </w:rPr>
+      </w:pPr>
+      <w:r>
+        <w:rPr>
+          <w:rFonts w:ascii="Times New Roman" w:hAnsi="Times New Roman" w:cs="Times New Roman"/>
+          <w:b/>
+          <w:sz w:val="24"/>
+        </w:rPr>
+        <w:t>LoginActivity</w:t>
+      </w:r>
+      <w:r>
+        <w:rPr>
+          <w:rFonts w:ascii="Times New Roman" w:hAnsi="Times New Roman" w:cs="Times New Roman"/>
+          <w:b/>
+          <w:sz w:val="24"/>
+        </w:rPr>
+        <w:t xml:space="preserve">: </w:t>
+      </w:r>
+      <w:r>
+        <w:rPr>
+          <w:rFonts w:ascii="Times New Roman" w:hAnsi="Times New Roman" w:cs="Times New Roman"/>
+          <w:sz w:val="24"/>
+        </w:rPr>
+        <w:t xml:space="preserve">Tale classe permette ad un utente di effettuare il login. </w:t>
+      </w:r>
+      <w:r>
+        <w:rPr>
+          <w:rFonts w:ascii="Times New Roman" w:hAnsi="Times New Roman" w:cs="Times New Roman"/>
+          <w:sz w:val="24"/>
+        </w:rPr>
+        <w:t>La procedura di login viene effettuata nel metodo attemptLogin()</w:t>
+      </w:r>
+      <w:r>
+        <w:rPr>
+          <w:rFonts w:ascii="Times New Roman" w:hAnsi="Times New Roman" w:cs="Times New Roman"/>
+          <w:sz w:val="24"/>
+        </w:rPr>
+        <w:t xml:space="preserve"> che affida al ControllerLogin il compito di eseguire le operazioni necessarie per l’accesso e per il collegamento con Firebase.</w:t>
+      </w:r>
+    </w:p>
+    <w:p>
+      <w:pPr>
+        <w:pStyle w:val="PreformattatoHTML"/>
+        <w:shd w:val="clear" w:color="auto" w:fill="FFFFFF"/>
+        <w:ind w:left="720"/>
+        <w:rPr>
+          <w:color w:val="000000"/>
+        </w:rPr>
+      </w:pPr>
+      <w:r>
+        <w:rPr>
+          <w:noProof/>
+        </w:rPr>
+        <w:lastRenderedPageBreak/>
+        <w:drawing>
+          <wp:inline distT="0" distB="0" distL="0" distR="0" wp14:anchorId="109CED71" wp14:editId="1AAAA019">
+            <wp:extent cx="1419180" cy="2548466"/>
+            <wp:effectExtent l="0" t="0" r="0" b="4445"/>
+            <wp:docPr id="49" name="Immagine 49"/>
+            <wp:cNvGraphicFramePr>
+              <a:graphicFrameLocks xmlns:a="http://schemas.openxmlformats.org/drawingml/2006/main" noChangeAspect="1"/>
+            </wp:cNvGraphicFramePr>
+            <a:graphic xmlns:a="http://schemas.openxmlformats.org/drawingml/2006/main">
+              <a:graphicData uri="http://schemas.openxmlformats.org/drawingml/2006/picture">
+                <pic:pic xmlns:pic="http://schemas.openxmlformats.org/drawingml/2006/picture">
+                  <pic:nvPicPr>
+                    <pic:cNvPr id="1" name=""/>
+                    <pic:cNvPicPr/>
+                  </pic:nvPicPr>
+                  <pic:blipFill>
+                    <a:blip r:embed="rId26"/>
+                    <a:stretch>
+                      <a:fillRect/>
+                    </a:stretch>
+                  </pic:blipFill>
+                  <pic:spPr>
+                    <a:xfrm>
+                      <a:off x="0" y="0"/>
+                      <a:ext cx="1424280" cy="2557624"/>
+                    </a:xfrm>
+                    <a:prstGeom prst="rect">
+                      <a:avLst/>
+                    </a:prstGeom>
+                  </pic:spPr>
+                </pic:pic>
+              </a:graphicData>
+            </a:graphic>
+          </wp:inline>
+        </w:drawing>
+      </w:r>
+    </w:p>
+    <w:p>
+      <w:pPr>
+        <w:pStyle w:val="Paragrafoelenco"/>
+        <w:numPr>
+          <w:ilvl w:val="1"/>
+          <w:numId w:val="11"/>
+        </w:numPr>
+        <w:rPr>
+          <w:rFonts w:ascii="Times New Roman" w:hAnsi="Times New Roman" w:cs="Times New Roman"/>
+          <w:b/>
+          <w:sz w:val="24"/>
+        </w:rPr>
+      </w:pPr>
+      <w:r>
+        <w:rPr>
+          <w:rFonts w:ascii="Times New Roman" w:hAnsi="Times New Roman" w:cs="Times New Roman"/>
+          <w:b/>
+          <w:sz w:val="24"/>
+        </w:rPr>
+        <w:t>LibrettoActivity</w:t>
+      </w:r>
+      <w:r>
+        <w:rPr>
+          <w:rFonts w:ascii="Times New Roman" w:hAnsi="Times New Roman" w:cs="Times New Roman"/>
+          <w:b/>
+          <w:sz w:val="24"/>
+        </w:rPr>
+        <w:t xml:space="preserve">: </w:t>
+      </w:r>
+      <w:r>
+        <w:rPr>
+          <w:rFonts w:ascii="Times New Roman" w:hAnsi="Times New Roman" w:cs="Times New Roman"/>
+          <w:sz w:val="24"/>
+        </w:rPr>
+        <w:t xml:space="preserve">Tale classe ha il compito di gestire il libretto dell’utente, il quale può </w:t>
+      </w:r>
+      <w:r>
+        <w:rPr>
+          <w:rFonts w:ascii="Times New Roman" w:hAnsi="Times New Roman" w:cs="Times New Roman"/>
+          <w:sz w:val="24"/>
+        </w:rPr>
+        <w:t>aggiungere o eliminare un esame alla sua carriera. Ogni operazione da effettuare sul libretto implica un aggiornamento alla media dello studente.</w:t>
+      </w:r>
+      <w:r>
+        <w:rPr>
+          <w:rFonts w:ascii="Times New Roman" w:hAnsi="Times New Roman" w:cs="Times New Roman"/>
+          <w:sz w:val="24"/>
+        </w:rPr>
+        <w:t xml:space="preserve"> Premendo il bottone “+” è possibile aggiungere un esame.</w:t>
+      </w:r>
+    </w:p>
+    <w:p>
+      <w:pPr>
+        <w:pStyle w:val="Paragrafoelenco"/>
+        <w:jc w:val="center"/>
+        <w:rPr>
+          <w:rFonts w:ascii="Times New Roman" w:hAnsi="Times New Roman" w:cs="Times New Roman"/>
+          <w:b/>
+          <w:sz w:val="24"/>
+        </w:rPr>
+      </w:pPr>
+      <w:r>
+        <w:rPr>
+          <w:noProof/>
+        </w:rPr>
+        <w:drawing>
+          <wp:inline distT="0" distB="0" distL="0" distR="0" wp14:anchorId="323720D9" wp14:editId="2A3F5F14">
+            <wp:extent cx="1514860" cy="2705436"/>
+            <wp:effectExtent l="0" t="0" r="9525" b="0"/>
+            <wp:docPr id="50" name="Immagine 50"/>
+            <wp:cNvGraphicFramePr>
+              <a:graphicFrameLocks xmlns:a="http://schemas.openxmlformats.org/drawingml/2006/main" noChangeAspect="1"/>
+            </wp:cNvGraphicFramePr>
+            <a:graphic xmlns:a="http://schemas.openxmlformats.org/drawingml/2006/main">
+              <a:graphicData uri="http://schemas.openxmlformats.org/drawingml/2006/picture">
+                <pic:pic xmlns:pic="http://schemas.openxmlformats.org/drawingml/2006/picture">
+                  <pic:nvPicPr>
+                    <pic:cNvPr id="1" name=""/>
+                    <pic:cNvPicPr/>
+                  </pic:nvPicPr>
+                  <pic:blipFill>
+                    <a:blip r:embed="rId27"/>
+                    <a:stretch>
+                      <a:fillRect/>
+                    </a:stretch>
+                  </pic:blipFill>
+                  <pic:spPr>
+                    <a:xfrm>
+                      <a:off x="0" y="0"/>
+                      <a:ext cx="1525970" cy="2725277"/>
+                    </a:xfrm>
+                    <a:prstGeom prst="rect">
+                      <a:avLst/>
+                    </a:prstGeom>
+                  </pic:spPr>
+                </pic:pic>
+              </a:graphicData>
+            </a:graphic>
+          </wp:inline>
+        </w:drawing>
+      </w:r>
+      <w:r>
+        <w:rPr>
+          <w:noProof/>
+        </w:rPr>
+        <w:drawing>
+          <wp:inline distT="0" distB="0" distL="0" distR="0" wp14:anchorId="4387472F" wp14:editId="7E31A549">
+            <wp:extent cx="1516221" cy="2695505"/>
+            <wp:effectExtent l="0" t="0" r="8255" b="0"/>
+            <wp:docPr id="52" name="Immagine 52"/>
+            <wp:cNvGraphicFramePr>
+              <a:graphicFrameLocks xmlns:a="http://schemas.openxmlformats.org/drawingml/2006/main" noChangeAspect="1"/>
+            </wp:cNvGraphicFramePr>
+            <a:graphic xmlns:a="http://schemas.openxmlformats.org/drawingml/2006/main">
+              <a:graphicData uri="http://schemas.openxmlformats.org/drawingml/2006/picture">
+                <pic:pic xmlns:pic="http://schemas.openxmlformats.org/drawingml/2006/picture">
+                  <pic:nvPicPr>
+                    <pic:cNvPr id="0" name="Picture 12"/>
+                    <pic:cNvPicPr>
+                      <a:picLocks noChangeAspect="1" noChangeArrowheads="1"/>
+                    </pic:cNvPicPr>
+                  </pic:nvPicPr>
+                  <pic:blipFill>
+                    <a:blip r:embed="rId28" cstate="print">
+                      <a:extLst>
+                        <a:ext uri="{28A0092B-C50C-407E-A947-70E740481C1C}">
+                          <a14:useLocalDpi xmlns:a14="http://schemas.microsoft.com/office/drawing/2010/main" val="0"/>
+                        </a:ext>
+                      </a:extLst>
+                    </a:blip>
+                    <a:srcRect/>
+                    <a:stretch>
+                      <a:fillRect/>
+                    </a:stretch>
+                  </pic:blipFill>
+                  <pic:spPr bwMode="auto">
+                    <a:xfrm>
+                      <a:off x="0" y="0"/>
+                      <a:ext cx="1543840" cy="2744605"/>
+                    </a:xfrm>
+                    <a:prstGeom prst="rect">
+                      <a:avLst/>
+                    </a:prstGeom>
+                    <a:noFill/>
+                    <a:ln>
+                      <a:noFill/>
+                    </a:ln>
+                  </pic:spPr>
+                </pic:pic>
+              </a:graphicData>
+            </a:graphic>
+          </wp:inline>
+        </w:drawing>
+      </w:r>
+      <w:r>
+        <w:rPr>
+          <w:noProof/>
+        </w:rPr>
+        <w:drawing>
+          <wp:inline distT="0" distB="0" distL="0" distR="0" wp14:anchorId="112145A2" wp14:editId="4823BEF6">
+            <wp:extent cx="1514832" cy="2693035"/>
+            <wp:effectExtent l="0" t="0" r="9525" b="0"/>
+            <wp:docPr id="53" name="Immagine 53"/>
+            <wp:cNvGraphicFramePr>
+              <a:graphicFrameLocks xmlns:a="http://schemas.openxmlformats.org/drawingml/2006/main" noChangeAspect="1"/>
+            </wp:cNvGraphicFramePr>
+            <a:graphic xmlns:a="http://schemas.openxmlformats.org/drawingml/2006/main">
+              <a:graphicData uri="http://schemas.openxmlformats.org/drawingml/2006/picture">
+                <pic:pic xmlns:pic="http://schemas.openxmlformats.org/drawingml/2006/picture">
+                  <pic:nvPicPr>
+                    <pic:cNvPr id="0" name="Picture 14"/>
+                    <pic:cNvPicPr>
+                      <a:picLocks noChangeAspect="1" noChangeArrowheads="1"/>
+                    </pic:cNvPicPr>
+                  </pic:nvPicPr>
+                  <pic:blipFill>
+                    <a:blip r:embed="rId29" cstate="print">
+                      <a:extLst>
+                        <a:ext uri="{28A0092B-C50C-407E-A947-70E740481C1C}">
+                          <a14:useLocalDpi xmlns:a14="http://schemas.microsoft.com/office/drawing/2010/main" val="0"/>
+                        </a:ext>
+                      </a:extLst>
+                    </a:blip>
+                    <a:srcRect/>
+                    <a:stretch>
+                      <a:fillRect/>
+                    </a:stretch>
+                  </pic:blipFill>
+                  <pic:spPr bwMode="auto">
+                    <a:xfrm>
+                      <a:off x="0" y="0"/>
+                      <a:ext cx="1536921" cy="2732305"/>
+                    </a:xfrm>
+                    <a:prstGeom prst="rect">
+                      <a:avLst/>
+                    </a:prstGeom>
+                    <a:noFill/>
+                    <a:ln>
+                      <a:noFill/>
+                    </a:ln>
+                  </pic:spPr>
+                </pic:pic>
+              </a:graphicData>
+            </a:graphic>
+          </wp:inline>
+        </w:drawing>
+      </w:r>
+    </w:p>
+    <w:p>
+      <w:pPr>
+        <w:pStyle w:val="Paragrafoelenco"/>
+        <w:rPr>
+          <w:rFonts w:ascii="Times New Roman" w:hAnsi="Times New Roman" w:cs="Times New Roman"/>
+          <w:sz w:val="24"/>
+        </w:rPr>
+      </w:pPr>
+      <w:r>
+        <w:rPr>
+          <w:rFonts w:ascii="Times New Roman" w:hAnsi="Times New Roman" w:cs="Times New Roman"/>
+          <w:sz w:val="24"/>
+        </w:rPr>
+        <w:t xml:space="preserve">Effettuando un LongClick su un esame è possibile eliminarlo. </w:t>
+      </w:r>
+    </w:p>
+    <w:p>
+      <w:pPr>
+        <w:pStyle w:val="Paragrafoelenco"/>
+        <w:jc w:val="center"/>
+        <w:rPr>
+          <w:rFonts w:ascii="Times New Roman" w:hAnsi="Times New Roman" w:cs="Times New Roman"/>
+          <w:sz w:val="24"/>
+        </w:rPr>
+      </w:pPr>
+      <w:r>
+        <w:rPr>
+          <w:noProof/>
+        </w:rPr>
+        <w:drawing>
+          <wp:inline distT="0" distB="0" distL="0" distR="0" wp14:anchorId="20524511" wp14:editId="6C96C0A1">
+            <wp:extent cx="1510903" cy="2686050"/>
+            <wp:effectExtent l="0" t="0" r="0" b="0"/>
+            <wp:docPr id="54" name="Immagine 54"/>
+            <wp:cNvGraphicFramePr>
+              <a:graphicFrameLocks xmlns:a="http://schemas.openxmlformats.org/drawingml/2006/main" noChangeAspect="1"/>
+            </wp:cNvGraphicFramePr>
+            <a:graphic xmlns:a="http://schemas.openxmlformats.org/drawingml/2006/main">
+              <a:graphicData uri="http://schemas.openxmlformats.org/drawingml/2006/picture">
+                <pic:pic xmlns:pic="http://schemas.openxmlformats.org/drawingml/2006/picture">
+                  <pic:nvPicPr>
+                    <pic:cNvPr id="0" name="Picture 16"/>
+                    <pic:cNvPicPr>
+                      <a:picLocks noChangeAspect="1" noChangeArrowheads="1"/>
+                    </pic:cNvPicPr>
+                  </pic:nvPicPr>
+                  <pic:blipFill>
+                    <a:blip r:embed="rId30" cstate="print">
+                      <a:extLst>
+                        <a:ext uri="{28A0092B-C50C-407E-A947-70E740481C1C}">
+                          <a14:useLocalDpi xmlns:a14="http://schemas.microsoft.com/office/drawing/2010/main" val="0"/>
+                        </a:ext>
+                      </a:extLst>
+                    </a:blip>
+                    <a:srcRect/>
+                    <a:stretch>
+                      <a:fillRect/>
+                    </a:stretch>
+                  </pic:blipFill>
+                  <pic:spPr bwMode="auto">
+                    <a:xfrm>
+                      <a:off x="0" y="0"/>
+                      <a:ext cx="1521428" cy="2704761"/>
+                    </a:xfrm>
+                    <a:prstGeom prst="rect">
+                      <a:avLst/>
+                    </a:prstGeom>
+                    <a:noFill/>
+                    <a:ln>
+                      <a:noFill/>
+                    </a:ln>
+                  </pic:spPr>
+                </pic:pic>
+              </a:graphicData>
+            </a:graphic>
+          </wp:inline>
+        </w:drawing>
+      </w:r>
+      <w:r>
+        <w:rPr>
+          <w:noProof/>
+        </w:rPr>
+        <w:drawing>
+          <wp:inline distT="0" distB="0" distL="0" distR="0" wp14:anchorId="5D8AC2AD" wp14:editId="775FA5AB">
+            <wp:extent cx="1514475" cy="2692401"/>
+            <wp:effectExtent l="0" t="0" r="9525" b="0"/>
+            <wp:docPr id="55" name="Immagine 55"/>
+            <wp:cNvGraphicFramePr>
+              <a:graphicFrameLocks xmlns:a="http://schemas.openxmlformats.org/drawingml/2006/main" noChangeAspect="1"/>
+            </wp:cNvGraphicFramePr>
+            <a:graphic xmlns:a="http://schemas.openxmlformats.org/drawingml/2006/main">
+              <a:graphicData uri="http://schemas.openxmlformats.org/drawingml/2006/picture">
+                <pic:pic xmlns:pic="http://schemas.openxmlformats.org/drawingml/2006/picture">
+                  <pic:nvPicPr>
+                    <pic:cNvPr id="0" name="Picture 18"/>
+                    <pic:cNvPicPr>
+                      <a:picLocks noChangeAspect="1" noChangeArrowheads="1"/>
+                    </pic:cNvPicPr>
+                  </pic:nvPicPr>
+                  <pic:blipFill>
+                    <a:blip r:embed="rId31" cstate="print">
+                      <a:extLst>
+                        <a:ext uri="{28A0092B-C50C-407E-A947-70E740481C1C}">
+                          <a14:useLocalDpi xmlns:a14="http://schemas.microsoft.com/office/drawing/2010/main" val="0"/>
+                        </a:ext>
+                      </a:extLst>
+                    </a:blip>
+                    <a:srcRect/>
+                    <a:stretch>
+                      <a:fillRect/>
+                    </a:stretch>
+                  </pic:blipFill>
+                  <pic:spPr bwMode="auto">
+                    <a:xfrm>
+                      <a:off x="0" y="0"/>
+                      <a:ext cx="1536526" cy="2731602"/>
+                    </a:xfrm>
+                    <a:prstGeom prst="rect">
+                      <a:avLst/>
+                    </a:prstGeom>
+                    <a:noFill/>
+                    <a:ln>
+                      <a:noFill/>
+                    </a:ln>
+                  </pic:spPr>
+                </pic:pic>
+              </a:graphicData>
+            </a:graphic>
+          </wp:inline>
+        </w:drawing>
+      </w:r>
+    </w:p>
+    <w:p>
+      <w:pPr>
+        <w:pStyle w:val="Paragrafoelenco"/>
+        <w:numPr>
+          <w:ilvl w:val="1"/>
+          <w:numId w:val="11"/>
+        </w:numPr>
+        <w:rPr>
+          <w:rFonts w:ascii="Times New Roman" w:hAnsi="Times New Roman" w:cs="Times New Roman"/>
+          <w:b/>
+          <w:sz w:val="24"/>
+        </w:rPr>
+      </w:pPr>
+      <w:r>
+        <w:rPr>
+          <w:rFonts w:ascii="Times New Roman" w:hAnsi="Times New Roman" w:cs="Times New Roman"/>
+          <w:b/>
+          <w:sz w:val="24"/>
+        </w:rPr>
+        <w:lastRenderedPageBreak/>
+        <w:t>HomePage</w:t>
+      </w:r>
+      <w:r>
+        <w:rPr>
+          <w:rFonts w:ascii="Times New Roman" w:hAnsi="Times New Roman" w:cs="Times New Roman"/>
+          <w:b/>
+          <w:sz w:val="24"/>
+        </w:rPr>
+        <w:t xml:space="preserve">: </w:t>
+      </w:r>
+      <w:r>
+        <w:rPr>
+          <w:rFonts w:ascii="Times New Roman" w:hAnsi="Times New Roman" w:cs="Times New Roman"/>
+          <w:sz w:val="24"/>
+        </w:rPr>
+        <w:t xml:space="preserve">Tale classe costituisce l’home page dell’applicazione, mostrando quindi i dati dell’utente, la lista dei corsi da lui seguiti. È possibile tramite un menu accedere alle funzionalità dell’applicazione stessa e, inoltre, selezionando un corso seguito, è possibile inviare direttamente una mail al professore del corso oppure registrare la lezione. </w:t>
+      </w:r>
+    </w:p>
+    <w:p>
+      <w:pPr>
+        <w:pStyle w:val="Paragrafoelenco"/>
+        <w:rPr>
+          <w:rFonts w:ascii="Times New Roman" w:hAnsi="Times New Roman" w:cs="Times New Roman"/>
+          <w:b/>
+          <w:sz w:val="24"/>
+        </w:rPr>
+      </w:pPr>
+      <w:r>
+        <w:rPr>
+          <w:noProof/>
+        </w:rPr>
+        <w:drawing>
+          <wp:inline distT="0" distB="0" distL="0" distR="0" wp14:anchorId="4662A46E" wp14:editId="55A630B3">
+            <wp:extent cx="1736180" cy="3076575"/>
+            <wp:effectExtent l="0" t="0" r="0" b="0"/>
+            <wp:docPr id="56" name="Immagine 56"/>
+            <wp:cNvGraphicFramePr>
+              <a:graphicFrameLocks xmlns:a="http://schemas.openxmlformats.org/drawingml/2006/main" noChangeAspect="1"/>
+            </wp:cNvGraphicFramePr>
+            <a:graphic xmlns:a="http://schemas.openxmlformats.org/drawingml/2006/main">
+              <a:graphicData uri="http://schemas.openxmlformats.org/drawingml/2006/picture">
+                <pic:pic xmlns:pic="http://schemas.openxmlformats.org/drawingml/2006/picture">
+                  <pic:nvPicPr>
+                    <pic:cNvPr id="1" name=""/>
+                    <pic:cNvPicPr/>
+                  </pic:nvPicPr>
+                  <pic:blipFill>
+                    <a:blip r:embed="rId32"/>
+                    <a:stretch>
+                      <a:fillRect/>
+                    </a:stretch>
+                  </pic:blipFill>
+                  <pic:spPr>
+                    <a:xfrm>
+                      <a:off x="0" y="0"/>
+                      <a:ext cx="1743867" cy="3090197"/>
+                    </a:xfrm>
+                    <a:prstGeom prst="rect">
+                      <a:avLst/>
+                    </a:prstGeom>
+                  </pic:spPr>
+                </pic:pic>
+              </a:graphicData>
+            </a:graphic>
+          </wp:inline>
+        </w:drawing>
+      </w:r>
+      <w:r>
+        <w:rPr>
+          <w:rFonts w:ascii="Times New Roman" w:hAnsi="Times New Roman" w:cs="Times New Roman"/>
+          <w:b/>
+          <w:sz w:val="24"/>
+        </w:rPr>
+        <w:t xml:space="preserve">   </w:t>
+      </w:r>
+      <w:r>
+        <w:rPr>
+          <w:noProof/>
+        </w:rPr>
+        <w:drawing>
+          <wp:inline distT="0" distB="0" distL="0" distR="0" wp14:anchorId="6E32DA2F" wp14:editId="4B1DCED5">
+            <wp:extent cx="3790950" cy="2090885"/>
+            <wp:effectExtent l="0" t="0" r="0" b="5080"/>
+            <wp:docPr id="57" name="Immagine 57"/>
+            <wp:cNvGraphicFramePr>
+              <a:graphicFrameLocks xmlns:a="http://schemas.openxmlformats.org/drawingml/2006/main" noChangeAspect="1"/>
+            </wp:cNvGraphicFramePr>
+            <a:graphic xmlns:a="http://schemas.openxmlformats.org/drawingml/2006/main">
+              <a:graphicData uri="http://schemas.openxmlformats.org/drawingml/2006/picture">
+                <pic:pic xmlns:pic="http://schemas.openxmlformats.org/drawingml/2006/picture">
+                  <pic:nvPicPr>
+                    <pic:cNvPr id="1" name=""/>
+                    <pic:cNvPicPr/>
+                  </pic:nvPicPr>
+                  <pic:blipFill>
+                    <a:blip r:embed="rId33"/>
+                    <a:stretch>
+                      <a:fillRect/>
+                    </a:stretch>
+                  </pic:blipFill>
+                  <pic:spPr>
+                    <a:xfrm>
+                      <a:off x="0" y="0"/>
+                      <a:ext cx="3802881" cy="2097465"/>
+                    </a:xfrm>
+                    <a:prstGeom prst="rect">
+                      <a:avLst/>
+                    </a:prstGeom>
+                  </pic:spPr>
+                </pic:pic>
+              </a:graphicData>
+            </a:graphic>
+          </wp:inline>
+        </w:drawing>
+      </w:r>
+    </w:p>
+    <w:p>
+      <w:pPr>
+        <w:pStyle w:val="Paragrafoelenco"/>
+        <w:rPr>
+          <w:rFonts w:ascii="Times New Roman" w:hAnsi="Times New Roman" w:cs="Times New Roman"/>
+          <w:b/>
+          <w:sz w:val="24"/>
+        </w:rPr>
+      </w:pPr>
+    </w:p>
+    <w:p>
+      <w:pPr>
+        <w:pStyle w:val="Paragrafoelenco"/>
+        <w:rPr>
+          <w:rFonts w:ascii="Times New Roman" w:hAnsi="Times New Roman" w:cs="Times New Roman"/>
+          <w:b/>
+          <w:sz w:val="24"/>
+        </w:rPr>
+      </w:pPr>
+      <w:r>
+        <w:rPr>
+          <w:noProof/>
+        </w:rPr>
+        <w:drawing>
+          <wp:inline distT="0" distB="0" distL="0" distR="0" wp14:anchorId="15E30AD2" wp14:editId="3B5D36DC">
+            <wp:extent cx="1561269" cy="2761880"/>
+            <wp:effectExtent l="0" t="0" r="1270" b="635"/>
+            <wp:docPr id="58" name="Immagine 58"/>
+            <wp:cNvGraphicFramePr>
+              <a:graphicFrameLocks xmlns:a="http://schemas.openxmlformats.org/drawingml/2006/main" noChangeAspect="1"/>
+            </wp:cNvGraphicFramePr>
+            <a:graphic xmlns:a="http://schemas.openxmlformats.org/drawingml/2006/main">
+              <a:graphicData uri="http://schemas.openxmlformats.org/drawingml/2006/picture">
+                <pic:pic xmlns:pic="http://schemas.openxmlformats.org/drawingml/2006/picture">
+                  <pic:nvPicPr>
+                    <pic:cNvPr id="1" name=""/>
+                    <pic:cNvPicPr/>
+                  </pic:nvPicPr>
+                  <pic:blipFill>
+                    <a:blip r:embed="rId34"/>
+                    <a:stretch>
+                      <a:fillRect/>
+                    </a:stretch>
+                  </pic:blipFill>
+                  <pic:spPr>
+                    <a:xfrm>
+                      <a:off x="0" y="0"/>
+                      <a:ext cx="1579283" cy="2793747"/>
+                    </a:xfrm>
+                    <a:prstGeom prst="rect">
+                      <a:avLst/>
+                    </a:prstGeom>
+                  </pic:spPr>
+                </pic:pic>
+              </a:graphicData>
+            </a:graphic>
+          </wp:inline>
+        </w:drawing>
+      </w:r>
+      <w:r>
+        <w:rPr>
+          <w:rFonts w:ascii="Times New Roman" w:hAnsi="Times New Roman" w:cs="Times New Roman"/>
+          <w:b/>
+          <w:sz w:val="24"/>
+        </w:rPr>
+        <w:t xml:space="preserve">   </w:t>
+      </w:r>
+      <w:r>
+        <w:rPr>
+          <w:noProof/>
+        </w:rPr>
+        <w:drawing>
+          <wp:inline distT="0" distB="0" distL="0" distR="0" wp14:anchorId="3001CC64" wp14:editId="20BE0E06">
+            <wp:extent cx="3105150" cy="1716841"/>
+            <wp:effectExtent l="0" t="0" r="0" b="0"/>
+            <wp:docPr id="59" name="Immagine 59"/>
+            <wp:cNvGraphicFramePr>
+              <a:graphicFrameLocks xmlns:a="http://schemas.openxmlformats.org/drawingml/2006/main" noChangeAspect="1"/>
+            </wp:cNvGraphicFramePr>
+            <a:graphic xmlns:a="http://schemas.openxmlformats.org/drawingml/2006/main">
+              <a:graphicData uri="http://schemas.openxmlformats.org/drawingml/2006/picture">
+                <pic:pic xmlns:pic="http://schemas.openxmlformats.org/drawingml/2006/picture">
+                  <pic:nvPicPr>
+                    <pic:cNvPr id="1" name=""/>
+                    <pic:cNvPicPr/>
+                  </pic:nvPicPr>
+                  <pic:blipFill>
+                    <a:blip r:embed="rId35"/>
+                    <a:stretch>
+                      <a:fillRect/>
+                    </a:stretch>
+                  </pic:blipFill>
+                  <pic:spPr>
+                    <a:xfrm>
+                      <a:off x="0" y="0"/>
+                      <a:ext cx="3133705" cy="1732629"/>
+                    </a:xfrm>
+                    <a:prstGeom prst="rect">
+                      <a:avLst/>
+                    </a:prstGeom>
+                  </pic:spPr>
+                </pic:pic>
+              </a:graphicData>
+            </a:graphic>
+          </wp:inline>
+        </w:drawing>
+      </w:r>
+    </w:p>
+    <w:p>
+      <w:pPr>
+        <w:pStyle w:val="Paragrafoelenco"/>
+        <w:rPr>
+          <w:rFonts w:ascii="Times New Roman" w:hAnsi="Times New Roman" w:cs="Times New Roman"/>
+          <w:b/>
+          <w:sz w:val="24"/>
+        </w:rPr>
+      </w:pPr>
+    </w:p>
+    <w:p>
+      <w:pPr>
+        <w:pStyle w:val="Paragrafoelenco"/>
+        <w:rPr>
+          <w:rFonts w:ascii="Times New Roman" w:hAnsi="Times New Roman" w:cs="Times New Roman"/>
+          <w:b/>
+          <w:sz w:val="24"/>
+        </w:rPr>
+      </w:pPr>
+    </w:p>
+    <w:p>
+      <w:pPr>
+        <w:pStyle w:val="Paragrafoelenco"/>
+        <w:rPr>
+          <w:rFonts w:ascii="Times New Roman" w:hAnsi="Times New Roman" w:cs="Times New Roman"/>
+          <w:b/>
+          <w:sz w:val="24"/>
+        </w:rPr>
+      </w:pPr>
+    </w:p>
+    <w:p>
+      <w:pPr>
+        <w:pStyle w:val="Paragrafoelenco"/>
+        <w:rPr>
+          <w:rFonts w:ascii="Times New Roman" w:hAnsi="Times New Roman" w:cs="Times New Roman"/>
+          <w:b/>
+          <w:sz w:val="24"/>
+        </w:rPr>
+      </w:pPr>
+    </w:p>
+    <w:p>
+      <w:pPr>
+        <w:pStyle w:val="Paragrafoelenco"/>
+        <w:rPr>
+          <w:rFonts w:ascii="Times New Roman" w:hAnsi="Times New Roman" w:cs="Times New Roman"/>
+          <w:b/>
+          <w:sz w:val="24"/>
+        </w:rPr>
+      </w:pPr>
+    </w:p>
+    <w:p>
+      <w:pPr>
+        <w:pStyle w:val="Paragrafoelenco"/>
+        <w:rPr>
+          <w:rFonts w:ascii="Times New Roman" w:hAnsi="Times New Roman" w:cs="Times New Roman"/>
+          <w:b/>
+          <w:sz w:val="24"/>
+        </w:rPr>
+      </w:pPr>
+    </w:p>
+    <w:p>
+      <w:pPr>
+        <w:pStyle w:val="Paragrafoelenco"/>
+        <w:rPr>
+          <w:rFonts w:ascii="Times New Roman" w:hAnsi="Times New Roman" w:cs="Times New Roman"/>
+          <w:b/>
+          <w:sz w:val="24"/>
+        </w:rPr>
+      </w:pPr>
+    </w:p>
+    <w:p>
+      <w:pPr>
+        <w:pStyle w:val="Paragrafoelenco"/>
+        <w:rPr>
+          <w:rFonts w:ascii="Times New Roman" w:hAnsi="Times New Roman" w:cs="Times New Roman"/>
+          <w:b/>
+          <w:sz w:val="24"/>
+        </w:rPr>
+      </w:pPr>
+    </w:p>
+    <w:p>
+      <w:pPr>
+        <w:pStyle w:val="Paragrafoelenco"/>
+        <w:rPr>
+          <w:rFonts w:ascii="Times New Roman" w:hAnsi="Times New Roman" w:cs="Times New Roman"/>
+          <w:b/>
+          <w:sz w:val="24"/>
+        </w:rPr>
+      </w:pPr>
+    </w:p>
+    <w:p>
+      <w:pPr>
+        <w:pStyle w:val="Paragrafoelenco"/>
+        <w:rPr>
+          <w:rFonts w:ascii="Times New Roman" w:hAnsi="Times New Roman" w:cs="Times New Roman"/>
+          <w:b/>
+          <w:sz w:val="24"/>
+        </w:rPr>
+      </w:pPr>
+    </w:p>
+    <w:p>
+      <w:pPr>
+        <w:pStyle w:val="Paragrafoelenco"/>
+        <w:rPr>
+          <w:rFonts w:ascii="Times New Roman" w:hAnsi="Times New Roman" w:cs="Times New Roman"/>
+          <w:b/>
+          <w:sz w:val="24"/>
+        </w:rPr>
+      </w:pPr>
+    </w:p>
+    <w:p>
+      <w:pPr>
+        <w:pStyle w:val="Paragrafoelenco"/>
+        <w:numPr>
+          <w:ilvl w:val="1"/>
+          <w:numId w:val="11"/>
+        </w:numPr>
+        <w:rPr>
+          <w:rFonts w:ascii="Times New Roman" w:hAnsi="Times New Roman" w:cs="Times New Roman"/>
+          <w:b/>
+          <w:sz w:val="24"/>
+        </w:rPr>
+      </w:pPr>
+      <w:r>
+        <w:rPr>
+          <w:rFonts w:ascii="Times New Roman" w:hAnsi="Times New Roman" w:cs="Times New Roman"/>
+          <w:b/>
+          <w:sz w:val="24"/>
+        </w:rPr>
+        <w:lastRenderedPageBreak/>
+        <w:t>FileChooser</w:t>
+      </w:r>
+      <w:r>
+        <w:rPr>
+          <w:rFonts w:ascii="Times New Roman" w:hAnsi="Times New Roman" w:cs="Times New Roman"/>
+          <w:b/>
+          <w:sz w:val="24"/>
+        </w:rPr>
+        <w:t xml:space="preserve">: </w:t>
+      </w:r>
+      <w:r>
+        <w:rPr>
+          <w:rFonts w:ascii="Times New Roman" w:hAnsi="Times New Roman" w:cs="Times New Roman"/>
+          <w:sz w:val="24"/>
+        </w:rPr>
+        <w:t xml:space="preserve">Tale classe è necessaria per scegliere un file dalla memoria esterna del dispositivo (una registrazione) al fine di effettuare un upload. Le funzionalità di questa classe viene sfruttata dal Recorder Manager. </w:t>
+      </w:r>
+    </w:p>
+    <w:p>
+      <w:pPr>
+        <w:pStyle w:val="Paragrafoelenco"/>
+        <w:rPr>
+          <w:rFonts w:ascii="Times New Roman" w:hAnsi="Times New Roman" w:cs="Times New Roman"/>
+          <w:b/>
+          <w:sz w:val="24"/>
+        </w:rPr>
+      </w:pPr>
+    </w:p>
+    <w:p>
+      <w:pPr>
+        <w:pStyle w:val="Paragrafoelenco"/>
+        <w:rPr>
+          <w:rFonts w:ascii="Times New Roman" w:hAnsi="Times New Roman" w:cs="Times New Roman"/>
+          <w:b/>
+          <w:sz w:val="24"/>
+        </w:rPr>
+      </w:pPr>
+      <w:r>
+        <w:rPr>
+          <w:noProof/>
+        </w:rPr>
+        <w:drawing>
+          <wp:inline distT="0" distB="0" distL="0" distR="0" wp14:anchorId="19F87FA7" wp14:editId="13544675">
+            <wp:extent cx="1790700" cy="3183467"/>
+            <wp:effectExtent l="0" t="0" r="0" b="0"/>
+            <wp:docPr id="60" name="Immagine 60"/>
+            <wp:cNvGraphicFramePr>
+              <a:graphicFrameLocks xmlns:a="http://schemas.openxmlformats.org/drawingml/2006/main" noChangeAspect="1"/>
+            </wp:cNvGraphicFramePr>
+            <a:graphic xmlns:a="http://schemas.openxmlformats.org/drawingml/2006/main">
+              <a:graphicData uri="http://schemas.openxmlformats.org/drawingml/2006/picture">
+                <pic:pic xmlns:pic="http://schemas.openxmlformats.org/drawingml/2006/picture">
+                  <pic:nvPicPr>
+                    <pic:cNvPr id="0" name="Picture 20"/>
+                    <pic:cNvPicPr>
+                      <a:picLocks noChangeAspect="1" noChangeArrowheads="1"/>
+                    </pic:cNvPicPr>
+                  </pic:nvPicPr>
+                  <pic:blipFill>
+                    <a:blip r:embed="rId36" cstate="print">
+                      <a:extLst>
+                        <a:ext uri="{28A0092B-C50C-407E-A947-70E740481C1C}">
+                          <a14:useLocalDpi xmlns:a14="http://schemas.microsoft.com/office/drawing/2010/main" val="0"/>
+                        </a:ext>
+                      </a:extLst>
+                    </a:blip>
+                    <a:srcRect/>
+                    <a:stretch>
+                      <a:fillRect/>
+                    </a:stretch>
+                  </pic:blipFill>
+                  <pic:spPr bwMode="auto">
+                    <a:xfrm>
+                      <a:off x="0" y="0"/>
+                      <a:ext cx="1800357" cy="3200635"/>
+                    </a:xfrm>
+                    <a:prstGeom prst="rect">
+                      <a:avLst/>
+                    </a:prstGeom>
+                    <a:noFill/>
+                    <a:ln>
+                      <a:noFill/>
+                    </a:ln>
+                  </pic:spPr>
+                </pic:pic>
+              </a:graphicData>
+            </a:graphic>
+          </wp:inline>
+        </w:drawing>
+      </w:r>
+    </w:p>
+    <w:p>
+      <w:pPr>
+        <w:pStyle w:val="Paragrafoelenco"/>
+        <w:numPr>
+          <w:ilvl w:val="0"/>
+          <w:numId w:val="11"/>
+        </w:numPr>
+        <w:rPr>
+          <w:rFonts w:ascii="Times New Roman" w:hAnsi="Times New Roman" w:cs="Times New Roman"/>
+          <w:b/>
+          <w:i/>
+          <w:sz w:val="24"/>
+        </w:rPr>
+      </w:pPr>
+      <w:r>
+        <w:rPr>
+          <w:rFonts w:ascii="Times New Roman" w:hAnsi="Times New Roman" w:cs="Times New Roman"/>
+          <w:b/>
+          <w:i/>
+          <w:sz w:val="24"/>
+        </w:rPr>
+        <w:t xml:space="preserve">Package </w:t>
+      </w:r>
+      <w:r>
+        <w:rPr>
+          <w:rFonts w:ascii="Times New Roman" w:hAnsi="Times New Roman" w:cs="Times New Roman"/>
+          <w:b/>
+          <w:i/>
+          <w:sz w:val="24"/>
+        </w:rPr>
+        <w:t>Business</w:t>
+      </w:r>
+    </w:p>
+    <w:p>
+      <w:pPr>
+        <w:pStyle w:val="Paragrafoelenco"/>
+        <w:numPr>
+          <w:ilvl w:val="1"/>
+          <w:numId w:val="11"/>
+        </w:numPr>
+        <w:rPr>
+          <w:rFonts w:ascii="Times New Roman" w:hAnsi="Times New Roman" w:cs="Times New Roman"/>
+          <w:b/>
+          <w:sz w:val="24"/>
+        </w:rPr>
+      </w:pPr>
+      <w:r>
+        <w:rPr>
+          <w:rFonts w:ascii="Times New Roman" w:hAnsi="Times New Roman" w:cs="Times New Roman"/>
+          <w:b/>
+          <w:sz w:val="24"/>
+        </w:rPr>
+        <w:t>ControllerAule</w:t>
+      </w:r>
+      <w:r>
+        <w:rPr>
+          <w:rFonts w:ascii="Times New Roman" w:hAnsi="Times New Roman" w:cs="Times New Roman"/>
+          <w:sz w:val="24"/>
+        </w:rPr>
+        <w:t xml:space="preserve">: </w:t>
+      </w:r>
+      <w:r>
+        <w:rPr>
+          <w:rFonts w:ascii="Times New Roman" w:hAnsi="Times New Roman" w:cs="Times New Roman"/>
+          <w:sz w:val="24"/>
+        </w:rPr>
+        <w:t>Tale classe è necessaria per gestire le aule dove si svolgono le lezioni.</w:t>
+      </w:r>
+    </w:p>
+    <w:p>
+      <w:pPr>
+        <w:pStyle w:val="Paragrafoelenco"/>
+        <w:numPr>
+          <w:ilvl w:val="1"/>
+          <w:numId w:val="11"/>
+        </w:numPr>
+        <w:rPr>
+          <w:rFonts w:ascii="Times New Roman" w:hAnsi="Times New Roman" w:cs="Times New Roman"/>
+          <w:b/>
+          <w:sz w:val="24"/>
+        </w:rPr>
+      </w:pPr>
+      <w:r>
+        <w:rPr>
+          <w:rFonts w:ascii="Times New Roman" w:hAnsi="Times New Roman" w:cs="Times New Roman"/>
+          <w:b/>
+          <w:sz w:val="24"/>
+        </w:rPr>
+        <w:t>ControllerCalendario</w:t>
+      </w:r>
+      <w:r>
+        <w:rPr>
+          <w:rFonts w:ascii="Times New Roman" w:hAnsi="Times New Roman" w:cs="Times New Roman"/>
+          <w:b/>
+          <w:sz w:val="24"/>
+        </w:rPr>
+        <w:t xml:space="preserve">: </w:t>
+      </w:r>
+      <w:r>
+        <w:rPr>
+          <w:rFonts w:ascii="Times New Roman" w:hAnsi="Times New Roman" w:cs="Times New Roman"/>
+          <w:sz w:val="24"/>
+        </w:rPr>
+        <w:t xml:space="preserve">Tale classe è necessaria per gestire i permessi per accedere al Calendario del dispositivo e per aggiungere a quest’ultimo gli eventi relativi alle lezioni. </w:t>
+      </w:r>
+    </w:p>
+    <w:p>
+      <w:pPr>
+        <w:pStyle w:val="Paragrafoelenco"/>
+        <w:numPr>
+          <w:ilvl w:val="1"/>
+          <w:numId w:val="11"/>
+        </w:numPr>
+        <w:rPr>
+          <w:rFonts w:ascii="Times New Roman" w:hAnsi="Times New Roman" w:cs="Times New Roman"/>
+          <w:b/>
+          <w:sz w:val="24"/>
+        </w:rPr>
+      </w:pPr>
+      <w:r>
+        <w:rPr>
+          <w:rFonts w:ascii="Times New Roman" w:hAnsi="Times New Roman" w:cs="Times New Roman"/>
+          <w:b/>
+          <w:sz w:val="24"/>
+        </w:rPr>
+        <w:t>ControllerCorso</w:t>
+      </w:r>
+      <w:r>
+        <w:rPr>
+          <w:rFonts w:ascii="Times New Roman" w:hAnsi="Times New Roman" w:cs="Times New Roman"/>
+          <w:b/>
+          <w:sz w:val="24"/>
+        </w:rPr>
+        <w:t xml:space="preserve">: </w:t>
+      </w:r>
+      <w:r>
+        <w:rPr>
+          <w:rFonts w:ascii="Times New Roman" w:hAnsi="Times New Roman" w:cs="Times New Roman"/>
+          <w:sz w:val="24"/>
+        </w:rPr>
+        <w:t>Tale classe ha il compito di gestire i corsi presenti in un corso di laurea.</w:t>
+      </w:r>
+    </w:p>
+    <w:p>
+      <w:pPr>
+        <w:pStyle w:val="Paragrafoelenco"/>
+        <w:numPr>
+          <w:ilvl w:val="1"/>
+          <w:numId w:val="11"/>
+        </w:numPr>
+        <w:rPr>
+          <w:rFonts w:ascii="Times New Roman" w:hAnsi="Times New Roman" w:cs="Times New Roman"/>
+          <w:b/>
+          <w:sz w:val="24"/>
+        </w:rPr>
+      </w:pPr>
+      <w:r>
+        <w:rPr>
+          <w:rFonts w:ascii="Times New Roman" w:hAnsi="Times New Roman" w:cs="Times New Roman"/>
+          <w:b/>
+          <w:sz w:val="24"/>
+        </w:rPr>
+        <w:t>ControllerLibretto</w:t>
+      </w:r>
+      <w:r>
+        <w:rPr>
+          <w:rFonts w:ascii="Times New Roman" w:hAnsi="Times New Roman" w:cs="Times New Roman"/>
+          <w:b/>
+          <w:sz w:val="24"/>
+        </w:rPr>
+        <w:t xml:space="preserve">: </w:t>
+      </w:r>
+      <w:r>
+        <w:rPr>
+          <w:rFonts w:ascii="Times New Roman" w:hAnsi="Times New Roman" w:cs="Times New Roman"/>
+          <w:sz w:val="24"/>
+        </w:rPr>
+        <w:t>Tale classe ha il compito di gestire gli esami dell’utente, in particolare provvede all’inserimento e all’eliminazione di un esame dal libretto prevedendo l’aggiornamento della media e il collegamento co</w:t>
+      </w:r>
+      <w:r>
+        <w:rPr>
+          <w:rFonts w:ascii="Times New Roman" w:hAnsi="Times New Roman" w:cs="Times New Roman"/>
+          <w:sz w:val="24"/>
+        </w:rPr>
+        <w:t>n</w:t>
+      </w:r>
+      <w:r>
+        <w:rPr>
+          <w:rFonts w:ascii="Times New Roman" w:hAnsi="Times New Roman" w:cs="Times New Roman"/>
+          <w:sz w:val="24"/>
+        </w:rPr>
+        <w:t xml:space="preserve"> Firebase.</w:t>
+      </w:r>
+    </w:p>
+    <w:p>
+      <w:pPr>
+        <w:pStyle w:val="Paragrafoelenco"/>
+        <w:numPr>
+          <w:ilvl w:val="1"/>
+          <w:numId w:val="11"/>
+        </w:numPr>
+        <w:rPr>
+          <w:rFonts w:ascii="Times New Roman" w:hAnsi="Times New Roman" w:cs="Times New Roman"/>
+          <w:b/>
+          <w:sz w:val="24"/>
+        </w:rPr>
+      </w:pPr>
+      <w:r>
+        <w:rPr>
+          <w:rFonts w:ascii="Times New Roman" w:hAnsi="Times New Roman" w:cs="Times New Roman"/>
+          <w:b/>
+          <w:sz w:val="24"/>
+        </w:rPr>
+        <w:t xml:space="preserve">ControllerLogin: </w:t>
+      </w:r>
+      <w:r>
+        <w:rPr>
+          <w:rFonts w:ascii="Times New Roman" w:hAnsi="Times New Roman" w:cs="Times New Roman"/>
+          <w:sz w:val="24"/>
+        </w:rPr>
+        <w:t>Tale classe ha il compito di gestire il login e il collegamento con Firebase.</w:t>
+      </w:r>
+    </w:p>
+    <w:p>
+      <w:pPr>
+        <w:pStyle w:val="Paragrafoelenco"/>
+        <w:numPr>
+          <w:ilvl w:val="1"/>
+          <w:numId w:val="11"/>
+        </w:numPr>
+        <w:rPr>
+          <w:rFonts w:ascii="Times New Roman" w:hAnsi="Times New Roman" w:cs="Times New Roman"/>
+          <w:b/>
+          <w:sz w:val="24"/>
+        </w:rPr>
+      </w:pPr>
+      <w:r>
+        <w:rPr>
+          <w:rFonts w:ascii="Times New Roman" w:hAnsi="Times New Roman" w:cs="Times New Roman"/>
+          <w:b/>
+          <w:sz w:val="24"/>
+        </w:rPr>
+        <w:t>ControllerMail</w:t>
+      </w:r>
+      <w:r>
+        <w:rPr>
+          <w:rFonts w:ascii="Times New Roman" w:hAnsi="Times New Roman" w:cs="Times New Roman"/>
+          <w:b/>
+          <w:sz w:val="24"/>
+        </w:rPr>
+        <w:t xml:space="preserve">: </w:t>
+      </w:r>
+      <w:r>
+        <w:rPr>
+          <w:rFonts w:ascii="Times New Roman" w:hAnsi="Times New Roman" w:cs="Times New Roman"/>
+          <w:sz w:val="24"/>
+        </w:rPr>
+        <w:t xml:space="preserve">Tale classe ha il compito di ricavare le email dei professori dei corsi seguiti dell’utente. </w:t>
+      </w:r>
+    </w:p>
+    <w:p>
+      <w:pPr>
+        <w:pStyle w:val="Paragrafoelenco"/>
+        <w:numPr>
+          <w:ilvl w:val="1"/>
+          <w:numId w:val="11"/>
+        </w:numPr>
+        <w:rPr>
+          <w:rFonts w:ascii="Times New Roman" w:hAnsi="Times New Roman" w:cs="Times New Roman"/>
+          <w:b/>
+          <w:sz w:val="24"/>
+        </w:rPr>
+      </w:pPr>
+      <w:r>
+        <w:rPr>
+          <w:rFonts w:ascii="Times New Roman" w:hAnsi="Times New Roman" w:cs="Times New Roman"/>
+          <w:b/>
+          <w:sz w:val="24"/>
+        </w:rPr>
+        <w:t>ControllerUtente</w:t>
+      </w:r>
+      <w:r>
+        <w:rPr>
+          <w:rFonts w:ascii="Times New Roman" w:hAnsi="Times New Roman" w:cs="Times New Roman"/>
+          <w:b/>
+          <w:sz w:val="24"/>
+        </w:rPr>
+        <w:t xml:space="preserve">: </w:t>
+      </w:r>
+      <w:r>
+        <w:rPr>
+          <w:rFonts w:ascii="Times New Roman" w:hAnsi="Times New Roman" w:cs="Times New Roman"/>
+          <w:sz w:val="24"/>
+        </w:rPr>
+        <w:t xml:space="preserve">Tale classe gestisce le informazioni dell’utente. </w:t>
+      </w:r>
+    </w:p>
+    <w:p>
+      <w:pPr>
+        <w:pStyle w:val="Paragrafoelenco"/>
+        <w:numPr>
+          <w:ilvl w:val="1"/>
+          <w:numId w:val="11"/>
+        </w:numPr>
+        <w:rPr>
+          <w:rFonts w:ascii="Times New Roman" w:hAnsi="Times New Roman" w:cs="Times New Roman"/>
+          <w:b/>
+          <w:sz w:val="24"/>
+        </w:rPr>
+      </w:pPr>
+      <w:r>
+        <w:rPr>
+          <w:rFonts w:ascii="Times New Roman" w:hAnsi="Times New Roman" w:cs="Times New Roman"/>
+          <w:b/>
+          <w:sz w:val="24"/>
+        </w:rPr>
+        <w:t>Util</w:t>
+      </w:r>
+      <w:r>
+        <w:rPr>
+          <w:rFonts w:ascii="Times New Roman" w:hAnsi="Times New Roman" w:cs="Times New Roman"/>
+          <w:b/>
+          <w:sz w:val="24"/>
+        </w:rPr>
+        <w:t>:</w:t>
+      </w:r>
+      <w:r>
+        <w:rPr>
+          <w:rFonts w:ascii="Times New Roman" w:hAnsi="Times New Roman" w:cs="Times New Roman"/>
+          <w:b/>
+          <w:sz w:val="24"/>
+        </w:rPr>
+        <w:t xml:space="preserve"> </w:t>
+      </w:r>
+      <w:r>
+        <w:rPr>
+          <w:rFonts w:ascii="Times New Roman" w:hAnsi="Times New Roman" w:cs="Times New Roman"/>
+          <w:sz w:val="24"/>
+        </w:rPr>
+        <w:t xml:space="preserve">Tale classe è necessaria per contenere funzioni di utilità come la verifica della connessione ad Internet. </w:t>
+      </w:r>
+      <w:r>
+        <w:rPr>
+          <w:rFonts w:ascii="Times New Roman" w:hAnsi="Times New Roman" w:cs="Times New Roman"/>
+          <w:b/>
+          <w:sz w:val="24"/>
+        </w:rPr>
+        <w:t xml:space="preserve"> </w:t>
+      </w:r>
+    </w:p>
+    <w:p>
+      <w:pPr>
+        <w:pStyle w:val="Paragrafoelenco"/>
+        <w:numPr>
+          <w:ilvl w:val="0"/>
+          <w:numId w:val="11"/>
+        </w:numPr>
+        <w:rPr>
+          <w:rFonts w:ascii="Times New Roman" w:hAnsi="Times New Roman" w:cs="Times New Roman"/>
+          <w:b/>
+          <w:i/>
+          <w:sz w:val="24"/>
+        </w:rPr>
+      </w:pPr>
+      <w:r>
+        <w:rPr>
+          <w:rFonts w:ascii="Times New Roman" w:hAnsi="Times New Roman" w:cs="Times New Roman"/>
+          <w:b/>
+          <w:i/>
+          <w:sz w:val="24"/>
+        </w:rPr>
+        <w:t>Package Entity</w:t>
+      </w:r>
+    </w:p>
+    <w:p>
+      <w:pPr>
+        <w:pStyle w:val="Paragrafoelenco"/>
+        <w:numPr>
+          <w:ilvl w:val="1"/>
+          <w:numId w:val="11"/>
+        </w:numPr>
+        <w:rPr>
+          <w:rFonts w:ascii="Times New Roman" w:hAnsi="Times New Roman" w:cs="Times New Roman"/>
+          <w:b/>
+          <w:sz w:val="24"/>
+        </w:rPr>
+      </w:pPr>
+      <w:r>
+        <w:rPr>
+          <w:rFonts w:ascii="Times New Roman" w:hAnsi="Times New Roman" w:cs="Times New Roman"/>
+          <w:b/>
+          <w:sz w:val="24"/>
+        </w:rPr>
+        <w:t>Aula</w:t>
+      </w:r>
+      <w:r>
+        <w:rPr>
+          <w:rFonts w:ascii="Times New Roman" w:hAnsi="Times New Roman" w:cs="Times New Roman"/>
+          <w:b/>
+          <w:sz w:val="24"/>
+        </w:rPr>
+        <w:t xml:space="preserve">: </w:t>
+      </w:r>
+      <w:r>
+        <w:rPr>
+          <w:rFonts w:ascii="Times New Roman" w:hAnsi="Times New Roman" w:cs="Times New Roman"/>
+          <w:sz w:val="24"/>
+        </w:rPr>
+        <w:t xml:space="preserve">rappresenta l’entità </w:t>
+      </w:r>
+      <w:r>
+        <w:rPr>
+          <w:rFonts w:ascii="Times New Roman" w:hAnsi="Times New Roman" w:cs="Times New Roman"/>
+          <w:sz w:val="24"/>
+        </w:rPr>
+        <w:t>“</w:t>
+      </w:r>
+      <w:r>
+        <w:rPr>
+          <w:rFonts w:ascii="Times New Roman" w:hAnsi="Times New Roman" w:cs="Times New Roman"/>
+          <w:sz w:val="24"/>
+        </w:rPr>
+        <w:t>aula</w:t>
+      </w:r>
+      <w:r>
+        <w:rPr>
+          <w:rFonts w:ascii="Times New Roman" w:hAnsi="Times New Roman" w:cs="Times New Roman"/>
+          <w:sz w:val="24"/>
+        </w:rPr>
+        <w:t>”</w:t>
+      </w:r>
+      <w:r>
+        <w:rPr>
+          <w:rFonts w:ascii="Times New Roman" w:hAnsi="Times New Roman" w:cs="Times New Roman"/>
+          <w:sz w:val="24"/>
+        </w:rPr>
+        <w:t>.</w:t>
+      </w:r>
+    </w:p>
+    <w:p>
+      <w:pPr>
+        <w:pStyle w:val="Paragrafoelenco"/>
+        <w:numPr>
+          <w:ilvl w:val="1"/>
+          <w:numId w:val="11"/>
+        </w:numPr>
+        <w:rPr>
+          <w:rFonts w:ascii="Times New Roman" w:hAnsi="Times New Roman" w:cs="Times New Roman"/>
+          <w:b/>
+          <w:sz w:val="24"/>
+        </w:rPr>
+      </w:pPr>
+      <w:r>
+        <w:rPr>
+          <w:rFonts w:ascii="Times New Roman" w:hAnsi="Times New Roman" w:cs="Times New Roman"/>
+          <w:b/>
+          <w:sz w:val="24"/>
+        </w:rPr>
+        <w:t>Corso</w:t>
+      </w:r>
+      <w:r>
+        <w:rPr>
+          <w:rFonts w:ascii="Times New Roman" w:hAnsi="Times New Roman" w:cs="Times New Roman"/>
+          <w:b/>
+          <w:sz w:val="24"/>
+        </w:rPr>
+        <w:t xml:space="preserve">: </w:t>
+      </w:r>
+      <w:r>
+        <w:rPr>
+          <w:rFonts w:ascii="Times New Roman" w:hAnsi="Times New Roman" w:cs="Times New Roman"/>
+          <w:sz w:val="24"/>
+        </w:rPr>
+        <w:t xml:space="preserve">rappresenta l’entità </w:t>
+      </w:r>
+      <w:r>
+        <w:rPr>
+          <w:rFonts w:ascii="Times New Roman" w:hAnsi="Times New Roman" w:cs="Times New Roman"/>
+          <w:sz w:val="24"/>
+        </w:rPr>
+        <w:t>“</w:t>
+      </w:r>
+      <w:r>
+        <w:rPr>
+          <w:rFonts w:ascii="Times New Roman" w:hAnsi="Times New Roman" w:cs="Times New Roman"/>
+          <w:sz w:val="24"/>
+        </w:rPr>
+        <w:t>corso</w:t>
+      </w:r>
+      <w:r>
+        <w:rPr>
+          <w:rFonts w:ascii="Times New Roman" w:hAnsi="Times New Roman" w:cs="Times New Roman"/>
+          <w:sz w:val="24"/>
+        </w:rPr>
+        <w:t>”</w:t>
+      </w:r>
+      <w:r>
+        <w:rPr>
+          <w:rFonts w:ascii="Times New Roman" w:hAnsi="Times New Roman" w:cs="Times New Roman"/>
+          <w:sz w:val="24"/>
+        </w:rPr>
+        <w:t>.</w:t>
+      </w:r>
+    </w:p>
+    <w:p>
+      <w:pPr>
+        <w:pStyle w:val="Paragrafoelenco"/>
+        <w:numPr>
+          <w:ilvl w:val="1"/>
+          <w:numId w:val="11"/>
+        </w:numPr>
+        <w:rPr>
+          <w:rFonts w:ascii="Times New Roman" w:hAnsi="Times New Roman" w:cs="Times New Roman"/>
+          <w:b/>
+          <w:sz w:val="24"/>
+        </w:rPr>
+      </w:pPr>
+      <w:r>
+        <w:rPr>
+          <w:rFonts w:ascii="Times New Roman" w:hAnsi="Times New Roman" w:cs="Times New Roman"/>
+          <w:b/>
+          <w:sz w:val="24"/>
+        </w:rPr>
+        <w:t>CorsoDiLaurea</w:t>
+      </w:r>
+      <w:r>
+        <w:rPr>
+          <w:rFonts w:ascii="Times New Roman" w:hAnsi="Times New Roman" w:cs="Times New Roman"/>
+          <w:b/>
+          <w:sz w:val="24"/>
+        </w:rPr>
+        <w:t xml:space="preserve">: </w:t>
+      </w:r>
+      <w:r>
+        <w:rPr>
+          <w:rFonts w:ascii="Times New Roman" w:hAnsi="Times New Roman" w:cs="Times New Roman"/>
+          <w:sz w:val="24"/>
+        </w:rPr>
+        <w:t xml:space="preserve">rappresenta l’entità </w:t>
+      </w:r>
+      <w:r>
+        <w:rPr>
+          <w:rFonts w:ascii="Times New Roman" w:hAnsi="Times New Roman" w:cs="Times New Roman"/>
+          <w:sz w:val="24"/>
+        </w:rPr>
+        <w:t>“</w:t>
+      </w:r>
+      <w:r>
+        <w:rPr>
+          <w:rFonts w:ascii="Times New Roman" w:hAnsi="Times New Roman" w:cs="Times New Roman"/>
+          <w:sz w:val="24"/>
+        </w:rPr>
+        <w:t>corso di laurea</w:t>
+      </w:r>
+      <w:r>
+        <w:rPr>
+          <w:rFonts w:ascii="Times New Roman" w:hAnsi="Times New Roman" w:cs="Times New Roman"/>
+          <w:sz w:val="24"/>
+        </w:rPr>
+        <w:t>”</w:t>
+      </w:r>
+      <w:r>
+        <w:rPr>
+          <w:rFonts w:ascii="Times New Roman" w:hAnsi="Times New Roman" w:cs="Times New Roman"/>
+          <w:sz w:val="24"/>
+        </w:rPr>
+        <w:t>.</w:t>
+      </w:r>
+    </w:p>
+    <w:p>
+      <w:pPr>
+        <w:pStyle w:val="Paragrafoelenco"/>
+        <w:numPr>
+          <w:ilvl w:val="1"/>
+          <w:numId w:val="11"/>
+        </w:numPr>
+        <w:rPr>
+          <w:rFonts w:ascii="Times New Roman" w:hAnsi="Times New Roman" w:cs="Times New Roman"/>
+          <w:b/>
+          <w:sz w:val="24"/>
+        </w:rPr>
+      </w:pPr>
+      <w:r>
+        <w:rPr>
+          <w:rFonts w:ascii="Times New Roman" w:hAnsi="Times New Roman" w:cs="Times New Roman"/>
+          <w:b/>
+          <w:sz w:val="24"/>
+        </w:rPr>
+        <w:t>Dettagli</w:t>
+      </w:r>
+      <w:r>
+        <w:rPr>
+          <w:rFonts w:ascii="Times New Roman" w:hAnsi="Times New Roman" w:cs="Times New Roman"/>
+          <w:b/>
+          <w:sz w:val="24"/>
+        </w:rPr>
+        <w:t>:</w:t>
+      </w:r>
+      <w:r>
+        <w:rPr>
+          <w:rFonts w:ascii="Times New Roman" w:hAnsi="Times New Roman" w:cs="Times New Roman"/>
+          <w:sz w:val="24"/>
+        </w:rPr>
+        <w:t xml:space="preserve"> </w:t>
+      </w:r>
+      <w:r>
+        <w:rPr>
+          <w:rFonts w:ascii="Times New Roman" w:hAnsi="Times New Roman" w:cs="Times New Roman"/>
+          <w:sz w:val="24"/>
+        </w:rPr>
+        <w:t xml:space="preserve">rappresenta l’entità </w:t>
+      </w:r>
+      <w:r>
+        <w:rPr>
+          <w:rFonts w:ascii="Times New Roman" w:hAnsi="Times New Roman" w:cs="Times New Roman"/>
+          <w:sz w:val="24"/>
+        </w:rPr>
+        <w:t>“</w:t>
+      </w:r>
+      <w:r>
+        <w:rPr>
+          <w:rFonts w:ascii="Times New Roman" w:hAnsi="Times New Roman" w:cs="Times New Roman"/>
+          <w:sz w:val="24"/>
+        </w:rPr>
+        <w:t>dettagli</w:t>
+      </w:r>
+      <w:r>
+        <w:rPr>
+          <w:rFonts w:ascii="Times New Roman" w:hAnsi="Times New Roman" w:cs="Times New Roman"/>
+          <w:sz w:val="24"/>
+        </w:rPr>
+        <w:t>”</w:t>
+      </w:r>
+      <w:r>
+        <w:rPr>
+          <w:rFonts w:ascii="Times New Roman" w:hAnsi="Times New Roman" w:cs="Times New Roman"/>
+          <w:sz w:val="24"/>
+        </w:rPr>
+        <w:t xml:space="preserve"> per specificare gli orari dei corsi.</w:t>
+      </w:r>
+    </w:p>
+    <w:p>
+      <w:pPr>
+        <w:pStyle w:val="Paragrafoelenco"/>
+        <w:numPr>
+          <w:ilvl w:val="1"/>
+          <w:numId w:val="11"/>
+        </w:numPr>
+        <w:rPr>
+          <w:rFonts w:ascii="Times New Roman" w:hAnsi="Times New Roman" w:cs="Times New Roman"/>
+          <w:b/>
+          <w:sz w:val="24"/>
+        </w:rPr>
+      </w:pPr>
+      <w:r>
+        <w:rPr>
+          <w:rFonts w:ascii="Times New Roman" w:hAnsi="Times New Roman" w:cs="Times New Roman"/>
+          <w:b/>
+          <w:sz w:val="24"/>
+        </w:rPr>
+        <w:t>Edificio</w:t>
+      </w:r>
+      <w:r>
+        <w:rPr>
+          <w:rFonts w:ascii="Times New Roman" w:hAnsi="Times New Roman" w:cs="Times New Roman"/>
+          <w:sz w:val="24"/>
+        </w:rPr>
+        <w:t xml:space="preserve"> </w:t>
+      </w:r>
+      <w:r>
+        <w:rPr>
+          <w:rFonts w:ascii="Times New Roman" w:hAnsi="Times New Roman" w:cs="Times New Roman"/>
+          <w:sz w:val="24"/>
+        </w:rPr>
+        <w:t xml:space="preserve">rappresenta l’entità </w:t>
+      </w:r>
+      <w:r>
+        <w:rPr>
+          <w:rFonts w:ascii="Times New Roman" w:hAnsi="Times New Roman" w:cs="Times New Roman"/>
+          <w:sz w:val="24"/>
+        </w:rPr>
+        <w:t>“</w:t>
+      </w:r>
+      <w:r>
+        <w:rPr>
+          <w:rFonts w:ascii="Times New Roman" w:hAnsi="Times New Roman" w:cs="Times New Roman"/>
+          <w:sz w:val="24"/>
+        </w:rPr>
+        <w:t>edificio</w:t>
+      </w:r>
+      <w:r>
+        <w:rPr>
+          <w:rFonts w:ascii="Times New Roman" w:hAnsi="Times New Roman" w:cs="Times New Roman"/>
+          <w:sz w:val="24"/>
+        </w:rPr>
+        <w:t>”</w:t>
+      </w:r>
+      <w:r>
+        <w:rPr>
+          <w:rFonts w:ascii="Times New Roman" w:hAnsi="Times New Roman" w:cs="Times New Roman"/>
+          <w:sz w:val="24"/>
+        </w:rPr>
+        <w:t xml:space="preserve"> per specificare la posizione di un</w:t>
+      </w:r>
+      <w:r>
+        <w:rPr>
+          <w:rFonts w:ascii="Times New Roman" w:hAnsi="Times New Roman" w:cs="Times New Roman"/>
+          <w:sz w:val="24"/>
+        </w:rPr>
+        <w:t>’</w:t>
+      </w:r>
+      <w:r>
+        <w:rPr>
+          <w:rFonts w:ascii="Times New Roman" w:hAnsi="Times New Roman" w:cs="Times New Roman"/>
+          <w:sz w:val="24"/>
+        </w:rPr>
+        <w:t>aula.</w:t>
+      </w:r>
+    </w:p>
+    <w:p>
+      <w:pPr>
+        <w:pStyle w:val="Paragrafoelenco"/>
+        <w:numPr>
+          <w:ilvl w:val="1"/>
+          <w:numId w:val="11"/>
+        </w:numPr>
+        <w:rPr>
+          <w:rFonts w:ascii="Times New Roman" w:hAnsi="Times New Roman" w:cs="Times New Roman"/>
+          <w:b/>
+          <w:sz w:val="24"/>
+        </w:rPr>
+      </w:pPr>
+      <w:r>
+        <w:rPr>
+          <w:rFonts w:ascii="Times New Roman" w:hAnsi="Times New Roman" w:cs="Times New Roman"/>
+          <w:b/>
+          <w:sz w:val="24"/>
+        </w:rPr>
+        <w:t>Esame</w:t>
+      </w:r>
+      <w:r>
+        <w:rPr>
+          <w:rFonts w:ascii="Times New Roman" w:hAnsi="Times New Roman" w:cs="Times New Roman"/>
+          <w:b/>
+          <w:sz w:val="24"/>
+        </w:rPr>
+        <w:t xml:space="preserve"> </w:t>
+      </w:r>
+      <w:r>
+        <w:rPr>
+          <w:rFonts w:ascii="Times New Roman" w:hAnsi="Times New Roman" w:cs="Times New Roman"/>
+          <w:sz w:val="24"/>
+        </w:rPr>
+        <w:t xml:space="preserve">rappresenta l’entità </w:t>
+      </w:r>
+      <w:r>
+        <w:rPr>
+          <w:rFonts w:ascii="Times New Roman" w:hAnsi="Times New Roman" w:cs="Times New Roman"/>
+          <w:sz w:val="24"/>
+        </w:rPr>
+        <w:t>“</w:t>
+      </w:r>
+      <w:r>
+        <w:rPr>
+          <w:rFonts w:ascii="Times New Roman" w:hAnsi="Times New Roman" w:cs="Times New Roman"/>
+          <w:sz w:val="24"/>
+        </w:rPr>
+        <w:t>esame</w:t>
+      </w:r>
+      <w:r>
+        <w:rPr>
+          <w:rFonts w:ascii="Times New Roman" w:hAnsi="Times New Roman" w:cs="Times New Roman"/>
+          <w:sz w:val="24"/>
+        </w:rPr>
+        <w:t>”</w:t>
+      </w:r>
+      <w:r>
+        <w:rPr>
+          <w:rFonts w:ascii="Times New Roman" w:hAnsi="Times New Roman" w:cs="Times New Roman"/>
+          <w:sz w:val="24"/>
+        </w:rPr>
+        <w:t>.</w:t>
+      </w:r>
+    </w:p>
+    <w:p>
+      <w:pPr>
+        <w:pStyle w:val="Paragrafoelenco"/>
+        <w:numPr>
+          <w:ilvl w:val="1"/>
+          <w:numId w:val="11"/>
+        </w:numPr>
+        <w:rPr>
+          <w:rFonts w:ascii="Times New Roman" w:hAnsi="Times New Roman" w:cs="Times New Roman"/>
+          <w:b/>
+          <w:sz w:val="24"/>
+        </w:rPr>
+      </w:pPr>
+      <w:r>
+        <w:rPr>
+          <w:rFonts w:ascii="Times New Roman" w:hAnsi="Times New Roman" w:cs="Times New Roman"/>
+          <w:b/>
+          <w:sz w:val="24"/>
+        </w:rPr>
+        <w:t>Professore</w:t>
+      </w:r>
+      <w:r>
+        <w:rPr>
+          <w:rFonts w:ascii="Times New Roman" w:hAnsi="Times New Roman" w:cs="Times New Roman"/>
+          <w:sz w:val="24"/>
+        </w:rPr>
+        <w:t xml:space="preserve"> </w:t>
+      </w:r>
+      <w:r>
+        <w:rPr>
+          <w:rFonts w:ascii="Times New Roman" w:hAnsi="Times New Roman" w:cs="Times New Roman"/>
+          <w:sz w:val="24"/>
+        </w:rPr>
+        <w:t xml:space="preserve">rappresenta l’entità </w:t>
+      </w:r>
+      <w:r>
+        <w:rPr>
+          <w:rFonts w:ascii="Times New Roman" w:hAnsi="Times New Roman" w:cs="Times New Roman"/>
+          <w:sz w:val="24"/>
+        </w:rPr>
+        <w:t>“professore”.</w:t>
+      </w:r>
+    </w:p>
+    <w:p>
+      <w:pPr>
+        <w:pStyle w:val="Paragrafoelenco"/>
+        <w:numPr>
+          <w:ilvl w:val="1"/>
+          <w:numId w:val="11"/>
+        </w:numPr>
+        <w:rPr>
+          <w:rFonts w:ascii="Times New Roman" w:hAnsi="Times New Roman" w:cs="Times New Roman"/>
+          <w:b/>
+          <w:sz w:val="24"/>
+        </w:rPr>
+      </w:pPr>
+      <w:r>
+        <w:rPr>
+          <w:rFonts w:ascii="Times New Roman" w:hAnsi="Times New Roman" w:cs="Times New Roman"/>
+          <w:b/>
+          <w:sz w:val="24"/>
+        </w:rPr>
+        <w:t>UtenteRegistrato</w:t>
+      </w:r>
+      <w:r>
+        <w:rPr>
+          <w:rFonts w:ascii="Times New Roman" w:hAnsi="Times New Roman" w:cs="Times New Roman"/>
+          <w:sz w:val="24"/>
+        </w:rPr>
+        <w:t xml:space="preserve"> </w:t>
+      </w:r>
+      <w:r>
+        <w:rPr>
+          <w:rFonts w:ascii="Times New Roman" w:hAnsi="Times New Roman" w:cs="Times New Roman"/>
+          <w:sz w:val="24"/>
+        </w:rPr>
+        <w:t xml:space="preserve">rappresenta l’entità </w:t>
+      </w:r>
+      <w:r>
+        <w:rPr>
+          <w:rFonts w:ascii="Times New Roman" w:hAnsi="Times New Roman" w:cs="Times New Roman"/>
+          <w:sz w:val="24"/>
+        </w:rPr>
+        <w:t>“utente”</w:t>
+      </w:r>
+      <w:r>
+        <w:rPr>
+          <w:rFonts w:ascii="Times New Roman" w:hAnsi="Times New Roman" w:cs="Times New Roman"/>
+          <w:sz w:val="24"/>
+        </w:rPr>
+        <w:t>.</w:t>
+      </w:r>
+    </w:p>
+    <w:p>
+      <w:pPr>
+        <w:rPr>
+          <w:rFonts w:ascii="Times New Roman" w:hAnsi="Times New Roman" w:cs="Times New Roman"/>
+          <w:sz w:val="24"/>
+        </w:rPr>
+      </w:pPr>
+    </w:p>
+    <w:p>
+      <w:pPr>
+        <w:rPr>
+          <w:rFonts w:ascii="Times New Roman" w:hAnsi="Times New Roman" w:cs="Times New Roman"/>
+          <w:sz w:val="24"/>
+        </w:rPr>
+      </w:pPr>
+    </w:p>
+    <w:p>
+      <w:pPr>
+        <w:pStyle w:val="Paragrafoelenco"/>
+        <w:numPr>
+          <w:ilvl w:val="1"/>
+          <w:numId w:val="5"/>
+        </w:numPr>
+        <w:rPr>
+          <w:rFonts w:ascii="Times New Roman" w:hAnsi="Times New Roman" w:cs="Times New Roman"/>
+          <w:b/>
+          <w:i/>
+          <w:sz w:val="24"/>
+        </w:rPr>
+      </w:pPr>
+      <w:r>
+        <w:rPr>
+          <w:rFonts w:ascii="Times New Roman" w:hAnsi="Times New Roman" w:cs="Times New Roman"/>
+          <w:b/>
+          <w:i/>
+          <w:sz w:val="24"/>
+        </w:rPr>
+        <w:lastRenderedPageBreak/>
+        <w:t>Gestione della persistenza</w:t>
+      </w:r>
+    </w:p>
+    <w:p>
+      <w:pPr>
+        <w:rPr>
+          <w:rFonts w:ascii="Times New Roman" w:hAnsi="Times New Roman" w:cs="Times New Roman"/>
+          <w:sz w:val="24"/>
+        </w:rPr>
+      </w:pPr>
+      <w:r>
+        <w:rPr>
+          <w:rFonts w:ascii="Times New Roman" w:hAnsi="Times New Roman" w:cs="Times New Roman"/>
+          <w:sz w:val="24"/>
+        </w:rPr>
+        <w:t>La persistenza dei dati è stata gestita con Firebase</w:t>
+      </w:r>
+      <w:r>
+        <w:rPr>
+          <w:rFonts w:ascii="Arial" w:hAnsi="Arial" w:cs="Arial"/>
+          <w:color w:val="333333"/>
+          <w:sz w:val="23"/>
+          <w:szCs w:val="23"/>
+          <w:shd w:val="clear" w:color="auto" w:fill="FFFFFF"/>
+        </w:rPr>
+        <w:t xml:space="preserve">, </w:t>
+      </w:r>
+      <w:r>
+        <w:rPr>
+          <w:rFonts w:ascii="Times New Roman" w:hAnsi="Times New Roman" w:cs="Times New Roman"/>
+          <w:color w:val="333333"/>
+          <w:sz w:val="24"/>
+          <w:szCs w:val="24"/>
+          <w:shd w:val="clear" w:color="auto" w:fill="FFFFFF"/>
+        </w:rPr>
+        <w:t>un</w:t>
+      </w:r>
+      <w:r>
+        <w:rPr>
+          <w:rFonts w:ascii="Arial" w:hAnsi="Arial" w:cs="Arial"/>
+          <w:color w:val="333333"/>
+          <w:sz w:val="23"/>
+          <w:szCs w:val="23"/>
+          <w:shd w:val="clear" w:color="auto" w:fill="FFFFFF"/>
+        </w:rPr>
+        <w:t xml:space="preserve"> </w:t>
+      </w:r>
+      <w:r>
+        <w:rPr>
+          <w:rFonts w:ascii="Times New Roman" w:hAnsi="Times New Roman" w:cs="Times New Roman"/>
+          <w:sz w:val="24"/>
+          <w:szCs w:val="24"/>
+          <w:shd w:val="clear" w:color="auto" w:fill="FFFFFF"/>
+        </w:rPr>
+        <w:t>servizio on line</w:t>
+      </w:r>
+      <w:r>
+        <w:rPr>
+          <w:rFonts w:ascii="Times New Roman" w:hAnsi="Times New Roman" w:cs="Times New Roman"/>
+          <w:sz w:val="24"/>
+          <w:szCs w:val="24"/>
+          <w:shd w:val="clear" w:color="auto" w:fill="FFFFFF"/>
+        </w:rPr>
+        <w:t xml:space="preserve">, messo a disposizione da Google, </w:t>
+      </w:r>
+      <w:r>
+        <w:rPr>
+          <w:rFonts w:ascii="Times New Roman" w:hAnsi="Times New Roman" w:cs="Times New Roman"/>
+          <w:sz w:val="24"/>
+          <w:szCs w:val="24"/>
+          <w:shd w:val="clear" w:color="auto" w:fill="FFFFFF"/>
+        </w:rPr>
+        <w:t>che permette di salvare e sincronizzare i dati elaborati da applicazioni web e mobile. Si tratta di un </w:t>
+      </w:r>
+      <w:r>
+        <w:rPr>
+          <w:rStyle w:val="Enfasigrassetto"/>
+          <w:rFonts w:ascii="Times New Roman" w:hAnsi="Times New Roman" w:cs="Times New Roman"/>
+          <w:b w:val="0"/>
+          <w:sz w:val="24"/>
+          <w:szCs w:val="24"/>
+          <w:shd w:val="clear" w:color="auto" w:fill="FFFFFF"/>
+        </w:rPr>
+        <w:t>database NoSQL</w:t>
+      </w:r>
+      <w:r>
+        <w:rPr>
+          <w:rFonts w:ascii="Times New Roman" w:hAnsi="Times New Roman" w:cs="Times New Roman"/>
+          <w:b/>
+          <w:sz w:val="24"/>
+          <w:szCs w:val="24"/>
+          <w:shd w:val="clear" w:color="auto" w:fill="FFFFFF"/>
+        </w:rPr>
+        <w:t> </w:t>
+      </w:r>
+      <w:r>
+        <w:rPr>
+          <w:rFonts w:ascii="Times New Roman" w:hAnsi="Times New Roman" w:cs="Times New Roman"/>
+          <w:sz w:val="24"/>
+          <w:szCs w:val="24"/>
+          <w:shd w:val="clear" w:color="auto" w:fill="FFFFFF"/>
+        </w:rPr>
+        <w:t>dalle grandissime risorse, ad alta disponibilità ed integrabi</w:t>
+      </w:r>
+      <w:r>
+        <w:rPr>
+          <w:rFonts w:ascii="Times New Roman" w:hAnsi="Times New Roman" w:cs="Times New Roman"/>
+          <w:sz w:val="24"/>
+          <w:szCs w:val="24"/>
+          <w:shd w:val="clear" w:color="auto" w:fill="FFFFFF"/>
+        </w:rPr>
+        <w:t xml:space="preserve">le in tempi molto rapidi. </w:t>
+      </w:r>
+      <w:r>
+        <w:rPr>
+          <w:rFonts w:ascii="Times New Roman" w:hAnsi="Times New Roman" w:cs="Times New Roman"/>
+          <w:sz w:val="24"/>
+        </w:rPr>
+        <w:t xml:space="preserve"> </w:t>
+      </w:r>
+      <w:r>
+        <w:rPr>
+          <w:rFonts w:ascii="Times New Roman" w:hAnsi="Times New Roman" w:cs="Times New Roman"/>
+          <w:sz w:val="24"/>
+        </w:rPr>
+        <w:t xml:space="preserve">Dopo aver aggiunto un nuovo progetto su Firebase, nella sezione Realtime Database è stata creata una struttura, tramite un file in formato JSON, che rappresenta le entità dell’applicazione. La sezione Storage è, invece, utilizzata come repository per salvare le registrazioni create dall’applicazione. </w:t>
+      </w:r>
+    </w:p>
+    <w:p>
+      <w:pPr>
+        <w:rPr>
+          <w:rFonts w:ascii="Times New Roman" w:hAnsi="Times New Roman" w:cs="Times New Roman"/>
+          <w:sz w:val="24"/>
+        </w:rPr>
+      </w:pPr>
+      <w:r>
+        <w:rPr>
+          <w:noProof/>
+        </w:rPr>
+        <w:drawing>
+          <wp:inline distT="0" distB="0" distL="0" distR="0" wp14:anchorId="5A9727F6" wp14:editId="7AAF9913">
+            <wp:extent cx="5400675" cy="2001578"/>
+            <wp:effectExtent l="0" t="0" r="0" b="0"/>
+            <wp:docPr id="63" name="Immagine 63"/>
+            <wp:cNvGraphicFramePr>
+              <a:graphicFrameLocks xmlns:a="http://schemas.openxmlformats.org/drawingml/2006/main" noChangeAspect="1"/>
+            </wp:cNvGraphicFramePr>
+            <a:graphic xmlns:a="http://schemas.openxmlformats.org/drawingml/2006/main">
+              <a:graphicData uri="http://schemas.openxmlformats.org/drawingml/2006/picture">
+                <pic:pic xmlns:pic="http://schemas.openxmlformats.org/drawingml/2006/picture">
+                  <pic:nvPicPr>
+                    <pic:cNvPr id="1" name=""/>
+                    <pic:cNvPicPr/>
+                  </pic:nvPicPr>
+                  <pic:blipFill>
+                    <a:blip r:embed="rId37"/>
+                    <a:stretch>
+                      <a:fillRect/>
+                    </a:stretch>
+                  </pic:blipFill>
+                  <pic:spPr>
+                    <a:xfrm>
+                      <a:off x="0" y="0"/>
+                      <a:ext cx="5404639" cy="2003047"/>
+                    </a:xfrm>
+                    <a:prstGeom prst="rect">
+                      <a:avLst/>
+                    </a:prstGeom>
+                  </pic:spPr>
+                </pic:pic>
+              </a:graphicData>
+            </a:graphic>
+          </wp:inline>
+        </w:drawing>
+      </w:r>
+    </w:p>
+    <w:p>
+      <w:pPr>
+        <w:rPr>
+          <w:rFonts w:ascii="Times New Roman" w:hAnsi="Times New Roman" w:cs="Times New Roman"/>
+          <w:sz w:val="24"/>
+        </w:rPr>
+      </w:pPr>
+    </w:p>
+    <w:p>
+      <w:pPr>
+        <w:rPr>
+          <w:rFonts w:ascii="Times New Roman" w:hAnsi="Times New Roman" w:cs="Times New Roman"/>
+          <w:sz w:val="24"/>
+        </w:rPr>
+      </w:pPr>
+      <w:r>
+        <w:rPr>
+          <w:noProof/>
+        </w:rPr>
+        <w:drawing>
+          <wp:inline distT="0" distB="0" distL="0" distR="0" wp14:anchorId="1B8D5BF6" wp14:editId="0B24C16C">
+            <wp:extent cx="5248275" cy="2899675"/>
+            <wp:effectExtent l="0" t="0" r="0" b="0"/>
+            <wp:docPr id="64" name="Immagine 64"/>
+            <wp:cNvGraphicFramePr>
+              <a:graphicFrameLocks xmlns:a="http://schemas.openxmlformats.org/drawingml/2006/main" noChangeAspect="1"/>
+            </wp:cNvGraphicFramePr>
+            <a:graphic xmlns:a="http://schemas.openxmlformats.org/drawingml/2006/main">
+              <a:graphicData uri="http://schemas.openxmlformats.org/drawingml/2006/picture">
+                <pic:pic xmlns:pic="http://schemas.openxmlformats.org/drawingml/2006/picture">
+                  <pic:nvPicPr>
+                    <pic:cNvPr id="1" name=""/>
+                    <pic:cNvPicPr/>
+                  </pic:nvPicPr>
+                  <pic:blipFill>
+                    <a:blip r:embed="rId38"/>
+                    <a:stretch>
+                      <a:fillRect/>
+                    </a:stretch>
+                  </pic:blipFill>
+                  <pic:spPr>
+                    <a:xfrm>
+                      <a:off x="0" y="0"/>
+                      <a:ext cx="5253704" cy="2902674"/>
+                    </a:xfrm>
+                    <a:prstGeom prst="rect">
+                      <a:avLst/>
+                    </a:prstGeom>
+                  </pic:spPr>
+                </pic:pic>
+              </a:graphicData>
+            </a:graphic>
+          </wp:inline>
+        </w:drawing>
+      </w:r>
+    </w:p>
+    <w:p>
+      <w:pPr>
+        <w:rPr>
+          <w:rFonts w:ascii="Times New Roman" w:hAnsi="Times New Roman" w:cs="Times New Roman"/>
+          <w:sz w:val="24"/>
+        </w:rPr>
+      </w:pPr>
+      <w:r>
+        <w:rPr>
+          <w:rFonts w:ascii="Times New Roman" w:hAnsi="Times New Roman" w:cs="Times New Roman"/>
+          <w:sz w:val="24"/>
+        </w:rPr>
+        <w:t xml:space="preserve">Le funzionalità offerte dall’applicazione necessitano fortemente dei dati memorizzati nel Database e quindi l’interazione con Firebase è indispensabile per il corretto funzionamento. Basta pensare alle procedure di login, di aggiunta di un esame al libretto, oppure di upload di una registrazione o di registrazione, con la quale si crea un nuovo utente. </w:t>
+      </w:r>
+    </w:p>
+    <w:p>
+      <w:pPr>
+        <w:rPr>
+          <w:rFonts w:ascii="Times New Roman" w:hAnsi="Times New Roman" w:cs="Times New Roman"/>
+          <w:sz w:val="24"/>
+        </w:rPr>
+      </w:pPr>
+      <w:r>
+        <w:rPr>
+          <w:rFonts w:ascii="Times New Roman" w:hAnsi="Times New Roman" w:cs="Times New Roman"/>
+          <w:sz w:val="24"/>
+        </w:rPr>
+        <w:t>Esempi di “lettura da Firebase” sono proprio la funzionalità di login, durante la quale vengono letti tutti i dati dell’utente che sta effettuando l’accesso, e la funzionalità di richiesta della lista delle registrazioni online; mentre un esempio di scrittura di nuovi dati è l’aggiunta di un esame nel libretto dello studente.</w:t>
+      </w:r>
+    </w:p>
+    <w:p>
+      <w:pPr>
+        <w:rPr>
+          <w:rFonts w:ascii="Times New Roman" w:hAnsi="Times New Roman" w:cs="Times New Roman"/>
+          <w:sz w:val="24"/>
+        </w:rPr>
+      </w:pPr>
+    </w:p>
+    <w:p>
+      <w:pPr>
+        <w:rPr>
+          <w:rFonts w:ascii="Times New Roman" w:hAnsi="Times New Roman" w:cs="Times New Roman"/>
+          <w:sz w:val="24"/>
+        </w:rPr>
+      </w:pPr>
+      <w:r>
+        <w:rPr>
+          <w:rFonts w:ascii="Times New Roman" w:hAnsi="Times New Roman" w:cs="Times New Roman"/>
+          <w:sz w:val="24"/>
+        </w:rPr>
+        <w:lastRenderedPageBreak/>
+        <w:t>Esempio di lettura (Lista registrazioni)</w:t>
+      </w:r>
+    </w:p>
+    <w:p>
+      <w:pPr>
+        <w:rPr>
+          <w:rFonts w:ascii="Times New Roman" w:hAnsi="Times New Roman" w:cs="Times New Roman"/>
+          <w:sz w:val="24"/>
+        </w:rPr>
+      </w:pPr>
+      <w:r>
+        <w:rPr>
+          <w:noProof/>
+        </w:rPr>
+        <w:drawing>
+          <wp:inline distT="0" distB="0" distL="0" distR="0" wp14:anchorId="23C3B2DD" wp14:editId="474BB4B2">
+            <wp:extent cx="6120130" cy="3801745"/>
+            <wp:effectExtent l="0" t="0" r="0" b="8255"/>
+            <wp:docPr id="65" name="Immagine 65"/>
+            <wp:cNvGraphicFramePr>
+              <a:graphicFrameLocks xmlns:a="http://schemas.openxmlformats.org/drawingml/2006/main" noChangeAspect="1"/>
+            </wp:cNvGraphicFramePr>
+            <a:graphic xmlns:a="http://schemas.openxmlformats.org/drawingml/2006/main">
+              <a:graphicData uri="http://schemas.openxmlformats.org/drawingml/2006/picture">
+                <pic:pic xmlns:pic="http://schemas.openxmlformats.org/drawingml/2006/picture">
+                  <pic:nvPicPr>
+                    <pic:cNvPr id="1" name=""/>
+                    <pic:cNvPicPr/>
+                  </pic:nvPicPr>
+                  <pic:blipFill>
+                    <a:blip r:embed="rId39"/>
+                    <a:stretch>
+                      <a:fillRect/>
+                    </a:stretch>
+                  </pic:blipFill>
+                  <pic:spPr>
+                    <a:xfrm>
+                      <a:off x="0" y="0"/>
+                      <a:ext cx="6120130" cy="3801745"/>
+                    </a:xfrm>
+                    <a:prstGeom prst="rect">
+                      <a:avLst/>
+                    </a:prstGeom>
+                  </pic:spPr>
+                </pic:pic>
+              </a:graphicData>
+            </a:graphic>
+          </wp:inline>
+        </w:drawing>
+      </w:r>
+    </w:p>
+    <w:p>
+      <w:pPr>
+        <w:rPr>
+          <w:rFonts w:ascii="Times New Roman" w:hAnsi="Times New Roman" w:cs="Times New Roman"/>
+          <w:sz w:val="24"/>
+        </w:rPr>
+      </w:pPr>
+      <w:r>
+        <w:rPr>
+          <w:rFonts w:ascii="Times New Roman" w:hAnsi="Times New Roman" w:cs="Times New Roman"/>
+          <w:sz w:val="24"/>
+        </w:rPr>
+        <w:t>Esempio di Scrittura</w:t>
+      </w:r>
+      <w:r>
+        <w:rPr>
+          <w:rFonts w:ascii="Times New Roman" w:hAnsi="Times New Roman" w:cs="Times New Roman"/>
+          <w:sz w:val="24"/>
+        </w:rPr>
+        <w:t xml:space="preserve"> (Aggiunta esame)</w:t>
+      </w:r>
+    </w:p>
+    <w:p>
+      <w:pPr>
+        <w:rPr>
+          <w:rFonts w:ascii="Times New Roman" w:hAnsi="Times New Roman" w:cs="Times New Roman"/>
+          <w:sz w:val="24"/>
+        </w:rPr>
+      </w:pPr>
+      <w:r>
+        <w:rPr>
+          <w:noProof/>
+        </w:rPr>
+        <w:drawing>
+          <wp:inline distT="0" distB="0" distL="0" distR="0" wp14:anchorId="285A0233" wp14:editId="510D6C49">
+            <wp:extent cx="6143625" cy="712655"/>
+            <wp:effectExtent l="0" t="0" r="0" b="0"/>
+            <wp:docPr id="66" name="Immagine 66"/>
+            <wp:cNvGraphicFramePr>
+              <a:graphicFrameLocks xmlns:a="http://schemas.openxmlformats.org/drawingml/2006/main" noChangeAspect="1"/>
+            </wp:cNvGraphicFramePr>
+            <a:graphic xmlns:a="http://schemas.openxmlformats.org/drawingml/2006/main">
+              <a:graphicData uri="http://schemas.openxmlformats.org/drawingml/2006/picture">
+                <pic:pic xmlns:pic="http://schemas.openxmlformats.org/drawingml/2006/picture">
+                  <pic:nvPicPr>
+                    <pic:cNvPr id="1" name=""/>
+                    <pic:cNvPicPr/>
+                  </pic:nvPicPr>
+                  <pic:blipFill>
+                    <a:blip r:embed="rId40"/>
+                    <a:stretch>
+                      <a:fillRect/>
+                    </a:stretch>
+                  </pic:blipFill>
+                  <pic:spPr>
+                    <a:xfrm>
+                      <a:off x="0" y="0"/>
+                      <a:ext cx="6158034" cy="714326"/>
+                    </a:xfrm>
+                    <a:prstGeom prst="rect">
+                      <a:avLst/>
+                    </a:prstGeom>
+                  </pic:spPr>
+                </pic:pic>
+              </a:graphicData>
+            </a:graphic>
+          </wp:inline>
+        </w:drawing>
+      </w:r>
+    </w:p>
+    <w:p>
+      <w:pPr>
+        <w:rPr>
+          <w:rFonts w:ascii="Times New Roman" w:hAnsi="Times New Roman" w:cs="Times New Roman"/>
+          <w:sz w:val="24"/>
+        </w:rPr>
+      </w:pPr>
+      <w:r>
+        <w:rPr>
+          <w:rFonts w:ascii="Times New Roman" w:hAnsi="Times New Roman" w:cs="Times New Roman"/>
+          <w:sz w:val="24"/>
+        </w:rPr>
+        <w:t xml:space="preserve">Si è cercato, inoltre, di gestire un’eventuale mancanza di connessione alla rete. In effetti Firebase gestisce autonomamente delle interruzioni di rete. I dati nella cache sono disponibili offline, mentre le scritture sono ritardate quando la rete sarà ripristinata. Tuttavia nella maggior parte dei casi, si è preferito </w:t>
+      </w:r>
+      <w:r>
+        <w:rPr>
+          <w:rFonts w:ascii="Times New Roman" w:hAnsi="Times New Roman" w:cs="Times New Roman"/>
+          <w:sz w:val="24"/>
+        </w:rPr>
+        <w:t>inibire alcune funzionalità nel caso di mancanza di connessione. Ad esempio, partendo dalla HomePage, non è possibile accedere alle funzionalità del Menu, oppure viene inibita la possibilità di effettuare un upload.</w:t>
+      </w:r>
+    </w:p>
+    <w:p>
+      <w:pPr>
+        <w:rPr>
+          <w:rFonts w:ascii="Times New Roman" w:hAnsi="Times New Roman" w:cs="Times New Roman"/>
+          <w:sz w:val="24"/>
+        </w:rPr>
+      </w:pPr>
+    </w:p>
+    <w:p>
+      <w:pPr>
+        <w:rPr>
+          <w:rFonts w:ascii="Times New Roman" w:hAnsi="Times New Roman" w:cs="Times New Roman"/>
+          <w:sz w:val="24"/>
+        </w:rPr>
+      </w:pPr>
+      <w:r>
+        <w:rPr>
+          <w:noProof/>
+        </w:rPr>
+        <w:drawing>
+          <wp:inline distT="0" distB="0" distL="0" distR="0" wp14:anchorId="2606643B" wp14:editId="4B511BE0">
+            <wp:extent cx="6412243" cy="1714500"/>
+            <wp:effectExtent l="0" t="0" r="7620" b="0"/>
+            <wp:docPr id="4" name="Immagine 4"/>
+            <wp:cNvGraphicFramePr>
+              <a:graphicFrameLocks xmlns:a="http://schemas.openxmlformats.org/drawingml/2006/main" noChangeAspect="1"/>
+            </wp:cNvGraphicFramePr>
+            <a:graphic xmlns:a="http://schemas.openxmlformats.org/drawingml/2006/main">
+              <a:graphicData uri="http://schemas.openxmlformats.org/drawingml/2006/picture">
+                <pic:pic xmlns:pic="http://schemas.openxmlformats.org/drawingml/2006/picture">
+                  <pic:nvPicPr>
+                    <pic:cNvPr id="1" name=""/>
+                    <pic:cNvPicPr/>
+                  </pic:nvPicPr>
+                  <pic:blipFill>
+                    <a:blip r:embed="rId41"/>
+                    <a:stretch>
+                      <a:fillRect/>
+                    </a:stretch>
+                  </pic:blipFill>
+                  <pic:spPr>
+                    <a:xfrm>
+                      <a:off x="0" y="0"/>
+                      <a:ext cx="6415015" cy="1715241"/>
+                    </a:xfrm>
+                    <a:prstGeom prst="rect">
+                      <a:avLst/>
+                    </a:prstGeom>
+                  </pic:spPr>
+                </pic:pic>
+              </a:graphicData>
+            </a:graphic>
+          </wp:inline>
+        </w:drawing>
+      </w:r>
+    </w:p>
+    <w:p>
+      <w:pPr>
+        <w:rPr>
+          <w:rFonts w:ascii="Times New Roman" w:hAnsi="Times New Roman" w:cs="Times New Roman"/>
+          <w:sz w:val="24"/>
+        </w:rPr>
+      </w:pPr>
+    </w:p>
+    <w:p>
+      <w:pPr>
+        <w:rPr>
+          <w:rFonts w:ascii="Times New Roman" w:hAnsi="Times New Roman" w:cs="Times New Roman"/>
+          <w:sz w:val="24"/>
+        </w:rPr>
+      </w:pPr>
+      <w:r>
+        <w:rPr>
+          <w:noProof/>
+        </w:rPr>
+        <w:lastRenderedPageBreak/>
+        <w:drawing>
+          <wp:inline distT="0" distB="0" distL="0" distR="0" wp14:anchorId="78C24F57" wp14:editId="511D71F5">
+            <wp:extent cx="6120130" cy="671195"/>
+            <wp:effectExtent l="0" t="0" r="0" b="0"/>
+            <wp:docPr id="6" name="Immagine 6"/>
+            <wp:cNvGraphicFramePr>
+              <a:graphicFrameLocks xmlns:a="http://schemas.openxmlformats.org/drawingml/2006/main" noChangeAspect="1"/>
+            </wp:cNvGraphicFramePr>
+            <a:graphic xmlns:a="http://schemas.openxmlformats.org/drawingml/2006/main">
+              <a:graphicData uri="http://schemas.openxmlformats.org/drawingml/2006/picture">
+                <pic:pic xmlns:pic="http://schemas.openxmlformats.org/drawingml/2006/picture">
+                  <pic:nvPicPr>
+                    <pic:cNvPr id="1" name=""/>
+                    <pic:cNvPicPr/>
+                  </pic:nvPicPr>
+                  <pic:blipFill>
+                    <a:blip r:embed="rId42"/>
+                    <a:stretch>
+                      <a:fillRect/>
+                    </a:stretch>
+                  </pic:blipFill>
+                  <pic:spPr>
+                    <a:xfrm>
+                      <a:off x="0" y="0"/>
+                      <a:ext cx="6120130" cy="671195"/>
+                    </a:xfrm>
+                    <a:prstGeom prst="rect">
+                      <a:avLst/>
+                    </a:prstGeom>
+                  </pic:spPr>
+                </pic:pic>
+              </a:graphicData>
+            </a:graphic>
+          </wp:inline>
+        </w:drawing>
+      </w:r>
+    </w:p>
+    <w:p>
+      <w:pPr>
+        <w:rPr>
+          <w:rFonts w:ascii="Times New Roman" w:hAnsi="Times New Roman" w:cs="Times New Roman"/>
+          <w:sz w:val="24"/>
+        </w:rPr>
+      </w:pPr>
+    </w:p>
+    <w:p>
+      <w:pPr>
+        <w:rPr>
+          <w:rFonts w:ascii="Times New Roman" w:hAnsi="Times New Roman" w:cs="Times New Roman"/>
+          <w:sz w:val="24"/>
+        </w:rPr>
+      </w:pPr>
+    </w:p>
+    <w:p>
+      <w:pPr>
+        <w:rPr>
+          <w:rFonts w:ascii="Times New Roman" w:hAnsi="Times New Roman" w:cs="Times New Roman"/>
+          <w:sz w:val="24"/>
+        </w:rPr>
+      </w:pPr>
+    </w:p>
+    <w:p>
+      <w:pPr>
+        <w:rPr>
+          <w:rFonts w:ascii="Times New Roman" w:hAnsi="Times New Roman" w:cs="Times New Roman"/>
+          <w:sz w:val="24"/>
+        </w:rPr>
+      </w:pPr>
+    </w:p>
+    <w:p>
+      <w:pPr>
+        <w:rPr>
+          <w:rFonts w:ascii="Times New Roman" w:hAnsi="Times New Roman" w:cs="Times New Roman"/>
+          <w:sz w:val="24"/>
+        </w:rPr>
+      </w:pPr>
+    </w:p>
+    <w:p>
+      <w:pPr>
+        <w:rPr>
+          <w:rFonts w:ascii="Times New Roman" w:hAnsi="Times New Roman" w:cs="Times New Roman"/>
+          <w:sz w:val="24"/>
+        </w:rPr>
+      </w:pPr>
+    </w:p>
+    <w:p>
+      <w:pPr>
+        <w:rPr>
+          <w:rFonts w:ascii="Times New Roman" w:hAnsi="Times New Roman" w:cs="Times New Roman"/>
+          <w:sz w:val="24"/>
+        </w:rPr>
+      </w:pPr>
+    </w:p>
+    <w:p>
+      <w:pPr>
+        <w:rPr>
+          <w:rFonts w:ascii="Times New Roman" w:hAnsi="Times New Roman" w:cs="Times New Roman"/>
+          <w:sz w:val="24"/>
+        </w:rPr>
+      </w:pPr>
+    </w:p>
+    <w:p>
+      <w:pPr>
+        <w:rPr>
+          <w:rFonts w:ascii="Times New Roman" w:hAnsi="Times New Roman" w:cs="Times New Roman"/>
+          <w:sz w:val="24"/>
+        </w:rPr>
+      </w:pPr>
+    </w:p>
+    <w:p>
+      <w:pPr>
+        <w:rPr>
+          <w:rFonts w:ascii="Times New Roman" w:hAnsi="Times New Roman" w:cs="Times New Roman"/>
+          <w:sz w:val="24"/>
+        </w:rPr>
+      </w:pPr>
+    </w:p>
+    <w:p>
+      <w:pPr>
+        <w:rPr>
+          <w:rFonts w:ascii="Times New Roman" w:hAnsi="Times New Roman" w:cs="Times New Roman"/>
+          <w:sz w:val="24"/>
+        </w:rPr>
+      </w:pPr>
+    </w:p>
+    <w:p>
+      <w:pPr>
+        <w:rPr>
+          <w:rFonts w:ascii="Times New Roman" w:hAnsi="Times New Roman" w:cs="Times New Roman"/>
+          <w:sz w:val="24"/>
+        </w:rPr>
+      </w:pPr>
+    </w:p>
+    <w:p>
+      <w:pPr>
+        <w:rPr>
+          <w:rFonts w:ascii="Times New Roman" w:hAnsi="Times New Roman" w:cs="Times New Roman"/>
+          <w:sz w:val="24"/>
+        </w:rPr>
+      </w:pPr>
+    </w:p>
+    <w:p>
+      <w:pPr>
+        <w:rPr>
+          <w:rFonts w:ascii="Times New Roman" w:hAnsi="Times New Roman" w:cs="Times New Roman"/>
+          <w:sz w:val="24"/>
+        </w:rPr>
+      </w:pPr>
+    </w:p>
+    <w:p>
+      <w:pPr>
+        <w:rPr>
+          <w:rFonts w:ascii="Times New Roman" w:hAnsi="Times New Roman" w:cs="Times New Roman"/>
+          <w:sz w:val="24"/>
+        </w:rPr>
+      </w:pPr>
+    </w:p>
+    <w:p>
+      <w:pPr>
+        <w:rPr>
+          <w:rFonts w:ascii="Times New Roman" w:hAnsi="Times New Roman" w:cs="Times New Roman"/>
+          <w:sz w:val="24"/>
+        </w:rPr>
+      </w:pPr>
+    </w:p>
+    <w:p>
+      <w:pPr>
+        <w:rPr>
+          <w:rFonts w:ascii="Times New Roman" w:hAnsi="Times New Roman" w:cs="Times New Roman"/>
+          <w:sz w:val="24"/>
+        </w:rPr>
+      </w:pPr>
+    </w:p>
+    <w:p>
+      <w:pPr>
+        <w:rPr>
+          <w:rFonts w:ascii="Times New Roman" w:hAnsi="Times New Roman" w:cs="Times New Roman"/>
+          <w:sz w:val="24"/>
+        </w:rPr>
+      </w:pPr>
+    </w:p>
+    <w:p>
+      <w:pPr>
+        <w:rPr>
+          <w:rFonts w:ascii="Times New Roman" w:hAnsi="Times New Roman" w:cs="Times New Roman"/>
+          <w:sz w:val="24"/>
+        </w:rPr>
+      </w:pPr>
+    </w:p>
+    <w:p>
+      <w:pPr>
+        <w:rPr>
+          <w:rFonts w:ascii="Times New Roman" w:hAnsi="Times New Roman" w:cs="Times New Roman"/>
+          <w:sz w:val="24"/>
+        </w:rPr>
+      </w:pPr>
+    </w:p>
+    <w:p>
+      <w:pPr>
+        <w:rPr>
+          <w:rFonts w:ascii="Times New Roman" w:hAnsi="Times New Roman" w:cs="Times New Roman"/>
+          <w:sz w:val="24"/>
+        </w:rPr>
+      </w:pPr>
+    </w:p>
+    <w:p>
+      <w:pPr>
+        <w:rPr>
+          <w:rFonts w:ascii="Times New Roman" w:hAnsi="Times New Roman" w:cs="Times New Roman"/>
+          <w:sz w:val="24"/>
+        </w:rPr>
+      </w:pPr>
+    </w:p>
+    <w:p>
+      <w:pPr>
+        <w:rPr>
+          <w:rFonts w:ascii="Times New Roman" w:hAnsi="Times New Roman" w:cs="Times New Roman"/>
+          <w:sz w:val="24"/>
+        </w:rPr>
+      </w:pPr>
+    </w:p>
+    <w:p>
+      <w:pPr>
+        <w:rPr>
+          <w:rFonts w:ascii="Times New Roman" w:hAnsi="Times New Roman" w:cs="Times New Roman"/>
+          <w:sz w:val="24"/>
+        </w:rPr>
+      </w:pPr>
+    </w:p>
+    <w:p>
+      <w:pPr>
+        <w:rPr>
+          <w:rFonts w:ascii="Times New Roman" w:hAnsi="Times New Roman" w:cs="Times New Roman"/>
+          <w:sz w:val="24"/>
+        </w:rPr>
+      </w:pPr>
     </w:p>
     <w:p>
       <w:pPr>
@@ -1422,7 +5116,21 @@
           <w:rFonts w:ascii="Times New Roman" w:hAnsi="Times New Roman" w:cs="Times New Roman"/>
           <w:sz w:val="24"/>
         </w:rPr>
-        <w:t>Robotium è un framework a supporto del testing di unità delle activity che estende e potenzia JUnit. In particolare rende più semplice la scrittura di test che riguardano più Activity, Dialog, Toast, Menu, migliorando la leggibilità dei test case. Il Funzionamento di Robotium è tutto basato sull’utilizzo di un oggetto denominato “solo”, tramite cui è possibile interrogare e modificare i widget della UI, eventualmente anche senza conoscerne l’identificativo (ad esempio è possibili selezionare un widget in base al testo che mostra).</w:t>
+        <w:t>Robotium è un framework a supporto del testing di unità delle activity che estende e potenzia JUnit. In particolare rende più semplice la scrittura di test che riguardano più Activity, Dialog, Toast, Menu, migliorando la leggibilità dei test case. Il Funzionamento di Robotium è tutto basato sull’utilizzo di un oggetto denominato “solo”, tramite cui è possibile interrogare e modificare i widget della UI, eventualmente anche senza conoscerne l’identificativo (ad esempio è possibil</w:t>
+      </w:r>
+      <w:r>
+        <w:rPr>
+          <w:rFonts w:ascii="Times New Roman" w:hAnsi="Times New Roman" w:cs="Times New Roman"/>
+          <w:sz w:val="24"/>
+        </w:rPr>
+        <w:t xml:space="preserve">e </w:t>
+      </w:r>
+      <w:r>
+        <w:rPr>
+          <w:rFonts w:ascii="Times New Roman" w:hAnsi="Times New Roman" w:cs="Times New Roman"/>
+          <w:sz w:val="24"/>
+        </w:rPr>
+        <w:t>selezionare un widget in base al testo che mostra).</w:t>
       </w:r>
     </w:p>
     <w:p>
@@ -1526,7 +5234,7 @@
           <w:rFonts w:ascii="Times New Roman" w:hAnsi="Times New Roman" w:cs="Times New Roman"/>
           <w:sz w:val="24"/>
         </w:rPr>
-        <w:t xml:space="preserve"> In effetti considerando i test esistenti per l’applicazione MunchLife e scrivendone dei nuovi sia per MunchLife che per TestApplicazione è stato possibile catalogare gli eventi di test base al variare dei tre strumenti Espressso, Robotium, Robolectric. In particolare TestApplicazione è un progetto Android nato esclusivamente con lo scopo di cogliere quanti più eventi possibili, mentre MunchLife è un’applicazione reale. </w:t>
+        <w:t xml:space="preserve"> In effetti considerando i test esistenti per l’applicazione MunchLife e scrivendone dei nuovi sia per MunchLife che per TestApplicazione è stato possibile catalogare gli eventi di test base al variare dei tre strumenti Espresso, Robotium, Robolectric. In particolare TestApplicazione è un progetto Android nato esclusivamente con lo scopo di cogliere quanti più eventi possibili, mentre MunchLife è un’applicazione reale. </w:t>
       </w:r>
     </w:p>
     <w:p>
@@ -1735,7 +5443,27 @@
           <w:szCs w:val="24"/>
           <w:shd w:val="clear" w:color="auto" w:fill="FFFFFF"/>
         </w:rPr>
-        <w:t>prima di cercare ese</w:t>
+        <w:t>prima di cercare</w:t>
+      </w:r>
+      <w:r>
+        <w:rPr>
+          <w:rFonts w:ascii="Times New Roman" w:hAnsi="Times New Roman" w:cs="Times New Roman"/>
+          <w:color w:val="000000"/>
+          <w:sz w:val="24"/>
+          <w:szCs w:val="24"/>
+          <w:shd w:val="clear" w:color="auto" w:fill="FFFFFF"/>
+        </w:rPr>
+        <w:t xml:space="preserve"> di</w:t>
+      </w:r>
+      <w:r>
+        <w:rPr>
+          <w:rFonts w:ascii="Times New Roman" w:hAnsi="Times New Roman" w:cs="Times New Roman"/>
+          <w:color w:val="000000"/>
+          <w:sz w:val="24"/>
+          <w:szCs w:val="24"/>
+          <w:shd w:val="clear" w:color="auto" w:fill="FFFFFF"/>
+        </w:rPr>
+        <w:t xml:space="preserve"> ese</w:t>
       </w:r>
       <w:r>
         <w:rPr>
@@ -1949,7 +5677,7 @@
                     <pic:cNvPicPr/>
                   </pic:nvPicPr>
                   <pic:blipFill>
-                    <a:blip r:embed="rId14"/>
+                    <a:blip r:embed="rId43"/>
                     <a:stretch>
                       <a:fillRect/>
                     </a:stretch>
@@ -2001,15 +5729,7 @@
           <w:i/>
           <w:sz w:val="24"/>
         </w:rPr>
-        <w:t xml:space="preserve">Click su bottone Okay </w:t>
-      </w:r>
-      <w:r>
-        <w:rPr>
-          <w:rFonts w:ascii="Times New Roman" w:hAnsi="Times New Roman" w:cs="Times New Roman"/>
-          <w:i/>
-          <w:sz w:val="24"/>
-        </w:rPr>
-        <w:t>Robolectric</w:t>
+        <w:t>Click su bottone Okay Robolectric</w:t>
       </w:r>
     </w:p>
     <w:p>
@@ -2039,7 +5759,7 @@
                     <pic:cNvPicPr/>
                   </pic:nvPicPr>
                   <pic:blipFill>
-                    <a:blip r:embed="rId15"/>
+                    <a:blip r:embed="rId44"/>
                     <a:stretch>
                       <a:fillRect/>
                     </a:stretch>
@@ -2109,7 +5829,7 @@
                     <pic:cNvPicPr/>
                   </pic:nvPicPr>
                   <pic:blipFill>
-                    <a:blip r:embed="rId16"/>
+                    <a:blip r:embed="rId45"/>
                     <a:stretch>
                       <a:fillRect/>
                     </a:stretch>
@@ -2279,7 +5999,7 @@
                     <pic:cNvPicPr/>
                   </pic:nvPicPr>
                   <pic:blipFill>
-                    <a:blip r:embed="rId17"/>
+                    <a:blip r:embed="rId46"/>
                     <a:stretch>
                       <a:fillRect/>
                     </a:stretch>
@@ -2349,7 +6069,7 @@
                     <pic:cNvPicPr/>
                   </pic:nvPicPr>
                   <pic:blipFill>
-                    <a:blip r:embed="rId18"/>
+                    <a:blip r:embed="rId47"/>
                     <a:stretch>
                       <a:fillRect/>
                     </a:stretch>
@@ -2518,7 +6238,7 @@
                     <pic:cNvPicPr/>
                   </pic:nvPicPr>
                   <pic:blipFill>
-                    <a:blip r:embed="rId19"/>
+                    <a:blip r:embed="rId48"/>
                     <a:stretch>
                       <a:fillRect/>
                     </a:stretch>
@@ -2715,7 +6435,7 @@
                     <pic:cNvPicPr/>
                   </pic:nvPicPr>
                   <pic:blipFill>
-                    <a:blip r:embed="rId20"/>
+                    <a:blip r:embed="rId49"/>
                     <a:stretch>
                       <a:fillRect/>
                     </a:stretch>
@@ -2771,15 +6491,7 @@
           <w:i/>
           <w:sz w:val="24"/>
         </w:rPr>
-        <w:t xml:space="preserve">Click su option Menu </w:t>
-      </w:r>
-      <w:r>
-        <w:rPr>
-          <w:rFonts w:ascii="Times New Roman" w:hAnsi="Times New Roman" w:cs="Times New Roman"/>
-          <w:i/>
-          <w:sz w:val="24"/>
-        </w:rPr>
-        <w:t>Robolectric</w:t>
+        <w:t>Click su option Menu Robolectric</w:t>
       </w:r>
     </w:p>
     <w:p>
@@ -2819,7 +6531,7 @@
                     <pic:cNvPicPr/>
                   </pic:nvPicPr>
                   <pic:blipFill>
-                    <a:blip r:embed="rId21"/>
+                    <a:blip r:embed="rId50"/>
                     <a:stretch>
                       <a:fillRect/>
                     </a:stretch>
@@ -2984,7 +6696,7 @@
                     <pic:cNvPicPr/>
                   </pic:nvPicPr>
                   <pic:blipFill>
-                    <a:blip r:embed="rId22"/>
+                    <a:blip r:embed="rId51"/>
                     <a:stretch>
                       <a:fillRect/>
                     </a:stretch>
@@ -3049,15 +6761,7 @@
           <w:i/>
           <w:sz w:val="24"/>
         </w:rPr>
-        <w:t xml:space="preserve"> Robo</w:t>
-      </w:r>
-      <w:r>
-        <w:rPr>
-          <w:rFonts w:ascii="Times New Roman" w:hAnsi="Times New Roman" w:cs="Times New Roman"/>
-          <w:i/>
-          <w:sz w:val="24"/>
-        </w:rPr>
-        <w:t>lectric</w:t>
+        <w:t xml:space="preserve"> Robolectric</w:t>
       </w:r>
     </w:p>
     <w:p>
@@ -3090,7 +6794,7 @@
                     <pic:cNvPicPr/>
                   </pic:nvPicPr>
                   <pic:blipFill>
-                    <a:blip r:embed="rId23"/>
+                    <a:blip r:embed="rId52"/>
                     <a:stretch>
                       <a:fillRect/>
                     </a:stretch>
@@ -3245,7 +6949,7 @@
                     <pic:cNvPicPr/>
                   </pic:nvPicPr>
                   <pic:blipFill>
-                    <a:blip r:embed="rId24"/>
+                    <a:blip r:embed="rId53"/>
                     <a:stretch>
                       <a:fillRect/>
                     </a:stretch>
@@ -3426,7 +7130,7 @@
                     <pic:cNvPicPr/>
                   </pic:nvPicPr>
                   <pic:blipFill>
-                    <a:blip r:embed="rId25"/>
+                    <a:blip r:embed="rId54"/>
                     <a:stretch>
                       <a:fillRect/>
                     </a:stretch>
@@ -3575,7 +7279,7 @@
                     <pic:cNvPicPr/>
                   </pic:nvPicPr>
                   <pic:blipFill>
-                    <a:blip r:embed="rId26"/>
+                    <a:blip r:embed="rId55"/>
                     <a:stretch>
                       <a:fillRect/>
                     </a:stretch>
@@ -3660,7 +7364,7 @@
                     <pic:cNvPicPr/>
                   </pic:nvPicPr>
                   <pic:blipFill>
-                    <a:blip r:embed="rId27"/>
+                    <a:blip r:embed="rId56"/>
                     <a:stretch>
                       <a:fillRect/>
                     </a:stretch>
@@ -3864,7 +7568,7 @@
                     <pic:cNvPicPr/>
                   </pic:nvPicPr>
                   <pic:blipFill>
-                    <a:blip r:embed="rId28"/>
+                    <a:blip r:embed="rId57"/>
                     <a:stretch>
                       <a:fillRect/>
                     </a:stretch>
@@ -3958,7 +7662,7 @@
                     <pic:cNvPicPr/>
                   </pic:nvPicPr>
                   <pic:blipFill>
-                    <a:blip r:embed="rId29"/>
+                    <a:blip r:embed="rId58"/>
                     <a:stretch>
                       <a:fillRect/>
                     </a:stretch>
@@ -4107,7 +7811,7 @@
                     <pic:cNvPicPr/>
                   </pic:nvPicPr>
                   <pic:blipFill>
-                    <a:blip r:embed="rId30"/>
+                    <a:blip r:embed="rId59"/>
                     <a:stretch>
                       <a:fillRect/>
                     </a:stretch>
@@ -4192,7 +7896,7 @@
                     <pic:cNvPicPr/>
                   </pic:nvPicPr>
                   <pic:blipFill>
-                    <a:blip r:embed="rId31"/>
+                    <a:blip r:embed="rId60"/>
                     <a:stretch>
                       <a:fillRect/>
                     </a:stretch>
@@ -4310,7 +8014,7 @@
                     <pic:cNvPicPr/>
                   </pic:nvPicPr>
                   <pic:blipFill>
-                    <a:blip r:embed="rId32"/>
+                    <a:blip r:embed="rId61"/>
                     <a:stretch>
                       <a:fillRect/>
                     </a:stretch>
@@ -4366,23 +8070,7 @@
           <w:i/>
           <w:sz w:val="24"/>
         </w:rPr>
-        <w:t xml:space="preserve">, il corrispondente in </w:t>
-      </w:r>
-      <w:r>
-        <w:rPr>
-          <w:rFonts w:ascii="Times New Roman" w:hAnsi="Times New Roman" w:cs="Times New Roman"/>
-          <w:i/>
-          <w:sz w:val="24"/>
-        </w:rPr>
-        <w:t xml:space="preserve">Robolectric </w:t>
-      </w:r>
-      <w:r>
-        <w:rPr>
-          <w:rFonts w:ascii="Times New Roman" w:hAnsi="Times New Roman" w:cs="Times New Roman"/>
-          <w:i/>
-          <w:sz w:val="24"/>
-        </w:rPr>
-        <w:t>è analogo a quanto visto prima</w:t>
+        <w:t>, il corrispondente in Robolectric è analogo a quanto visto prima</w:t>
       </w:r>
     </w:p>
     <w:p>
@@ -4412,7 +8100,7 @@
                     <pic:cNvPicPr/>
                   </pic:nvPicPr>
                   <pic:blipFill>
-                    <a:blip r:embed="rId33"/>
+                    <a:blip r:embed="rId62"/>
                     <a:stretch>
                       <a:fillRect/>
                     </a:stretch>
@@ -4586,21 +8274,82 @@
     </w:p>
     <w:p>
       <w:pPr>
-        <w:rPr>
-          <w:rFonts w:ascii="Times New Roman" w:hAnsi="Times New Roman" w:cs="Times New Roman"/>
-          <w:i/>
-          <w:sz w:val="24"/>
-        </w:rPr>
-      </w:pPr>
-    </w:p>
-    <w:p>
-      <w:pPr>
-        <w:rPr>
-          <w:rFonts w:ascii="Times New Roman" w:hAnsi="Times New Roman" w:cs="Times New Roman"/>
-          <w:sz w:val="24"/>
-        </w:rPr>
-      </w:pPr>
-      <w:bookmarkStart w:id="0" w:name="_GoBack"/>
+        <w:shd w:val="clear" w:color="auto" w:fill="FFFFFF"/>
+        <w:tabs>
+          <w:tab w:val="left" w:pos="916"/>
+          <w:tab w:val="left" w:pos="1832"/>
+          <w:tab w:val="left" w:pos="2748"/>
+          <w:tab w:val="left" w:pos="3664"/>
+          <w:tab w:val="left" w:pos="4580"/>
+          <w:tab w:val="left" w:pos="5496"/>
+          <w:tab w:val="left" w:pos="6412"/>
+          <w:tab w:val="left" w:pos="7328"/>
+          <w:tab w:val="left" w:pos="8244"/>
+          <w:tab w:val="left" w:pos="9160"/>
+          <w:tab w:val="left" w:pos="10076"/>
+          <w:tab w:val="left" w:pos="10992"/>
+          <w:tab w:val="left" w:pos="11908"/>
+          <w:tab w:val="left" w:pos="12824"/>
+          <w:tab w:val="left" w:pos="13740"/>
+          <w:tab w:val="left" w:pos="14656"/>
+        </w:tabs>
+        <w:spacing w:after="0" w:line="240" w:lineRule="auto"/>
+        <w:rPr>
+          <w:rFonts w:ascii="Courier New" w:eastAsia="Times New Roman" w:hAnsi="Courier New" w:cs="Courier New"/>
+          <w:color w:val="000000"/>
+          <w:sz w:val="20"/>
+          <w:szCs w:val="20"/>
+          <w:lang w:eastAsia="it-IT"/>
+        </w:rPr>
+      </w:pPr>
+    </w:p>
+    <w:p>
+      <w:pPr>
+        <w:shd w:val="clear" w:color="auto" w:fill="FFFFFF"/>
+        <w:tabs>
+          <w:tab w:val="left" w:pos="916"/>
+          <w:tab w:val="left" w:pos="1832"/>
+          <w:tab w:val="left" w:pos="2748"/>
+          <w:tab w:val="left" w:pos="3664"/>
+          <w:tab w:val="left" w:pos="4580"/>
+          <w:tab w:val="left" w:pos="5496"/>
+          <w:tab w:val="left" w:pos="6412"/>
+          <w:tab w:val="left" w:pos="7328"/>
+          <w:tab w:val="left" w:pos="8244"/>
+          <w:tab w:val="left" w:pos="9160"/>
+          <w:tab w:val="left" w:pos="10076"/>
+          <w:tab w:val="left" w:pos="10992"/>
+          <w:tab w:val="left" w:pos="11908"/>
+          <w:tab w:val="left" w:pos="12824"/>
+          <w:tab w:val="left" w:pos="13740"/>
+          <w:tab w:val="left" w:pos="14656"/>
+        </w:tabs>
+        <w:spacing w:after="0" w:line="240" w:lineRule="auto"/>
+        <w:rPr>
+          <w:rFonts w:ascii="Courier New" w:eastAsia="Times New Roman" w:hAnsi="Courier New" w:cs="Courier New"/>
+          <w:color w:val="000000"/>
+          <w:sz w:val="20"/>
+          <w:szCs w:val="20"/>
+          <w:lang w:eastAsia="it-IT"/>
+        </w:rPr>
+      </w:pPr>
+    </w:p>
+    <w:p>
+      <w:pPr>
+        <w:rPr>
+          <w:rFonts w:ascii="Times New Roman" w:hAnsi="Times New Roman" w:cs="Times New Roman"/>
+          <w:i/>
+          <w:sz w:val="24"/>
+        </w:rPr>
+      </w:pPr>
+    </w:p>
+    <w:p>
+      <w:pPr>
+        <w:rPr>
+          <w:rFonts w:ascii="Times New Roman" w:hAnsi="Times New Roman" w:cs="Times New Roman"/>
+          <w:sz w:val="24"/>
+        </w:rPr>
+      </w:pPr>
       <w:r>
         <w:rPr>
           <w:rFonts w:ascii="Times New Roman" w:hAnsi="Times New Roman" w:cs="Times New Roman"/>
@@ -4608,23 +8357,6 @@
         </w:rPr>
         <w:t xml:space="preserve">E’ possibile, infine, fare una osservazione riguardante la corrispondenza degli eventi tra i tre strumenti. In effetti, in alcuni casi non è semplice effettuare una generalizzazione in quanto i tre strumenti, pur svolgendo la stessa azione, ricercano l’elemento in maniera diversa. In particolare Robolectric necessita sempre dell’identificativo della risorsa, mentre, Espresso e Robotium possono ricavare un elemento anche dal testo che compare nell’elemento stesso. Un esempio di quanto detto è proprio l’evento di click su un elemento del menu. Quindi, al fine di rendere possibile una traduzione automatica da Espresso/Robotium in Robolectric è necessario inserire informazioni aggiuntive. </w:t>
       </w:r>
-    </w:p>
-    <w:bookmarkEnd w:id="0"/>
-    <w:p>
-      <w:pPr>
-        <w:rPr>
-          <w:rFonts w:ascii="Times New Roman" w:hAnsi="Times New Roman" w:cs="Times New Roman"/>
-          <w:sz w:val="24"/>
-        </w:rPr>
-      </w:pPr>
-    </w:p>
-    <w:p>
-      <w:pPr>
-        <w:rPr>
-          <w:rFonts w:ascii="Times New Roman" w:hAnsi="Times New Roman" w:cs="Times New Roman"/>
-          <w:sz w:val="24"/>
-        </w:rPr>
-      </w:pPr>
     </w:p>
     <w:p>
       <w:pPr>
@@ -4655,6 +8387,526 @@
           <w:i/>
           <w:sz w:val="24"/>
         </w:rPr>
+        <w:t>Analisi della copertur</w:t>
+      </w:r>
+      <w:r>
+        <w:rPr>
+          <w:rFonts w:ascii="Times New Roman" w:hAnsi="Times New Roman" w:cs="Times New Roman"/>
+          <w:b/>
+          <w:i/>
+          <w:sz w:val="24"/>
+        </w:rPr>
+        <w:t>a</w:t>
+      </w:r>
+    </w:p>
+    <w:p>
+      <w:pPr>
+        <w:rPr>
+          <w:rFonts w:ascii="Times New Roman" w:hAnsi="Times New Roman" w:cs="Times New Roman"/>
+          <w:sz w:val="24"/>
+        </w:rPr>
+      </w:pPr>
+      <w:r>
+        <w:rPr>
+          <w:rFonts w:ascii="Times New Roman" w:hAnsi="Times New Roman" w:cs="Times New Roman"/>
+          <w:sz w:val="24"/>
+        </w:rPr>
+        <w:t xml:space="preserve">La misura della copertura è ottenuta grazie allo strumento JaCoCo. Si è quindi misurata la copertura dei test scritti sia per l’applicazione MuchLife, che per l’applicazione TestApplicazione. </w:t>
+      </w:r>
+    </w:p>
+    <w:p>
+      <w:pPr>
+        <w:rPr>
+          <w:rFonts w:ascii="Times New Roman" w:hAnsi="Times New Roman" w:cs="Times New Roman"/>
+          <w:i/>
+          <w:sz w:val="24"/>
+        </w:rPr>
+      </w:pPr>
+      <w:r>
+        <w:rPr>
+          <w:rFonts w:ascii="Times New Roman" w:hAnsi="Times New Roman" w:cs="Times New Roman"/>
+          <w:i/>
+          <w:sz w:val="24"/>
+        </w:rPr>
+        <w:t>Copertura del test Prova.java MunchLife</w:t>
+      </w:r>
+    </w:p>
+    <w:p>
+      <w:pPr>
+        <w:rPr>
+          <w:rFonts w:ascii="Times New Roman" w:hAnsi="Times New Roman" w:cs="Times New Roman"/>
+          <w:sz w:val="24"/>
+        </w:rPr>
+      </w:pPr>
+      <w:r>
+        <w:rPr>
+          <w:noProof/>
+        </w:rPr>
+        <w:drawing>
+          <wp:inline distT="0" distB="0" distL="0" distR="0" wp14:anchorId="30A766C3" wp14:editId="4E84F35E">
+            <wp:extent cx="6120130" cy="1017905"/>
+            <wp:effectExtent l="0" t="0" r="0" b="0"/>
+            <wp:docPr id="61" name="Immagine 61"/>
+            <wp:cNvGraphicFramePr>
+              <a:graphicFrameLocks xmlns:a="http://schemas.openxmlformats.org/drawingml/2006/main" noChangeAspect="1"/>
+            </wp:cNvGraphicFramePr>
+            <a:graphic xmlns:a="http://schemas.openxmlformats.org/drawingml/2006/main">
+              <a:graphicData uri="http://schemas.openxmlformats.org/drawingml/2006/picture">
+                <pic:pic xmlns:pic="http://schemas.openxmlformats.org/drawingml/2006/picture">
+                  <pic:nvPicPr>
+                    <pic:cNvPr id="1" name=""/>
+                    <pic:cNvPicPr/>
+                  </pic:nvPicPr>
+                  <pic:blipFill>
+                    <a:blip r:embed="rId63"/>
+                    <a:stretch>
+                      <a:fillRect/>
+                    </a:stretch>
+                  </pic:blipFill>
+                  <pic:spPr>
+                    <a:xfrm>
+                      <a:off x="0" y="0"/>
+                      <a:ext cx="6120130" cy="1017905"/>
+                    </a:xfrm>
+                    <a:prstGeom prst="rect">
+                      <a:avLst/>
+                    </a:prstGeom>
+                  </pic:spPr>
+                </pic:pic>
+              </a:graphicData>
+            </a:graphic>
+          </wp:inline>
+        </w:drawing>
+      </w:r>
+    </w:p>
+    <w:p>
+      <w:pPr>
+        <w:rPr>
+          <w:rFonts w:ascii="Times New Roman" w:hAnsi="Times New Roman" w:cs="Times New Roman"/>
+          <w:sz w:val="24"/>
+        </w:rPr>
+      </w:pPr>
+      <w:r>
+        <w:rPr>
+          <w:noProof/>
+        </w:rPr>
+        <w:lastRenderedPageBreak/>
+        <w:drawing>
+          <wp:inline distT="0" distB="0" distL="0" distR="0" wp14:anchorId="0FE8B435" wp14:editId="10C9EDF7">
+            <wp:extent cx="6120130" cy="1553845"/>
+            <wp:effectExtent l="0" t="0" r="0" b="8255"/>
+            <wp:docPr id="67" name="Immagine 67"/>
+            <wp:cNvGraphicFramePr>
+              <a:graphicFrameLocks xmlns:a="http://schemas.openxmlformats.org/drawingml/2006/main" noChangeAspect="1"/>
+            </wp:cNvGraphicFramePr>
+            <a:graphic xmlns:a="http://schemas.openxmlformats.org/drawingml/2006/main">
+              <a:graphicData uri="http://schemas.openxmlformats.org/drawingml/2006/picture">
+                <pic:pic xmlns:pic="http://schemas.openxmlformats.org/drawingml/2006/picture">
+                  <pic:nvPicPr>
+                    <pic:cNvPr id="1" name=""/>
+                    <pic:cNvPicPr/>
+                  </pic:nvPicPr>
+                  <pic:blipFill>
+                    <a:blip r:embed="rId64"/>
+                    <a:stretch>
+                      <a:fillRect/>
+                    </a:stretch>
+                  </pic:blipFill>
+                  <pic:spPr>
+                    <a:xfrm>
+                      <a:off x="0" y="0"/>
+                      <a:ext cx="6120130" cy="1553845"/>
+                    </a:xfrm>
+                    <a:prstGeom prst="rect">
+                      <a:avLst/>
+                    </a:prstGeom>
+                  </pic:spPr>
+                </pic:pic>
+              </a:graphicData>
+            </a:graphic>
+          </wp:inline>
+        </w:drawing>
+      </w:r>
+    </w:p>
+    <w:p>
+      <w:pPr>
+        <w:rPr>
+          <w:rFonts w:ascii="Times New Roman" w:hAnsi="Times New Roman" w:cs="Times New Roman"/>
+          <w:i/>
+          <w:sz w:val="24"/>
+        </w:rPr>
+      </w:pPr>
+      <w:r>
+        <w:rPr>
+          <w:rFonts w:ascii="Times New Roman" w:hAnsi="Times New Roman" w:cs="Times New Roman"/>
+          <w:i/>
+          <w:sz w:val="24"/>
+        </w:rPr>
+        <w:t>Copertura del corrispondente test in Robolectric</w:t>
+      </w:r>
+    </w:p>
+    <w:p>
+      <w:pPr>
+        <w:rPr>
+          <w:rFonts w:ascii="Times New Roman" w:hAnsi="Times New Roman" w:cs="Times New Roman"/>
+          <w:sz w:val="24"/>
+        </w:rPr>
+      </w:pPr>
+    </w:p>
+    <w:p>
+      <w:pPr>
+        <w:rPr>
+          <w:rFonts w:ascii="Times New Roman" w:hAnsi="Times New Roman" w:cs="Times New Roman"/>
+          <w:sz w:val="24"/>
+        </w:rPr>
+      </w:pPr>
+      <w:r>
+        <w:rPr>
+          <w:noProof/>
+        </w:rPr>
+        <w:drawing>
+          <wp:inline distT="0" distB="0" distL="0" distR="0" wp14:anchorId="3C342502" wp14:editId="12DF1AAC">
+            <wp:extent cx="6120130" cy="847725"/>
+            <wp:effectExtent l="0" t="0" r="0" b="9525"/>
+            <wp:docPr id="68" name="Immagine 68"/>
+            <wp:cNvGraphicFramePr>
+              <a:graphicFrameLocks xmlns:a="http://schemas.openxmlformats.org/drawingml/2006/main" noChangeAspect="1"/>
+            </wp:cNvGraphicFramePr>
+            <a:graphic xmlns:a="http://schemas.openxmlformats.org/drawingml/2006/main">
+              <a:graphicData uri="http://schemas.openxmlformats.org/drawingml/2006/picture">
+                <pic:pic xmlns:pic="http://schemas.openxmlformats.org/drawingml/2006/picture">
+                  <pic:nvPicPr>
+                    <pic:cNvPr id="1" name=""/>
+                    <pic:cNvPicPr/>
+                  </pic:nvPicPr>
+                  <pic:blipFill>
+                    <a:blip r:embed="rId65"/>
+                    <a:stretch>
+                      <a:fillRect/>
+                    </a:stretch>
+                  </pic:blipFill>
+                  <pic:spPr>
+                    <a:xfrm>
+                      <a:off x="0" y="0"/>
+                      <a:ext cx="6120130" cy="847725"/>
+                    </a:xfrm>
+                    <a:prstGeom prst="rect">
+                      <a:avLst/>
+                    </a:prstGeom>
+                  </pic:spPr>
+                </pic:pic>
+              </a:graphicData>
+            </a:graphic>
+          </wp:inline>
+        </w:drawing>
+      </w:r>
+    </w:p>
+    <w:p>
+      <w:pPr>
+        <w:rPr>
+          <w:rFonts w:ascii="Times New Roman" w:hAnsi="Times New Roman" w:cs="Times New Roman"/>
+          <w:i/>
+          <w:sz w:val="24"/>
+        </w:rPr>
+      </w:pPr>
+    </w:p>
+    <w:p>
+      <w:pPr>
+        <w:rPr>
+          <w:rFonts w:ascii="Times New Roman" w:hAnsi="Times New Roman" w:cs="Times New Roman"/>
+          <w:i/>
+          <w:sz w:val="24"/>
+        </w:rPr>
+      </w:pPr>
+      <w:r>
+        <w:rPr>
+          <w:rFonts w:ascii="Times New Roman" w:hAnsi="Times New Roman" w:cs="Times New Roman"/>
+          <w:i/>
+          <w:sz w:val="24"/>
+        </w:rPr>
+        <w:t>Copertura del test</w:t>
+      </w:r>
+      <w:r>
+        <w:rPr>
+          <w:rFonts w:ascii="Times New Roman" w:hAnsi="Times New Roman" w:cs="Times New Roman"/>
+          <w:i/>
+          <w:sz w:val="24"/>
+        </w:rPr>
+        <w:t xml:space="preserve"> ProvaTest</w:t>
+      </w:r>
+      <w:r>
+        <w:rPr>
+          <w:rFonts w:ascii="Times New Roman" w:hAnsi="Times New Roman" w:cs="Times New Roman"/>
+          <w:i/>
+          <w:sz w:val="24"/>
+        </w:rPr>
+        <w:t xml:space="preserve"> ApplicazioneTest</w:t>
+      </w:r>
+      <w:r>
+        <w:rPr>
+          <w:rFonts w:ascii="Times New Roman" w:hAnsi="Times New Roman" w:cs="Times New Roman"/>
+          <w:i/>
+          <w:sz w:val="24"/>
+        </w:rPr>
+        <w:t xml:space="preserve"> </w:t>
+      </w:r>
+    </w:p>
+    <w:p>
+      <w:pPr>
+        <w:rPr>
+          <w:rFonts w:ascii="Times New Roman" w:hAnsi="Times New Roman" w:cs="Times New Roman"/>
+          <w:sz w:val="24"/>
+        </w:rPr>
+      </w:pPr>
+      <w:r>
+        <w:rPr>
+          <w:noProof/>
+        </w:rPr>
+        <w:drawing>
+          <wp:inline distT="0" distB="0" distL="0" distR="0" wp14:anchorId="36514C58" wp14:editId="501FE483">
+            <wp:extent cx="6120130" cy="918845"/>
+            <wp:effectExtent l="0" t="0" r="0" b="0"/>
+            <wp:docPr id="69" name="Immagine 69"/>
+            <wp:cNvGraphicFramePr>
+              <a:graphicFrameLocks xmlns:a="http://schemas.openxmlformats.org/drawingml/2006/main" noChangeAspect="1"/>
+            </wp:cNvGraphicFramePr>
+            <a:graphic xmlns:a="http://schemas.openxmlformats.org/drawingml/2006/main">
+              <a:graphicData uri="http://schemas.openxmlformats.org/drawingml/2006/picture">
+                <pic:pic xmlns:pic="http://schemas.openxmlformats.org/drawingml/2006/picture">
+                  <pic:nvPicPr>
+                    <pic:cNvPr id="1" name=""/>
+                    <pic:cNvPicPr/>
+                  </pic:nvPicPr>
+                  <pic:blipFill>
+                    <a:blip r:embed="rId66"/>
+                    <a:stretch>
+                      <a:fillRect/>
+                    </a:stretch>
+                  </pic:blipFill>
+                  <pic:spPr>
+                    <a:xfrm>
+                      <a:off x="0" y="0"/>
+                      <a:ext cx="6120130" cy="918845"/>
+                    </a:xfrm>
+                    <a:prstGeom prst="rect">
+                      <a:avLst/>
+                    </a:prstGeom>
+                  </pic:spPr>
+                </pic:pic>
+              </a:graphicData>
+            </a:graphic>
+          </wp:inline>
+        </w:drawing>
+      </w:r>
+    </w:p>
+    <w:p>
+      <w:pPr>
+        <w:rPr>
+          <w:rFonts w:ascii="Times New Roman" w:hAnsi="Times New Roman" w:cs="Times New Roman"/>
+          <w:i/>
+          <w:sz w:val="24"/>
+        </w:rPr>
+      </w:pPr>
+      <w:r>
+        <w:rPr>
+          <w:rFonts w:ascii="Times New Roman" w:hAnsi="Times New Roman" w:cs="Times New Roman"/>
+          <w:i/>
+          <w:sz w:val="24"/>
+        </w:rPr>
+        <w:t>Copertura</w:t>
+      </w:r>
+      <w:r>
+        <w:rPr>
+          <w:rFonts w:ascii="Times New Roman" w:hAnsi="Times New Roman" w:cs="Times New Roman"/>
+          <w:i/>
+          <w:sz w:val="24"/>
+        </w:rPr>
+        <w:t xml:space="preserve"> del test RobotiumTest</w:t>
+      </w:r>
+    </w:p>
+    <w:p>
+      <w:pPr>
+        <w:rPr>
+          <w:rFonts w:ascii="Times New Roman" w:hAnsi="Times New Roman" w:cs="Times New Roman"/>
+          <w:i/>
+          <w:sz w:val="24"/>
+        </w:rPr>
+      </w:pPr>
+      <w:r>
+        <w:rPr>
+          <w:noProof/>
+        </w:rPr>
+        <w:drawing>
+          <wp:inline distT="0" distB="0" distL="0" distR="0" wp14:anchorId="021A2AB3" wp14:editId="035C4BB6">
+            <wp:extent cx="6120130" cy="923290"/>
+            <wp:effectExtent l="0" t="0" r="0" b="0"/>
+            <wp:docPr id="70" name="Immagine 70"/>
+            <wp:cNvGraphicFramePr>
+              <a:graphicFrameLocks xmlns:a="http://schemas.openxmlformats.org/drawingml/2006/main" noChangeAspect="1"/>
+            </wp:cNvGraphicFramePr>
+            <a:graphic xmlns:a="http://schemas.openxmlformats.org/drawingml/2006/main">
+              <a:graphicData uri="http://schemas.openxmlformats.org/drawingml/2006/picture">
+                <pic:pic xmlns:pic="http://schemas.openxmlformats.org/drawingml/2006/picture">
+                  <pic:nvPicPr>
+                    <pic:cNvPr id="1" name=""/>
+                    <pic:cNvPicPr/>
+                  </pic:nvPicPr>
+                  <pic:blipFill>
+                    <a:blip r:embed="rId67"/>
+                    <a:stretch>
+                      <a:fillRect/>
+                    </a:stretch>
+                  </pic:blipFill>
+                  <pic:spPr>
+                    <a:xfrm>
+                      <a:off x="0" y="0"/>
+                      <a:ext cx="6120130" cy="923290"/>
+                    </a:xfrm>
+                    <a:prstGeom prst="rect">
+                      <a:avLst/>
+                    </a:prstGeom>
+                  </pic:spPr>
+                </pic:pic>
+              </a:graphicData>
+            </a:graphic>
+          </wp:inline>
+        </w:drawing>
+      </w:r>
+    </w:p>
+    <w:p>
+      <w:pPr>
+        <w:rPr>
+          <w:rFonts w:ascii="Times New Roman" w:hAnsi="Times New Roman" w:cs="Times New Roman"/>
+          <w:i/>
+          <w:sz w:val="24"/>
+        </w:rPr>
+      </w:pPr>
+      <w:r>
+        <w:rPr>
+          <w:rFonts w:ascii="Times New Roman" w:hAnsi="Times New Roman" w:cs="Times New Roman"/>
+          <w:i/>
+          <w:sz w:val="24"/>
+        </w:rPr>
+        <w:t>Copertura del corrispondete test in Robolectric</w:t>
+      </w:r>
+    </w:p>
+    <w:p>
+      <w:pPr>
+        <w:rPr>
+          <w:rFonts w:ascii="Times New Roman" w:hAnsi="Times New Roman" w:cs="Times New Roman"/>
+          <w:sz w:val="24"/>
+        </w:rPr>
+      </w:pPr>
+      <w:r>
+        <w:rPr>
+          <w:noProof/>
+        </w:rPr>
+        <w:drawing>
+          <wp:inline distT="0" distB="0" distL="0" distR="0" wp14:anchorId="3D09711A" wp14:editId="497479B0">
+            <wp:extent cx="6120130" cy="917575"/>
+            <wp:effectExtent l="0" t="0" r="0" b="0"/>
+            <wp:docPr id="71" name="Immagine 71"/>
+            <wp:cNvGraphicFramePr>
+              <a:graphicFrameLocks xmlns:a="http://schemas.openxmlformats.org/drawingml/2006/main" noChangeAspect="1"/>
+            </wp:cNvGraphicFramePr>
+            <a:graphic xmlns:a="http://schemas.openxmlformats.org/drawingml/2006/main">
+              <a:graphicData uri="http://schemas.openxmlformats.org/drawingml/2006/picture">
+                <pic:pic xmlns:pic="http://schemas.openxmlformats.org/drawingml/2006/picture">
+                  <pic:nvPicPr>
+                    <pic:cNvPr id="1" name=""/>
+                    <pic:cNvPicPr/>
+                  </pic:nvPicPr>
+                  <pic:blipFill>
+                    <a:blip r:embed="rId68"/>
+                    <a:stretch>
+                      <a:fillRect/>
+                    </a:stretch>
+                  </pic:blipFill>
+                  <pic:spPr>
+                    <a:xfrm>
+                      <a:off x="0" y="0"/>
+                      <a:ext cx="6120130" cy="917575"/>
+                    </a:xfrm>
+                    <a:prstGeom prst="rect">
+                      <a:avLst/>
+                    </a:prstGeom>
+                  </pic:spPr>
+                </pic:pic>
+              </a:graphicData>
+            </a:graphic>
+          </wp:inline>
+        </w:drawing>
+      </w:r>
+    </w:p>
+    <w:p>
+      <w:pPr>
+        <w:rPr>
+          <w:rFonts w:ascii="Times New Roman" w:hAnsi="Times New Roman" w:cs="Times New Roman"/>
+          <w:sz w:val="24"/>
+        </w:rPr>
+      </w:pPr>
+    </w:p>
+    <w:p>
+      <w:pPr>
+        <w:rPr>
+          <w:rFonts w:ascii="Times New Roman" w:hAnsi="Times New Roman" w:cs="Times New Roman"/>
+          <w:sz w:val="24"/>
+        </w:rPr>
+      </w:pPr>
+    </w:p>
+    <w:p>
+      <w:pPr>
+        <w:rPr>
+          <w:rFonts w:ascii="Times New Roman" w:hAnsi="Times New Roman" w:cs="Times New Roman"/>
+          <w:sz w:val="24"/>
+        </w:rPr>
+      </w:pPr>
+    </w:p>
+    <w:p>
+      <w:pPr>
+        <w:rPr>
+          <w:rFonts w:ascii="Times New Roman" w:hAnsi="Times New Roman" w:cs="Times New Roman"/>
+          <w:sz w:val="24"/>
+        </w:rPr>
+      </w:pPr>
+    </w:p>
+    <w:p>
+      <w:pPr>
+        <w:rPr>
+          <w:rFonts w:ascii="Times New Roman" w:hAnsi="Times New Roman" w:cs="Times New Roman"/>
+          <w:sz w:val="24"/>
+        </w:rPr>
+      </w:pPr>
+    </w:p>
+    <w:p>
+      <w:pPr>
+        <w:rPr>
+          <w:rFonts w:ascii="Times New Roman" w:hAnsi="Times New Roman" w:cs="Times New Roman"/>
+          <w:sz w:val="24"/>
+        </w:rPr>
+      </w:pPr>
+    </w:p>
+    <w:p>
+      <w:pPr>
+        <w:pStyle w:val="Paragrafoelenco"/>
+        <w:numPr>
+          <w:ilvl w:val="1"/>
+          <w:numId w:val="8"/>
+        </w:numPr>
+        <w:rPr>
+          <w:rFonts w:ascii="Times New Roman" w:hAnsi="Times New Roman" w:cs="Times New Roman"/>
+          <w:b/>
+          <w:i/>
+          <w:sz w:val="24"/>
+        </w:rPr>
+      </w:pPr>
+      <w:r>
+        <w:rPr>
+          <w:rFonts w:ascii="Times New Roman" w:hAnsi="Times New Roman" w:cs="Times New Roman"/>
+          <w:b/>
+          <w:i/>
+          <w:sz w:val="24"/>
+        </w:rPr>
         <w:t xml:space="preserve">Progetto Traduttore Automatico </w:t>
       </w:r>
     </w:p>
@@ -4662,8 +8914,656 @@
       <w:pPr>
         <w:rPr>
           <w:rFonts w:ascii="Times New Roman" w:hAnsi="Times New Roman" w:cs="Times New Roman"/>
-          <w:b/>
-          <w:i/>
+          <w:sz w:val="24"/>
+        </w:rPr>
+      </w:pPr>
+      <w:r>
+        <w:rPr>
+          <w:rFonts w:ascii="Times New Roman" w:hAnsi="Times New Roman" w:cs="Times New Roman"/>
+          <w:sz w:val="24"/>
+        </w:rPr>
+        <w:t xml:space="preserve">Dopo aver determinato le corrispondenze dei principali eventi gestiti da Espresso, Robotium e Robolectric, sfruttando quanto riportato in </w:t>
+      </w:r>
+      <w:r>
+        <w:rPr>
+          <w:rFonts w:ascii="Times New Roman" w:hAnsi="Times New Roman" w:cs="Times New Roman"/>
+          <w:i/>
+          <w:sz w:val="24"/>
+        </w:rPr>
+        <w:t>MappaGenerica.xlsx</w:t>
+      </w:r>
+      <w:r>
+        <w:rPr>
+          <w:rFonts w:ascii="Times New Roman" w:hAnsi="Times New Roman" w:cs="Times New Roman"/>
+          <w:i/>
+          <w:sz w:val="24"/>
+        </w:rPr>
+        <w:t xml:space="preserve">, </w:t>
+      </w:r>
+      <w:r>
+        <w:rPr>
+          <w:rFonts w:ascii="Times New Roman" w:hAnsi="Times New Roman" w:cs="Times New Roman"/>
+          <w:sz w:val="24"/>
+        </w:rPr>
+        <w:t xml:space="preserve">si è cercato di creare un traduttore automatico al fine di trasformare un test ricavato con il recorder automatico di Espresso in un test Robolectric. In effetti a causa della diversità dei due strumenti, non è stato possibile </w:t>
+      </w:r>
+      <w:r>
+        <w:rPr>
+          <w:rFonts w:ascii="Times New Roman" w:hAnsi="Times New Roman" w:cs="Times New Roman"/>
+          <w:sz w:val="24"/>
+        </w:rPr>
+        <w:t>progettare una soluzione che prenda in considerazione tutti gli eventi. In particolare, il traduttore realizzato ha la capacità di gestire e quindi tradurre le seguenti azioni:</w:t>
+      </w:r>
+    </w:p>
+    <w:p>
+      <w:pPr>
+        <w:pStyle w:val="Paragrafoelenco"/>
+        <w:numPr>
+          <w:ilvl w:val="0"/>
+          <w:numId w:val="13"/>
+        </w:numPr>
+        <w:rPr>
+          <w:rFonts w:ascii="Times New Roman" w:hAnsi="Times New Roman" w:cs="Times New Roman"/>
+          <w:sz w:val="24"/>
+        </w:rPr>
+      </w:pPr>
+      <w:r>
+        <w:rPr>
+          <w:rFonts w:ascii="Times New Roman" w:hAnsi="Times New Roman" w:cs="Times New Roman"/>
+          <w:sz w:val="24"/>
+        </w:rPr>
+        <w:t>Click su un elemento (bottone, inputText, spinner, CheckBox)</w:t>
+      </w:r>
+    </w:p>
+    <w:p>
+      <w:pPr>
+        <w:pStyle w:val="Paragrafoelenco"/>
+        <w:numPr>
+          <w:ilvl w:val="0"/>
+          <w:numId w:val="13"/>
+        </w:numPr>
+        <w:rPr>
+          <w:rFonts w:ascii="Times New Roman" w:hAnsi="Times New Roman" w:cs="Times New Roman"/>
+          <w:sz w:val="24"/>
+        </w:rPr>
+      </w:pPr>
+      <w:r>
+        <w:rPr>
+          <w:rFonts w:ascii="Times New Roman" w:hAnsi="Times New Roman" w:cs="Times New Roman"/>
+          <w:sz w:val="24"/>
+        </w:rPr>
+        <w:t>Long Click su un bottone</w:t>
+      </w:r>
+    </w:p>
+    <w:p>
+      <w:pPr>
+        <w:pStyle w:val="Paragrafoelenco"/>
+        <w:numPr>
+          <w:ilvl w:val="0"/>
+          <w:numId w:val="13"/>
+        </w:numPr>
+        <w:rPr>
+          <w:rFonts w:ascii="Times New Roman" w:hAnsi="Times New Roman" w:cs="Times New Roman"/>
+          <w:sz w:val="24"/>
+        </w:rPr>
+      </w:pPr>
+      <w:r>
+        <w:rPr>
+          <w:rFonts w:ascii="Times New Roman" w:hAnsi="Times New Roman" w:cs="Times New Roman"/>
+          <w:sz w:val="24"/>
+        </w:rPr>
+        <w:t>Verifica di corrispondenza di un testo con una stringa</w:t>
+      </w:r>
+    </w:p>
+    <w:p>
+      <w:pPr>
+        <w:pStyle w:val="Paragrafoelenco"/>
+        <w:numPr>
+          <w:ilvl w:val="0"/>
+          <w:numId w:val="13"/>
+        </w:numPr>
+        <w:rPr>
+          <w:rFonts w:ascii="Times New Roman" w:hAnsi="Times New Roman" w:cs="Times New Roman"/>
+          <w:sz w:val="24"/>
+        </w:rPr>
+      </w:pPr>
+      <w:r>
+        <w:rPr>
+          <w:rFonts w:ascii="Times New Roman" w:hAnsi="Times New Roman" w:cs="Times New Roman"/>
+          <w:sz w:val="24"/>
+        </w:rPr>
+        <w:t>Verifica che una checkbox sia selezionata</w:t>
+      </w:r>
+    </w:p>
+    <w:p>
+      <w:pPr>
+        <w:pStyle w:val="Paragrafoelenco"/>
+        <w:numPr>
+          <w:ilvl w:val="0"/>
+          <w:numId w:val="13"/>
+        </w:numPr>
+        <w:rPr>
+          <w:rFonts w:ascii="Times New Roman" w:hAnsi="Times New Roman" w:cs="Times New Roman"/>
+          <w:sz w:val="24"/>
+        </w:rPr>
+      </w:pPr>
+      <w:r>
+        <w:rPr>
+          <w:rFonts w:ascii="Times New Roman" w:hAnsi="Times New Roman" w:cs="Times New Roman"/>
+          <w:sz w:val="24"/>
+        </w:rPr>
+        <w:t>Verifica dell’esistenza di un elemento</w:t>
+      </w:r>
+    </w:p>
+    <w:p>
+      <w:pPr>
+        <w:pStyle w:val="Paragrafoelenco"/>
+        <w:numPr>
+          <w:ilvl w:val="0"/>
+          <w:numId w:val="13"/>
+        </w:numPr>
+        <w:rPr>
+          <w:rFonts w:ascii="Times New Roman" w:hAnsi="Times New Roman" w:cs="Times New Roman"/>
+          <w:sz w:val="24"/>
+        </w:rPr>
+      </w:pPr>
+      <w:r>
+        <w:rPr>
+          <w:rFonts w:ascii="Times New Roman" w:hAnsi="Times New Roman" w:cs="Times New Roman"/>
+          <w:sz w:val="24"/>
+        </w:rPr>
+        <w:t>Inserimento di un testo in un InputText</w:t>
+      </w:r>
+    </w:p>
+    <w:p>
+      <w:pPr>
+        <w:pStyle w:val="Paragrafoelenco"/>
+        <w:numPr>
+          <w:ilvl w:val="0"/>
+          <w:numId w:val="13"/>
+        </w:numPr>
+        <w:rPr>
+          <w:rFonts w:ascii="Times New Roman" w:hAnsi="Times New Roman" w:cs="Times New Roman"/>
+          <w:sz w:val="24"/>
+        </w:rPr>
+      </w:pPr>
+      <w:r>
+        <w:rPr>
+          <w:rFonts w:ascii="Times New Roman" w:hAnsi="Times New Roman" w:cs="Times New Roman"/>
+          <w:sz w:val="24"/>
+        </w:rPr>
+        <w:t>Selezione di un elemento dallo spinner</w:t>
+      </w:r>
+    </w:p>
+    <w:p>
+      <w:pPr>
+        <w:pStyle w:val="Paragrafoelenco"/>
+        <w:numPr>
+          <w:ilvl w:val="0"/>
+          <w:numId w:val="13"/>
+        </w:numPr>
+        <w:rPr>
+          <w:rFonts w:ascii="Times New Roman" w:hAnsi="Times New Roman" w:cs="Times New Roman"/>
+          <w:sz w:val="24"/>
+        </w:rPr>
+      </w:pPr>
+      <w:r>
+        <w:rPr>
+          <w:rFonts w:ascii="Times New Roman" w:hAnsi="Times New Roman" w:cs="Times New Roman"/>
+          <w:sz w:val="24"/>
+        </w:rPr>
+        <w:t>Selezione di un determinato elemento da una Lista</w:t>
+      </w:r>
+    </w:p>
+    <w:p>
+      <w:pPr>
+        <w:rPr>
+          <w:rFonts w:ascii="Times New Roman" w:hAnsi="Times New Roman" w:cs="Times New Roman"/>
+          <w:color w:val="000000"/>
+          <w:sz w:val="24"/>
+          <w:szCs w:val="24"/>
+          <w:shd w:val="clear" w:color="auto" w:fill="FFFFFF"/>
+        </w:rPr>
+      </w:pPr>
+      <w:r>
+        <w:rPr>
+          <w:rFonts w:ascii="Times New Roman" w:hAnsi="Times New Roman" w:cs="Times New Roman"/>
+          <w:sz w:val="24"/>
+        </w:rPr>
+        <w:t xml:space="preserve">Una differenza sostanziale tra Espresso e Robolectric consiste nel fatto che il secondo strumento necessita di sapere dove le varie azioni sono dirette, vale a dire su un activity, su un dialog o su un alert dialog. Il traduttore, quindi, prevede la gestione degli eventi indicati precedentemente in tutti e tre i casi di destinazione. Purtroppo, non è possibile determinare l’informazione di destinazione di un evento semplicemente considerando il test in Espresso. Il motivo di ciò dipende dal fatto che Espresso è uno strumento dinamico e pertanto </w:t>
+      </w:r>
+      <w:r>
+        <w:rPr>
+          <w:rFonts w:ascii="Times New Roman" w:hAnsi="Times New Roman" w:cs="Times New Roman"/>
+          <w:color w:val="000000"/>
+          <w:sz w:val="24"/>
+          <w:szCs w:val="24"/>
+          <w:shd w:val="clear" w:color="auto" w:fill="FFFFFF"/>
+        </w:rPr>
+        <w:t>v</w:t>
+      </w:r>
+      <w:r>
+        <w:rPr>
+          <w:rFonts w:ascii="Times New Roman" w:hAnsi="Times New Roman" w:cs="Times New Roman"/>
+          <w:color w:val="000000"/>
+          <w:sz w:val="24"/>
+          <w:szCs w:val="24"/>
+          <w:shd w:val="clear" w:color="auto" w:fill="FFFFFF"/>
+        </w:rPr>
+        <w:t>ed</w:t>
+      </w:r>
+      <w:r>
+        <w:rPr>
+          <w:rFonts w:ascii="Times New Roman" w:hAnsi="Times New Roman" w:cs="Times New Roman"/>
+          <w:color w:val="000000"/>
+          <w:sz w:val="24"/>
+          <w:szCs w:val="24"/>
+          <w:shd w:val="clear" w:color="auto" w:fill="FFFFFF"/>
+        </w:rPr>
+        <w:t>e</w:t>
+      </w:r>
+      <w:r>
+        <w:rPr>
+          <w:rFonts w:ascii="Times New Roman" w:hAnsi="Times New Roman" w:cs="Times New Roman"/>
+          <w:color w:val="000000"/>
+          <w:sz w:val="24"/>
+          <w:szCs w:val="24"/>
+          <w:shd w:val="clear" w:color="auto" w:fill="FFFFFF"/>
+        </w:rPr>
+        <w:t xml:space="preserve"> cambiare il contesto di esecuzione, attend</w:t>
+      </w:r>
+      <w:r>
+        <w:rPr>
+          <w:rFonts w:ascii="Times New Roman" w:hAnsi="Times New Roman" w:cs="Times New Roman"/>
+          <w:color w:val="000000"/>
+          <w:sz w:val="24"/>
+          <w:szCs w:val="24"/>
+          <w:shd w:val="clear" w:color="auto" w:fill="FFFFFF"/>
+        </w:rPr>
+        <w:t>endo</w:t>
+      </w:r>
+      <w:r>
+        <w:rPr>
+          <w:rFonts w:ascii="Times New Roman" w:hAnsi="Times New Roman" w:cs="Times New Roman"/>
+          <w:color w:val="000000"/>
+          <w:sz w:val="24"/>
+          <w:szCs w:val="24"/>
+          <w:shd w:val="clear" w:color="auto" w:fill="FFFFFF"/>
+        </w:rPr>
+        <w:t xml:space="preserve"> che il cambiamento sia compiuto </w:t>
+      </w:r>
+      <w:r>
+        <w:rPr>
+          <w:rFonts w:ascii="Times New Roman" w:hAnsi="Times New Roman" w:cs="Times New Roman"/>
+          <w:color w:val="000000"/>
+          <w:sz w:val="24"/>
+          <w:szCs w:val="24"/>
+          <w:shd w:val="clear" w:color="auto" w:fill="FFFFFF"/>
+        </w:rPr>
+        <w:t>prima di cercare di ese</w:t>
+      </w:r>
+      <w:r>
+        <w:rPr>
+          <w:rFonts w:ascii="Times New Roman" w:hAnsi="Times New Roman" w:cs="Times New Roman"/>
+          <w:color w:val="000000"/>
+          <w:sz w:val="24"/>
+          <w:szCs w:val="24"/>
+          <w:shd w:val="clear" w:color="auto" w:fill="FFFFFF"/>
+        </w:rPr>
+        <w:t xml:space="preserve">guire </w:t>
+      </w:r>
+      <w:r>
+        <w:rPr>
+          <w:rFonts w:ascii="Times New Roman" w:hAnsi="Times New Roman" w:cs="Times New Roman"/>
+          <w:color w:val="000000"/>
+          <w:sz w:val="24"/>
+          <w:szCs w:val="24"/>
+          <w:shd w:val="clear" w:color="auto" w:fill="FFFFFF"/>
+        </w:rPr>
+        <w:t xml:space="preserve">gli </w:t>
+      </w:r>
+      <w:r>
+        <w:rPr>
+          <w:rFonts w:ascii="Times New Roman" w:hAnsi="Times New Roman" w:cs="Times New Roman"/>
+          <w:color w:val="000000"/>
+          <w:sz w:val="24"/>
+          <w:szCs w:val="24"/>
+          <w:shd w:val="clear" w:color="auto" w:fill="FFFFFF"/>
+        </w:rPr>
+        <w:t>eventi</w:t>
+      </w:r>
+      <w:r>
+        <w:rPr>
+          <w:rFonts w:ascii="Times New Roman" w:hAnsi="Times New Roman" w:cs="Times New Roman"/>
+          <w:color w:val="000000"/>
+          <w:sz w:val="24"/>
+          <w:szCs w:val="24"/>
+          <w:shd w:val="clear" w:color="auto" w:fill="FFFFFF"/>
+        </w:rPr>
+        <w:t>.</w:t>
+      </w:r>
+      <w:r>
+        <w:rPr>
+          <w:rFonts w:ascii="Times New Roman" w:hAnsi="Times New Roman" w:cs="Times New Roman"/>
+          <w:color w:val="000000"/>
+          <w:sz w:val="24"/>
+          <w:szCs w:val="24"/>
+          <w:shd w:val="clear" w:color="auto" w:fill="FFFFFF"/>
+        </w:rPr>
+        <w:t xml:space="preserve"> Per risolvere questo problema, la traduzione deve essere guidata dal tester, il quale ha il compito di specificare dove sono diretti i vari eventi. Il traduttore automatico, quindi è formato sostanzialmente da due parti:</w:t>
+      </w:r>
+    </w:p>
+    <w:p>
+      <w:pPr>
+        <w:pStyle w:val="Paragrafoelenco"/>
+        <w:numPr>
+          <w:ilvl w:val="0"/>
+          <w:numId w:val="14"/>
+        </w:numPr>
+        <w:rPr>
+          <w:rFonts w:ascii="Times New Roman" w:hAnsi="Times New Roman" w:cs="Times New Roman"/>
+          <w:sz w:val="24"/>
+        </w:rPr>
+      </w:pPr>
+      <w:r>
+        <w:rPr>
+          <w:rFonts w:ascii="Times New Roman" w:hAnsi="Times New Roman" w:cs="Times New Roman"/>
+          <w:b/>
+          <w:sz w:val="24"/>
+        </w:rPr>
+        <w:t>Annotator</w:t>
+      </w:r>
+      <w:r>
+        <w:rPr>
+          <w:rFonts w:ascii="Times New Roman" w:hAnsi="Times New Roman" w:cs="Times New Roman"/>
+          <w:sz w:val="24"/>
+        </w:rPr>
+        <w:t>: uno strumento interattivo che permette al tester di annotare i vari eventi riconosciuti al fine di specificarne la destinazione, che può essere: dialog, activity o alert dialog. In particolare il tester deve specificare //Activity se l’evento deve verificarsi su un activity, altrimenti //Dialog o //AlertDialog</w:t>
+      </w:r>
+    </w:p>
+    <w:p>
+      <w:pPr>
+        <w:pStyle w:val="Paragrafoelenco"/>
+        <w:numPr>
+          <w:ilvl w:val="0"/>
+          <w:numId w:val="14"/>
+        </w:numPr>
+        <w:rPr>
+          <w:rFonts w:ascii="Times New Roman" w:hAnsi="Times New Roman" w:cs="Times New Roman"/>
+          <w:sz w:val="24"/>
+        </w:rPr>
+      </w:pPr>
+      <w:r>
+        <w:rPr>
+          <w:rFonts w:ascii="Times New Roman" w:hAnsi="Times New Roman" w:cs="Times New Roman"/>
+          <w:b/>
+          <w:sz w:val="24"/>
+        </w:rPr>
+        <w:t>Traduttore</w:t>
+      </w:r>
+      <w:r>
+        <w:rPr>
+          <w:rFonts w:ascii="Times New Roman" w:hAnsi="Times New Roman" w:cs="Times New Roman"/>
+          <w:sz w:val="24"/>
+        </w:rPr>
+        <w:t>:</w:t>
+      </w:r>
+      <w:r>
+        <w:rPr>
+          <w:rFonts w:ascii="Times New Roman" w:hAnsi="Times New Roman" w:cs="Times New Roman"/>
+          <w:sz w:val="24"/>
+        </w:rPr>
+        <w:t xml:space="preserve"> tale strumento riceve in ingresso un testo annotato e quindi effettua una traduzione in maniera completamente automatica. </w:t>
+      </w:r>
+    </w:p>
+    <w:p>
+      <w:pPr>
+        <w:rPr>
+          <w:rFonts w:ascii="Times New Roman" w:hAnsi="Times New Roman" w:cs="Times New Roman"/>
+          <w:sz w:val="24"/>
+        </w:rPr>
+      </w:pPr>
+      <w:r>
+        <w:rPr>
+          <w:rFonts w:ascii="Times New Roman" w:hAnsi="Times New Roman" w:cs="Times New Roman"/>
+          <w:sz w:val="24"/>
+        </w:rPr>
+        <w:t xml:space="preserve">In effetti la divisione dei due compiti è stata effettuata al fine di disaccoppiare la fase di annotazione e di traduzione, in modo tale da rendere quest’ultima indipendente dal modo in cui gli eventi sono segnalati. </w:t>
+      </w:r>
+    </w:p>
+    <w:p>
+      <w:pPr>
+        <w:rPr>
+          <w:rFonts w:ascii="Times New Roman" w:hAnsi="Times New Roman" w:cs="Times New Roman"/>
+          <w:sz w:val="24"/>
+        </w:rPr>
+      </w:pPr>
+      <w:r>
+        <w:rPr>
+          <w:rFonts w:ascii="Times New Roman" w:hAnsi="Times New Roman" w:cs="Times New Roman"/>
+          <w:sz w:val="24"/>
+        </w:rPr>
+        <w:t>Al fine di poter utilizzare il traduttore automatico è necessario soddisfare i seguenti prerequisiti:</w:t>
+      </w:r>
+    </w:p>
+    <w:p>
+      <w:pPr>
+        <w:pStyle w:val="Paragrafoelenco"/>
+        <w:numPr>
+          <w:ilvl w:val="0"/>
+          <w:numId w:val="15"/>
+        </w:numPr>
+        <w:rPr>
+          <w:rFonts w:ascii="Times New Roman" w:hAnsi="Times New Roman" w:cs="Times New Roman"/>
+          <w:sz w:val="24"/>
+        </w:rPr>
+      </w:pPr>
+      <w:r>
+        <w:rPr>
+          <w:rFonts w:ascii="Times New Roman" w:hAnsi="Times New Roman" w:cs="Times New Roman"/>
+          <w:sz w:val="24"/>
+        </w:rPr>
+        <w:t>Il test in Espresso deve essere relativo ad una sola activity, la quale può contenere dialog,e alert dialog</w:t>
+      </w:r>
+    </w:p>
+    <w:p>
+      <w:pPr>
+        <w:pStyle w:val="Paragrafoelenco"/>
+        <w:numPr>
+          <w:ilvl w:val="0"/>
+          <w:numId w:val="15"/>
+        </w:numPr>
+        <w:rPr>
+          <w:rFonts w:ascii="Times New Roman" w:hAnsi="Times New Roman" w:cs="Times New Roman"/>
+          <w:sz w:val="24"/>
+        </w:rPr>
+      </w:pPr>
+      <w:r>
+        <w:rPr>
+          <w:rFonts w:ascii="Times New Roman" w:hAnsi="Times New Roman" w:cs="Times New Roman"/>
+          <w:sz w:val="24"/>
+        </w:rPr>
+        <w:t xml:space="preserve">Nel test in espresso non devono essere presenti le funzioni sleep per gestire la dipendenza </w:t>
+      </w:r>
+      <w:r>
+        <w:rPr>
+          <w:rFonts w:ascii="Times New Roman" w:hAnsi="Times New Roman" w:cs="Times New Roman"/>
+          <w:sz w:val="24"/>
+        </w:rPr>
+        <w:t xml:space="preserve">temporale </w:t>
+      </w:r>
+      <w:r>
+        <w:rPr>
+          <w:rFonts w:ascii="Times New Roman" w:hAnsi="Times New Roman" w:cs="Times New Roman"/>
+          <w:sz w:val="24"/>
+        </w:rPr>
+        <w:t>degli eventi</w:t>
+      </w:r>
+      <w:r>
+        <w:rPr>
+          <w:rFonts w:ascii="Times New Roman" w:hAnsi="Times New Roman" w:cs="Times New Roman"/>
+          <w:sz w:val="24"/>
+        </w:rPr>
+        <w:t>.</w:t>
+      </w:r>
+    </w:p>
+    <w:p>
+      <w:pPr>
+        <w:pStyle w:val="Paragrafoelenco"/>
+        <w:numPr>
+          <w:ilvl w:val="0"/>
+          <w:numId w:val="15"/>
+        </w:numPr>
+        <w:rPr>
+          <w:rFonts w:ascii="Times New Roman" w:hAnsi="Times New Roman" w:cs="Times New Roman"/>
+          <w:sz w:val="24"/>
+        </w:rPr>
+      </w:pPr>
+      <w:r>
+        <w:rPr>
+          <w:rFonts w:ascii="Times New Roman" w:hAnsi="Times New Roman" w:cs="Times New Roman"/>
+          <w:sz w:val="24"/>
+        </w:rPr>
+        <w:t>Il test in Espresso deve prevedere solo gli eventi elencati precedentemente.</w:t>
+      </w:r>
+    </w:p>
+    <w:p>
+      <w:pPr>
+        <w:pStyle w:val="Paragrafoelenco"/>
+        <w:numPr>
+          <w:ilvl w:val="0"/>
+          <w:numId w:val="15"/>
+        </w:numPr>
+        <w:rPr>
+          <w:rFonts w:ascii="Times New Roman" w:hAnsi="Times New Roman" w:cs="Times New Roman"/>
+          <w:sz w:val="24"/>
+        </w:rPr>
+      </w:pPr>
+      <w:r>
+        <w:rPr>
+          <w:rFonts w:ascii="Times New Roman" w:hAnsi="Times New Roman" w:cs="Times New Roman"/>
+          <w:sz w:val="24"/>
+        </w:rPr>
+        <w:t>Gli eventi inclusi nel testo devono essere relativi ad oggetti con un identificativo esplicito.</w:t>
+      </w:r>
+    </w:p>
+    <w:p>
+      <w:pPr>
+        <w:pStyle w:val="Paragrafoelenco"/>
+        <w:numPr>
+          <w:ilvl w:val="0"/>
+          <w:numId w:val="15"/>
+        </w:numPr>
+        <w:rPr>
+          <w:rFonts w:ascii="Times New Roman" w:hAnsi="Times New Roman" w:cs="Times New Roman"/>
+          <w:sz w:val="24"/>
+        </w:rPr>
+      </w:pPr>
+      <w:r>
+        <w:rPr>
+          <w:rFonts w:ascii="Times New Roman" w:hAnsi="Times New Roman" w:cs="Times New Roman"/>
+          <w:sz w:val="24"/>
+        </w:rPr>
+        <w:lastRenderedPageBreak/>
+        <w:t>Il test in Espresso deve contenere solo una funzione di test, ovvero solo una funzione con annotazione @Test.</w:t>
+      </w:r>
+    </w:p>
+    <w:p>
+      <w:pPr>
+        <w:rPr>
+          <w:rFonts w:ascii="Times New Roman" w:hAnsi="Times New Roman" w:cs="Times New Roman"/>
+          <w:sz w:val="24"/>
+        </w:rPr>
+      </w:pPr>
+      <w:r>
+        <w:rPr>
+          <w:rFonts w:ascii="Times New Roman" w:hAnsi="Times New Roman" w:cs="Times New Roman"/>
+          <w:sz w:val="24"/>
+        </w:rPr>
+        <w:t xml:space="preserve">Se tali prerequisiti sono rispettati è possibile effettuare una traduzione automatica </w:t>
+      </w:r>
+      <w:r>
+        <w:rPr>
+          <w:rFonts w:ascii="Times New Roman" w:hAnsi="Times New Roman" w:cs="Times New Roman"/>
+          <w:sz w:val="24"/>
+        </w:rPr>
+        <w:t xml:space="preserve">seguendo i seguenti passi. </w:t>
+      </w:r>
+    </w:p>
+    <w:p>
+      <w:pPr>
+        <w:pStyle w:val="Paragrafoelenco"/>
+        <w:numPr>
+          <w:ilvl w:val="0"/>
+          <w:numId w:val="16"/>
+        </w:numPr>
+        <w:rPr>
+          <w:rFonts w:ascii="Times New Roman" w:hAnsi="Times New Roman" w:cs="Times New Roman"/>
+          <w:sz w:val="24"/>
+        </w:rPr>
+      </w:pPr>
+      <w:r>
+        <w:rPr>
+          <w:rFonts w:ascii="Times New Roman" w:hAnsi="Times New Roman" w:cs="Times New Roman"/>
+          <w:sz w:val="24"/>
+        </w:rPr>
+        <w:t>Generare un test in Espresso, rispettando i prerequisiti visti.</w:t>
+      </w:r>
+    </w:p>
+    <w:p>
+      <w:pPr>
+        <w:pStyle w:val="Paragrafoelenco"/>
+        <w:numPr>
+          <w:ilvl w:val="0"/>
+          <w:numId w:val="16"/>
+        </w:numPr>
+        <w:rPr>
+          <w:rFonts w:ascii="Times New Roman" w:hAnsi="Times New Roman" w:cs="Times New Roman"/>
+          <w:sz w:val="24"/>
+        </w:rPr>
+      </w:pPr>
+      <w:r>
+        <w:rPr>
+          <w:rFonts w:ascii="Times New Roman" w:hAnsi="Times New Roman" w:cs="Times New Roman"/>
+          <w:sz w:val="24"/>
+        </w:rPr>
+        <w:t>Eseguire a linea di comando la classe Main.java del progetto Annotator specificando in ingresso il path del file da annotare. Il programma genera un file nella stessa cartella del file di input con il nome FilediInput_annotato.java. A questo punto è possibile porre in ingresso al programma Traduttore il file ottenuto.</w:t>
+      </w:r>
+    </w:p>
+    <w:p>
+      <w:pPr>
+        <w:pStyle w:val="Paragrafoelenco"/>
+        <w:numPr>
+          <w:ilvl w:val="0"/>
+          <w:numId w:val="16"/>
+        </w:numPr>
+        <w:rPr>
+          <w:rFonts w:ascii="Times New Roman" w:hAnsi="Times New Roman" w:cs="Times New Roman"/>
+          <w:sz w:val="24"/>
+        </w:rPr>
+      </w:pPr>
+      <w:r>
+        <w:rPr>
+          <w:rFonts w:ascii="Times New Roman" w:hAnsi="Times New Roman" w:cs="Times New Roman"/>
+          <w:sz w:val="24"/>
+        </w:rPr>
+        <w:t xml:space="preserve">Per fare ciò è necessario aprire il progetto in Eclipse, modificare la variabile </w:t>
+      </w:r>
+      <w:bookmarkStart w:id="0" w:name="_GoBack"/>
+      <w:bookmarkEnd w:id="0"/>
+    </w:p>
+    <w:p>
+      <w:pPr>
+        <w:rPr>
+          <w:rFonts w:ascii="Times New Roman" w:hAnsi="Times New Roman" w:cs="Times New Roman"/>
+          <w:sz w:val="24"/>
+        </w:rPr>
+      </w:pPr>
+    </w:p>
+    <w:p>
+      <w:pPr>
+        <w:rPr>
+          <w:rFonts w:ascii="Times New Roman" w:hAnsi="Times New Roman" w:cs="Times New Roman"/>
           <w:sz w:val="24"/>
         </w:rPr>
       </w:pPr>
@@ -5164,6 +10064,92 @@
     </w:lvl>
   </w:abstractNum>
   <w:abstractNum w:abstractNumId="4" w15:restartNumberingAfterBreak="0">
+    <w:nsid w:val="313A3C6D"/>
+    <w:multiLevelType w:val="hybridMultilevel"/>
+    <w:tmpl w:val="A0CE98EC"/>
+    <w:lvl w:ilvl="0" w:tplc="0410000F">
+      <w:start w:val="1"/>
+      <w:numFmt w:val="decimal"/>
+      <w:lvlText w:val="%1."/>
+      <w:lvlJc w:val="left"/>
+      <w:pPr>
+        <w:ind w:left="720" w:hanging="360"/>
+      </w:pPr>
+    </w:lvl>
+    <w:lvl w:ilvl="1" w:tplc="04100019" w:tentative="1">
+      <w:start w:val="1"/>
+      <w:numFmt w:val="lowerLetter"/>
+      <w:lvlText w:val="%2."/>
+      <w:lvlJc w:val="left"/>
+      <w:pPr>
+        <w:ind w:left="1440" w:hanging="360"/>
+      </w:pPr>
+    </w:lvl>
+    <w:lvl w:ilvl="2" w:tplc="0410001B" w:tentative="1">
+      <w:start w:val="1"/>
+      <w:numFmt w:val="lowerRoman"/>
+      <w:lvlText w:val="%3."/>
+      <w:lvlJc w:val="right"/>
+      <w:pPr>
+        <w:ind w:left="2160" w:hanging="180"/>
+      </w:pPr>
+    </w:lvl>
+    <w:lvl w:ilvl="3" w:tplc="0410000F" w:tentative="1">
+      <w:start w:val="1"/>
+      <w:numFmt w:val="decimal"/>
+      <w:lvlText w:val="%4."/>
+      <w:lvlJc w:val="left"/>
+      <w:pPr>
+        <w:ind w:left="2880" w:hanging="360"/>
+      </w:pPr>
+    </w:lvl>
+    <w:lvl w:ilvl="4" w:tplc="04100019" w:tentative="1">
+      <w:start w:val="1"/>
+      <w:numFmt w:val="lowerLetter"/>
+      <w:lvlText w:val="%5."/>
+      <w:lvlJc w:val="left"/>
+      <w:pPr>
+        <w:ind w:left="3600" w:hanging="360"/>
+      </w:pPr>
+    </w:lvl>
+    <w:lvl w:ilvl="5" w:tplc="0410001B" w:tentative="1">
+      <w:start w:val="1"/>
+      <w:numFmt w:val="lowerRoman"/>
+      <w:lvlText w:val="%6."/>
+      <w:lvlJc w:val="right"/>
+      <w:pPr>
+        <w:ind w:left="4320" w:hanging="180"/>
+      </w:pPr>
+    </w:lvl>
+    <w:lvl w:ilvl="6" w:tplc="0410000F" w:tentative="1">
+      <w:start w:val="1"/>
+      <w:numFmt w:val="decimal"/>
+      <w:lvlText w:val="%7."/>
+      <w:lvlJc w:val="left"/>
+      <w:pPr>
+        <w:ind w:left="5040" w:hanging="360"/>
+      </w:pPr>
+    </w:lvl>
+    <w:lvl w:ilvl="7" w:tplc="04100019" w:tentative="1">
+      <w:start w:val="1"/>
+      <w:numFmt w:val="lowerLetter"/>
+      <w:lvlText w:val="%8."/>
+      <w:lvlJc w:val="left"/>
+      <w:pPr>
+        <w:ind w:left="5760" w:hanging="360"/>
+      </w:pPr>
+    </w:lvl>
+    <w:lvl w:ilvl="8" w:tplc="0410001B" w:tentative="1">
+      <w:start w:val="1"/>
+      <w:numFmt w:val="lowerRoman"/>
+      <w:lvlText w:val="%9."/>
+      <w:lvlJc w:val="right"/>
+      <w:pPr>
+        <w:ind w:left="6480" w:hanging="180"/>
+      </w:pPr>
+    </w:lvl>
+  </w:abstractNum>
+  <w:abstractNum w:abstractNumId="5" w15:restartNumberingAfterBreak="0">
     <w:nsid w:val="3B6E38DA"/>
     <w:multiLevelType w:val="hybridMultilevel"/>
     <w:tmpl w:val="9AB8F77A"/>
@@ -5276,7 +10262,93 @@
       </w:rPr>
     </w:lvl>
   </w:abstractNum>
-  <w:abstractNum w:abstractNumId="5" w15:restartNumberingAfterBreak="0">
+  <w:abstractNum w:abstractNumId="6" w15:restartNumberingAfterBreak="0">
+    <w:nsid w:val="426153BA"/>
+    <w:multiLevelType w:val="hybridMultilevel"/>
+    <w:tmpl w:val="BCF239CA"/>
+    <w:lvl w:ilvl="0" w:tplc="0410000F">
+      <w:start w:val="1"/>
+      <w:numFmt w:val="decimal"/>
+      <w:lvlText w:val="%1."/>
+      <w:lvlJc w:val="left"/>
+      <w:pPr>
+        <w:ind w:left="720" w:hanging="360"/>
+      </w:pPr>
+    </w:lvl>
+    <w:lvl w:ilvl="1" w:tplc="04100019" w:tentative="1">
+      <w:start w:val="1"/>
+      <w:numFmt w:val="lowerLetter"/>
+      <w:lvlText w:val="%2."/>
+      <w:lvlJc w:val="left"/>
+      <w:pPr>
+        <w:ind w:left="1440" w:hanging="360"/>
+      </w:pPr>
+    </w:lvl>
+    <w:lvl w:ilvl="2" w:tplc="0410001B" w:tentative="1">
+      <w:start w:val="1"/>
+      <w:numFmt w:val="lowerRoman"/>
+      <w:lvlText w:val="%3."/>
+      <w:lvlJc w:val="right"/>
+      <w:pPr>
+        <w:ind w:left="2160" w:hanging="180"/>
+      </w:pPr>
+    </w:lvl>
+    <w:lvl w:ilvl="3" w:tplc="0410000F" w:tentative="1">
+      <w:start w:val="1"/>
+      <w:numFmt w:val="decimal"/>
+      <w:lvlText w:val="%4."/>
+      <w:lvlJc w:val="left"/>
+      <w:pPr>
+        <w:ind w:left="2880" w:hanging="360"/>
+      </w:pPr>
+    </w:lvl>
+    <w:lvl w:ilvl="4" w:tplc="04100019" w:tentative="1">
+      <w:start w:val="1"/>
+      <w:numFmt w:val="lowerLetter"/>
+      <w:lvlText w:val="%5."/>
+      <w:lvlJc w:val="left"/>
+      <w:pPr>
+        <w:ind w:left="3600" w:hanging="360"/>
+      </w:pPr>
+    </w:lvl>
+    <w:lvl w:ilvl="5" w:tplc="0410001B" w:tentative="1">
+      <w:start w:val="1"/>
+      <w:numFmt w:val="lowerRoman"/>
+      <w:lvlText w:val="%6."/>
+      <w:lvlJc w:val="right"/>
+      <w:pPr>
+        <w:ind w:left="4320" w:hanging="180"/>
+      </w:pPr>
+    </w:lvl>
+    <w:lvl w:ilvl="6" w:tplc="0410000F" w:tentative="1">
+      <w:start w:val="1"/>
+      <w:numFmt w:val="decimal"/>
+      <w:lvlText w:val="%7."/>
+      <w:lvlJc w:val="left"/>
+      <w:pPr>
+        <w:ind w:left="5040" w:hanging="360"/>
+      </w:pPr>
+    </w:lvl>
+    <w:lvl w:ilvl="7" w:tplc="04100019" w:tentative="1">
+      <w:start w:val="1"/>
+      <w:numFmt w:val="lowerLetter"/>
+      <w:lvlText w:val="%8."/>
+      <w:lvlJc w:val="left"/>
+      <w:pPr>
+        <w:ind w:left="5760" w:hanging="360"/>
+      </w:pPr>
+    </w:lvl>
+    <w:lvl w:ilvl="8" w:tplc="0410001B" w:tentative="1">
+      <w:start w:val="1"/>
+      <w:numFmt w:val="lowerRoman"/>
+      <w:lvlText w:val="%9."/>
+      <w:lvlJc w:val="right"/>
+      <w:pPr>
+        <w:ind w:left="6480" w:hanging="180"/>
+      </w:pPr>
+    </w:lvl>
+  </w:abstractNum>
+  <w:abstractNum w:abstractNumId="7" w15:restartNumberingAfterBreak="0">
     <w:nsid w:val="46B96720"/>
     <w:multiLevelType w:val="hybridMultilevel"/>
     <w:tmpl w:val="E91C796E"/>
@@ -5389,7 +10461,7 @@
       </w:rPr>
     </w:lvl>
   </w:abstractNum>
-  <w:abstractNum w:abstractNumId="6" w15:restartNumberingAfterBreak="0">
+  <w:abstractNum w:abstractNumId="8" w15:restartNumberingAfterBreak="0">
     <w:nsid w:val="48CD1EBD"/>
     <w:multiLevelType w:val="multilevel"/>
     <w:tmpl w:val="D9D6A38C"/>
@@ -5511,7 +10583,459 @@
       </w:rPr>
     </w:lvl>
   </w:abstractNum>
-  <w:abstractNum w:abstractNumId="7" w15:restartNumberingAfterBreak="0">
+  <w:abstractNum w:abstractNumId="9" w15:restartNumberingAfterBreak="0">
+    <w:nsid w:val="4A893204"/>
+    <w:multiLevelType w:val="hybridMultilevel"/>
+    <w:tmpl w:val="229C4234"/>
+    <w:lvl w:ilvl="0" w:tplc="04100001">
+      <w:start w:val="1"/>
+      <w:numFmt w:val="bullet"/>
+      <w:lvlText w:val=""/>
+      <w:lvlJc w:val="left"/>
+      <w:pPr>
+        <w:ind w:left="720" w:hanging="360"/>
+      </w:pPr>
+      <w:rPr>
+        <w:rFonts w:ascii="Symbol" w:hAnsi="Symbol" w:hint="default"/>
+      </w:rPr>
+    </w:lvl>
+    <w:lvl w:ilvl="1" w:tplc="04100003" w:tentative="1">
+      <w:start w:val="1"/>
+      <w:numFmt w:val="bullet"/>
+      <w:lvlText w:val="o"/>
+      <w:lvlJc w:val="left"/>
+      <w:pPr>
+        <w:ind w:left="1440" w:hanging="360"/>
+      </w:pPr>
+      <w:rPr>
+        <w:rFonts w:ascii="Courier New" w:hAnsi="Courier New" w:cs="Courier New" w:hint="default"/>
+      </w:rPr>
+    </w:lvl>
+    <w:lvl w:ilvl="2" w:tplc="04100005" w:tentative="1">
+      <w:start w:val="1"/>
+      <w:numFmt w:val="bullet"/>
+      <w:lvlText w:val=""/>
+      <w:lvlJc w:val="left"/>
+      <w:pPr>
+        <w:ind w:left="2160" w:hanging="360"/>
+      </w:pPr>
+      <w:rPr>
+        <w:rFonts w:ascii="Wingdings" w:hAnsi="Wingdings" w:hint="default"/>
+      </w:rPr>
+    </w:lvl>
+    <w:lvl w:ilvl="3" w:tplc="04100001" w:tentative="1">
+      <w:start w:val="1"/>
+      <w:numFmt w:val="bullet"/>
+      <w:lvlText w:val=""/>
+      <w:lvlJc w:val="left"/>
+      <w:pPr>
+        <w:ind w:left="2880" w:hanging="360"/>
+      </w:pPr>
+      <w:rPr>
+        <w:rFonts w:ascii="Symbol" w:hAnsi="Symbol" w:hint="default"/>
+      </w:rPr>
+    </w:lvl>
+    <w:lvl w:ilvl="4" w:tplc="04100003" w:tentative="1">
+      <w:start w:val="1"/>
+      <w:numFmt w:val="bullet"/>
+      <w:lvlText w:val="o"/>
+      <w:lvlJc w:val="left"/>
+      <w:pPr>
+        <w:ind w:left="3600" w:hanging="360"/>
+      </w:pPr>
+      <w:rPr>
+        <w:rFonts w:ascii="Courier New" w:hAnsi="Courier New" w:cs="Courier New" w:hint="default"/>
+      </w:rPr>
+    </w:lvl>
+    <w:lvl w:ilvl="5" w:tplc="04100005" w:tentative="1">
+      <w:start w:val="1"/>
+      <w:numFmt w:val="bullet"/>
+      <w:lvlText w:val=""/>
+      <w:lvlJc w:val="left"/>
+      <w:pPr>
+        <w:ind w:left="4320" w:hanging="360"/>
+      </w:pPr>
+      <w:rPr>
+        <w:rFonts w:ascii="Wingdings" w:hAnsi="Wingdings" w:hint="default"/>
+      </w:rPr>
+    </w:lvl>
+    <w:lvl w:ilvl="6" w:tplc="04100001" w:tentative="1">
+      <w:start w:val="1"/>
+      <w:numFmt w:val="bullet"/>
+      <w:lvlText w:val=""/>
+      <w:lvlJc w:val="left"/>
+      <w:pPr>
+        <w:ind w:left="5040" w:hanging="360"/>
+      </w:pPr>
+      <w:rPr>
+        <w:rFonts w:ascii="Symbol" w:hAnsi="Symbol" w:hint="default"/>
+      </w:rPr>
+    </w:lvl>
+    <w:lvl w:ilvl="7" w:tplc="04100003" w:tentative="1">
+      <w:start w:val="1"/>
+      <w:numFmt w:val="bullet"/>
+      <w:lvlText w:val="o"/>
+      <w:lvlJc w:val="left"/>
+      <w:pPr>
+        <w:ind w:left="5760" w:hanging="360"/>
+      </w:pPr>
+      <w:rPr>
+        <w:rFonts w:ascii="Courier New" w:hAnsi="Courier New" w:cs="Courier New" w:hint="default"/>
+      </w:rPr>
+    </w:lvl>
+    <w:lvl w:ilvl="8" w:tplc="04100005" w:tentative="1">
+      <w:start w:val="1"/>
+      <w:numFmt w:val="bullet"/>
+      <w:lvlText w:val=""/>
+      <w:lvlJc w:val="left"/>
+      <w:pPr>
+        <w:ind w:left="6480" w:hanging="360"/>
+      </w:pPr>
+      <w:rPr>
+        <w:rFonts w:ascii="Wingdings" w:hAnsi="Wingdings" w:hint="default"/>
+      </w:rPr>
+    </w:lvl>
+  </w:abstractNum>
+  <w:abstractNum w:abstractNumId="10" w15:restartNumberingAfterBreak="0">
+    <w:nsid w:val="53413066"/>
+    <w:multiLevelType w:val="hybridMultilevel"/>
+    <w:tmpl w:val="D5DA9444"/>
+    <w:lvl w:ilvl="0" w:tplc="0410000B">
+      <w:start w:val="1"/>
+      <w:numFmt w:val="bullet"/>
+      <w:lvlText w:val=""/>
+      <w:lvlJc w:val="left"/>
+      <w:pPr>
+        <w:ind w:left="720" w:hanging="360"/>
+      </w:pPr>
+      <w:rPr>
+        <w:rFonts w:ascii="Wingdings" w:hAnsi="Wingdings" w:hint="default"/>
+      </w:rPr>
+    </w:lvl>
+    <w:lvl w:ilvl="1" w:tplc="04100003" w:tentative="1">
+      <w:start w:val="1"/>
+      <w:numFmt w:val="bullet"/>
+      <w:lvlText w:val="o"/>
+      <w:lvlJc w:val="left"/>
+      <w:pPr>
+        <w:ind w:left="1440" w:hanging="360"/>
+      </w:pPr>
+      <w:rPr>
+        <w:rFonts w:ascii="Courier New" w:hAnsi="Courier New" w:cs="Courier New" w:hint="default"/>
+      </w:rPr>
+    </w:lvl>
+    <w:lvl w:ilvl="2" w:tplc="04100005" w:tentative="1">
+      <w:start w:val="1"/>
+      <w:numFmt w:val="bullet"/>
+      <w:lvlText w:val=""/>
+      <w:lvlJc w:val="left"/>
+      <w:pPr>
+        <w:ind w:left="2160" w:hanging="360"/>
+      </w:pPr>
+      <w:rPr>
+        <w:rFonts w:ascii="Wingdings" w:hAnsi="Wingdings" w:hint="default"/>
+      </w:rPr>
+    </w:lvl>
+    <w:lvl w:ilvl="3" w:tplc="04100001" w:tentative="1">
+      <w:start w:val="1"/>
+      <w:numFmt w:val="bullet"/>
+      <w:lvlText w:val=""/>
+      <w:lvlJc w:val="left"/>
+      <w:pPr>
+        <w:ind w:left="2880" w:hanging="360"/>
+      </w:pPr>
+      <w:rPr>
+        <w:rFonts w:ascii="Symbol" w:hAnsi="Symbol" w:hint="default"/>
+      </w:rPr>
+    </w:lvl>
+    <w:lvl w:ilvl="4" w:tplc="04100003" w:tentative="1">
+      <w:start w:val="1"/>
+      <w:numFmt w:val="bullet"/>
+      <w:lvlText w:val="o"/>
+      <w:lvlJc w:val="left"/>
+      <w:pPr>
+        <w:ind w:left="3600" w:hanging="360"/>
+      </w:pPr>
+      <w:rPr>
+        <w:rFonts w:ascii="Courier New" w:hAnsi="Courier New" w:cs="Courier New" w:hint="default"/>
+      </w:rPr>
+    </w:lvl>
+    <w:lvl w:ilvl="5" w:tplc="04100005" w:tentative="1">
+      <w:start w:val="1"/>
+      <w:numFmt w:val="bullet"/>
+      <w:lvlText w:val=""/>
+      <w:lvlJc w:val="left"/>
+      <w:pPr>
+        <w:ind w:left="4320" w:hanging="360"/>
+      </w:pPr>
+      <w:rPr>
+        <w:rFonts w:ascii="Wingdings" w:hAnsi="Wingdings" w:hint="default"/>
+      </w:rPr>
+    </w:lvl>
+    <w:lvl w:ilvl="6" w:tplc="04100001" w:tentative="1">
+      <w:start w:val="1"/>
+      <w:numFmt w:val="bullet"/>
+      <w:lvlText w:val=""/>
+      <w:lvlJc w:val="left"/>
+      <w:pPr>
+        <w:ind w:left="5040" w:hanging="360"/>
+      </w:pPr>
+      <w:rPr>
+        <w:rFonts w:ascii="Symbol" w:hAnsi="Symbol" w:hint="default"/>
+      </w:rPr>
+    </w:lvl>
+    <w:lvl w:ilvl="7" w:tplc="04100003" w:tentative="1">
+      <w:start w:val="1"/>
+      <w:numFmt w:val="bullet"/>
+      <w:lvlText w:val="o"/>
+      <w:lvlJc w:val="left"/>
+      <w:pPr>
+        <w:ind w:left="5760" w:hanging="360"/>
+      </w:pPr>
+      <w:rPr>
+        <w:rFonts w:ascii="Courier New" w:hAnsi="Courier New" w:cs="Courier New" w:hint="default"/>
+      </w:rPr>
+    </w:lvl>
+    <w:lvl w:ilvl="8" w:tplc="04100005" w:tentative="1">
+      <w:start w:val="1"/>
+      <w:numFmt w:val="bullet"/>
+      <w:lvlText w:val=""/>
+      <w:lvlJc w:val="left"/>
+      <w:pPr>
+        <w:ind w:left="6480" w:hanging="360"/>
+      </w:pPr>
+      <w:rPr>
+        <w:rFonts w:ascii="Wingdings" w:hAnsi="Wingdings" w:hint="default"/>
+      </w:rPr>
+    </w:lvl>
+  </w:abstractNum>
+  <w:abstractNum w:abstractNumId="11" w15:restartNumberingAfterBreak="0">
+    <w:nsid w:val="53A3525E"/>
+    <w:multiLevelType w:val="multilevel"/>
+    <w:tmpl w:val="04100021"/>
+    <w:lvl w:ilvl="0">
+      <w:start w:val="1"/>
+      <w:numFmt w:val="bullet"/>
+      <w:lvlText w:val=""/>
+      <w:lvlJc w:val="left"/>
+      <w:pPr>
+        <w:ind w:left="360" w:hanging="360"/>
+      </w:pPr>
+      <w:rPr>
+        <w:rFonts w:ascii="Wingdings" w:hAnsi="Wingdings" w:hint="default"/>
+      </w:rPr>
+    </w:lvl>
+    <w:lvl w:ilvl="1">
+      <w:start w:val="1"/>
+      <w:numFmt w:val="bullet"/>
+      <w:lvlText w:val=""/>
+      <w:lvlJc w:val="left"/>
+      <w:pPr>
+        <w:ind w:left="720" w:hanging="360"/>
+      </w:pPr>
+      <w:rPr>
+        <w:rFonts w:ascii="Wingdings" w:hAnsi="Wingdings" w:hint="default"/>
+      </w:rPr>
+    </w:lvl>
+    <w:lvl w:ilvl="2">
+      <w:start w:val="1"/>
+      <w:numFmt w:val="bullet"/>
+      <w:lvlText w:val=""/>
+      <w:lvlJc w:val="left"/>
+      <w:pPr>
+        <w:ind w:left="1080" w:hanging="360"/>
+      </w:pPr>
+      <w:rPr>
+        <w:rFonts w:ascii="Wingdings" w:hAnsi="Wingdings" w:hint="default"/>
+      </w:rPr>
+    </w:lvl>
+    <w:lvl w:ilvl="3">
+      <w:start w:val="1"/>
+      <w:numFmt w:val="bullet"/>
+      <w:lvlText w:val=""/>
+      <w:lvlJc w:val="left"/>
+      <w:pPr>
+        <w:ind w:left="1440" w:hanging="360"/>
+      </w:pPr>
+      <w:rPr>
+        <w:rFonts w:ascii="Symbol" w:hAnsi="Symbol" w:hint="default"/>
+      </w:rPr>
+    </w:lvl>
+    <w:lvl w:ilvl="4">
+      <w:start w:val="1"/>
+      <w:numFmt w:val="bullet"/>
+      <w:lvlText w:val=""/>
+      <w:lvlJc w:val="left"/>
+      <w:pPr>
+        <w:ind w:left="1800" w:hanging="360"/>
+      </w:pPr>
+      <w:rPr>
+        <w:rFonts w:ascii="Symbol" w:hAnsi="Symbol" w:hint="default"/>
+      </w:rPr>
+    </w:lvl>
+    <w:lvl w:ilvl="5">
+      <w:start w:val="1"/>
+      <w:numFmt w:val="bullet"/>
+      <w:lvlText w:val=""/>
+      <w:lvlJc w:val="left"/>
+      <w:pPr>
+        <w:ind w:left="2160" w:hanging="360"/>
+      </w:pPr>
+      <w:rPr>
+        <w:rFonts w:ascii="Wingdings" w:hAnsi="Wingdings" w:hint="default"/>
+      </w:rPr>
+    </w:lvl>
+    <w:lvl w:ilvl="6">
+      <w:start w:val="1"/>
+      <w:numFmt w:val="bullet"/>
+      <w:lvlText w:val=""/>
+      <w:lvlJc w:val="left"/>
+      <w:pPr>
+        <w:ind w:left="2520" w:hanging="360"/>
+      </w:pPr>
+      <w:rPr>
+        <w:rFonts w:ascii="Wingdings" w:hAnsi="Wingdings" w:hint="default"/>
+      </w:rPr>
+    </w:lvl>
+    <w:lvl w:ilvl="7">
+      <w:start w:val="1"/>
+      <w:numFmt w:val="bullet"/>
+      <w:lvlText w:val=""/>
+      <w:lvlJc w:val="left"/>
+      <w:pPr>
+        <w:ind w:left="2880" w:hanging="360"/>
+      </w:pPr>
+      <w:rPr>
+        <w:rFonts w:ascii="Symbol" w:hAnsi="Symbol" w:hint="default"/>
+      </w:rPr>
+    </w:lvl>
+    <w:lvl w:ilvl="8">
+      <w:start w:val="1"/>
+      <w:numFmt w:val="bullet"/>
+      <w:lvlText w:val=""/>
+      <w:lvlJc w:val="left"/>
+      <w:pPr>
+        <w:ind w:left="3240" w:hanging="360"/>
+      </w:pPr>
+      <w:rPr>
+        <w:rFonts w:ascii="Symbol" w:hAnsi="Symbol" w:hint="default"/>
+      </w:rPr>
+    </w:lvl>
+  </w:abstractNum>
+  <w:abstractNum w:abstractNumId="12" w15:restartNumberingAfterBreak="0">
+    <w:nsid w:val="5CE80C2D"/>
+    <w:multiLevelType w:val="hybridMultilevel"/>
+    <w:tmpl w:val="BA328D90"/>
+    <w:lvl w:ilvl="0" w:tplc="04100001">
+      <w:start w:val="1"/>
+      <w:numFmt w:val="bullet"/>
+      <w:lvlText w:val=""/>
+      <w:lvlJc w:val="left"/>
+      <w:pPr>
+        <w:ind w:left="720" w:hanging="360"/>
+      </w:pPr>
+      <w:rPr>
+        <w:rFonts w:ascii="Symbol" w:hAnsi="Symbol" w:hint="default"/>
+      </w:rPr>
+    </w:lvl>
+    <w:lvl w:ilvl="1" w:tplc="04100003" w:tentative="1">
+      <w:start w:val="1"/>
+      <w:numFmt w:val="bullet"/>
+      <w:lvlText w:val="o"/>
+      <w:lvlJc w:val="left"/>
+      <w:pPr>
+        <w:ind w:left="1440" w:hanging="360"/>
+      </w:pPr>
+      <w:rPr>
+        <w:rFonts w:ascii="Courier New" w:hAnsi="Courier New" w:cs="Courier New" w:hint="default"/>
+      </w:rPr>
+    </w:lvl>
+    <w:lvl w:ilvl="2" w:tplc="04100005" w:tentative="1">
+      <w:start w:val="1"/>
+      <w:numFmt w:val="bullet"/>
+      <w:lvlText w:val=""/>
+      <w:lvlJc w:val="left"/>
+      <w:pPr>
+        <w:ind w:left="2160" w:hanging="360"/>
+      </w:pPr>
+      <w:rPr>
+        <w:rFonts w:ascii="Wingdings" w:hAnsi="Wingdings" w:hint="default"/>
+      </w:rPr>
+    </w:lvl>
+    <w:lvl w:ilvl="3" w:tplc="04100001" w:tentative="1">
+      <w:start w:val="1"/>
+      <w:numFmt w:val="bullet"/>
+      <w:lvlText w:val=""/>
+      <w:lvlJc w:val="left"/>
+      <w:pPr>
+        <w:ind w:left="2880" w:hanging="360"/>
+      </w:pPr>
+      <w:rPr>
+        <w:rFonts w:ascii="Symbol" w:hAnsi="Symbol" w:hint="default"/>
+      </w:rPr>
+    </w:lvl>
+    <w:lvl w:ilvl="4" w:tplc="04100003" w:tentative="1">
+      <w:start w:val="1"/>
+      <w:numFmt w:val="bullet"/>
+      <w:lvlText w:val="o"/>
+      <w:lvlJc w:val="left"/>
+      <w:pPr>
+        <w:ind w:left="3600" w:hanging="360"/>
+      </w:pPr>
+      <w:rPr>
+        <w:rFonts w:ascii="Courier New" w:hAnsi="Courier New" w:cs="Courier New" w:hint="default"/>
+      </w:rPr>
+    </w:lvl>
+    <w:lvl w:ilvl="5" w:tplc="04100005" w:tentative="1">
+      <w:start w:val="1"/>
+      <w:numFmt w:val="bullet"/>
+      <w:lvlText w:val=""/>
+      <w:lvlJc w:val="left"/>
+      <w:pPr>
+        <w:ind w:left="4320" w:hanging="360"/>
+      </w:pPr>
+      <w:rPr>
+        <w:rFonts w:ascii="Wingdings" w:hAnsi="Wingdings" w:hint="default"/>
+      </w:rPr>
+    </w:lvl>
+    <w:lvl w:ilvl="6" w:tplc="04100001" w:tentative="1">
+      <w:start w:val="1"/>
+      <w:numFmt w:val="bullet"/>
+      <w:lvlText w:val=""/>
+      <w:lvlJc w:val="left"/>
+      <w:pPr>
+        <w:ind w:left="5040" w:hanging="360"/>
+      </w:pPr>
+      <w:rPr>
+        <w:rFonts w:ascii="Symbol" w:hAnsi="Symbol" w:hint="default"/>
+      </w:rPr>
+    </w:lvl>
+    <w:lvl w:ilvl="7" w:tplc="04100003" w:tentative="1">
+      <w:start w:val="1"/>
+      <w:numFmt w:val="bullet"/>
+      <w:lvlText w:val="o"/>
+      <w:lvlJc w:val="left"/>
+      <w:pPr>
+        <w:ind w:left="5760" w:hanging="360"/>
+      </w:pPr>
+      <w:rPr>
+        <w:rFonts w:ascii="Courier New" w:hAnsi="Courier New" w:cs="Courier New" w:hint="default"/>
+      </w:rPr>
+    </w:lvl>
+    <w:lvl w:ilvl="8" w:tplc="04100005" w:tentative="1">
+      <w:start w:val="1"/>
+      <w:numFmt w:val="bullet"/>
+      <w:lvlText w:val=""/>
+      <w:lvlJc w:val="left"/>
+      <w:pPr>
+        <w:ind w:left="6480" w:hanging="360"/>
+      </w:pPr>
+      <w:rPr>
+        <w:rFonts w:ascii="Wingdings" w:hAnsi="Wingdings" w:hint="default"/>
+      </w:rPr>
+    </w:lvl>
+  </w:abstractNum>
+  <w:abstractNum w:abstractNumId="13" w15:restartNumberingAfterBreak="0">
     <w:nsid w:val="606711A9"/>
     <w:multiLevelType w:val="hybridMultilevel"/>
     <w:tmpl w:val="7422B1AC"/>
@@ -5624,7 +11148,7 @@
       </w:rPr>
     </w:lvl>
   </w:abstractNum>
-  <w:abstractNum w:abstractNumId="8" w15:restartNumberingAfterBreak="0">
+  <w:abstractNum w:abstractNumId="14" w15:restartNumberingAfterBreak="0">
     <w:nsid w:val="65C87C9F"/>
     <w:multiLevelType w:val="multilevel"/>
     <w:tmpl w:val="456A7042"/>
@@ -5746,7 +11270,7 @@
       </w:rPr>
     </w:lvl>
   </w:abstractNum>
-  <w:abstractNum w:abstractNumId="9" w15:restartNumberingAfterBreak="0">
+  <w:abstractNum w:abstractNumId="15" w15:restartNumberingAfterBreak="0">
     <w:nsid w:val="75807DD8"/>
     <w:multiLevelType w:val="multilevel"/>
     <w:tmpl w:val="0410001F"/>
@@ -5836,19 +11360,19 @@
     <w:abstractNumId w:val="0"/>
   </w:num>
   <w:num w:numId="2">
-    <w:abstractNumId w:val="7"/>
+    <w:abstractNumId w:val="13"/>
   </w:num>
   <w:num w:numId="3">
-    <w:abstractNumId w:val="9"/>
+    <w:abstractNumId w:val="15"/>
   </w:num>
   <w:num w:numId="4">
+    <w:abstractNumId w:val="14"/>
+  </w:num>
+  <w:num w:numId="5">
     <w:abstractNumId w:val="8"/>
   </w:num>
-  <w:num w:numId="5">
-    <w:abstractNumId w:val="6"/>
-  </w:num>
   <w:num w:numId="6">
-    <w:abstractNumId w:val="4"/>
+    <w:abstractNumId w:val="5"/>
   </w:num>
   <w:num w:numId="7">
     <w:abstractNumId w:val="3"/>
@@ -5860,7 +11384,25 @@
     <w:abstractNumId w:val="2"/>
   </w:num>
   <w:num w:numId="10">
-    <w:abstractNumId w:val="5"/>
+    <w:abstractNumId w:val="7"/>
+  </w:num>
+  <w:num w:numId="11">
+    <w:abstractNumId w:val="11"/>
+  </w:num>
+  <w:num w:numId="12">
+    <w:abstractNumId w:val="10"/>
+  </w:num>
+  <w:num w:numId="13">
+    <w:abstractNumId w:val="9"/>
+  </w:num>
+  <w:num w:numId="14">
+    <w:abstractNumId w:val="4"/>
+  </w:num>
+  <w:num w:numId="15">
+    <w:abstractNumId w:val="12"/>
+  </w:num>
+  <w:num w:numId="16">
+    <w:abstractNumId w:val="6"/>
   </w:num>
 </w:numbering>
 </file>
@@ -6350,7 +11892,6 @@
     <w:basedOn w:val="Normale"/>
     <w:link w:val="PreformattatoHTMLCarattere"/>
     <w:uiPriority w:val="99"/>
-    <w:semiHidden/>
     <w:unhideWhenUsed/>
     <w:rsid w:val="00C31F7B"/>
     <w:pPr>
@@ -6386,13 +11927,23 @@
     <w:basedOn w:val="Carpredefinitoparagrafo"/>
     <w:link w:val="PreformattatoHTML"/>
     <w:uiPriority w:val="99"/>
-    <w:semiHidden/>
     <w:rsid w:val="00C31F7B"/>
     <w:rPr>
       <w:rFonts w:ascii="Courier New" w:eastAsia="Times New Roman" w:hAnsi="Courier New" w:cs="Courier New"/>
       <w:sz w:val="20"/>
       <w:szCs w:val="20"/>
       <w:lang w:eastAsia="it-IT"/>
+    </w:rPr>
+  </w:style>
+  <w:style w:type="character" w:styleId="Enfasigrassetto">
+    <w:name w:val="Strong"/>
+    <w:basedOn w:val="Carpredefinitoparagrafo"/>
+    <w:uiPriority w:val="22"/>
+    <w:qFormat/>
+    <w:rsid w:val="00D35E01"/>
+    <w:rPr>
+      <w:b/>
+      <w:bCs/>
     </w:rPr>
   </w:style>
 </w:styles>

--- a/TesinaIS2GalliGravinaValletta.docx
+++ b/TesinaIS2GalliGravinaValletta.docx
@@ -6847,7 +6847,21 @@
           <w:sz w:val="24"/>
         </w:rPr>
         <w:lastRenderedPageBreak/>
-        <w:t xml:space="preserve">Per il progetto ApplicazioneTest è stato generato </w:t>
+        <w:t xml:space="preserve">Per il progetto </w:t>
+      </w:r>
+      <w:r>
+        <w:rPr>
+          <w:rFonts w:ascii="Times New Roman" w:hAnsi="Times New Roman" w:cs="Times New Roman"/>
+          <w:sz w:val="24"/>
+        </w:rPr>
+        <w:t xml:space="preserve">TestApplicazione </w:t>
+      </w:r>
+      <w:r>
+        <w:rPr>
+          <w:rFonts w:ascii="Times New Roman" w:hAnsi="Times New Roman" w:cs="Times New Roman"/>
+          <w:sz w:val="24"/>
+        </w:rPr>
+        <w:t xml:space="preserve">è stato generato </w:t>
       </w:r>
       <w:r>
         <w:rPr>
@@ -8640,15 +8654,15 @@
           <w:i/>
           <w:sz w:val="24"/>
         </w:rPr>
-        <w:t xml:space="preserve"> ApplicazioneTest</w:t>
-      </w:r>
-      <w:r>
-        <w:rPr>
-          <w:rFonts w:ascii="Times New Roman" w:hAnsi="Times New Roman" w:cs="Times New Roman"/>
-          <w:i/>
-          <w:sz w:val="24"/>
-        </w:rPr>
         <w:t xml:space="preserve"> </w:t>
+      </w:r>
+      <w:r>
+        <w:rPr>
+          <w:rFonts w:ascii="Times New Roman" w:hAnsi="Times New Roman" w:cs="Times New Roman"/>
+          <w:i/>
+          <w:sz w:val="24"/>
+        </w:rPr>
+        <w:t>TestApplicazione</w:t>
       </w:r>
     </w:p>
     <w:p>
@@ -8880,14 +8894,6 @@
     </w:p>
     <w:p>
       <w:pPr>
-        <w:rPr>
-          <w:rFonts w:ascii="Times New Roman" w:hAnsi="Times New Roman" w:cs="Times New Roman"/>
-          <w:sz w:val="24"/>
-        </w:rPr>
-      </w:pPr>
-    </w:p>
-    <w:p>
-      <w:pPr>
         <w:pStyle w:val="Paragrafoelenco"/>
         <w:numPr>
           <w:ilvl w:val="1"/>
@@ -8907,6 +8913,7 @@
           <w:i/>
           <w:sz w:val="24"/>
         </w:rPr>
+        <w:lastRenderedPageBreak/>
         <w:t xml:space="preserve">Progetto Traduttore Automatico </w:t>
       </w:r>
     </w:p>
@@ -9240,17 +9247,7 @@
           <w:szCs w:val="24"/>
           <w:shd w:val="clear" w:color="auto" w:fill="FFFFFF"/>
         </w:rPr>
-        <w:t>.</w:t>
-      </w:r>
-      <w:r>
-        <w:rPr>
-          <w:rFonts w:ascii="Times New Roman" w:hAnsi="Times New Roman" w:cs="Times New Roman"/>
-          <w:color w:val="000000"/>
-          <w:sz w:val="24"/>
-          <w:szCs w:val="24"/>
-          <w:shd w:val="clear" w:color="auto" w:fill="FFFFFF"/>
-        </w:rPr>
-        <w:t xml:space="preserve"> Per risolvere questo problema, la traduzione deve essere guidata dal tester, il quale ha il compito di specificare dove sono diretti i vari eventi. Il traduttore automatico, quindi è formato sostanzialmente da due parti:</w:t>
+        <w:t>. Per risolvere questo problema, la traduzione deve essere guidata dal tester, il quale ha il compito di specificare dove sono diretti i vari eventi. Il traduttore automatico, quindi è formato sostanzialmente da due parti:</w:t>
       </w:r>
     </w:p>
     <w:p>
@@ -9464,22 +9461,22 @@
           <w:rFonts w:ascii="Times New Roman" w:hAnsi="Times New Roman" w:cs="Times New Roman"/>
           <w:sz w:val="24"/>
         </w:rPr>
+        <w:t>Il test in Espresso deve contenere solo una funzione di test, ovvero solo una funzione con annotazione @Test.</w:t>
+      </w:r>
+    </w:p>
+    <w:p>
+      <w:pPr>
+        <w:rPr>
+          <w:rFonts w:ascii="Times New Roman" w:hAnsi="Times New Roman" w:cs="Times New Roman"/>
+          <w:sz w:val="24"/>
+        </w:rPr>
+      </w:pPr>
+      <w:r>
+        <w:rPr>
+          <w:rFonts w:ascii="Times New Roman" w:hAnsi="Times New Roman" w:cs="Times New Roman"/>
+          <w:sz w:val="24"/>
+        </w:rPr>
         <w:lastRenderedPageBreak/>
-        <w:t>Il test in Espresso deve contenere solo una funzione di test, ovvero solo una funzione con annotazione @Test.</w:t>
-      </w:r>
-    </w:p>
-    <w:p>
-      <w:pPr>
-        <w:rPr>
-          <w:rFonts w:ascii="Times New Roman" w:hAnsi="Times New Roman" w:cs="Times New Roman"/>
-          <w:sz w:val="24"/>
-        </w:rPr>
-      </w:pPr>
-      <w:r>
-        <w:rPr>
-          <w:rFonts w:ascii="Times New Roman" w:hAnsi="Times New Roman" w:cs="Times New Roman"/>
-          <w:sz w:val="24"/>
-        </w:rPr>
         <w:t xml:space="preserve">Se tali prerequisiti sono rispettati è possibile effettuare una traduzione automatica </w:t>
       </w:r>
       <w:r>
@@ -9547,18 +9544,334 @@
           <w:rFonts w:ascii="Times New Roman" w:hAnsi="Times New Roman" w:cs="Times New Roman"/>
           <w:sz w:val="24"/>
         </w:rPr>
-        <w:t xml:space="preserve">Per fare ciò è necessario aprire il progetto in Eclipse, modificare la variabile </w:t>
+        <w:t>Per fare ciò è necessario aprire il progetto in Eclipse, modificare la variabile file che identifica il file di output.</w:t>
+      </w:r>
+    </w:p>
+    <w:p>
+      <w:pPr>
+        <w:pStyle w:val="Paragrafoelenco"/>
+        <w:numPr>
+          <w:ilvl w:val="0"/>
+          <w:numId w:val="16"/>
+        </w:numPr>
+        <w:rPr>
+          <w:rFonts w:ascii="Times New Roman" w:hAnsi="Times New Roman" w:cs="Times New Roman"/>
+          <w:sz w:val="24"/>
+        </w:rPr>
+      </w:pPr>
+      <w:r>
+        <w:rPr>
+          <w:rFonts w:ascii="Times New Roman" w:hAnsi="Times New Roman" w:cs="Times New Roman"/>
+          <w:sz w:val="24"/>
+        </w:rPr>
+        <w:t>Modificare la variabile allLines specificando il path del file di input.</w:t>
+      </w:r>
+    </w:p>
+    <w:p>
+      <w:pPr>
+        <w:pStyle w:val="Paragrafoelenco"/>
+        <w:numPr>
+          <w:ilvl w:val="0"/>
+          <w:numId w:val="16"/>
+        </w:numPr>
+        <w:rPr>
+          <w:rFonts w:ascii="Times New Roman" w:hAnsi="Times New Roman" w:cs="Times New Roman"/>
+          <w:sz w:val="24"/>
+        </w:rPr>
+      </w:pPr>
+      <w:r>
+        <w:rPr>
+          <w:rFonts w:ascii="Times New Roman" w:hAnsi="Times New Roman" w:cs="Times New Roman"/>
+          <w:sz w:val="24"/>
+        </w:rPr>
+        <w:t>Modificare la variabile allLines2 specificando il percorso del file RobolectricTest.java, necessario in quanto costituisce la struttura di un file di Test Robolectric.</w:t>
+      </w:r>
+    </w:p>
+    <w:p>
+      <w:pPr>
+        <w:pStyle w:val="Paragrafoelenco"/>
+        <w:numPr>
+          <w:ilvl w:val="0"/>
+          <w:numId w:val="16"/>
+        </w:numPr>
+        <w:rPr>
+          <w:rFonts w:ascii="Times New Roman" w:hAnsi="Times New Roman" w:cs="Times New Roman"/>
+          <w:sz w:val="24"/>
+        </w:rPr>
+      </w:pPr>
+      <w:r>
+        <w:rPr>
+          <w:rFonts w:ascii="Times New Roman" w:hAnsi="Times New Roman" w:cs="Times New Roman"/>
+          <w:sz w:val="24"/>
+        </w:rPr>
+        <w:t>Avviare l’esecuzione.</w:t>
+      </w:r>
+    </w:p>
+    <w:p>
+      <w:pPr>
+        <w:pStyle w:val="Paragrafoelenco"/>
+        <w:numPr>
+          <w:ilvl w:val="0"/>
+          <w:numId w:val="16"/>
+        </w:numPr>
+        <w:rPr>
+          <w:rFonts w:ascii="Times New Roman" w:hAnsi="Times New Roman" w:cs="Times New Roman"/>
+          <w:sz w:val="24"/>
+        </w:rPr>
+      </w:pPr>
+      <w:r>
+        <w:rPr>
+          <w:rFonts w:ascii="Times New Roman" w:hAnsi="Times New Roman" w:cs="Times New Roman"/>
+          <w:sz w:val="24"/>
+        </w:rPr>
+        <w:t>Rinominare il file e la classe in esso contenuta in modo che i nomi coincidano.</w:t>
+      </w:r>
+    </w:p>
+    <w:p>
+      <w:pPr>
+        <w:pStyle w:val="Paragrafoelenco"/>
+        <w:numPr>
+          <w:ilvl w:val="0"/>
+          <w:numId w:val="16"/>
+        </w:numPr>
+        <w:rPr>
+          <w:rFonts w:ascii="Times New Roman" w:hAnsi="Times New Roman" w:cs="Times New Roman"/>
+          <w:sz w:val="24"/>
+        </w:rPr>
+      </w:pPr>
+      <w:r>
+        <w:rPr>
+          <w:rFonts w:ascii="Times New Roman" w:hAnsi="Times New Roman" w:cs="Times New Roman"/>
+          <w:sz w:val="24"/>
+        </w:rPr>
+        <w:t>Importare il file di output nel progetto Android.</w:t>
+      </w:r>
+    </w:p>
+    <w:p>
+      <w:pPr>
+        <w:pStyle w:val="Paragrafoelenco"/>
+        <w:numPr>
+          <w:ilvl w:val="0"/>
+          <w:numId w:val="16"/>
+        </w:numPr>
+        <w:rPr>
+          <w:rFonts w:ascii="Times New Roman" w:hAnsi="Times New Roman" w:cs="Times New Roman"/>
+          <w:sz w:val="24"/>
+        </w:rPr>
+      </w:pPr>
+      <w:r>
+        <w:rPr>
+          <w:rFonts w:ascii="Times New Roman" w:hAnsi="Times New Roman" w:cs="Times New Roman"/>
+          <w:sz w:val="24"/>
+        </w:rPr>
+        <w:t>Verificare il funzionamento</w:t>
+      </w:r>
+      <w:r>
+        <w:rPr>
+          <w:rFonts w:ascii="Times New Roman" w:hAnsi="Times New Roman" w:cs="Times New Roman"/>
+          <w:sz w:val="24"/>
+        </w:rPr>
+        <w:t>, risolvendo eventuali problemi di import.</w:t>
+      </w:r>
+    </w:p>
+    <w:p>
+      <w:pPr>
+        <w:rPr>
+          <w:rFonts w:ascii="Times New Roman" w:hAnsi="Times New Roman" w:cs="Times New Roman"/>
+          <w:b/>
+          <w:sz w:val="24"/>
+        </w:rPr>
+      </w:pPr>
+      <w:r>
+        <w:rPr>
+          <w:rFonts w:ascii="Times New Roman" w:hAnsi="Times New Roman" w:cs="Times New Roman"/>
+          <w:b/>
+          <w:sz w:val="24"/>
+        </w:rPr>
+        <w:t>Esempi di Funzionamento</w:t>
+      </w:r>
+    </w:p>
+    <w:p>
+      <w:pPr>
+        <w:pStyle w:val="Paragrafoelenco"/>
+        <w:numPr>
+          <w:ilvl w:val="0"/>
+          <w:numId w:val="19"/>
+        </w:numPr>
+        <w:rPr>
+          <w:rFonts w:ascii="Times New Roman" w:hAnsi="Times New Roman" w:cs="Times New Roman"/>
+          <w:b/>
+          <w:sz w:val="24"/>
+        </w:rPr>
+      </w:pPr>
+      <w:r>
+        <w:rPr>
+          <w:rFonts w:ascii="Times New Roman" w:hAnsi="Times New Roman" w:cs="Times New Roman"/>
+          <w:b/>
+          <w:sz w:val="24"/>
+        </w:rPr>
+        <w:t>Esempio per</w:t>
+      </w:r>
+      <w:r>
+        <w:rPr>
+          <w:rFonts w:ascii="Times New Roman" w:hAnsi="Times New Roman" w:cs="Times New Roman"/>
+          <w:b/>
+          <w:sz w:val="24"/>
+        </w:rPr>
+        <w:t xml:space="preserve"> TestApplicazione</w:t>
+      </w:r>
+      <w:r>
+        <w:rPr>
+          <w:rFonts w:ascii="Times New Roman" w:hAnsi="Times New Roman" w:cs="Times New Roman"/>
+          <w:sz w:val="24"/>
+        </w:rPr>
+        <w:t>: Tramite il recorder automatico di Espresso è stato generato il test ProvaTest2.java. Seguendo la procedura descritta precedentemente, viene generato il test in Robolectric ProvaTest2Tradotto.java</w:t>
+      </w:r>
+    </w:p>
+    <w:p>
+      <w:pPr>
+        <w:rPr>
+          <w:rFonts w:ascii="Times New Roman" w:hAnsi="Times New Roman" w:cs="Times New Roman"/>
+          <w:b/>
+          <w:sz w:val="24"/>
+        </w:rPr>
+      </w:pPr>
+      <w:r>
+        <w:rPr>
+          <w:noProof/>
+        </w:rPr>
+        <w:drawing>
+          <wp:inline distT="0" distB="0" distL="0" distR="0" wp14:anchorId="4691DA09" wp14:editId="6EBE3583">
+            <wp:extent cx="6120130" cy="4039870"/>
+            <wp:effectExtent l="0" t="0" r="0" b="0"/>
+            <wp:docPr id="72" name="Immagine 72"/>
+            <wp:cNvGraphicFramePr>
+              <a:graphicFrameLocks xmlns:a="http://schemas.openxmlformats.org/drawingml/2006/main" noChangeAspect="1"/>
+            </wp:cNvGraphicFramePr>
+            <a:graphic xmlns:a="http://schemas.openxmlformats.org/drawingml/2006/main">
+              <a:graphicData uri="http://schemas.openxmlformats.org/drawingml/2006/picture">
+                <pic:pic xmlns:pic="http://schemas.openxmlformats.org/drawingml/2006/picture">
+                  <pic:nvPicPr>
+                    <pic:cNvPr id="1" name=""/>
+                    <pic:cNvPicPr/>
+                  </pic:nvPicPr>
+                  <pic:blipFill>
+                    <a:blip r:embed="rId69"/>
+                    <a:stretch>
+                      <a:fillRect/>
+                    </a:stretch>
+                  </pic:blipFill>
+                  <pic:spPr>
+                    <a:xfrm>
+                      <a:off x="0" y="0"/>
+                      <a:ext cx="6120130" cy="4039870"/>
+                    </a:xfrm>
+                    <a:prstGeom prst="rect">
+                      <a:avLst/>
+                    </a:prstGeom>
+                  </pic:spPr>
+                </pic:pic>
+              </a:graphicData>
+            </a:graphic>
+          </wp:inline>
+        </w:drawing>
+      </w:r>
+    </w:p>
+    <w:p>
+      <w:pPr>
+        <w:rPr>
+          <w:rFonts w:ascii="Times New Roman" w:hAnsi="Times New Roman" w:cs="Times New Roman"/>
+          <w:b/>
+          <w:sz w:val="24"/>
+        </w:rPr>
+      </w:pPr>
+    </w:p>
+    <w:p>
+      <w:pPr>
+        <w:pStyle w:val="Paragrafoelenco"/>
+        <w:numPr>
+          <w:ilvl w:val="0"/>
+          <w:numId w:val="19"/>
+        </w:numPr>
+        <w:rPr>
+          <w:rFonts w:ascii="Times New Roman" w:hAnsi="Times New Roman" w:cs="Times New Roman"/>
+          <w:b/>
+          <w:sz w:val="24"/>
+        </w:rPr>
+      </w:pPr>
+      <w:r>
+        <w:rPr>
+          <w:rFonts w:ascii="Times New Roman" w:hAnsi="Times New Roman" w:cs="Times New Roman"/>
+          <w:b/>
+          <w:sz w:val="24"/>
+        </w:rPr>
+        <w:lastRenderedPageBreak/>
+        <w:t>EsempioMunchlife</w:t>
+      </w:r>
+      <w:r>
+        <w:rPr>
+          <w:rFonts w:ascii="Times New Roman" w:hAnsi="Times New Roman" w:cs="Times New Roman"/>
+          <w:sz w:val="24"/>
+        </w:rPr>
+        <w:t xml:space="preserve">: </w:t>
+      </w:r>
+      <w:r>
+        <w:rPr>
+          <w:rFonts w:ascii="Times New Roman" w:hAnsi="Times New Roman" w:cs="Times New Roman"/>
+          <w:sz w:val="24"/>
+        </w:rPr>
+        <w:t>Tramite il recorder automatico di Espresso è stato generato il test ProvaTest.java. Seguendo la procedura descritta precedentemente, viene generato il test in Robolectric ProvaTestTradotto.java</w:t>
+      </w:r>
+    </w:p>
+    <w:p>
+      <w:pPr>
+        <w:rPr>
+          <w:rFonts w:ascii="Times New Roman" w:hAnsi="Times New Roman" w:cs="Times New Roman"/>
+          <w:sz w:val="24"/>
+        </w:rPr>
+      </w:pPr>
+      <w:r>
+        <w:rPr>
+          <w:noProof/>
+        </w:rPr>
+        <w:drawing>
+          <wp:inline distT="0" distB="0" distL="0" distR="0" wp14:anchorId="63E767DB" wp14:editId="60A5A6F7">
+            <wp:extent cx="6120130" cy="822325"/>
+            <wp:effectExtent l="0" t="0" r="0" b="0"/>
+            <wp:docPr id="73" name="Immagine 73"/>
+            <wp:cNvGraphicFramePr>
+              <a:graphicFrameLocks xmlns:a="http://schemas.openxmlformats.org/drawingml/2006/main" noChangeAspect="1"/>
+            </wp:cNvGraphicFramePr>
+            <a:graphic xmlns:a="http://schemas.openxmlformats.org/drawingml/2006/main">
+              <a:graphicData uri="http://schemas.openxmlformats.org/drawingml/2006/picture">
+                <pic:pic xmlns:pic="http://schemas.openxmlformats.org/drawingml/2006/picture">
+                  <pic:nvPicPr>
+                    <pic:cNvPr id="1" name=""/>
+                    <pic:cNvPicPr/>
+                  </pic:nvPicPr>
+                  <pic:blipFill>
+                    <a:blip r:embed="rId70"/>
+                    <a:stretch>
+                      <a:fillRect/>
+                    </a:stretch>
+                  </pic:blipFill>
+                  <pic:spPr>
+                    <a:xfrm>
+                      <a:off x="0" y="0"/>
+                      <a:ext cx="6120130" cy="822325"/>
+                    </a:xfrm>
+                    <a:prstGeom prst="rect">
+                      <a:avLst/>
+                    </a:prstGeom>
+                  </pic:spPr>
+                </pic:pic>
+              </a:graphicData>
+            </a:graphic>
+          </wp:inline>
+        </w:drawing>
       </w:r>
       <w:bookmarkStart w:id="0" w:name="_GoBack"/>
       <w:bookmarkEnd w:id="0"/>
-    </w:p>
-    <w:p>
-      <w:pPr>
-        <w:rPr>
-          <w:rFonts w:ascii="Times New Roman" w:hAnsi="Times New Roman" w:cs="Times New Roman"/>
-          <w:sz w:val="24"/>
-        </w:rPr>
-      </w:pPr>
     </w:p>
     <w:p>
       <w:pPr>
@@ -9725,6 +10038,119 @@
     </w:lvl>
   </w:abstractNum>
   <w:abstractNum w:abstractNumId="1" w15:restartNumberingAfterBreak="0">
+    <w:nsid w:val="1BDC0D99"/>
+    <w:multiLevelType w:val="hybridMultilevel"/>
+    <w:tmpl w:val="B6D6E556"/>
+    <w:lvl w:ilvl="0" w:tplc="04100009">
+      <w:start w:val="1"/>
+      <w:numFmt w:val="bullet"/>
+      <w:lvlText w:val=""/>
+      <w:lvlJc w:val="left"/>
+      <w:pPr>
+        <w:ind w:left="720" w:hanging="360"/>
+      </w:pPr>
+      <w:rPr>
+        <w:rFonts w:ascii="Wingdings" w:hAnsi="Wingdings" w:hint="default"/>
+      </w:rPr>
+    </w:lvl>
+    <w:lvl w:ilvl="1" w:tplc="04100003" w:tentative="1">
+      <w:start w:val="1"/>
+      <w:numFmt w:val="bullet"/>
+      <w:lvlText w:val="o"/>
+      <w:lvlJc w:val="left"/>
+      <w:pPr>
+        <w:ind w:left="1440" w:hanging="360"/>
+      </w:pPr>
+      <w:rPr>
+        <w:rFonts w:ascii="Courier New" w:hAnsi="Courier New" w:cs="Courier New" w:hint="default"/>
+      </w:rPr>
+    </w:lvl>
+    <w:lvl w:ilvl="2" w:tplc="04100005" w:tentative="1">
+      <w:start w:val="1"/>
+      <w:numFmt w:val="bullet"/>
+      <w:lvlText w:val=""/>
+      <w:lvlJc w:val="left"/>
+      <w:pPr>
+        <w:ind w:left="2160" w:hanging="360"/>
+      </w:pPr>
+      <w:rPr>
+        <w:rFonts w:ascii="Wingdings" w:hAnsi="Wingdings" w:hint="default"/>
+      </w:rPr>
+    </w:lvl>
+    <w:lvl w:ilvl="3" w:tplc="04100001" w:tentative="1">
+      <w:start w:val="1"/>
+      <w:numFmt w:val="bullet"/>
+      <w:lvlText w:val=""/>
+      <w:lvlJc w:val="left"/>
+      <w:pPr>
+        <w:ind w:left="2880" w:hanging="360"/>
+      </w:pPr>
+      <w:rPr>
+        <w:rFonts w:ascii="Symbol" w:hAnsi="Symbol" w:hint="default"/>
+      </w:rPr>
+    </w:lvl>
+    <w:lvl w:ilvl="4" w:tplc="04100003" w:tentative="1">
+      <w:start w:val="1"/>
+      <w:numFmt w:val="bullet"/>
+      <w:lvlText w:val="o"/>
+      <w:lvlJc w:val="left"/>
+      <w:pPr>
+        <w:ind w:left="3600" w:hanging="360"/>
+      </w:pPr>
+      <w:rPr>
+        <w:rFonts w:ascii="Courier New" w:hAnsi="Courier New" w:cs="Courier New" w:hint="default"/>
+      </w:rPr>
+    </w:lvl>
+    <w:lvl w:ilvl="5" w:tplc="04100005" w:tentative="1">
+      <w:start w:val="1"/>
+      <w:numFmt w:val="bullet"/>
+      <w:lvlText w:val=""/>
+      <w:lvlJc w:val="left"/>
+      <w:pPr>
+        <w:ind w:left="4320" w:hanging="360"/>
+      </w:pPr>
+      <w:rPr>
+        <w:rFonts w:ascii="Wingdings" w:hAnsi="Wingdings" w:hint="default"/>
+      </w:rPr>
+    </w:lvl>
+    <w:lvl w:ilvl="6" w:tplc="04100001" w:tentative="1">
+      <w:start w:val="1"/>
+      <w:numFmt w:val="bullet"/>
+      <w:lvlText w:val=""/>
+      <w:lvlJc w:val="left"/>
+      <w:pPr>
+        <w:ind w:left="5040" w:hanging="360"/>
+      </w:pPr>
+      <w:rPr>
+        <w:rFonts w:ascii="Symbol" w:hAnsi="Symbol" w:hint="default"/>
+      </w:rPr>
+    </w:lvl>
+    <w:lvl w:ilvl="7" w:tplc="04100003" w:tentative="1">
+      <w:start w:val="1"/>
+      <w:numFmt w:val="bullet"/>
+      <w:lvlText w:val="o"/>
+      <w:lvlJc w:val="left"/>
+      <w:pPr>
+        <w:ind w:left="5760" w:hanging="360"/>
+      </w:pPr>
+      <w:rPr>
+        <w:rFonts w:ascii="Courier New" w:hAnsi="Courier New" w:cs="Courier New" w:hint="default"/>
+      </w:rPr>
+    </w:lvl>
+    <w:lvl w:ilvl="8" w:tplc="04100005" w:tentative="1">
+      <w:start w:val="1"/>
+      <w:numFmt w:val="bullet"/>
+      <w:lvlText w:val=""/>
+      <w:lvlJc w:val="left"/>
+      <w:pPr>
+        <w:ind w:left="6480" w:hanging="360"/>
+      </w:pPr>
+      <w:rPr>
+        <w:rFonts w:ascii="Wingdings" w:hAnsi="Wingdings" w:hint="default"/>
+      </w:rPr>
+    </w:lvl>
+  </w:abstractNum>
+  <w:abstractNum w:abstractNumId="2" w15:restartNumberingAfterBreak="0">
     <w:nsid w:val="1CC326C2"/>
     <w:multiLevelType w:val="multilevel"/>
     <w:tmpl w:val="12408532"/>
@@ -9837,7 +10263,7 @@
       </w:rPr>
     </w:lvl>
   </w:abstractNum>
-  <w:abstractNum w:abstractNumId="2" w15:restartNumberingAfterBreak="0">
+  <w:abstractNum w:abstractNumId="3" w15:restartNumberingAfterBreak="0">
     <w:nsid w:val="2D097CB1"/>
     <w:multiLevelType w:val="hybridMultilevel"/>
     <w:tmpl w:val="3878D15C"/>
@@ -9950,7 +10376,7 @@
       </w:rPr>
     </w:lvl>
   </w:abstractNum>
-  <w:abstractNum w:abstractNumId="3" w15:restartNumberingAfterBreak="0">
+  <w:abstractNum w:abstractNumId="4" w15:restartNumberingAfterBreak="0">
     <w:nsid w:val="30A157E8"/>
     <w:multiLevelType w:val="multilevel"/>
     <w:tmpl w:val="428A0512"/>
@@ -10063,7 +10489,7 @@
       </w:rPr>
     </w:lvl>
   </w:abstractNum>
-  <w:abstractNum w:abstractNumId="4" w15:restartNumberingAfterBreak="0">
+  <w:abstractNum w:abstractNumId="5" w15:restartNumberingAfterBreak="0">
     <w:nsid w:val="313A3C6D"/>
     <w:multiLevelType w:val="hybridMultilevel"/>
     <w:tmpl w:val="A0CE98EC"/>
@@ -10149,7 +10575,93 @@
       </w:pPr>
     </w:lvl>
   </w:abstractNum>
-  <w:abstractNum w:abstractNumId="5" w15:restartNumberingAfterBreak="0">
+  <w:abstractNum w:abstractNumId="6" w15:restartNumberingAfterBreak="0">
+    <w:nsid w:val="3A74249F"/>
+    <w:multiLevelType w:val="hybridMultilevel"/>
+    <w:tmpl w:val="239467DE"/>
+    <w:lvl w:ilvl="0" w:tplc="0410000F">
+      <w:start w:val="1"/>
+      <w:numFmt w:val="decimal"/>
+      <w:lvlText w:val="%1."/>
+      <w:lvlJc w:val="left"/>
+      <w:pPr>
+        <w:ind w:left="720" w:hanging="360"/>
+      </w:pPr>
+    </w:lvl>
+    <w:lvl w:ilvl="1" w:tplc="04100019" w:tentative="1">
+      <w:start w:val="1"/>
+      <w:numFmt w:val="lowerLetter"/>
+      <w:lvlText w:val="%2."/>
+      <w:lvlJc w:val="left"/>
+      <w:pPr>
+        <w:ind w:left="1440" w:hanging="360"/>
+      </w:pPr>
+    </w:lvl>
+    <w:lvl w:ilvl="2" w:tplc="0410001B" w:tentative="1">
+      <w:start w:val="1"/>
+      <w:numFmt w:val="lowerRoman"/>
+      <w:lvlText w:val="%3."/>
+      <w:lvlJc w:val="right"/>
+      <w:pPr>
+        <w:ind w:left="2160" w:hanging="180"/>
+      </w:pPr>
+    </w:lvl>
+    <w:lvl w:ilvl="3" w:tplc="0410000F" w:tentative="1">
+      <w:start w:val="1"/>
+      <w:numFmt w:val="decimal"/>
+      <w:lvlText w:val="%4."/>
+      <w:lvlJc w:val="left"/>
+      <w:pPr>
+        <w:ind w:left="2880" w:hanging="360"/>
+      </w:pPr>
+    </w:lvl>
+    <w:lvl w:ilvl="4" w:tplc="04100019" w:tentative="1">
+      <w:start w:val="1"/>
+      <w:numFmt w:val="lowerLetter"/>
+      <w:lvlText w:val="%5."/>
+      <w:lvlJc w:val="left"/>
+      <w:pPr>
+        <w:ind w:left="3600" w:hanging="360"/>
+      </w:pPr>
+    </w:lvl>
+    <w:lvl w:ilvl="5" w:tplc="0410001B" w:tentative="1">
+      <w:start w:val="1"/>
+      <w:numFmt w:val="lowerRoman"/>
+      <w:lvlText w:val="%6."/>
+      <w:lvlJc w:val="right"/>
+      <w:pPr>
+        <w:ind w:left="4320" w:hanging="180"/>
+      </w:pPr>
+    </w:lvl>
+    <w:lvl w:ilvl="6" w:tplc="0410000F" w:tentative="1">
+      <w:start w:val="1"/>
+      <w:numFmt w:val="decimal"/>
+      <w:lvlText w:val="%7."/>
+      <w:lvlJc w:val="left"/>
+      <w:pPr>
+        <w:ind w:left="5040" w:hanging="360"/>
+      </w:pPr>
+    </w:lvl>
+    <w:lvl w:ilvl="7" w:tplc="04100019" w:tentative="1">
+      <w:start w:val="1"/>
+      <w:numFmt w:val="lowerLetter"/>
+      <w:lvlText w:val="%8."/>
+      <w:lvlJc w:val="left"/>
+      <w:pPr>
+        <w:ind w:left="5760" w:hanging="360"/>
+      </w:pPr>
+    </w:lvl>
+    <w:lvl w:ilvl="8" w:tplc="0410001B" w:tentative="1">
+      <w:start w:val="1"/>
+      <w:numFmt w:val="lowerRoman"/>
+      <w:lvlText w:val="%9."/>
+      <w:lvlJc w:val="right"/>
+      <w:pPr>
+        <w:ind w:left="6480" w:hanging="180"/>
+      </w:pPr>
+    </w:lvl>
+  </w:abstractNum>
+  <w:abstractNum w:abstractNumId="7" w15:restartNumberingAfterBreak="0">
     <w:nsid w:val="3B6E38DA"/>
     <w:multiLevelType w:val="hybridMultilevel"/>
     <w:tmpl w:val="9AB8F77A"/>
@@ -10262,7 +10774,7 @@
       </w:rPr>
     </w:lvl>
   </w:abstractNum>
-  <w:abstractNum w:abstractNumId="6" w15:restartNumberingAfterBreak="0">
+  <w:abstractNum w:abstractNumId="8" w15:restartNumberingAfterBreak="0">
     <w:nsid w:val="426153BA"/>
     <w:multiLevelType w:val="hybridMultilevel"/>
     <w:tmpl w:val="BCF239CA"/>
@@ -10348,7 +10860,7 @@
       </w:pPr>
     </w:lvl>
   </w:abstractNum>
-  <w:abstractNum w:abstractNumId="7" w15:restartNumberingAfterBreak="0">
+  <w:abstractNum w:abstractNumId="9" w15:restartNumberingAfterBreak="0">
     <w:nsid w:val="46B96720"/>
     <w:multiLevelType w:val="hybridMultilevel"/>
     <w:tmpl w:val="E91C796E"/>
@@ -10461,7 +10973,7 @@
       </w:rPr>
     </w:lvl>
   </w:abstractNum>
-  <w:abstractNum w:abstractNumId="8" w15:restartNumberingAfterBreak="0">
+  <w:abstractNum w:abstractNumId="10" w15:restartNumberingAfterBreak="0">
     <w:nsid w:val="48CD1EBD"/>
     <w:multiLevelType w:val="multilevel"/>
     <w:tmpl w:val="D9D6A38C"/>
@@ -10583,7 +11095,7 @@
       </w:rPr>
     </w:lvl>
   </w:abstractNum>
-  <w:abstractNum w:abstractNumId="9" w15:restartNumberingAfterBreak="0">
+  <w:abstractNum w:abstractNumId="11" w15:restartNumberingAfterBreak="0">
     <w:nsid w:val="4A893204"/>
     <w:multiLevelType w:val="hybridMultilevel"/>
     <w:tmpl w:val="229C4234"/>
@@ -10696,7 +11208,7 @@
       </w:rPr>
     </w:lvl>
   </w:abstractNum>
-  <w:abstractNum w:abstractNumId="10" w15:restartNumberingAfterBreak="0">
+  <w:abstractNum w:abstractNumId="12" w15:restartNumberingAfterBreak="0">
     <w:nsid w:val="53413066"/>
     <w:multiLevelType w:val="hybridMultilevel"/>
     <w:tmpl w:val="D5DA9444"/>
@@ -10809,7 +11321,7 @@
       </w:rPr>
     </w:lvl>
   </w:abstractNum>
-  <w:abstractNum w:abstractNumId="11" w15:restartNumberingAfterBreak="0">
+  <w:abstractNum w:abstractNumId="13" w15:restartNumberingAfterBreak="0">
     <w:nsid w:val="53A3525E"/>
     <w:multiLevelType w:val="multilevel"/>
     <w:tmpl w:val="04100021"/>
@@ -10922,7 +11434,7 @@
       </w:rPr>
     </w:lvl>
   </w:abstractNum>
-  <w:abstractNum w:abstractNumId="12" w15:restartNumberingAfterBreak="0">
+  <w:abstractNum w:abstractNumId="14" w15:restartNumberingAfterBreak="0">
     <w:nsid w:val="5CE80C2D"/>
     <w:multiLevelType w:val="hybridMultilevel"/>
     <w:tmpl w:val="BA328D90"/>
@@ -11035,7 +11547,7 @@
       </w:rPr>
     </w:lvl>
   </w:abstractNum>
-  <w:abstractNum w:abstractNumId="13" w15:restartNumberingAfterBreak="0">
+  <w:abstractNum w:abstractNumId="15" w15:restartNumberingAfterBreak="0">
     <w:nsid w:val="606711A9"/>
     <w:multiLevelType w:val="hybridMultilevel"/>
     <w:tmpl w:val="7422B1AC"/>
@@ -11148,7 +11660,7 @@
       </w:rPr>
     </w:lvl>
   </w:abstractNum>
-  <w:abstractNum w:abstractNumId="14" w15:restartNumberingAfterBreak="0">
+  <w:abstractNum w:abstractNumId="16" w15:restartNumberingAfterBreak="0">
     <w:nsid w:val="65C87C9F"/>
     <w:multiLevelType w:val="multilevel"/>
     <w:tmpl w:val="456A7042"/>
@@ -11270,7 +11782,7 @@
       </w:rPr>
     </w:lvl>
   </w:abstractNum>
-  <w:abstractNum w:abstractNumId="15" w15:restartNumberingAfterBreak="0">
+  <w:abstractNum w:abstractNumId="17" w15:restartNumberingAfterBreak="0">
     <w:nsid w:val="75807DD8"/>
     <w:multiLevelType w:val="multilevel"/>
     <w:tmpl w:val="0410001F"/>
@@ -11354,55 +11866,177 @@
       <w:pPr>
         <w:ind w:left="4320" w:hanging="1440"/>
       </w:pPr>
+    </w:lvl>
+  </w:abstractNum>
+  <w:abstractNum w:abstractNumId="18" w15:restartNumberingAfterBreak="0">
+    <w:nsid w:val="7AB25961"/>
+    <w:multiLevelType w:val="hybridMultilevel"/>
+    <w:tmpl w:val="553A27E2"/>
+    <w:lvl w:ilvl="0" w:tplc="04100009">
+      <w:start w:val="1"/>
+      <w:numFmt w:val="bullet"/>
+      <w:lvlText w:val=""/>
+      <w:lvlJc w:val="left"/>
+      <w:pPr>
+        <w:ind w:left="720" w:hanging="360"/>
+      </w:pPr>
+      <w:rPr>
+        <w:rFonts w:ascii="Wingdings" w:hAnsi="Wingdings" w:hint="default"/>
+      </w:rPr>
+    </w:lvl>
+    <w:lvl w:ilvl="1" w:tplc="04100003" w:tentative="1">
+      <w:start w:val="1"/>
+      <w:numFmt w:val="bullet"/>
+      <w:lvlText w:val="o"/>
+      <w:lvlJc w:val="left"/>
+      <w:pPr>
+        <w:ind w:left="1440" w:hanging="360"/>
+      </w:pPr>
+      <w:rPr>
+        <w:rFonts w:ascii="Courier New" w:hAnsi="Courier New" w:cs="Courier New" w:hint="default"/>
+      </w:rPr>
+    </w:lvl>
+    <w:lvl w:ilvl="2" w:tplc="04100005" w:tentative="1">
+      <w:start w:val="1"/>
+      <w:numFmt w:val="bullet"/>
+      <w:lvlText w:val=""/>
+      <w:lvlJc w:val="left"/>
+      <w:pPr>
+        <w:ind w:left="2160" w:hanging="360"/>
+      </w:pPr>
+      <w:rPr>
+        <w:rFonts w:ascii="Wingdings" w:hAnsi="Wingdings" w:hint="default"/>
+      </w:rPr>
+    </w:lvl>
+    <w:lvl w:ilvl="3" w:tplc="04100001" w:tentative="1">
+      <w:start w:val="1"/>
+      <w:numFmt w:val="bullet"/>
+      <w:lvlText w:val=""/>
+      <w:lvlJc w:val="left"/>
+      <w:pPr>
+        <w:ind w:left="2880" w:hanging="360"/>
+      </w:pPr>
+      <w:rPr>
+        <w:rFonts w:ascii="Symbol" w:hAnsi="Symbol" w:hint="default"/>
+      </w:rPr>
+    </w:lvl>
+    <w:lvl w:ilvl="4" w:tplc="04100003" w:tentative="1">
+      <w:start w:val="1"/>
+      <w:numFmt w:val="bullet"/>
+      <w:lvlText w:val="o"/>
+      <w:lvlJc w:val="left"/>
+      <w:pPr>
+        <w:ind w:left="3600" w:hanging="360"/>
+      </w:pPr>
+      <w:rPr>
+        <w:rFonts w:ascii="Courier New" w:hAnsi="Courier New" w:cs="Courier New" w:hint="default"/>
+      </w:rPr>
+    </w:lvl>
+    <w:lvl w:ilvl="5" w:tplc="04100005" w:tentative="1">
+      <w:start w:val="1"/>
+      <w:numFmt w:val="bullet"/>
+      <w:lvlText w:val=""/>
+      <w:lvlJc w:val="left"/>
+      <w:pPr>
+        <w:ind w:left="4320" w:hanging="360"/>
+      </w:pPr>
+      <w:rPr>
+        <w:rFonts w:ascii="Wingdings" w:hAnsi="Wingdings" w:hint="default"/>
+      </w:rPr>
+    </w:lvl>
+    <w:lvl w:ilvl="6" w:tplc="04100001" w:tentative="1">
+      <w:start w:val="1"/>
+      <w:numFmt w:val="bullet"/>
+      <w:lvlText w:val=""/>
+      <w:lvlJc w:val="left"/>
+      <w:pPr>
+        <w:ind w:left="5040" w:hanging="360"/>
+      </w:pPr>
+      <w:rPr>
+        <w:rFonts w:ascii="Symbol" w:hAnsi="Symbol" w:hint="default"/>
+      </w:rPr>
+    </w:lvl>
+    <w:lvl w:ilvl="7" w:tplc="04100003" w:tentative="1">
+      <w:start w:val="1"/>
+      <w:numFmt w:val="bullet"/>
+      <w:lvlText w:val="o"/>
+      <w:lvlJc w:val="left"/>
+      <w:pPr>
+        <w:ind w:left="5760" w:hanging="360"/>
+      </w:pPr>
+      <w:rPr>
+        <w:rFonts w:ascii="Courier New" w:hAnsi="Courier New" w:cs="Courier New" w:hint="default"/>
+      </w:rPr>
+    </w:lvl>
+    <w:lvl w:ilvl="8" w:tplc="04100005" w:tentative="1">
+      <w:start w:val="1"/>
+      <w:numFmt w:val="bullet"/>
+      <w:lvlText w:val=""/>
+      <w:lvlJc w:val="left"/>
+      <w:pPr>
+        <w:ind w:left="6480" w:hanging="360"/>
+      </w:pPr>
+      <w:rPr>
+        <w:rFonts w:ascii="Wingdings" w:hAnsi="Wingdings" w:hint="default"/>
+      </w:rPr>
     </w:lvl>
   </w:abstractNum>
   <w:num w:numId="1">
     <w:abstractNumId w:val="0"/>
   </w:num>
   <w:num w:numId="2">
+    <w:abstractNumId w:val="15"/>
+  </w:num>
+  <w:num w:numId="3">
+    <w:abstractNumId w:val="17"/>
+  </w:num>
+  <w:num w:numId="4">
+    <w:abstractNumId w:val="16"/>
+  </w:num>
+  <w:num w:numId="5">
+    <w:abstractNumId w:val="10"/>
+  </w:num>
+  <w:num w:numId="6">
+    <w:abstractNumId w:val="7"/>
+  </w:num>
+  <w:num w:numId="7">
+    <w:abstractNumId w:val="4"/>
+  </w:num>
+  <w:num w:numId="8">
+    <w:abstractNumId w:val="2"/>
+  </w:num>
+  <w:num w:numId="9">
+    <w:abstractNumId w:val="3"/>
+  </w:num>
+  <w:num w:numId="10">
+    <w:abstractNumId w:val="9"/>
+  </w:num>
+  <w:num w:numId="11">
     <w:abstractNumId w:val="13"/>
   </w:num>
-  <w:num w:numId="3">
-    <w:abstractNumId w:val="15"/>
+  <w:num w:numId="12">
+    <w:abstractNumId w:val="12"/>
   </w:num>
-  <w:num w:numId="4">
+  <w:num w:numId="13">
+    <w:abstractNumId w:val="11"/>
+  </w:num>
+  <w:num w:numId="14">
+    <w:abstractNumId w:val="5"/>
+  </w:num>
+  <w:num w:numId="15">
     <w:abstractNumId w:val="14"/>
   </w:num>
-  <w:num w:numId="5">
+  <w:num w:numId="16">
     <w:abstractNumId w:val="8"/>
   </w:num>
-  <w:num w:numId="6">
-    <w:abstractNumId w:val="5"/>
+  <w:num w:numId="17">
+    <w:abstractNumId w:val="6"/>
   </w:num>
-  <w:num w:numId="7">
-    <w:abstractNumId w:val="3"/>
+  <w:num w:numId="18">
+    <w:abstractNumId w:val="18"/>
   </w:num>
-  <w:num w:numId="8">
+  <w:num w:numId="19">
     <w:abstractNumId w:val="1"/>
-  </w:num>
-  <w:num w:numId="9">
-    <w:abstractNumId w:val="2"/>
-  </w:num>
-  <w:num w:numId="10">
-    <w:abstractNumId w:val="7"/>
-  </w:num>
-  <w:num w:numId="11">
-    <w:abstractNumId w:val="11"/>
-  </w:num>
-  <w:num w:numId="12">
-    <w:abstractNumId w:val="10"/>
-  </w:num>
-  <w:num w:numId="13">
-    <w:abstractNumId w:val="9"/>
-  </w:num>
-  <w:num w:numId="14">
-    <w:abstractNumId w:val="4"/>
-  </w:num>
-  <w:num w:numId="15">
-    <w:abstractNumId w:val="12"/>
-  </w:num>
-  <w:num w:numId="16">
-    <w:abstractNumId w:val="6"/>
   </w:num>
 </w:numbering>
 </file>

--- a/TesinaIS2GalliGravinaValletta.docx
+++ b/TesinaIS2GalliGravinaValletta.docx
@@ -9788,6 +9788,15 @@
     </w:p>
     <w:p>
       <w:pPr>
+        <w:rPr>
+          <w:rFonts w:ascii="Times New Roman" w:hAnsi="Times New Roman" w:cs="Times New Roman"/>
+          <w:b/>
+          <w:sz w:val="24"/>
+        </w:rPr>
+      </w:pPr>
+    </w:p>
+    <w:p>
+      <w:pPr>
         <w:pStyle w:val="Paragrafoelenco"/>
         <w:numPr>
           <w:ilvl w:val="0"/>
@@ -9806,27 +9815,49 @@
           <w:sz w:val="24"/>
         </w:rPr>
         <w:lastRenderedPageBreak/>
-        <w:t>EsempioMunchlife</w:t>
-      </w:r>
-      <w:r>
-        <w:rPr>
-          <w:rFonts w:ascii="Times New Roman" w:hAnsi="Times New Roman" w:cs="Times New Roman"/>
-          <w:sz w:val="24"/>
-        </w:rPr>
-        <w:t xml:space="preserve">: </w:t>
-      </w:r>
-      <w:r>
-        <w:rPr>
-          <w:rFonts w:ascii="Times New Roman" w:hAnsi="Times New Roman" w:cs="Times New Roman"/>
-          <w:sz w:val="24"/>
-        </w:rPr>
-        <w:t>Tramite il recorder automatico di Espresso è stato generato il test ProvaTest.java. Seguendo la procedura descritta precedentemente, viene generato il test in Robolectric ProvaTestTradotto.java</w:t>
-      </w:r>
-    </w:p>
-    <w:p>
-      <w:pPr>
-        <w:rPr>
-          <w:rFonts w:ascii="Times New Roman" w:hAnsi="Times New Roman" w:cs="Times New Roman"/>
+        <w:t xml:space="preserve">Secondo esempio per TestApplicazione: </w:t>
+      </w:r>
+      <w:r>
+        <w:rPr>
+          <w:rFonts w:ascii="Times New Roman" w:hAnsi="Times New Roman" w:cs="Times New Roman"/>
+          <w:sz w:val="24"/>
+        </w:rPr>
+        <w:t>Tramite il recorder automatico di Espresso è stato generato il test ProvaTest</w:t>
+      </w:r>
+      <w:r>
+        <w:rPr>
+          <w:rFonts w:ascii="Times New Roman" w:hAnsi="Times New Roman" w:cs="Times New Roman"/>
+          <w:sz w:val="24"/>
+        </w:rPr>
+        <w:t>3</w:t>
+      </w:r>
+      <w:r>
+        <w:rPr>
+          <w:rFonts w:ascii="Times New Roman" w:hAnsi="Times New Roman" w:cs="Times New Roman"/>
+          <w:sz w:val="24"/>
+        </w:rPr>
+        <w:t>.java. Seguendo la procedura descritta precedentemente, viene generato il test in Robolectric ProvaTest</w:t>
+      </w:r>
+      <w:r>
+        <w:rPr>
+          <w:rFonts w:ascii="Times New Roman" w:hAnsi="Times New Roman" w:cs="Times New Roman"/>
+          <w:sz w:val="24"/>
+        </w:rPr>
+        <w:t>3</w:t>
+      </w:r>
+      <w:r>
+        <w:rPr>
+          <w:rFonts w:ascii="Times New Roman" w:hAnsi="Times New Roman" w:cs="Times New Roman"/>
+          <w:sz w:val="24"/>
+        </w:rPr>
+        <w:t>Tradotto.java</w:t>
+      </w:r>
+    </w:p>
+    <w:p>
+      <w:pPr>
+        <w:rPr>
+          <w:rFonts w:ascii="Times New Roman" w:hAnsi="Times New Roman" w:cs="Times New Roman"/>
+          <w:b/>
           <w:sz w:val="24"/>
         </w:rPr>
       </w:pPr>
@@ -9835,10 +9866,10 @@
           <w:noProof/>
         </w:rPr>
         <w:drawing>
-          <wp:inline distT="0" distB="0" distL="0" distR="0" wp14:anchorId="63E767DB" wp14:editId="60A5A6F7">
-            <wp:extent cx="6120130" cy="822325"/>
-            <wp:effectExtent l="0" t="0" r="0" b="0"/>
-            <wp:docPr id="73" name="Immagine 73"/>
+          <wp:inline distT="0" distB="0" distL="0" distR="0" wp14:anchorId="11A97107" wp14:editId="4BFD13B8">
+            <wp:extent cx="6120130" cy="4298950"/>
+            <wp:effectExtent l="0" t="0" r="0" b="6350"/>
+            <wp:docPr id="74" name="Immagine 74"/>
             <wp:cNvGraphicFramePr>
               <a:graphicFrameLocks xmlns:a="http://schemas.openxmlformats.org/drawingml/2006/main" noChangeAspect="1"/>
             </wp:cNvGraphicFramePr>
@@ -9858,6 +9889,85 @@
                   <pic:spPr>
                     <a:xfrm>
                       <a:off x="0" y="0"/>
+                      <a:ext cx="6120130" cy="4298950"/>
+                    </a:xfrm>
+                    <a:prstGeom prst="rect">
+                      <a:avLst/>
+                    </a:prstGeom>
+                  </pic:spPr>
+                </pic:pic>
+              </a:graphicData>
+            </a:graphic>
+          </wp:inline>
+        </w:drawing>
+      </w:r>
+      <w:bookmarkStart w:id="0" w:name="_GoBack"/>
+      <w:bookmarkEnd w:id="0"/>
+    </w:p>
+    <w:p>
+      <w:pPr>
+        <w:pStyle w:val="Paragrafoelenco"/>
+        <w:numPr>
+          <w:ilvl w:val="0"/>
+          <w:numId w:val="19"/>
+        </w:numPr>
+        <w:rPr>
+          <w:rFonts w:ascii="Times New Roman" w:hAnsi="Times New Roman" w:cs="Times New Roman"/>
+          <w:b/>
+          <w:sz w:val="24"/>
+        </w:rPr>
+      </w:pPr>
+      <w:r>
+        <w:rPr>
+          <w:rFonts w:ascii="Times New Roman" w:hAnsi="Times New Roman" w:cs="Times New Roman"/>
+          <w:b/>
+          <w:sz w:val="24"/>
+        </w:rPr>
+        <w:t>EsempioMunchlife</w:t>
+      </w:r>
+      <w:r>
+        <w:rPr>
+          <w:rFonts w:ascii="Times New Roman" w:hAnsi="Times New Roman" w:cs="Times New Roman"/>
+          <w:sz w:val="24"/>
+        </w:rPr>
+        <w:t>: Tramite il recorder automatico di Espresso è stato generato il test ProvaTest.java. Seguendo la procedura descritta precedentemente, viene generato il test in Robolectric ProvaTestTradotto.java</w:t>
+      </w:r>
+    </w:p>
+    <w:p>
+      <w:pPr>
+        <w:rPr>
+          <w:rFonts w:ascii="Times New Roman" w:hAnsi="Times New Roman" w:cs="Times New Roman"/>
+          <w:sz w:val="24"/>
+        </w:rPr>
+      </w:pPr>
+      <w:r>
+        <w:rPr>
+          <w:noProof/>
+        </w:rPr>
+        <w:drawing>
+          <wp:inline distT="0" distB="0" distL="0" distR="0" wp14:anchorId="63E767DB" wp14:editId="60A5A6F7">
+            <wp:extent cx="6120130" cy="822325"/>
+            <wp:effectExtent l="0" t="0" r="0" b="0"/>
+            <wp:docPr id="73" name="Immagine 73"/>
+            <wp:cNvGraphicFramePr>
+              <a:graphicFrameLocks xmlns:a="http://schemas.openxmlformats.org/drawingml/2006/main" noChangeAspect="1"/>
+            </wp:cNvGraphicFramePr>
+            <a:graphic xmlns:a="http://schemas.openxmlformats.org/drawingml/2006/main">
+              <a:graphicData uri="http://schemas.openxmlformats.org/drawingml/2006/picture">
+                <pic:pic xmlns:pic="http://schemas.openxmlformats.org/drawingml/2006/picture">
+                  <pic:nvPicPr>
+                    <pic:cNvPr id="1" name=""/>
+                    <pic:cNvPicPr/>
+                  </pic:nvPicPr>
+                  <pic:blipFill>
+                    <a:blip r:embed="rId71"/>
+                    <a:stretch>
+                      <a:fillRect/>
+                    </a:stretch>
+                  </pic:blipFill>
+                  <pic:spPr>
+                    <a:xfrm>
+                      <a:off x="0" y="0"/>
                       <a:ext cx="6120130" cy="822325"/>
                     </a:xfrm>
                     <a:prstGeom prst="rect">
@@ -9870,8 +9980,6 @@
           </wp:inline>
         </w:drawing>
       </w:r>
-      <w:bookmarkStart w:id="0" w:name="_GoBack"/>
-      <w:bookmarkEnd w:id="0"/>
     </w:p>
     <w:p>
       <w:pPr>
@@ -10040,7 +10148,7 @@
   <w:abstractNum w:abstractNumId="1" w15:restartNumberingAfterBreak="0">
     <w:nsid w:val="1BDC0D99"/>
     <w:multiLevelType w:val="hybridMultilevel"/>
-    <w:tmpl w:val="B6D6E556"/>
+    <w:tmpl w:val="AFC486F2"/>
     <w:lvl w:ilvl="0" w:tplc="04100009">
       <w:start w:val="1"/>
       <w:numFmt w:val="bullet"/>
